--- a/Проектирование строительных конструкций зданий и сооружений/ПЗ.docx
+++ b/Проектирование строительных конструкций зданий и сооружений/ПЗ.docx
@@ -330,7 +330,23 @@
           <w:szCs w:val="28"/>
         </w:rPr>
         <w:tab/>
-        <w:t xml:space="preserve"> Забаровский Р.В.</w:t>
+        <w:t xml:space="preserve"> </w:t>
+      </w:r>
+      <w:proofErr w:type="spellStart"/>
+      <w:r>
+        <w:rPr>
+          <w:sz w:val="28"/>
+          <w:szCs w:val="28"/>
+        </w:rPr>
+        <w:t>Забаровский</w:t>
+      </w:r>
+      <w:proofErr w:type="spellEnd"/>
+      <w:r>
+        <w:rPr>
+          <w:sz w:val="28"/>
+          <w:szCs w:val="28"/>
+        </w:rPr>
+        <w:t xml:space="preserve"> Р.В.</w:t>
       </w:r>
       <w:r>
         <w:rPr>
@@ -1491,7 +1507,21 @@
           <w:szCs w:val="24"/>
         </w:rPr>
         <w:tab/>
-        <w:t>Приложение 3. Иллюстрации загружений расчетной схемы</w:t>
+        <w:t xml:space="preserve">Приложение 3. Иллюстрации </w:t>
+      </w:r>
+      <w:proofErr w:type="spellStart"/>
+      <w:r>
+        <w:rPr>
+          <w:szCs w:val="24"/>
+        </w:rPr>
+        <w:t>загружений</w:t>
+      </w:r>
+      <w:proofErr w:type="spellEnd"/>
+      <w:r>
+        <w:rPr>
+          <w:szCs w:val="24"/>
+        </w:rPr>
+        <w:t xml:space="preserve"> расчетной схемы</w:t>
       </w:r>
       <w:r>
         <w:rPr>
@@ -1644,8 +1674,18 @@
           <w:color w:val="auto"/>
           <w:shd w:val="clear" w:color="auto" w:fill="FFFF00"/>
         </w:rPr>
-        <w:t>SCAD Office</w:t>
-      </w:r>
+        <w:t xml:space="preserve">SCAD </w:t>
+      </w:r>
+      <w:proofErr w:type="spellStart"/>
+      <w:r>
+        <w:rPr>
+          <w:i/>
+          <w:color w:val="auto"/>
+          <w:shd w:val="clear" w:color="auto" w:fill="FFFF00"/>
+        </w:rPr>
+        <w:t>Office</w:t>
+      </w:r>
+      <w:proofErr w:type="spellEnd"/>
       <w:r>
         <w:rPr>
           <w:color w:val="auto"/>
@@ -1667,26 +1707,54 @@
         </w:rPr>
         <w:t xml:space="preserve">- </w:t>
       </w:r>
+      <w:proofErr w:type="spellStart"/>
       <w:r>
         <w:rPr>
           <w:i/>
           <w:color w:val="auto"/>
           <w:shd w:val="clear" w:color="auto" w:fill="FFFF00"/>
         </w:rPr>
-        <w:t>Microsoft Word</w:t>
-      </w:r>
-      <w:r>
-        <w:rPr>
+        <w:t>Microsoft</w:t>
+      </w:r>
+      <w:proofErr w:type="spellEnd"/>
+      <w:r>
+        <w:rPr>
+          <w:i/>
           <w:color w:val="auto"/>
           <w:shd w:val="clear" w:color="auto" w:fill="FFFF00"/>
         </w:rPr>
         <w:t xml:space="preserve"> </w:t>
       </w:r>
-      <w:r>
-        <w:rPr>
-          <w:color w:val="auto"/>
-        </w:rPr>
-        <w:t xml:space="preserve"> (оформление пояснительной записки);</w:t>
+      <w:proofErr w:type="spellStart"/>
+      <w:proofErr w:type="gramStart"/>
+      <w:r>
+        <w:rPr>
+          <w:i/>
+          <w:color w:val="auto"/>
+          <w:shd w:val="clear" w:color="auto" w:fill="FFFF00"/>
+        </w:rPr>
+        <w:t>Word</w:t>
+      </w:r>
+      <w:proofErr w:type="spellEnd"/>
+      <w:r>
+        <w:rPr>
+          <w:color w:val="auto"/>
+          <w:shd w:val="clear" w:color="auto" w:fill="FFFF00"/>
+        </w:rPr>
+        <w:t xml:space="preserve"> </w:t>
+      </w:r>
+      <w:r>
+        <w:rPr>
+          <w:color w:val="auto"/>
+        </w:rPr>
+        <w:t xml:space="preserve"> (</w:t>
+      </w:r>
+      <w:proofErr w:type="gramEnd"/>
+      <w:r>
+        <w:rPr>
+          <w:color w:val="auto"/>
+        </w:rPr>
+        <w:t>оформление пояснительной записки);</w:t>
       </w:r>
     </w:p>
     <w:p>
@@ -1703,14 +1771,34 @@
         </w:rPr>
         <w:t xml:space="preserve">- </w:t>
       </w:r>
+      <w:proofErr w:type="spellStart"/>
       <w:r>
         <w:rPr>
           <w:i/>
           <w:color w:val="auto"/>
           <w:shd w:val="clear" w:color="auto" w:fill="FFFF00"/>
         </w:rPr>
-        <w:t>Autodesk AutoCAD</w:t>
-      </w:r>
+        <w:t>Autodesk</w:t>
+      </w:r>
+      <w:proofErr w:type="spellEnd"/>
+      <w:r>
+        <w:rPr>
+          <w:i/>
+          <w:color w:val="auto"/>
+          <w:shd w:val="clear" w:color="auto" w:fill="FFFF00"/>
+        </w:rPr>
+        <w:t xml:space="preserve"> </w:t>
+      </w:r>
+      <w:proofErr w:type="spellStart"/>
+      <w:r>
+        <w:rPr>
+          <w:i/>
+          <w:color w:val="auto"/>
+          <w:shd w:val="clear" w:color="auto" w:fill="FFFF00"/>
+        </w:rPr>
+        <w:t>AutoCAD</w:t>
+      </w:r>
+      <w:proofErr w:type="spellEnd"/>
       <w:r>
         <w:rPr>
           <w:color w:val="auto"/>
@@ -2261,7 +2349,15 @@
         <w:spacing w:after="120"/>
       </w:pPr>
       <w:r>
-        <w:t>Характеристики грунтов, залегающих под подошвой фундамента сооружения согласно  представлены в таблице 2. В рамках данного проекта упрощенно принимается, что данные геологических изысканий по различным скважинам, расположенным в створе проектируемого сооружения одинаковы, т.е. расположение слоев грунта параллельно друг другу и подошве фундаментной плиты резервуара.</w:t>
+        <w:t xml:space="preserve">Характеристики грунтов, залегающих под подошвой фундамента сооружения </w:t>
+      </w:r>
+      <w:proofErr w:type="gramStart"/>
+      <w:r>
+        <w:t>согласно  представлены</w:t>
+      </w:r>
+      <w:proofErr w:type="gramEnd"/>
+      <w:r>
+        <w:t xml:space="preserve"> в таблице 2. В рамках данного проекта упрощенно принимается, что данные геологических изысканий по различным скважинам, расположенным в створе проектируемого сооружения одинаковы, т.е. расположение слоев грунта параллельно друг другу и подошве фундаментной плиты резервуара.</w:t>
       </w:r>
     </w:p>
     <w:p>
@@ -2276,6 +2372,7 @@
         </w:rPr>
         <w:t xml:space="preserve">Таблица </w:t>
       </w:r>
+      <w:proofErr w:type="gramStart"/>
       <w:r>
         <w:rPr>
           <w:sz w:val="22"/>
@@ -2289,7 +2386,15 @@
           <w:sz w:val="22"/>
           <w:szCs w:val="22"/>
         </w:rPr>
-        <w:t>.Характеристики грунтов</w:t>
+        <w:t>.Характеристики</w:t>
+      </w:r>
+      <w:proofErr w:type="gramEnd"/>
+      <w:r>
+        <w:rPr>
+          <w:sz w:val="22"/>
+          <w:szCs w:val="22"/>
+        </w:rPr>
+        <w:t xml:space="preserve"> грунтов</w:t>
       </w:r>
     </w:p>
     <w:tbl>
@@ -2939,7 +3044,15 @@
       </w:r>
       <w:r>
         <w:lastRenderedPageBreak/>
-        <w:t>плитой и плитой покрытия осуществляется с помощью вутов, а сопряжение колонн с фундаментной плитой и плитой покрытия резервуара - с помощью капителей.</w:t>
+        <w:t xml:space="preserve">плитой и плитой покрытия осуществляется с помощью </w:t>
+      </w:r>
+      <w:proofErr w:type="spellStart"/>
+      <w:r>
+        <w:t>вутов</w:t>
+      </w:r>
+      <w:proofErr w:type="spellEnd"/>
+      <w:r>
+        <w:t>, а сопряжение колонн с фундаментной плитой и плитой покрытия резервуара - с помощью капителей.</w:t>
       </w:r>
     </w:p>
     <w:p>
@@ -2984,8 +3097,13 @@
         </w:rPr>
         <w:t>F</w:t>
       </w:r>
-      <w:r>
-        <w:t>300 );</w:t>
+      <w:proofErr w:type="gramStart"/>
+      <w:r>
+        <w:t>300 )</w:t>
+      </w:r>
+      <w:proofErr w:type="gramEnd"/>
+      <w:r>
+        <w:t>;</w:t>
       </w:r>
     </w:p>
     <w:p>
@@ -3059,7 +3177,15 @@
         <w:pStyle w:val="22"/>
       </w:pPr>
       <w:r>
-        <w:t>Исходя из условия описанного ранее, определим шаг колонн из уравнения</w:t>
+        <w:t xml:space="preserve">Исходя </w:t>
+      </w:r>
+      <w:proofErr w:type="gramStart"/>
+      <w:r>
+        <w:t>из условия</w:t>
+      </w:r>
+      <w:proofErr w:type="gramEnd"/>
+      <w:r>
+        <w:t xml:space="preserve"> описанного ранее, определим шаг колонн из уравнения</w:t>
       </w:r>
     </w:p>
     <w:p>
@@ -3597,8 +3723,13 @@
       <w:r>
         <w:t xml:space="preserve">онн в поперечном направлении 6 м для основных пролетов и 5,5 </w:t>
       </w:r>
-      <w:r>
-        <w:t>м  для крайних.</w:t>
+      <w:proofErr w:type="gramStart"/>
+      <w:r>
+        <w:t>м  для</w:t>
+      </w:r>
+      <w:proofErr w:type="gramEnd"/>
+      <w:r>
+        <w:t xml:space="preserve"> крайних.</w:t>
       </w:r>
     </w:p>
     <w:p>
@@ -3996,11 +4127,11 @@
             <v:path o:extrusionok="f" gradientshapeok="t" o:connecttype="rect"/>
             <o:lock v:ext="edit" aspectratio="t"/>
           </v:shapetype>
-          <v:shape id="_x0000_i1032" type="#_x0000_t75" style="width:226.9pt;height:34.35pt" o:ole="" filled="t">
+          <v:shape id="_x0000_i1025" type="#_x0000_t75" style="width:227.55pt;height:34.65pt" o:ole="" filled="t">
             <v:fill color2="black"/>
             <v:imagedata r:id="rId17" o:title="" croptop="-105f" cropbottom="-105f" cropleft="-13f" cropright="-13f"/>
           </v:shape>
-          <o:OLEObject Type="Embed" ProgID="Equation.3" ShapeID="_x0000_i1032" DrawAspect="Content" ObjectID="_1756055250" r:id="rId18"/>
+          <o:OLEObject Type="Embed" ProgID="Equation.3" ShapeID="_x0000_i1025" DrawAspect="Content" ObjectID="_1756231968" r:id="rId18"/>
         </w:object>
       </w:r>
     </w:p>
@@ -4016,11 +4147,11 @@
           <w:position w:val="-12"/>
         </w:rPr>
         <w:object w:dxaOrig="1120" w:dyaOrig="360">
-          <v:shape id="_x0000_i1033" type="#_x0000_t75" style="width:56.1pt;height:18.4pt" o:ole="" filled="t">
+          <v:shape id="_x0000_i1026" type="#_x0000_t75" style="width:55.7pt;height:18.35pt" o:ole="" filled="t">
             <v:fill color2="black"/>
             <v:imagedata r:id="rId19" o:title="" croptop="-205f" cropbottom="-205f" cropleft="-58f" cropright="-58f"/>
           </v:shape>
-          <o:OLEObject Type="Embed" ProgID="Equation.3" ShapeID="_x0000_i1033" DrawAspect="Content" ObjectID="_1756055251" r:id="rId20"/>
+          <o:OLEObject Type="Embed" ProgID="Equation.3" ShapeID="_x0000_i1026" DrawAspect="Content" ObjectID="_1756231969" r:id="rId20"/>
         </w:object>
       </w:r>
     </w:p>
@@ -4036,11 +4167,11 @@
           <w:position w:val="-28"/>
         </w:rPr>
         <w:object w:dxaOrig="4940" w:dyaOrig="680">
-          <v:shape id="_x0000_i1034" type="#_x0000_t75" style="width:247pt;height:34.35pt" o:ole="" filled="t">
+          <v:shape id="_x0000_i1027" type="#_x0000_t75" style="width:247.25pt;height:34.65pt" o:ole="" filled="t">
             <v:fill color2="black"/>
             <v:imagedata r:id="rId21" o:title="" croptop="-105f" cropbottom="-105f" cropleft="-12f" cropright="-12f"/>
           </v:shape>
-          <o:OLEObject Type="Embed" ProgID="Equation.3" ShapeID="_x0000_i1034" DrawAspect="Content" ObjectID="_1756055252" r:id="rId22"/>
+          <o:OLEObject Type="Embed" ProgID="Equation.3" ShapeID="_x0000_i1027" DrawAspect="Content" ObjectID="_1756231970" r:id="rId22"/>
         </w:object>
       </w:r>
     </w:p>
@@ -4108,11 +4239,11 @@
           <w:position w:val="-28"/>
         </w:rPr>
         <w:object w:dxaOrig="4640" w:dyaOrig="680">
-          <v:shape id="_x0000_i1035" type="#_x0000_t75" style="width:231.9pt;height:34.35pt" o:ole="" filled="t">
+          <v:shape id="_x0000_i1028" type="#_x0000_t75" style="width:232.3pt;height:34.65pt" o:ole="" filled="t">
             <v:fill color2="black"/>
             <v:imagedata r:id="rId23" o:title="" croptop="-105f" cropbottom="-105f" cropleft="-12f" cropright="-12f"/>
           </v:shape>
-          <o:OLEObject Type="Embed" ProgID="Equation.3" ShapeID="_x0000_i1035" DrawAspect="Content" ObjectID="_1756055253" r:id="rId24"/>
+          <o:OLEObject Type="Embed" ProgID="Equation.3" ShapeID="_x0000_i1028" DrawAspect="Content" ObjectID="_1756231971" r:id="rId24"/>
         </w:object>
       </w:r>
     </w:p>
@@ -4128,11 +4259,11 @@
           <w:position w:val="-10"/>
         </w:rPr>
         <w:object w:dxaOrig="1060" w:dyaOrig="340">
-          <v:shape id="_x0000_i1036" type="#_x0000_t75" style="width:52.75pt;height:16.75pt" o:ole="" filled="t">
+          <v:shape id="_x0000_i1029" type="#_x0000_t75" style="width:53pt;height:17pt" o:ole="" filled="t">
             <v:fill color2="black"/>
             <v:imagedata r:id="rId25" o:title="" croptop="-205f" cropbottom="-205f" cropleft="-58f" cropright="-58f"/>
           </v:shape>
-          <o:OLEObject Type="Embed" ProgID="Equation.3" ShapeID="_x0000_i1036" DrawAspect="Content" ObjectID="_1756055254" r:id="rId26"/>
+          <o:OLEObject Type="Embed" ProgID="Equation.3" ShapeID="_x0000_i1029" DrawAspect="Content" ObjectID="_1756231972" r:id="rId26"/>
         </w:object>
       </w:r>
     </w:p>
@@ -4148,11 +4279,11 @@
           <w:position w:val="-28"/>
         </w:rPr>
         <w:object w:dxaOrig="5060" w:dyaOrig="680">
-          <v:shape id="_x0000_i1037" type="#_x0000_t75" style="width:252.85pt;height:34.35pt" o:ole="" filled="t">
+          <v:shape id="_x0000_i1030" type="#_x0000_t75" style="width:252.7pt;height:34.65pt" o:ole="" filled="t">
             <v:fill color2="black"/>
             <v:imagedata r:id="rId27" o:title="" croptop="-105f" cropbottom="-105f" cropleft="-12f" cropright="-12f"/>
           </v:shape>
-          <o:OLEObject Type="Embed" ProgID="Equation.3" ShapeID="_x0000_i1037" DrawAspect="Content" ObjectID="_1756055255" r:id="rId28"/>
+          <o:OLEObject Type="Embed" ProgID="Equation.3" ShapeID="_x0000_i1030" DrawAspect="Content" ObjectID="_1756231973" r:id="rId28"/>
         </w:object>
       </w:r>
     </w:p>
@@ -4168,11 +4299,11 @@
           <w:position w:val="-12"/>
         </w:rPr>
         <w:object w:dxaOrig="1060" w:dyaOrig="360">
-          <v:shape id="_x0000_i1038" type="#_x0000_t75" style="width:52.75pt;height:18.4pt" o:ole="" filled="t">
+          <v:shape id="_x0000_i1031" type="#_x0000_t75" style="width:53pt;height:18.35pt" o:ole="" filled="t">
             <v:fill color2="black"/>
             <v:imagedata r:id="rId29" o:title="" croptop="-205f" cropbottom="-205f" cropleft="-50f" cropright="-50f"/>
           </v:shape>
-          <o:OLEObject Type="Embed" ProgID="Equation.3" ShapeID="_x0000_i1038" DrawAspect="Content" ObjectID="_1756055256" r:id="rId30"/>
+          <o:OLEObject Type="Embed" ProgID="Equation.3" ShapeID="_x0000_i1031" DrawAspect="Content" ObjectID="_1756231974" r:id="rId30"/>
         </w:object>
       </w:r>
     </w:p>
@@ -4194,7 +4325,15 @@
         <w:pStyle w:val="22"/>
       </w:pPr>
       <w:r>
-        <w:t xml:space="preserve">Толщина железобетонных стен  принята равной </w:t>
+        <w:t xml:space="preserve">Толщина железобетонных </w:t>
+      </w:r>
+      <w:proofErr w:type="gramStart"/>
+      <w:r>
+        <w:t>стен  принята</w:t>
+      </w:r>
+      <w:proofErr w:type="gramEnd"/>
+      <w:r>
+        <w:t xml:space="preserve"> равной </w:t>
       </w:r>
       <w:r>
         <w:rPr>
@@ -4421,8 +4560,16 @@
         <w:rPr>
           <w:i/>
         </w:rPr>
-        <w:t>SCAD Office</w:t>
-      </w:r>
+        <w:t xml:space="preserve">SCAD </w:t>
+      </w:r>
+      <w:proofErr w:type="spellStart"/>
+      <w:r>
+        <w:rPr>
+          <w:i/>
+        </w:rPr>
+        <w:t>Office</w:t>
+      </w:r>
+      <w:proofErr w:type="spellEnd"/>
       <w:r>
         <w:t>).</w:t>
       </w:r>
@@ -4495,6 +4642,7 @@
       <w:pPr>
         <w:pStyle w:val="22"/>
       </w:pPr>
+      <w:proofErr w:type="spellStart"/>
       <w:r>
         <w:rPr>
           <w:i/>
@@ -4507,9 +4655,11 @@
         </w:rPr>
         <w:t>гл</w:t>
       </w:r>
+      <w:proofErr w:type="spellEnd"/>
       <w:r>
         <w:t xml:space="preserve"> = (</w:t>
       </w:r>
+      <w:proofErr w:type="spellStart"/>
       <w:r>
         <w:rPr>
           <w:i/>
@@ -4522,9 +4672,11 @@
         </w:rPr>
         <w:t>гл</w:t>
       </w:r>
+      <w:proofErr w:type="spellEnd"/>
       <w:r>
         <w:t xml:space="preserve"> – </w:t>
       </w:r>
+      <w:proofErr w:type="spellStart"/>
       <w:r>
         <w:rPr>
           <w:i/>
@@ -4537,6 +4689,7 @@
         </w:rPr>
         <w:t>пп</w:t>
       </w:r>
+      <w:proofErr w:type="spellEnd"/>
       <w:r>
         <w:t>)/2 = (600-200)/2 = 200</w:t>
       </w:r>
@@ -4567,6 +4720,7 @@
       <w:pPr>
         <w:pStyle w:val="22"/>
       </w:pPr>
+      <w:proofErr w:type="spellStart"/>
       <w:r>
         <w:rPr>
           <w:i/>
@@ -4580,9 +4734,11 @@
         </w:rPr>
         <w:t>вт</w:t>
       </w:r>
+      <w:proofErr w:type="spellEnd"/>
       <w:r>
         <w:t xml:space="preserve"> = (</w:t>
       </w:r>
+      <w:proofErr w:type="spellStart"/>
       <w:r>
         <w:rPr>
           <w:i/>
@@ -4595,9 +4751,11 @@
         </w:rPr>
         <w:t>вт</w:t>
       </w:r>
+      <w:proofErr w:type="spellEnd"/>
       <w:r>
         <w:t xml:space="preserve"> – </w:t>
       </w:r>
+      <w:proofErr w:type="spellStart"/>
       <w:r>
         <w:rPr>
           <w:i/>
@@ -4610,6 +4768,7 @@
         </w:rPr>
         <w:t>пп</w:t>
       </w:r>
+      <w:proofErr w:type="spellEnd"/>
       <w:r>
         <w:t>)/2 = (500-200)/2 = 1</w:t>
       </w:r>
@@ -4726,7 +4885,15 @@
         <w:t>SCAD</w:t>
       </w:r>
       <w:r>
-        <w:t xml:space="preserve"> будут заданы комбинации загружений, а также расчётные сочетания усилий. Вид, значения и направление действия нагрузок представлены в приложении 3.</w:t>
+        <w:t xml:space="preserve"> будут заданы комбинации </w:t>
+      </w:r>
+      <w:proofErr w:type="spellStart"/>
+      <w:r>
+        <w:t>загружений</w:t>
+      </w:r>
+      <w:proofErr w:type="spellEnd"/>
+      <w:r>
+        <w:t>, а также расчётные сочетания усилий. Вид, значения и направление действия нагрузок представлены в приложении 3.</w:t>
       </w:r>
     </w:p>
     <w:p/>
@@ -5892,6 +6059,7 @@
       <w:r>
         <w:t>-0,5*23</w:t>
       </w:r>
+      <w:proofErr w:type="gramStart"/>
       <w:r>
         <w:rPr>
           <w:vertAlign w:val="superscript"/>
@@ -5904,6 +6072,7 @@
       <w:r>
         <w:t>*</w:t>
       </w:r>
+      <w:proofErr w:type="gramEnd"/>
       <w:r>
         <w:t>1,</w:t>
       </w:r>
@@ -6047,6 +6216,7 @@
       <w:r>
         <w:t>-0,5*23</w:t>
       </w:r>
+      <w:proofErr w:type="gramStart"/>
       <w:r>
         <w:rPr>
           <w:vertAlign w:val="superscript"/>
@@ -6062,6 +6232,7 @@
         </w:rPr>
         <w:t>*</w:t>
       </w:r>
+      <w:proofErr w:type="gramEnd"/>
       <w:r>
         <w:t>1,1 = 4.73</w:t>
       </w:r>
@@ -6189,11 +6360,11 @@
           <w:sz w:val="28"/>
         </w:rPr>
         <w:object w:dxaOrig="3180" w:dyaOrig="380">
-          <v:shape id="_x0000_i1050" type="#_x0000_t75" style="width:159.05pt;height:19.25pt" o:ole="" filled="t">
+          <v:shape id="_x0000_i1032" type="#_x0000_t75" style="width:158.95pt;height:19pt" o:ole="" filled="t">
             <v:fill color2="black"/>
             <v:imagedata r:id="rId45" o:title="" croptop="-202f" cropbottom="-202f" cropleft="-21f" cropright="-21f"/>
           </v:shape>
-          <o:OLEObject Type="Embed" ProgID="Equation.3" ShapeID="_x0000_i1050" DrawAspect="Content" ObjectID="_1756055257" r:id="rId46"/>
+          <o:OLEObject Type="Embed" ProgID="Equation.3" ShapeID="_x0000_i1032" DrawAspect="Content" ObjectID="_1756231975" r:id="rId46"/>
         </w:object>
       </w:r>
       <w:r>
@@ -6220,9 +6391,14 @@
       <w:r>
         <w:tab/>
       </w:r>
+      <w:proofErr w:type="gramStart"/>
       <w:r>
         <w:tab/>
-        <w:t xml:space="preserve">  (9)</w:t>
+        <w:t xml:space="preserve">  (</w:t>
+      </w:r>
+      <w:proofErr w:type="gramEnd"/>
+      <w:r>
+        <w:t>9)</w:t>
       </w:r>
     </w:p>
     <w:p>
@@ -6234,6 +6410,12 @@
           <w:i/>
         </w:rPr>
         <w:tab/>
+      </w:r>
+      <w:proofErr w:type="spellStart"/>
+      <w:r>
+        <w:rPr>
+          <w:i/>
+        </w:rPr>
         <w:t>γ</w:t>
       </w:r>
       <w:r>
@@ -6242,6 +6424,7 @@
         </w:rPr>
         <w:t>в</w:t>
       </w:r>
+      <w:proofErr w:type="spellEnd"/>
       <w:r>
         <w:fldChar w:fldCharType="begin"/>
       </w:r>
@@ -6268,6 +6451,7 @@
       <w:pPr>
         <w:ind w:left="707"/>
       </w:pPr>
+      <w:proofErr w:type="spellStart"/>
       <w:r>
         <w:rPr>
           <w:i/>
@@ -6280,6 +6464,7 @@
         </w:rPr>
         <w:t>в</w:t>
       </w:r>
+      <w:proofErr w:type="spellEnd"/>
       <w:r>
         <w:rPr>
           <w:i/>
@@ -6410,11 +6595,11 @@
           <w:position w:val="-4"/>
         </w:rPr>
         <w:object w:dxaOrig="3108" w:dyaOrig="324">
-          <v:shape id="_x0000_i1052" type="#_x0000_t75" style="width:155.7pt;height:15.9pt" o:ole="" filled="t">
+          <v:shape id="_x0000_i1033" type="#_x0000_t75" style="width:155.55pt;height:16.3pt" o:ole="" filled="t">
             <v:fill color2="black"/>
             <v:imagedata r:id="rId48" o:title="" croptop="-202f" cropbottom="-202f" cropleft="-21f" cropright="-21f"/>
           </v:shape>
-          <o:OLEObject Type="Embed" ProgID="Equation.3" ShapeID="_x0000_i1052" DrawAspect="Content" ObjectID="_1756055258" r:id="rId49"/>
+          <o:OLEObject Type="Embed" ProgID="Equation.3" ShapeID="_x0000_i1033" DrawAspect="Content" ObjectID="_1756231976" r:id="rId49"/>
         </w:object>
       </w:r>
       <w:r>
@@ -6460,11 +6645,11 @@
           <w:position w:val="-14"/>
         </w:rPr>
         <w:object w:dxaOrig="3260" w:dyaOrig="380">
-          <v:shape id="_x0000_i1053" type="#_x0000_t75" style="width:163.25pt;height:19.25pt" o:ole="" filled="t">
+          <v:shape id="_x0000_i1034" type="#_x0000_t75" style="width:163pt;height:19pt" o:ole="" filled="t">
             <v:fill color2="black"/>
             <v:imagedata r:id="rId50" o:title="" croptop="-205f" cropbottom="-205f" cropleft="-20f" cropright="-20f"/>
           </v:shape>
-          <o:OLEObject Type="Embed" ProgID="Equation.3" ShapeID="_x0000_i1053" DrawAspect="Content" ObjectID="_1756055259" r:id="rId51"/>
+          <o:OLEObject Type="Embed" ProgID="Equation.3" ShapeID="_x0000_i1034" DrawAspect="Content" ObjectID="_1756231977" r:id="rId51"/>
         </w:object>
       </w:r>
       <w:r>
@@ -6500,9 +6685,14 @@
       <w:r>
         <w:t>где</w:t>
       </w:r>
+      <w:proofErr w:type="gramStart"/>
       <w:r>
         <w:tab/>
-        <w:t xml:space="preserve">  - объемный вес мазута;</w:t>
+        <w:t xml:space="preserve">  -</w:t>
+      </w:r>
+      <w:proofErr w:type="gramEnd"/>
+      <w:r>
+        <w:t xml:space="preserve"> объемный вес мазута;</w:t>
       </w:r>
     </w:p>
     <w:p>
@@ -6659,7 +6849,23 @@
     </w:p>
     <w:p>
       <w:r>
-        <w:t>Для моделирования основания используется модель упругого основания Винклера, уточнённая, для чего элементам фундаментной плиты с помощью программы «КРОСС» назначены коэффициенты постели, зависящие от характеристик грунтов, нагрузок действующих на сооружение, и жесткости фундаментной плиты. Расчётные характеристики грунтов, залегающих под подошвой рассматриваемого сооружения, представлены в таблице 3.</w:t>
+        <w:t xml:space="preserve">Для моделирования основания используется модель упругого основания </w:t>
+      </w:r>
+      <w:proofErr w:type="spellStart"/>
+      <w:r>
+        <w:t>Винклера</w:t>
+      </w:r>
+      <w:proofErr w:type="spellEnd"/>
+      <w:r>
+        <w:t xml:space="preserve">, уточнённая, для чего элементам фундаментной плиты с помощью программы «КРОСС» назначены коэффициенты постели, зависящие от характеристик грунтов, </w:t>
+      </w:r>
+      <w:proofErr w:type="gramStart"/>
+      <w:r>
+        <w:t>нагрузок</w:t>
+      </w:r>
+      <w:proofErr w:type="gramEnd"/>
+      <w:r>
+        <w:t xml:space="preserve"> действующих на сооружение, и жесткости фундаментной плиты. Расчётные характеристики грунтов, залегающих под подошвой рассматриваемого сооружения, представлены в таблице 3.</w:t>
       </w:r>
     </w:p>
     <w:p>
@@ -6858,8 +7064,21 @@
             <w:pPr>
               <w:ind w:firstLine="0"/>
             </w:pPr>
+            <w:proofErr w:type="spellStart"/>
             <w:r>
-              <w:t>Коэфф. переуплот.</w:t>
+              <w:t>Коэфф</w:t>
+            </w:r>
+            <w:proofErr w:type="spellEnd"/>
+            <w:r>
+              <w:t xml:space="preserve">. </w:t>
+            </w:r>
+            <w:proofErr w:type="spellStart"/>
+            <w:r>
+              <w:t>переуплот</w:t>
+            </w:r>
+            <w:proofErr w:type="spellEnd"/>
+            <w:r>
+              <w:t>.</w:t>
             </w:r>
           </w:p>
         </w:tc>
@@ -6880,7 +7099,15 @@
               <w:ind w:firstLine="0"/>
             </w:pPr>
             <w:r>
-              <w:t>Давление переуплот.</w:t>
+              <w:t xml:space="preserve">Давление </w:t>
+            </w:r>
+            <w:proofErr w:type="spellStart"/>
+            <w:r>
+              <w:t>переуплот</w:t>
+            </w:r>
+            <w:proofErr w:type="spellEnd"/>
+            <w:r>
+              <w:t>.</w:t>
             </w:r>
           </w:p>
           <w:p>
@@ -7728,7 +7955,23 @@
                 <w:rFonts w:ascii="Arial" w:hAnsi="Arial" w:cs="Arial"/>
                 <w:sz w:val="20"/>
               </w:rPr>
-              <w:t>Скачок эффект. напряж, Т/м</w:t>
+              <w:t xml:space="preserve">Скачок эффект. </w:t>
+            </w:r>
+            <w:proofErr w:type="spellStart"/>
+            <w:r>
+              <w:rPr>
+                <w:rFonts w:ascii="Arial" w:hAnsi="Arial" w:cs="Arial"/>
+                <w:sz w:val="20"/>
+              </w:rPr>
+              <w:t>напряж</w:t>
+            </w:r>
+            <w:proofErr w:type="spellEnd"/>
+            <w:r>
+              <w:rPr>
+                <w:rFonts w:ascii="Arial" w:hAnsi="Arial" w:cs="Arial"/>
+                <w:sz w:val="20"/>
+              </w:rPr>
+              <w:t>, Т/м</w:t>
             </w:r>
             <w:r>
               <w:rPr>
@@ -8137,8 +8380,13 @@
               <w:jc w:val="center"/>
             </w:pPr>
             <w:r>
-              <w:t>№ загр</w:t>
+              <w:t xml:space="preserve">№ </w:t>
             </w:r>
+            <w:proofErr w:type="spellStart"/>
+            <w:r>
+              <w:t>загр</w:t>
+            </w:r>
+            <w:proofErr w:type="spellEnd"/>
             <w:r>
               <w:rPr>
                 <w:lang w:val="en-US"/>
@@ -8168,8 +8416,13 @@
               <w:jc w:val="center"/>
             </w:pPr>
             <w:r>
-              <w:t>Вид загружения</w:t>
+              <w:t xml:space="preserve">Вид </w:t>
             </w:r>
+            <w:proofErr w:type="spellStart"/>
+            <w:r>
+              <w:t>загружения</w:t>
+            </w:r>
+            <w:proofErr w:type="spellEnd"/>
           </w:p>
         </w:tc>
         <w:tc>
@@ -8223,8 +8476,13 @@
               <w:ind w:firstLine="0"/>
               <w:jc w:val="center"/>
             </w:pPr>
+            <w:proofErr w:type="spellStart"/>
             <w:r>
-              <w:t>Коэфф-т надежности по нагрузке</w:t>
+              <w:t>Коэфф</w:t>
+            </w:r>
+            <w:proofErr w:type="spellEnd"/>
+            <w:r>
+              <w:t>-т надежности по нагрузке</w:t>
             </w:r>
           </w:p>
         </w:tc>
@@ -8246,7 +8504,15 @@
               <w:jc w:val="center"/>
             </w:pPr>
             <w:r>
-              <w:t xml:space="preserve">Норм-ое значение нагрузки, </w:t>
+              <w:t>Норм-</w:t>
+            </w:r>
+            <w:proofErr w:type="spellStart"/>
+            <w:r>
+              <w:t>ое</w:t>
+            </w:r>
+            <w:proofErr w:type="spellEnd"/>
+            <w:r>
+              <w:t xml:space="preserve"> значение нагрузки, </w:t>
             </w:r>
             <w:r>
               <w:t>т</w:t>
@@ -9121,11 +9387,11 @@
           <w:position w:val="-30"/>
         </w:rPr>
         <w:object w:dxaOrig="4200" w:dyaOrig="680">
-          <v:shape id="_x0000_i1055" type="#_x0000_t75" style="width:210.15pt;height:34.35pt" o:ole="" filled="t">
+          <v:shape id="_x0000_i1035" type="#_x0000_t75" style="width:210.55pt;height:34.65pt" o:ole="" filled="t">
             <v:fill color2="black"/>
             <v:imagedata r:id="rId53" o:title="" croptop="-97f" cropbottom="-97f" cropleft="-14f" cropright="-14f"/>
           </v:shape>
-          <o:OLEObject Type="Embed" ProgID="Equation.3" ShapeID="_x0000_i1055" DrawAspect="Content" ObjectID="_1756055260" r:id="rId54"/>
+          <o:OLEObject Type="Embed" ProgID="Equation.3" ShapeID="_x0000_i1035" DrawAspect="Content" ObjectID="_1756231978" r:id="rId54"/>
         </w:object>
       </w:r>
       <w:r>
@@ -9333,8 +9599,21 @@
       </w:r>
     </w:p>
     <w:p>
-      <w:r>
-        <w:t>По  этим  данным  программа составляет  поле  распределения коэффициентов  постели,  присваиваемых элементам  фундаментной  плиты  и имитирующих  основание  под  ней.  По  полученным  коэффициентам постели  программа  также  считает примерную  осадку  сооружения (см. приложение 2).</w:t>
+      <w:proofErr w:type="gramStart"/>
+      <w:r>
+        <w:t>По  этим</w:t>
+      </w:r>
+      <w:proofErr w:type="gramEnd"/>
+      <w:r>
+        <w:t xml:space="preserve">  данным  программа составляет  поле  распределения коэффициентов  постели,  присваиваемых элементам  фундаментной  плиты  и имитирующих  основание  под  ней.  </w:t>
+      </w:r>
+      <w:proofErr w:type="gramStart"/>
+      <w:r>
+        <w:t>По  полученным</w:t>
+      </w:r>
+      <w:proofErr w:type="gramEnd"/>
+      <w:r>
+        <w:t xml:space="preserve">  коэффициентам постели  программа  также  считает примерную  осадку  сооружения (см. приложение 2).</w:t>
       </w:r>
     </w:p>
     <w:p>
@@ -9504,8 +9783,17 @@
           <w:rFonts w:ascii="Arial" w:hAnsi="Arial" w:cs="Arial"/>
           <w:sz w:val="20"/>
         </w:rPr>
-        <w:t>Отметка сжимаемой толщи определялась в точке с координатами  (</w:t>
-      </w:r>
+        <w:t xml:space="preserve">Отметка сжимаемой толщи определялась в точке с </w:t>
+      </w:r>
+      <w:proofErr w:type="gramStart"/>
+      <w:r>
+        <w:rPr>
+          <w:rFonts w:ascii="Arial" w:hAnsi="Arial" w:cs="Arial"/>
+          <w:sz w:val="20"/>
+        </w:rPr>
+        <w:t>координатами  (</w:t>
+      </w:r>
+      <w:proofErr w:type="gramEnd"/>
       <w:r>
         <w:rPr>
           <w:rFonts w:ascii="Arial" w:hAnsi="Arial" w:cs="Arial"/>
@@ -9707,12 +9995,49 @@
     </w:p>
     <w:p>
       <w:r>
-        <w:t>4.8. Комбинации загружений</w:t>
-      </w:r>
-    </w:p>
-    <w:p>
-      <w:r>
-        <w:t>Задание комбинации загружений позволяет получить показатели напряженно–деформированного состояния (НДС) системы, на которую одновременно действуют несколько загружений. При этом любое из загружений может быть включено в комбинацию с некоторым множителем. Коэффициенты включений в различные комбинации загружений приведены в таблице 6.</w:t>
+        <w:t xml:space="preserve">4.8. Комбинации </w:t>
+      </w:r>
+      <w:proofErr w:type="spellStart"/>
+      <w:r>
+        <w:t>загружений</w:t>
+      </w:r>
+      <w:proofErr w:type="spellEnd"/>
+    </w:p>
+    <w:p>
+      <w:r>
+        <w:t xml:space="preserve">Задание комбинации </w:t>
+      </w:r>
+      <w:proofErr w:type="spellStart"/>
+      <w:r>
+        <w:t>загружений</w:t>
+      </w:r>
+      <w:proofErr w:type="spellEnd"/>
+      <w:r>
+        <w:t xml:space="preserve"> позволяет получить показатели напряженно–деформированного состояния (НДС) системы, на которую одновременно действуют несколько </w:t>
+      </w:r>
+      <w:proofErr w:type="spellStart"/>
+      <w:r>
+        <w:t>загружений</w:t>
+      </w:r>
+      <w:proofErr w:type="spellEnd"/>
+      <w:r>
+        <w:t xml:space="preserve">. При этом любое из </w:t>
+      </w:r>
+      <w:proofErr w:type="spellStart"/>
+      <w:r>
+        <w:t>загружений</w:t>
+      </w:r>
+      <w:proofErr w:type="spellEnd"/>
+      <w:r>
+        <w:t xml:space="preserve"> может быть включено в комбинацию с некоторым множителем. Коэффициенты включений в различные комбинации </w:t>
+      </w:r>
+      <w:proofErr w:type="spellStart"/>
+      <w:r>
+        <w:t>загружений</w:t>
+      </w:r>
+      <w:proofErr w:type="spellEnd"/>
+      <w:r>
+        <w:t xml:space="preserve"> приведены в таблице 6.</w:t>
       </w:r>
     </w:p>
     <w:p>
@@ -9720,8 +10045,13 @@
         <w:jc w:val="right"/>
       </w:pPr>
       <w:r>
-        <w:t>Таблица 6. Комбинации загружений</w:t>
-      </w:r>
+        <w:t xml:space="preserve">Таблица 6. Комбинации </w:t>
+      </w:r>
+      <w:proofErr w:type="spellStart"/>
+      <w:r>
+        <w:t>загружений</w:t>
+      </w:r>
+      <w:proofErr w:type="spellEnd"/>
     </w:p>
     <w:tbl>
       <w:tblPr>
@@ -9761,8 +10091,13 @@
               <w:jc w:val="center"/>
             </w:pPr>
             <w:r>
-              <w:t>№ Комбинации загружений</w:t>
+              <w:t xml:space="preserve">№ Комбинации </w:t>
             </w:r>
+            <w:proofErr w:type="spellStart"/>
+            <w:r>
+              <w:t>загружений</w:t>
+            </w:r>
+            <w:proofErr w:type="spellEnd"/>
           </w:p>
         </w:tc>
         <w:tc>
@@ -9784,8 +10119,13 @@
               <w:jc w:val="center"/>
             </w:pPr>
             <w:r>
-              <w:t>Коэффициенты и комбинации загружений</w:t>
+              <w:t xml:space="preserve">Коэффициенты и комбинации </w:t>
             </w:r>
+            <w:proofErr w:type="spellStart"/>
+            <w:r>
+              <w:t>загружений</w:t>
+            </w:r>
+            <w:proofErr w:type="spellEnd"/>
           </w:p>
         </w:tc>
       </w:tr>
@@ -9811,8 +10151,13 @@
               <w:jc w:val="center"/>
             </w:pPr>
             <w:r>
-              <w:t>Тип загружения</w:t>
+              <w:t xml:space="preserve">Тип </w:t>
             </w:r>
+            <w:proofErr w:type="spellStart"/>
+            <w:r>
+              <w:t>загружения</w:t>
+            </w:r>
+            <w:proofErr w:type="spellEnd"/>
           </w:p>
         </w:tc>
         <w:tc>
@@ -9832,8 +10177,13 @@
               <w:ind w:firstLine="0"/>
               <w:jc w:val="center"/>
             </w:pPr>
+            <w:proofErr w:type="spellStart"/>
             <w:r>
-              <w:t>Собствен-ный вес</w:t>
+              <w:t>Собствен-ный</w:t>
+            </w:r>
+            <w:proofErr w:type="spellEnd"/>
+            <w:r>
+              <w:t xml:space="preserve"> вес</w:t>
             </w:r>
           </w:p>
         </w:tc>
@@ -9876,8 +10226,13 @@
               <w:ind w:firstLine="0"/>
               <w:jc w:val="center"/>
             </w:pPr>
+            <w:proofErr w:type="spellStart"/>
             <w:r>
-              <w:t>Снего-вые нагрузки</w:t>
+              <w:t>Снего</w:t>
+            </w:r>
+            <w:proofErr w:type="spellEnd"/>
+            <w:r>
+              <w:t>-вые нагрузки</w:t>
             </w:r>
           </w:p>
         </w:tc>
@@ -9943,7 +10298,15 @@
               <w:jc w:val="center"/>
             </w:pPr>
             <w:r>
-              <w:t>Полез-ная нагрузка</w:t>
+              <w:t>Полез-</w:t>
+            </w:r>
+            <w:proofErr w:type="spellStart"/>
+            <w:r>
+              <w:t>ная</w:t>
+            </w:r>
+            <w:proofErr w:type="spellEnd"/>
+            <w:r>
+              <w:t xml:space="preserve"> нагрузка</w:t>
             </w:r>
           </w:p>
         </w:tc>
@@ -9969,8 +10332,13 @@
               <w:ind w:firstLine="0"/>
               <w:jc w:val="center"/>
             </w:pPr>
+            <w:proofErr w:type="spellStart"/>
             <w:r>
-              <w:t>Коэффици-ент надежности</w:t>
+              <w:t>Коэффици-ент</w:t>
+            </w:r>
+            <w:proofErr w:type="spellEnd"/>
+            <w:r>
+              <w:t xml:space="preserve"> надежности</w:t>
             </w:r>
           </w:p>
         </w:tc>
@@ -10129,7 +10497,15 @@
               <w:jc w:val="center"/>
             </w:pPr>
             <w:r>
-              <w:t>1 (II гр ПС)</w:t>
+              <w:t xml:space="preserve">1 (II </w:t>
+            </w:r>
+            <w:proofErr w:type="spellStart"/>
+            <w:r>
+              <w:t>гр</w:t>
+            </w:r>
+            <w:proofErr w:type="spellEnd"/>
+            <w:r>
+              <w:t xml:space="preserve"> ПС)</w:t>
             </w:r>
           </w:p>
         </w:tc>
@@ -10288,7 +10664,15 @@
               <w:jc w:val="center"/>
             </w:pPr>
             <w:r>
-              <w:t>2 (II гр ПС)</w:t>
+              <w:t xml:space="preserve">2 (II </w:t>
+            </w:r>
+            <w:proofErr w:type="spellStart"/>
+            <w:r>
+              <w:t>гр</w:t>
+            </w:r>
+            <w:proofErr w:type="spellEnd"/>
+            <w:r>
+              <w:t xml:space="preserve"> ПС)</w:t>
             </w:r>
           </w:p>
         </w:tc>
@@ -10447,7 +10831,15 @@
               <w:jc w:val="center"/>
             </w:pPr>
             <w:r>
-              <w:t>3 (II гр ПС)</w:t>
+              <w:t xml:space="preserve">3 (II </w:t>
+            </w:r>
+            <w:proofErr w:type="spellStart"/>
+            <w:r>
+              <w:t>гр</w:t>
+            </w:r>
+            <w:proofErr w:type="spellEnd"/>
+            <w:r>
+              <w:t xml:space="preserve"> ПС)</w:t>
             </w:r>
           </w:p>
         </w:tc>
@@ -10606,7 +10998,15 @@
               <w:jc w:val="center"/>
             </w:pPr>
             <w:r>
-              <w:t>4 (II гр ПС)</w:t>
+              <w:t xml:space="preserve">4 (II </w:t>
+            </w:r>
+            <w:proofErr w:type="spellStart"/>
+            <w:r>
+              <w:t>гр</w:t>
+            </w:r>
+            <w:proofErr w:type="spellEnd"/>
+            <w:r>
+              <w:t xml:space="preserve"> ПС)</w:t>
             </w:r>
           </w:p>
         </w:tc>
@@ -10757,7 +11157,39 @@
     </w:p>
     <w:p>
       <w:r>
-        <w:t>Определение расчётных сочетаний усилий (РСУ) – задача нахождения сочетания различных загружений, которые могут быть наихудшими (соответствовать наибольшим усилиям) для каждого проверяемого элемента, либо каждого сечения элемента. Основой выбора невыгодных расчетных сочетаний усилий служит принцип суперпозиции, который предполагает выполнение расчетов, для каждого из загружений по отдельности для линейно работающей системы. При этом результаты выбора наиневыгоднейших расчетных сочетаний усилий используются для проверки прочности железобетонных конструкций по трещиностойкости и в условиях пластичной работы арматуры, где работа сечения является заведомо нелинейной.</w:t>
+        <w:t xml:space="preserve">Определение расчётных сочетаний усилий (РСУ) – задача нахождения сочетания различных </w:t>
+      </w:r>
+      <w:proofErr w:type="spellStart"/>
+      <w:r>
+        <w:t>загружений</w:t>
+      </w:r>
+      <w:proofErr w:type="spellEnd"/>
+      <w:r>
+        <w:t xml:space="preserve">, которые могут быть наихудшими (соответствовать наибольшим усилиям) для каждого проверяемого элемента, либо каждого сечения элемента. Основой выбора невыгодных расчетных сочетаний усилий служит принцип суперпозиции, который предполагает выполнение расчетов, для каждого из </w:t>
+      </w:r>
+      <w:proofErr w:type="spellStart"/>
+      <w:r>
+        <w:t>загружений</w:t>
+      </w:r>
+      <w:proofErr w:type="spellEnd"/>
+      <w:r>
+        <w:t xml:space="preserve"> по отдельности для линейно работающей системы. При этом результаты выбора </w:t>
+      </w:r>
+      <w:proofErr w:type="spellStart"/>
+      <w:r>
+        <w:t>наиневыгоднейших</w:t>
+      </w:r>
+      <w:proofErr w:type="spellEnd"/>
+      <w:r>
+        <w:t xml:space="preserve"> расчетных сочетаний усилий используются для проверки прочности железобетонных конструкций по </w:t>
+      </w:r>
+      <w:proofErr w:type="spellStart"/>
+      <w:r>
+        <w:t>трещиностойкости</w:t>
+      </w:r>
+      <w:proofErr w:type="spellEnd"/>
+      <w:r>
+        <w:t xml:space="preserve"> и в условиях пластичной работы арматуры, где работа сечения является заведомо нелинейной.</w:t>
       </w:r>
     </w:p>
     <w:p>
@@ -10797,7 +11229,15 @@
     </w:p>
     <w:p>
       <w:r>
-        <w:t xml:space="preserve">В результате расчета получены данные о максимальных перемещениях узлов расчетной схемы от комбинаций загружений, составленных с коэффициентами для </w:t>
+        <w:t xml:space="preserve">В результате расчета получены данные о максимальных перемещениях узлов расчетной схемы от комбинаций </w:t>
+      </w:r>
+      <w:proofErr w:type="spellStart"/>
+      <w:r>
+        <w:t>загружений</w:t>
+      </w:r>
+      <w:proofErr w:type="spellEnd"/>
+      <w:r>
+        <w:t xml:space="preserve">, составленных с коэффициентами для </w:t>
       </w:r>
       <w:r>
         <w:rPr>
@@ -10806,7 +11246,15 @@
         <w:t>II</w:t>
       </w:r>
       <w:r>
-        <w:t xml:space="preserve"> группы предельных состояний. Вычислив относительные  деформации (пролета относительно опор), выполним сравнение с предельным прогибом, определяемым для различных конструкций по СНиП [1]:</w:t>
+        <w:t xml:space="preserve"> группы предельных состояний. Вычислив </w:t>
+      </w:r>
+      <w:proofErr w:type="gramStart"/>
+      <w:r>
+        <w:t>относительные  деформации</w:t>
+      </w:r>
+      <w:proofErr w:type="gramEnd"/>
+      <w:r>
+        <w:t xml:space="preserve"> (пролета относительно опор), выполним сравнение с предельным прогибом, определяемым для различных конструкций по СНиП [1]:</w:t>
       </w:r>
     </w:p>
     <w:p>
@@ -10815,11 +11263,11 @@
           <w:position w:val="-24"/>
         </w:rPr>
         <w:object w:dxaOrig="3340" w:dyaOrig="620">
-          <v:shape id="_x0000_i1057" type="#_x0000_t75" style="width:166.6pt;height:31pt" o:ole="" filled="t">
+          <v:shape id="_x0000_i1036" type="#_x0000_t75" style="width:166.4pt;height:31.25pt" o:ole="" filled="t">
             <v:fill color2="black"/>
             <v:imagedata r:id="rId58" o:title="" croptop="-115f" cropbottom="-115f" cropleft="-19f" cropright="-19f"/>
           </v:shape>
-          <o:OLEObject Type="Embed" ProgID="Equation.3" ShapeID="_x0000_i1057" DrawAspect="Content" ObjectID="_1756055261" r:id="rId59"/>
+          <o:OLEObject Type="Embed" ProgID="Equation.3" ShapeID="_x0000_i1036" DrawAspect="Content" ObjectID="_1756231979" r:id="rId59"/>
         </w:object>
       </w:r>
       <w:r>
@@ -10856,7 +11304,15 @@
         <w:t>= 0,4</w:t>
       </w:r>
       <w:r>
-        <w:t> см (см. Приложение 2 ), что меньше предельного значения осадки, определенного по СНиП [5]:</w:t>
+        <w:t xml:space="preserve"> см (см. Приложение </w:t>
+      </w:r>
+      <w:proofErr w:type="gramStart"/>
+      <w:r>
+        <w:t>2 )</w:t>
+      </w:r>
+      <w:proofErr w:type="gramEnd"/>
+      <w:r>
+        <w:t>, что меньше предельного значения осадки, определенного по СНиП [5]:</w:t>
       </w:r>
     </w:p>
     <w:p>
@@ -10870,8 +11326,13 @@
         <w:t>= 0,4</w:t>
       </w:r>
       <w:r>
-        <w:t xml:space="preserve"> см &lt; </w:t>
-      </w:r>
+        <w:t xml:space="preserve"> см </w:t>
+      </w:r>
+      <w:proofErr w:type="gramStart"/>
+      <w:r>
+        <w:t xml:space="preserve">&lt; </w:t>
+      </w:r>
+      <w:proofErr w:type="spellStart"/>
       <w:r>
         <w:rPr>
           <w:i/>
@@ -10885,6 +11346,8 @@
         </w:rPr>
         <w:t>u</w:t>
       </w:r>
+      <w:proofErr w:type="spellEnd"/>
+      <w:proofErr w:type="gramEnd"/>
       <w:r>
         <w:t xml:space="preserve">= 10 см  </w:t>
       </w:r>
@@ -11130,7 +11593,15 @@
     </w:p>
     <w:p>
       <w:r>
-        <w:t xml:space="preserve">Эпюры усилий, возникающих в фундаментной плите от действия комбинаций загружений, вызывающей максимальные значения изгибающих моментов, представлены на рис. П.4.4 Приложения 4. Максимальные и минимальные значения изгибающих моментов </w:t>
+        <w:t xml:space="preserve">Эпюры усилий, возникающих в фундаментной плите от действия комбинаций </w:t>
+      </w:r>
+      <w:proofErr w:type="spellStart"/>
+      <w:r>
+        <w:t>загружений</w:t>
+      </w:r>
+      <w:proofErr w:type="spellEnd"/>
+      <w:r>
+        <w:t xml:space="preserve">, вызывающей максимальные значения изгибающих моментов, представлены на рис. П.4.4 Приложения 4. Максимальные и минимальные значения изгибающих моментов </w:t>
       </w:r>
       <w:r>
         <w:rPr>
@@ -11199,8 +11670,18 @@
         <w:t xml:space="preserve"> = -4,78</w:t>
       </w:r>
       <w:r>
-        <w:t xml:space="preserve"> тсм;   </w:t>
-      </w:r>
+        <w:t xml:space="preserve"> </w:t>
+      </w:r>
+      <w:proofErr w:type="spellStart"/>
+      <w:proofErr w:type="gramStart"/>
+      <w:r>
+        <w:t>тсм</w:t>
+      </w:r>
+      <w:proofErr w:type="spellEnd"/>
+      <w:r>
+        <w:t xml:space="preserve">;   </w:t>
+      </w:r>
+      <w:proofErr w:type="gramEnd"/>
       <w:r>
         <w:rPr>
           <w:lang w:val="en-US"/>
@@ -11231,7 +11712,15 @@
         <w:t xml:space="preserve"> = 23,03</w:t>
       </w:r>
       <w:r>
-        <w:t xml:space="preserve"> тсм;</w:t>
+        <w:t xml:space="preserve"> </w:t>
+      </w:r>
+      <w:proofErr w:type="spellStart"/>
+      <w:r>
+        <w:t>тсм</w:t>
+      </w:r>
+      <w:proofErr w:type="spellEnd"/>
+      <w:r>
+        <w:t>;</w:t>
       </w:r>
     </w:p>
     <w:p>
@@ -11266,6 +11755,7 @@
         </w:rPr>
         <w:t xml:space="preserve"> </w:t>
       </w:r>
+      <w:proofErr w:type="gramStart"/>
       <w:r>
         <w:t>тсм</w:t>
       </w:r>
@@ -11273,7 +11763,14 @@
         <w:rPr>
           <w:lang w:val="en-US"/>
         </w:rPr>
-        <w:t>;    M</w:t>
+        <w:t xml:space="preserve">;   </w:t>
+      </w:r>
+      <w:proofErr w:type="gramEnd"/>
+      <w:r>
+        <w:rPr>
+          <w:lang w:val="en-US"/>
+        </w:rPr>
+        <w:t xml:space="preserve"> M</w:t>
       </w:r>
       <w:r>
         <w:rPr>
@@ -11316,11 +11813,11 @@
       </w:r>
       <w:r>
         <w:object w:dxaOrig="274" w:dyaOrig="274">
-          <v:shape id="_x0000_i1058" type="#_x0000_t75" style="width:13.4pt;height:13.4pt" o:ole="" filled="t">
+          <v:shape id="_x0000_i1037" type="#_x0000_t75" style="width:12.9pt;height:12.9pt" o:ole="" filled="t">
             <v:fill color2="black"/>
             <v:imagedata r:id="rId60" o:title="" croptop="-252f" cropbottom="-252f" cropleft="-252f" cropright="-252f"/>
           </v:shape>
-          <o:OLEObject Type="Embed" ProgID="Equation.DSMT4" ShapeID="_x0000_i1058" DrawAspect="Content" ObjectID="_1756055262" r:id="rId61"/>
+          <o:OLEObject Type="Embed" ProgID="Equation.DSMT4" ShapeID="_x0000_i1037" DrawAspect="Content" ObjectID="_1756231980" r:id="rId61"/>
         </w:object>
       </w:r>
       <w:r>
@@ -11328,11 +11825,11 @@
       </w:r>
       <w:r>
         <w:object w:dxaOrig="375" w:dyaOrig="343">
-          <v:shape id="_x0000_i1059" type="#_x0000_t75" style="width:18.4pt;height:16.75pt" o:ole="" filled="t">
+          <v:shape id="_x0000_i1038" type="#_x0000_t75" style="width:18.35pt;height:17pt" o:ole="" filled="t">
             <v:fill color2="black"/>
             <v:imagedata r:id="rId62" o:title="" croptop="-182f" cropbottom="-182f" cropleft="-182f" cropright="-182f"/>
           </v:shape>
-          <o:OLEObject Type="Embed" ProgID="Equation.DSMT4" ShapeID="_x0000_i1059" DrawAspect="Content" ObjectID="_1756055263" r:id="rId63"/>
+          <o:OLEObject Type="Embed" ProgID="Equation.DSMT4" ShapeID="_x0000_i1038" DrawAspect="Content" ObjectID="_1756231981" r:id="rId63"/>
         </w:object>
       </w:r>
       <w:r>
@@ -11340,11 +11837,11 @@
       </w:r>
       <w:r>
         <w:object w:dxaOrig="375" w:dyaOrig="394">
-          <v:shape id="_x0000_i1060" type="#_x0000_t75" style="width:18.4pt;height:20.1pt" o:ole="" filled="t">
+          <v:shape id="_x0000_i1039" type="#_x0000_t75" style="width:18.35pt;height:20.4pt" o:ole="" filled="t">
             <v:fill color2="black"/>
             <v:imagedata r:id="rId64" o:title="" croptop="-172f" cropbottom="-172f" cropleft="-182f" cropright="-182f"/>
           </v:shape>
-          <o:OLEObject Type="Embed" ProgID="Equation.DSMT4" ShapeID="_x0000_i1060" DrawAspect="Content" ObjectID="_1756055264" r:id="rId65"/>
+          <o:OLEObject Type="Embed" ProgID="Equation.DSMT4" ShapeID="_x0000_i1039" DrawAspect="Content" ObjectID="_1756231982" r:id="rId65"/>
         </w:object>
       </w:r>
       <w:r>
@@ -11476,7 +11973,15 @@
     </w:p>
     <w:p>
       <w:r>
-        <w:t>Данные значения усилий найдены из различных комбинаций загружений для различных элементов колонн расчётной схемы.</w:t>
+        <w:t xml:space="preserve">Данные значения усилий найдены из различных комбинаций </w:t>
+      </w:r>
+      <w:proofErr w:type="spellStart"/>
+      <w:r>
+        <w:t>загружений</w:t>
+      </w:r>
+      <w:proofErr w:type="spellEnd"/>
+      <w:r>
+        <w:t xml:space="preserve"> для различных элементов колонн расчётной схемы.</w:t>
       </w:r>
     </w:p>
     <w:p/>
@@ -11519,7 +12024,15 @@
         <w:t>z</w:t>
       </w:r>
       <w:r>
-        <w:t>. Из эпюр усилий для главных балок находим максимальные значения усилий для приопорных и пролётных участков:</w:t>
+        <w:t xml:space="preserve">. Из эпюр усилий для главных балок находим максимальные значения усилий для </w:t>
+      </w:r>
+      <w:proofErr w:type="spellStart"/>
+      <w:r>
+        <w:t>приопорных</w:t>
+      </w:r>
+      <w:proofErr w:type="spellEnd"/>
+      <w:r>
+        <w:t xml:space="preserve"> и пролётных участков:</w:t>
       </w:r>
     </w:p>
     <w:p>
@@ -11548,7 +12061,15 @@
         <w:t xml:space="preserve"> = -16,42</w:t>
       </w:r>
       <w:r>
-        <w:t xml:space="preserve"> тсм;</w:t>
+        <w:t xml:space="preserve"> </w:t>
+      </w:r>
+      <w:proofErr w:type="spellStart"/>
+      <w:r>
+        <w:t>тсм</w:t>
+      </w:r>
+      <w:proofErr w:type="spellEnd"/>
+      <w:r>
+        <w:t>;</w:t>
       </w:r>
     </w:p>
     <w:p>
@@ -11572,7 +12093,15 @@
         <w:t xml:space="preserve"> =-22,71</w:t>
       </w:r>
       <w:r>
-        <w:t xml:space="preserve"> тсм;</w:t>
+        <w:t xml:space="preserve"> </w:t>
+      </w:r>
+      <w:proofErr w:type="spellStart"/>
+      <w:r>
+        <w:t>тсм</w:t>
+      </w:r>
+      <w:proofErr w:type="spellEnd"/>
+      <w:r>
+        <w:t>;</w:t>
       </w:r>
     </w:p>
     <w:p>
@@ -11603,8 +12132,13 @@
       <w:r>
         <w:t xml:space="preserve">-12.22 </w:t>
       </w:r>
-      <w:r>
-        <w:t>тсм;</w:t>
+      <w:proofErr w:type="spellStart"/>
+      <w:r>
+        <w:t>тсм</w:t>
+      </w:r>
+      <w:proofErr w:type="spellEnd"/>
+      <w:r>
+        <w:t>;</w:t>
       </w:r>
     </w:p>
     <w:p>
@@ -11633,13 +12167,26 @@
       <w:r>
         <w:t xml:space="preserve"> </w:t>
       </w:r>
-      <w:r>
-        <w:t>тсм;</w:t>
-      </w:r>
-    </w:p>
-    <w:p>
-      <w:r>
-        <w:t>Данные значения усилий найдены из различных комбинаций загружений для различных элементов балок расчётной схемы.</w:t>
+      <w:proofErr w:type="spellStart"/>
+      <w:r>
+        <w:t>тсм</w:t>
+      </w:r>
+      <w:proofErr w:type="spellEnd"/>
+      <w:r>
+        <w:t>;</w:t>
+      </w:r>
+    </w:p>
+    <w:p>
+      <w:r>
+        <w:t xml:space="preserve">Данные значения усилий найдены из различных комбинаций </w:t>
+      </w:r>
+      <w:proofErr w:type="spellStart"/>
+      <w:r>
+        <w:t>загружений</w:t>
+      </w:r>
+      <w:proofErr w:type="spellEnd"/>
+      <w:r>
+        <w:t xml:space="preserve"> для различных элементов балок расчётной схемы.</w:t>
       </w:r>
     </w:p>
     <w:p/>
@@ -11651,15 +12198,23 @@
     <w:p>
       <w:r>
         <w:tab/>
-        <w:t xml:space="preserve">Эпюры усилий, возникающих в плите покрытия от действия комбинаций загружений, вызывающей максимальные значения изгибающих моментов, представлены на рис. П.4.3 Приложения 4. Максимальные и минимальные значения изгибающих моментов </w:t>
+        <w:t xml:space="preserve">Эпюры усилий, возникающих в плите покрытия от действия комбинаций </w:t>
+      </w:r>
+      <w:proofErr w:type="spellStart"/>
+      <w:r>
+        <w:t>загружений</w:t>
+      </w:r>
+      <w:proofErr w:type="spellEnd"/>
+      <w:r>
+        <w:t xml:space="preserve">, вызывающей максимальные значения изгибающих моментов, представлены на рис. П.4.3 Приложения 4. Максимальные и минимальные значения изгибающих моментов </w:t>
       </w:r>
       <w:r>
         <w:object w:dxaOrig="394" w:dyaOrig="343">
-          <v:shape id="_x0000_i1061" type="#_x0000_t75" style="width:20.1pt;height:16.75pt" o:ole="" filled="t">
+          <v:shape id="_x0000_i1040" type="#_x0000_t75" style="width:20.4pt;height:17pt" o:ole="" filled="t">
             <v:fill color2="black"/>
             <v:imagedata r:id="rId66" o:title="" croptop="-182f" cropbottom="-182f" cropleft="-172f" cropright="-172f"/>
           </v:shape>
-          <o:OLEObject Type="Embed" ProgID="Equation.DSMT4" ShapeID="_x0000_i1061" DrawAspect="Content" ObjectID="_1756055265" r:id="rId67"/>
+          <o:OLEObject Type="Embed" ProgID="Equation.DSMT4" ShapeID="_x0000_i1040" DrawAspect="Content" ObjectID="_1756231983" r:id="rId67"/>
         </w:object>
       </w:r>
       <w:r>
@@ -11667,11 +12222,11 @@
       </w:r>
       <w:r>
         <w:object w:dxaOrig="394" w:dyaOrig="394">
-          <v:shape id="_x0000_i1062" type="#_x0000_t75" style="width:20.1pt;height:20.1pt" o:ole="" filled="t">
+          <v:shape id="_x0000_i1041" type="#_x0000_t75" style="width:20.4pt;height:20.4pt" o:ole="" filled="t">
             <v:fill color2="black"/>
             <v:imagedata r:id="rId68" o:title="" croptop="-172f" cropbottom="-172f" cropleft="-172f" cropright="-172f"/>
           </v:shape>
-          <o:OLEObject Type="Embed" ProgID="Equation.DSMT4" ShapeID="_x0000_i1062" DrawAspect="Content" ObjectID="_1756055266" r:id="rId69"/>
+          <o:OLEObject Type="Embed" ProgID="Equation.DSMT4" ShapeID="_x0000_i1041" DrawAspect="Content" ObjectID="_1756231984" r:id="rId69"/>
         </w:object>
       </w:r>
       <w:r>
@@ -11715,7 +12270,15 @@
         <w:t>78</w:t>
       </w:r>
       <w:r>
-        <w:t xml:space="preserve"> тсм; </w:t>
+        <w:t xml:space="preserve"> </w:t>
+      </w:r>
+      <w:proofErr w:type="spellStart"/>
+      <w:r>
+        <w:t>тсм</w:t>
+      </w:r>
+      <w:proofErr w:type="spellEnd"/>
+      <w:r>
+        <w:t xml:space="preserve">; </w:t>
       </w:r>
       <w:r>
         <w:rPr>
@@ -11750,7 +12313,15 @@
         <w:t>23.03</w:t>
       </w:r>
       <w:r>
-        <w:t xml:space="preserve"> тсм;</w:t>
+        <w:t xml:space="preserve"> </w:t>
+      </w:r>
+      <w:proofErr w:type="spellStart"/>
+      <w:r>
+        <w:t>тсм</w:t>
+      </w:r>
+      <w:proofErr w:type="spellEnd"/>
+      <w:r>
+        <w:t>;</w:t>
       </w:r>
     </w:p>
     <w:p>
@@ -11846,7 +12417,31 @@
         <w:t>SCAD</w:t>
       </w:r>
       <w:r>
-        <w:t xml:space="preserve"> был выполнен подбор арматуры в элементах железобетонных конструкций в соответствии с требованиями [СП 52.01.2003]. Расчет был выполнен для железобетонных колонн, стен, фундаментной плиты и плиты покрытия, выполняемых из бетона марки В25, с применением арматуры классов A-240 (поперечная арматура) и A-400 (продольная арматура). Подбор арматуры производился из условий прочности, трещиностойкости и ограничения проницаемости конструкций. Расчет армирования провизведён в два этапа. В первом приблизительно были назначены защитные слои (расстояние от поверхности бетона до центра тяжести арматуры) и используемые диаметры арматурных стержней, а на втором этапе расчет произведён с точными значениями защитных слоев а также минимального армирования. Результаты расчета представлены в Приложении 4.</w:t>
+        <w:t xml:space="preserve"> был выполнен подбор арматуры в элементах железобетонных конструкций в соответствии с требованиями [СП 52.01.2003]. Расчет был выполнен для железобетонных колонн, стен, фундаментной плиты и плиты покрытия, выполняемых из бетона марки В25, с применением арматуры классов A-240 (поперечная арматура) и A-400 (продольная арматура). Подбор арматуры производился из условий прочности, </w:t>
+      </w:r>
+      <w:proofErr w:type="spellStart"/>
+      <w:r>
+        <w:t>трещиностойкости</w:t>
+      </w:r>
+      <w:proofErr w:type="spellEnd"/>
+      <w:r>
+        <w:t xml:space="preserve"> и ограничения проницаемости конструкций. Расчет армирования </w:t>
+      </w:r>
+      <w:proofErr w:type="spellStart"/>
+      <w:r>
+        <w:t>провизведён</w:t>
+      </w:r>
+      <w:proofErr w:type="spellEnd"/>
+      <w:r>
+        <w:t xml:space="preserve"> в два этапа. В первом приблизительно были назначены защитные слои (расстояние от поверхности бетона до центра тяжести арматуры) и используемые диаметры арматурных стержней, а на втором этапе расчет произведён с точными значениями защитных </w:t>
+      </w:r>
+      <w:proofErr w:type="gramStart"/>
+      <w:r>
+        <w:t>слоев</w:t>
+      </w:r>
+      <w:proofErr w:type="gramEnd"/>
+      <w:r>
+        <w:t xml:space="preserve"> а также минимального армирования. Результаты расчета представлены в Приложении 4.</w:t>
       </w:r>
     </w:p>
     <w:p/>
@@ -11857,7 +12452,15 @@
     </w:p>
     <w:p>
       <w:r>
-        <w:t xml:space="preserve">Расчет армирования фундаментной плиты произведён как для плиты, оболочки                         (модуль 11), результаты армирования представлены на рис. П.4.8 Приложения 4. Шаг армирования в продольном и поперечном направлениях выбран равным 200 мм. Значения армирования для нижней арматуры достигает своих максимальных значений </w:t>
+        <w:t xml:space="preserve">Расчет армирования фундаментной плиты произведён как для плиты, оболочки                      </w:t>
+      </w:r>
+      <w:proofErr w:type="gramStart"/>
+      <w:r>
+        <w:t xml:space="preserve">   (</w:t>
+      </w:r>
+      <w:proofErr w:type="gramEnd"/>
+      <w:r>
+        <w:t xml:space="preserve">модуль 11), результаты армирования представлены на рис. П.4.8 Приложения 4. Шаг армирования в продольном и поперечном направлениях выбран равным 200 мм. Значения армирования для нижней арматуры достигает своих максимальных значений </w:t>
       </w:r>
       <w:r>
         <w:rPr>
@@ -11981,7 +12584,15 @@
         <w:t>2</w:t>
       </w:r>
       <w:r>
-        <w:t>, это площадки расположенные в центре пролетов балок.</w:t>
+        <w:t xml:space="preserve">, это </w:t>
+      </w:r>
+      <w:proofErr w:type="gramStart"/>
+      <w:r>
+        <w:t>площадки</w:t>
+      </w:r>
+      <w:proofErr w:type="gramEnd"/>
+      <w:r>
+        <w:t xml:space="preserve"> расположенные в центре пролетов балок.</w:t>
       </w:r>
     </w:p>
     <w:p>
@@ -12118,7 +12729,15 @@
     </w:p>
     <w:p>
       <w:r>
-        <w:t xml:space="preserve">Вертикальная внешняя арматура: ; </w:t>
+        <w:t>Вертикальная внешняя арматура</w:t>
+      </w:r>
+      <w:proofErr w:type="gramStart"/>
+      <w:r>
+        <w:t>: ;</w:t>
+      </w:r>
+      <w:proofErr w:type="gramEnd"/>
+      <w:r>
+        <w:t xml:space="preserve"> </w:t>
       </w:r>
       <w:r>
         <w:rPr>
@@ -12157,7 +12776,15 @@
     </w:p>
     <w:p>
       <w:r>
-        <w:t xml:space="preserve">Горизонтальная внешняя арматура:; </w:t>
+        <w:t xml:space="preserve">Горизонтальная внешняя </w:t>
+      </w:r>
+      <w:proofErr w:type="gramStart"/>
+      <w:r>
+        <w:t>арматура:;</w:t>
+      </w:r>
+      <w:proofErr w:type="gramEnd"/>
+      <w:r>
+        <w:t xml:space="preserve"> </w:t>
       </w:r>
       <w:r>
         <w:rPr>
@@ -12196,7 +12823,15 @@
     </w:p>
     <w:p>
       <w:r>
-        <w:t xml:space="preserve">Вертикальная внутренняя арматура:; </w:t>
+        <w:t xml:space="preserve">Вертикальная внутренняя </w:t>
+      </w:r>
+      <w:proofErr w:type="gramStart"/>
+      <w:r>
+        <w:t>арматура:;</w:t>
+      </w:r>
+      <w:proofErr w:type="gramEnd"/>
+      <w:r>
+        <w:t xml:space="preserve"> </w:t>
       </w:r>
       <w:r>
         <w:rPr>
@@ -12238,7 +12873,15 @@
     </w:p>
     <w:p>
       <w:r>
-        <w:t xml:space="preserve">Горизонтальная внутренняя арматура:. </w:t>
+        <w:t xml:space="preserve">Горизонтальная внутренняя </w:t>
+      </w:r>
+      <w:proofErr w:type="gramStart"/>
+      <w:r>
+        <w:t>арматура:.</w:t>
+      </w:r>
+      <w:proofErr w:type="gramEnd"/>
+      <w:r>
+        <w:t xml:space="preserve"> </w:t>
       </w:r>
       <w:r>
         <w:rPr>
@@ -12357,7 +13000,15 @@
         <w:t>Продольное армирование: н</w:t>
       </w:r>
       <w:r>
-        <w:t>а приопорных участках: верхнее 3</w:t>
+        <w:t xml:space="preserve">а </w:t>
+      </w:r>
+      <w:proofErr w:type="spellStart"/>
+      <w:r>
+        <w:t>приопорных</w:t>
+      </w:r>
+      <w:proofErr w:type="spellEnd"/>
+      <w:r>
+        <w:t xml:space="preserve"> участках: верхнее 3</w:t>
       </w:r>
       <w:r>
         <w:t>Ø25; нижнее 3Ø14</w:t>
@@ -12385,7 +13036,15 @@
         <w:t>Поперечное армирование</w:t>
       </w:r>
       <w:r>
-        <w:t>: на приопорных участках - 2Ø6</w:t>
+        <w:t xml:space="preserve">: на </w:t>
+      </w:r>
+      <w:proofErr w:type="spellStart"/>
+      <w:r>
+        <w:t>приопорных</w:t>
+      </w:r>
+      <w:proofErr w:type="spellEnd"/>
+      <w:r>
+        <w:t xml:space="preserve"> участках - 2Ø6</w:t>
       </w:r>
       <w:r>
         <w:t xml:space="preserve"> с шагом </w:t>
@@ -12455,11 +13114,11 @@
           <w:position w:val="-3"/>
         </w:rPr>
         <w:object w:dxaOrig="460" w:dyaOrig="319">
-          <v:shape id="_x0000_i1064" type="#_x0000_t75" style="width:22.6pt;height:15.9pt" o:ole="" filled="t">
+          <v:shape id="_x0000_i1042" type="#_x0000_t75" style="width:22.4pt;height:16.3pt" o:ole="" filled="t">
             <v:fill color2="black"/>
             <v:imagedata r:id="rId71" o:title="" croptop="-205f" cropbottom="-205f" cropleft="-142f" cropright="-142f"/>
           </v:shape>
-          <o:OLEObject Type="Embed" ProgID="Equation.3" ShapeID="_x0000_i1064" DrawAspect="Content" ObjectID="_1756055267" r:id="rId72"/>
+          <o:OLEObject Type="Embed" ProgID="Equation.3" ShapeID="_x0000_i1042" DrawAspect="Content" ObjectID="_1756231985" r:id="rId72"/>
         </w:object>
       </w:r>
       <w:r>
@@ -12467,11 +13126,11 @@
           <w:position w:val="-2"/>
         </w:rPr>
         <w:object w:dxaOrig="943" w:dyaOrig="285">
-          <v:shape id="_x0000_i1065" type="#_x0000_t75" style="width:46.9pt;height:14.25pt" o:ole="" filled="t">
+          <v:shape id="_x0000_i1043" type="#_x0000_t75" style="width:46.2pt;height:14.25pt" o:ole="" filled="t">
             <v:fill color2="black"/>
             <v:imagedata r:id="rId73" o:title="" croptop="-234f" cropbottom="-234f" cropleft="-69f" cropright="-69f"/>
           </v:shape>
-          <o:OLEObject Type="Embed" ProgID="Equation.DSMT4" ShapeID="_x0000_i1065" DrawAspect="Content" ObjectID="_1756055268" r:id="rId74"/>
+          <o:OLEObject Type="Embed" ProgID="Equation.DSMT4" ShapeID="_x0000_i1043" DrawAspect="Content" ObjectID="_1756231986" r:id="rId74"/>
         </w:object>
       </w:r>
     </w:p>
@@ -12568,6 +13227,7 @@
       <w:r>
         <w:t>см</w:t>
       </w:r>
+      <w:proofErr w:type="gramStart"/>
       <w:r>
         <w:rPr>
           <w:vertAlign w:val="superscript"/>
@@ -12577,6 +13237,7 @@
       <w:r>
         <w:t xml:space="preserve">;   </w:t>
       </w:r>
+      <w:proofErr w:type="gramEnd"/>
       <w:r>
         <w:rPr>
           <w:lang w:val="en-US"/>
@@ -12664,7 +13325,15 @@
         <w:t>2</w:t>
       </w:r>
       <w:r>
-        <w:t xml:space="preserve"> в элементах опирания на колонны (максимальные усилия растяжения), минимальные значения армирования </w:t>
+        <w:t xml:space="preserve"> в элементах </w:t>
+      </w:r>
+      <w:proofErr w:type="spellStart"/>
+      <w:r>
+        <w:t>опирания</w:t>
+      </w:r>
+      <w:proofErr w:type="spellEnd"/>
+      <w:r>
+        <w:t xml:space="preserve"> на колонны (максимальные усилия растяжения), минимальные значения армирования </w:t>
       </w:r>
       <w:r>
         <w:rPr>
@@ -12775,7 +13444,21 @@
         <w:rPr>
           <w:shd w:val="clear" w:color="auto" w:fill="FFFF00"/>
         </w:rPr>
-        <w:t>5. СП 52-101-2003. Бетонные и железобетонные конструкции без предварительного напряжения арматуры (справочно).</w:t>
+        <w:t>5. СП 52-101-2003. Бетонные и железобетонные конструкции без предварительного напряжения арматуры (</w:t>
+      </w:r>
+      <w:proofErr w:type="spellStart"/>
+      <w:r>
+        <w:rPr>
+          <w:shd w:val="clear" w:color="auto" w:fill="FFFF00"/>
+        </w:rPr>
+        <w:t>справочно</w:t>
+      </w:r>
+      <w:proofErr w:type="spellEnd"/>
+      <w:r>
+        <w:rPr>
+          <w:shd w:val="clear" w:color="auto" w:fill="FFFF00"/>
+        </w:rPr>
+        <w:t>).</w:t>
       </w:r>
     </w:p>
     <w:p>
@@ -13195,15 +13878,17 @@
       </w:pPr>
       <w:r>
         <w:rPr>
-          <w:noProof/>
-          <w:lang w:eastAsia="ru-RU"/>
+          <w:rFonts w:ascii="Calibri" w:hAnsi="Calibri"/>
+          <w:color w:val="auto"/>
+          <w:szCs w:val="22"/>
+          <w:lang w:bidi="en-US"/>
         </w:rPr>
         <w:lastRenderedPageBreak/>
         <w:drawing>
-          <wp:inline distT="0" distB="0" distL="0" distR="0">
-            <wp:extent cx="6347460" cy="2105025"/>
-            <wp:effectExtent l="0" t="0" r="0" b="0"/>
-            <wp:docPr id="44" name="Рисунок 44"/>
+          <wp:inline distT="0" distB="0" distL="0" distR="0" wp14:anchorId="069AB72C" wp14:editId="24D23B2B">
+            <wp:extent cx="5940425" cy="1051560"/>
+            <wp:effectExtent l="0" t="0" r="3175" b="0"/>
+            <wp:docPr id="29" name="Рисунок 29"/>
             <wp:cNvGraphicFramePr>
               <a:graphicFrameLocks xmlns:a="http://schemas.openxmlformats.org/drawingml/2006/main" noChangeAspect="1"/>
             </wp:cNvGraphicFramePr>
@@ -13211,40 +13896,23 @@
               <a:graphicData uri="http://schemas.openxmlformats.org/drawingml/2006/picture">
                 <pic:pic xmlns:pic="http://schemas.openxmlformats.org/drawingml/2006/picture">
                   <pic:nvPicPr>
-                    <pic:cNvPr id="0" name="Picture 44"/>
-                    <pic:cNvPicPr>
-                      <a:picLocks noChangeAspect="1" noChangeArrowheads="1"/>
-                    </pic:cNvPicPr>
+                    <pic:cNvPr id="1" name=""/>
+                    <pic:cNvPicPr/>
                   </pic:nvPicPr>
                   <pic:blipFill>
-                    <a:blip r:embed="rId79">
-                      <a:extLst>
-                        <a:ext uri="{28A0092B-C50C-407E-A947-70E740481C1C}">
-                          <a14:useLocalDpi xmlns:a14="http://schemas.microsoft.com/office/drawing/2010/main" val="0"/>
-                        </a:ext>
-                      </a:extLst>
-                    </a:blip>
-                    <a:srcRect l="-6" t="-21" r="-6" b="-21"/>
+                    <a:blip r:embed="rId79"/>
                     <a:stretch>
                       <a:fillRect/>
                     </a:stretch>
                   </pic:blipFill>
-                  <pic:spPr bwMode="auto">
+                  <pic:spPr>
                     <a:xfrm>
                       <a:off x="0" y="0"/>
-                      <a:ext cx="6347460" cy="2105025"/>
+                      <a:ext cx="5940425" cy="1051560"/>
                     </a:xfrm>
                     <a:prstGeom prst="rect">
                       <a:avLst/>
                     </a:prstGeom>
-                    <a:solidFill>
-                      <a:srgbClr val="FFFFFF">
-                        <a:alpha val="0"/>
-                      </a:srgbClr>
-                    </a:solidFill>
-                    <a:ln>
-                      <a:noFill/>
-                    </a:ln>
                   </pic:spPr>
                 </pic:pic>
               </a:graphicData>
@@ -13267,7 +13935,7 @@
           <w:color w:val="auto"/>
           <w:sz w:val="20"/>
           <w:szCs w:val="22"/>
-          <w:lang w:val="en-US" w:bidi="en-US"/>
+          <w:lang w:bidi="en-US"/>
         </w:rPr>
       </w:pPr>
       <w:r>
@@ -13290,7 +13958,7 @@
           <w:color w:val="auto"/>
           <w:sz w:val="20"/>
           <w:szCs w:val="22"/>
-          <w:lang w:val="en-US" w:bidi="en-US"/>
+          <w:lang w:bidi="en-US"/>
         </w:rPr>
         <w:t>2</w:t>
       </w:r>
@@ -13314,27 +13982,26 @@
         <w:suppressAutoHyphens w:val="0"/>
         <w:spacing w:line="360" w:lineRule="auto"/>
         <w:ind w:firstLine="567"/>
-        <w:rPr>
-          <w:rFonts w:ascii="Calibri" w:hAnsi="Calibri"/>
-          <w:color w:val="auto"/>
-          <w:szCs w:val="22"/>
-          <w:lang w:bidi="en-US"/>
-        </w:rPr>
-      </w:pPr>
-      <w:r>
-        <w:rPr>
-          <w:rFonts w:ascii="Arial" w:hAnsi="Arial" w:cs="Arial"/>
-          <w:b/>
-          <w:bCs/>
-          <w:noProof/>
-          <w:sz w:val="20"/>
-          <w:lang w:eastAsia="ru-RU"/>
+        <w:jc w:val="center"/>
+        <w:rPr>
+          <w:rFonts w:ascii="Calibri" w:hAnsi="Calibri"/>
+          <w:color w:val="auto"/>
+          <w:szCs w:val="22"/>
+          <w:lang w:bidi="en-US"/>
+        </w:rPr>
+      </w:pPr>
+      <w:r>
+        <w:rPr>
+          <w:rFonts w:ascii="Calibri" w:hAnsi="Calibri"/>
+          <w:color w:val="auto"/>
+          <w:szCs w:val="22"/>
+          <w:lang w:bidi="en-US"/>
         </w:rPr>
         <w:drawing>
-          <wp:inline distT="0" distB="0" distL="0" distR="0">
-            <wp:extent cx="5082540" cy="2541270"/>
-            <wp:effectExtent l="0" t="0" r="0" b="0"/>
-            <wp:docPr id="45" name="Рисунок 45"/>
+          <wp:inline distT="0" distB="0" distL="0" distR="0" wp14:anchorId="1081543E" wp14:editId="71B17E4C">
+            <wp:extent cx="4848225" cy="2837417"/>
+            <wp:effectExtent l="0" t="0" r="0" b="1270"/>
+            <wp:docPr id="9" name="Рисунок 9"/>
             <wp:cNvGraphicFramePr>
               <a:graphicFrameLocks xmlns:a="http://schemas.openxmlformats.org/drawingml/2006/main" noChangeAspect="1"/>
             </wp:cNvGraphicFramePr>
@@ -13342,40 +14009,23 @@
               <a:graphicData uri="http://schemas.openxmlformats.org/drawingml/2006/picture">
                 <pic:pic xmlns:pic="http://schemas.openxmlformats.org/drawingml/2006/picture">
                   <pic:nvPicPr>
-                    <pic:cNvPr id="0" name="Picture 45"/>
-                    <pic:cNvPicPr>
-                      <a:picLocks noChangeAspect="1" noChangeArrowheads="1"/>
-                    </pic:cNvPicPr>
+                    <pic:cNvPr id="1" name=""/>
+                    <pic:cNvPicPr/>
                   </pic:nvPicPr>
                   <pic:blipFill>
-                    <a:blip r:embed="rId80" cstate="print">
-                      <a:extLst>
-                        <a:ext uri="{28A0092B-C50C-407E-A947-70E740481C1C}">
-                          <a14:useLocalDpi xmlns:a14="http://schemas.microsoft.com/office/drawing/2010/main" val="0"/>
-                        </a:ext>
-                      </a:extLst>
-                    </a:blip>
-                    <a:srcRect l="-12" t="-24" r="-12" b="-24"/>
+                    <a:blip r:embed="rId80"/>
                     <a:stretch>
                       <a:fillRect/>
                     </a:stretch>
                   </pic:blipFill>
-                  <pic:spPr bwMode="auto">
+                  <pic:spPr>
                     <a:xfrm>
                       <a:off x="0" y="0"/>
-                      <a:ext cx="5082540" cy="2541270"/>
+                      <a:ext cx="4852605" cy="2839980"/>
                     </a:xfrm>
                     <a:prstGeom prst="rect">
                       <a:avLst/>
                     </a:prstGeom>
-                    <a:solidFill>
-                      <a:srgbClr val="FFFFFF">
-                        <a:alpha val="0"/>
-                      </a:srgbClr>
-                    </a:solidFill>
-                    <a:ln>
-                      <a:noFill/>
-                    </a:ln>
                   </pic:spPr>
                 </pic:pic>
               </a:graphicData>
@@ -13420,7 +14070,7 @@
           <w:color w:val="auto"/>
           <w:sz w:val="20"/>
           <w:szCs w:val="22"/>
-          <w:lang w:val="en-US" w:bidi="en-US"/>
+          <w:lang w:bidi="en-US"/>
         </w:rPr>
         <w:t xml:space="preserve"> П. </w:t>
       </w:r>
@@ -13444,27 +14094,26 @@
         <w:suppressAutoHyphens w:val="0"/>
         <w:spacing w:line="360" w:lineRule="auto"/>
         <w:ind w:firstLine="567"/>
-        <w:rPr>
-          <w:rFonts w:ascii="Calibri" w:hAnsi="Calibri"/>
-          <w:color w:val="auto"/>
-          <w:szCs w:val="22"/>
-          <w:lang w:bidi="en-US"/>
-        </w:rPr>
-      </w:pPr>
-      <w:r>
-        <w:rPr>
-          <w:rFonts w:ascii="Arial" w:hAnsi="Arial" w:cs="Arial"/>
-          <w:b/>
-          <w:bCs/>
-          <w:noProof/>
-          <w:sz w:val="20"/>
-          <w:lang w:eastAsia="ru-RU"/>
+        <w:jc w:val="center"/>
+        <w:rPr>
+          <w:rFonts w:ascii="Calibri" w:hAnsi="Calibri"/>
+          <w:color w:val="auto"/>
+          <w:szCs w:val="22"/>
+          <w:lang w:bidi="en-US"/>
+        </w:rPr>
+      </w:pPr>
+      <w:r>
+        <w:rPr>
+          <w:rFonts w:ascii="Calibri" w:hAnsi="Calibri"/>
+          <w:color w:val="auto"/>
+          <w:szCs w:val="22"/>
+          <w:lang w:bidi="en-US"/>
         </w:rPr>
         <w:drawing>
-          <wp:inline distT="0" distB="0" distL="0" distR="0">
-            <wp:extent cx="5082540" cy="2541270"/>
+          <wp:inline distT="0" distB="0" distL="0" distR="0" wp14:anchorId="442AE4EE" wp14:editId="638495D2">
+            <wp:extent cx="4629150" cy="2846272"/>
             <wp:effectExtent l="0" t="0" r="0" b="0"/>
-            <wp:docPr id="46" name="Рисунок 46"/>
+            <wp:docPr id="10" name="Рисунок 10"/>
             <wp:cNvGraphicFramePr>
               <a:graphicFrameLocks xmlns:a="http://schemas.openxmlformats.org/drawingml/2006/main" noChangeAspect="1"/>
             </wp:cNvGraphicFramePr>
@@ -13472,40 +14121,23 @@
               <a:graphicData uri="http://schemas.openxmlformats.org/drawingml/2006/picture">
                 <pic:pic xmlns:pic="http://schemas.openxmlformats.org/drawingml/2006/picture">
                   <pic:nvPicPr>
-                    <pic:cNvPr id="0" name="Picture 46"/>
-                    <pic:cNvPicPr>
-                      <a:picLocks noChangeAspect="1" noChangeArrowheads="1"/>
-                    </pic:cNvPicPr>
+                    <pic:cNvPr id="1" name=""/>
+                    <pic:cNvPicPr/>
                   </pic:nvPicPr>
                   <pic:blipFill>
-                    <a:blip r:embed="rId81" cstate="print">
-                      <a:extLst>
-                        <a:ext uri="{28A0092B-C50C-407E-A947-70E740481C1C}">
-                          <a14:useLocalDpi xmlns:a14="http://schemas.microsoft.com/office/drawing/2010/main" val="0"/>
-                        </a:ext>
-                      </a:extLst>
-                    </a:blip>
-                    <a:srcRect l="-12" t="-24" r="-12" b="-24"/>
+                    <a:blip r:embed="rId81"/>
                     <a:stretch>
                       <a:fillRect/>
                     </a:stretch>
                   </pic:blipFill>
-                  <pic:spPr bwMode="auto">
+                  <pic:spPr>
                     <a:xfrm>
                       <a:off x="0" y="0"/>
-                      <a:ext cx="5082540" cy="2541270"/>
+                      <a:ext cx="4645609" cy="2856392"/>
                     </a:xfrm>
                     <a:prstGeom prst="rect">
                       <a:avLst/>
                     </a:prstGeom>
-                    <a:solidFill>
-                      <a:srgbClr val="FFFFFF">
-                        <a:alpha val="0"/>
-                      </a:srgbClr>
-                    </a:solidFill>
-                    <a:ln>
-                      <a:noFill/>
-                    </a:ln>
                   </pic:spPr>
                 </pic:pic>
               </a:graphicData>
@@ -13575,7 +14207,33 @@
           <w:szCs w:val="28"/>
           <w:lang w:bidi="en-US"/>
         </w:rPr>
-        <w:t>Приложение 3. Иллюстрации загружений расчетной схемы</w:t>
+        <w:t xml:space="preserve">Приложение 3. Иллюстрации </w:t>
+      </w:r>
+      <w:proofErr w:type="spellStart"/>
+      <w:r>
+        <w:rPr>
+          <w:rFonts w:ascii="Cambria" w:hAnsi="Cambria"/>
+          <w:b/>
+          <w:bCs/>
+          <w:color w:val="auto"/>
+          <w:sz w:val="28"/>
+          <w:szCs w:val="28"/>
+          <w:lang w:bidi="en-US"/>
+        </w:rPr>
+        <w:t>загружений</w:t>
+      </w:r>
+      <w:proofErr w:type="spellEnd"/>
+      <w:r>
+        <w:rPr>
+          <w:rFonts w:ascii="Cambria" w:hAnsi="Cambria"/>
+          <w:b/>
+          <w:bCs/>
+          <w:color w:val="auto"/>
+          <w:sz w:val="28"/>
+          <w:szCs w:val="28"/>
+          <w:lang w:bidi="en-US"/>
+        </w:rPr>
+        <w:t xml:space="preserve"> расчетной схемы</w:t>
       </w:r>
     </w:p>
     <w:p>
@@ -13603,15 +14261,17 @@
       </w:pPr>
       <w:r>
         <w:rPr>
-          <w:noProof/>
-          <w:lang w:eastAsia="ru-RU"/>
+          <w:rFonts w:ascii="Calibri" w:hAnsi="Calibri"/>
+          <w:color w:val="auto"/>
+          <w:szCs w:val="22"/>
+          <w:lang w:bidi="en-US"/>
         </w:rPr>
         <w:lastRenderedPageBreak/>
         <w:drawing>
-          <wp:inline distT="0" distB="0" distL="0" distR="0">
-            <wp:extent cx="2668905" cy="4476115"/>
+          <wp:inline distT="0" distB="0" distL="0" distR="0" wp14:anchorId="2AAEDB73" wp14:editId="4A7A7C59">
+            <wp:extent cx="2409825" cy="5075457"/>
             <wp:effectExtent l="0" t="0" r="0" b="0"/>
-            <wp:docPr id="47" name="Рисунок 47"/>
+            <wp:docPr id="11" name="Рисунок 11"/>
             <wp:cNvGraphicFramePr>
               <a:graphicFrameLocks xmlns:a="http://schemas.openxmlformats.org/drawingml/2006/main" noChangeAspect="1"/>
             </wp:cNvGraphicFramePr>
@@ -13619,40 +14279,23 @@
               <a:graphicData uri="http://schemas.openxmlformats.org/drawingml/2006/picture">
                 <pic:pic xmlns:pic="http://schemas.openxmlformats.org/drawingml/2006/picture">
                   <pic:nvPicPr>
-                    <pic:cNvPr id="0" name="Picture 47"/>
-                    <pic:cNvPicPr>
-                      <a:picLocks noChangeAspect="1" noChangeArrowheads="1"/>
-                    </pic:cNvPicPr>
+                    <pic:cNvPr id="1" name=""/>
+                    <pic:cNvPicPr/>
                   </pic:nvPicPr>
                   <pic:blipFill>
-                    <a:blip r:embed="rId84">
-                      <a:extLst>
-                        <a:ext uri="{28A0092B-C50C-407E-A947-70E740481C1C}">
-                          <a14:useLocalDpi xmlns:a14="http://schemas.microsoft.com/office/drawing/2010/main" val="0"/>
-                        </a:ext>
-                      </a:extLst>
-                    </a:blip>
-                    <a:srcRect l="7198" t="-11" r="8406" b="-11"/>
+                    <a:blip r:embed="rId84"/>
                     <a:stretch>
                       <a:fillRect/>
                     </a:stretch>
                   </pic:blipFill>
-                  <pic:spPr bwMode="auto">
+                  <pic:spPr>
                     <a:xfrm>
                       <a:off x="0" y="0"/>
-                      <a:ext cx="2668905" cy="4476115"/>
+                      <a:ext cx="2421811" cy="5100701"/>
                     </a:xfrm>
                     <a:prstGeom prst="rect">
                       <a:avLst/>
                     </a:prstGeom>
-                    <a:solidFill>
-                      <a:srgbClr val="FFFFFF">
-                        <a:alpha val="0"/>
-                      </a:srgbClr>
-                    </a:solidFill>
-                    <a:ln>
-                      <a:noFill/>
-                    </a:ln>
                   </pic:spPr>
                 </pic:pic>
               </a:graphicData>
@@ -13662,14 +14305,34 @@
       </w:r>
       <w:r>
         <w:rPr>
-          <w:noProof/>
-          <w:lang w:eastAsia="ru-RU"/>
+          <w:rFonts w:ascii="Calibri" w:hAnsi="Calibri"/>
+          <w:color w:val="auto"/>
+          <w:szCs w:val="22"/>
+          <w:lang w:bidi="en-US"/>
+        </w:rPr>
+        <w:t xml:space="preserve">                       </w:t>
+      </w:r>
+      <w:r>
+        <w:rPr>
+          <w:rFonts w:ascii="Calibri" w:hAnsi="Calibri"/>
+          <w:color w:val="auto"/>
+          <w:szCs w:val="22"/>
+          <w:lang w:bidi="en-US"/>
+        </w:rPr>
+        <w:t xml:space="preserve"> </w:t>
+      </w:r>
+      <w:r>
+        <w:rPr>
+          <w:rFonts w:ascii="Calibri" w:hAnsi="Calibri"/>
+          <w:color w:val="auto"/>
+          <w:szCs w:val="22"/>
+          <w:lang w:bidi="en-US"/>
         </w:rPr>
         <w:drawing>
-          <wp:inline distT="0" distB="0" distL="0" distR="0">
-            <wp:extent cx="2689860" cy="4284980"/>
+          <wp:inline distT="0" distB="0" distL="0" distR="0" wp14:anchorId="0BB335DD" wp14:editId="4E727F03">
+            <wp:extent cx="2419350" cy="4789805"/>
             <wp:effectExtent l="0" t="0" r="0" b="0"/>
-            <wp:docPr id="48" name="Рисунок 48"/>
+            <wp:docPr id="12" name="Рисунок 12"/>
             <wp:cNvGraphicFramePr>
               <a:graphicFrameLocks xmlns:a="http://schemas.openxmlformats.org/drawingml/2006/main" noChangeAspect="1"/>
             </wp:cNvGraphicFramePr>
@@ -13677,40 +14340,23 @@
               <a:graphicData uri="http://schemas.openxmlformats.org/drawingml/2006/picture">
                 <pic:pic xmlns:pic="http://schemas.openxmlformats.org/drawingml/2006/picture">
                   <pic:nvPicPr>
-                    <pic:cNvPr id="0" name="Picture 48"/>
-                    <pic:cNvPicPr>
-                      <a:picLocks noChangeAspect="1" noChangeArrowheads="1"/>
-                    </pic:cNvPicPr>
+                    <pic:cNvPr id="1" name=""/>
+                    <pic:cNvPicPr/>
                   </pic:nvPicPr>
                   <pic:blipFill>
-                    <a:blip r:embed="rId85">
-                      <a:extLst>
-                        <a:ext uri="{28A0092B-C50C-407E-A947-70E740481C1C}">
-                          <a14:useLocalDpi xmlns:a14="http://schemas.microsoft.com/office/drawing/2010/main" val="0"/>
-                        </a:ext>
-                      </a:extLst>
-                    </a:blip>
-                    <a:srcRect l="-17" t="-11" r="-17" b="-11"/>
+                    <a:blip r:embed="rId85"/>
                     <a:stretch>
                       <a:fillRect/>
                     </a:stretch>
                   </pic:blipFill>
-                  <pic:spPr bwMode="auto">
+                  <pic:spPr>
                     <a:xfrm>
                       <a:off x="0" y="0"/>
-                      <a:ext cx="2689860" cy="4284980"/>
+                      <a:ext cx="2481822" cy="4913487"/>
                     </a:xfrm>
                     <a:prstGeom prst="rect">
                       <a:avLst/>
                     </a:prstGeom>
-                    <a:solidFill>
-                      <a:srgbClr val="FFFFFF">
-                        <a:alpha val="0"/>
-                      </a:srgbClr>
-                    </a:solidFill>
-                    <a:ln>
-                      <a:noFill/>
-                    </a:ln>
                   </pic:spPr>
                 </pic:pic>
               </a:graphicData>
@@ -13746,7 +14392,31 @@
           <w:lang w:bidi="en-US"/>
         </w:rPr>
         <w:lastRenderedPageBreak/>
-        <w:t>Рисунок П. 3.1. Нагрузка от собственного весаконструкций</w:t>
+        <w:t>Рисунок П. 3.1. Нагрузка от собственного веса</w:t>
+      </w:r>
+      <w:r>
+        <w:rPr>
+          <w:rFonts w:ascii="Calibri" w:hAnsi="Calibri"/>
+          <w:b/>
+          <w:bCs/>
+          <w:color w:val="auto"/>
+          <w:sz w:val="20"/>
+          <w:szCs w:val="22"/>
+          <w:lang w:bidi="en-US"/>
+        </w:rPr>
+        <w:t xml:space="preserve"> </w:t>
+      </w:r>
+      <w:r>
+        <w:rPr>
+          <w:rFonts w:ascii="Calibri" w:hAnsi="Calibri"/>
+          <w:b/>
+          <w:bCs/>
+          <w:color w:val="auto"/>
+          <w:sz w:val="20"/>
+          <w:szCs w:val="22"/>
+          <w:lang w:bidi="en-US"/>
+        </w:rPr>
+        <w:t>конструкций</w:t>
       </w:r>
     </w:p>
     <w:p>
@@ -13805,15 +14475,20 @@
       </w:pPr>
       <w:r>
         <w:rPr>
-          <w:noProof/>
-          <w:lang w:eastAsia="ru-RU"/>
+          <w:rFonts w:ascii="Calibri" w:hAnsi="Calibri"/>
+          <w:b/>
+          <w:bCs/>
+          <w:color w:val="auto"/>
+          <w:sz w:val="20"/>
+          <w:szCs w:val="22"/>
+          <w:lang w:bidi="en-US"/>
         </w:rPr>
         <w:lastRenderedPageBreak/>
         <w:drawing>
-          <wp:inline distT="0" distB="0" distL="0" distR="0">
-            <wp:extent cx="2445385" cy="3976370"/>
+          <wp:inline distT="0" distB="0" distL="0" distR="0" wp14:anchorId="7BDA9B9E" wp14:editId="0ABAB241">
+            <wp:extent cx="2181225" cy="3856510"/>
             <wp:effectExtent l="0" t="0" r="0" b="0"/>
-            <wp:docPr id="49" name="Рисунок 49"/>
+            <wp:docPr id="13" name="Рисунок 13"/>
             <wp:cNvGraphicFramePr>
               <a:graphicFrameLocks xmlns:a="http://schemas.openxmlformats.org/drawingml/2006/main" noChangeAspect="1"/>
             </wp:cNvGraphicFramePr>
@@ -13821,40 +14496,23 @@
               <a:graphicData uri="http://schemas.openxmlformats.org/drawingml/2006/picture">
                 <pic:pic xmlns:pic="http://schemas.openxmlformats.org/drawingml/2006/picture">
                   <pic:nvPicPr>
-                    <pic:cNvPr id="0" name="Picture 49"/>
-                    <pic:cNvPicPr>
-                      <a:picLocks noChangeAspect="1" noChangeArrowheads="1"/>
-                    </pic:cNvPicPr>
+                    <pic:cNvPr id="1" name=""/>
+                    <pic:cNvPicPr/>
                   </pic:nvPicPr>
                   <pic:blipFill>
-                    <a:blip r:embed="rId86">
-                      <a:extLst>
-                        <a:ext uri="{28A0092B-C50C-407E-A947-70E740481C1C}">
-                          <a14:useLocalDpi xmlns:a14="http://schemas.microsoft.com/office/drawing/2010/main" val="0"/>
-                        </a:ext>
-                      </a:extLst>
-                    </a:blip>
-                    <a:srcRect l="-17" t="2094" r="5231" b="-11"/>
+                    <a:blip r:embed="rId86"/>
                     <a:stretch>
                       <a:fillRect/>
                     </a:stretch>
                   </pic:blipFill>
-                  <pic:spPr bwMode="auto">
+                  <pic:spPr>
                     <a:xfrm>
                       <a:off x="0" y="0"/>
-                      <a:ext cx="2445385" cy="3976370"/>
+                      <a:ext cx="2210832" cy="3908857"/>
                     </a:xfrm>
                     <a:prstGeom prst="rect">
                       <a:avLst/>
                     </a:prstGeom>
-                    <a:solidFill>
-                      <a:srgbClr val="FFFFFF">
-                        <a:alpha val="0"/>
-                      </a:srgbClr>
-                    </a:solidFill>
-                    <a:ln>
-                      <a:noFill/>
-                    </a:ln>
                   </pic:spPr>
                 </pic:pic>
               </a:graphicData>
@@ -13984,15 +14642,20 @@
       </w:pPr>
       <w:r>
         <w:rPr>
-          <w:noProof/>
-          <w:lang w:eastAsia="ru-RU"/>
+          <w:rFonts w:ascii="Calibri" w:hAnsi="Calibri"/>
+          <w:b/>
+          <w:bCs/>
+          <w:color w:val="auto"/>
+          <w:sz w:val="20"/>
+          <w:szCs w:val="22"/>
+          <w:lang w:bidi="en-US"/>
         </w:rPr>
         <w:lastRenderedPageBreak/>
         <w:drawing>
-          <wp:inline distT="0" distB="0" distL="0" distR="0">
-            <wp:extent cx="2232660" cy="3816985"/>
+          <wp:inline distT="0" distB="0" distL="0" distR="0" wp14:anchorId="103CB587" wp14:editId="76C9A4BC">
+            <wp:extent cx="2286000" cy="3927027"/>
             <wp:effectExtent l="0" t="0" r="0" b="0"/>
-            <wp:docPr id="50" name="Рисунок 50"/>
+            <wp:docPr id="26" name="Рисунок 26"/>
             <wp:cNvGraphicFramePr>
               <a:graphicFrameLocks xmlns:a="http://schemas.openxmlformats.org/drawingml/2006/main" noChangeAspect="1"/>
             </wp:cNvGraphicFramePr>
@@ -14000,40 +14663,23 @@
               <a:graphicData uri="http://schemas.openxmlformats.org/drawingml/2006/picture">
                 <pic:pic xmlns:pic="http://schemas.openxmlformats.org/drawingml/2006/picture">
                   <pic:nvPicPr>
-                    <pic:cNvPr id="0" name="Picture 50"/>
-                    <pic:cNvPicPr>
-                      <a:picLocks noChangeAspect="1" noChangeArrowheads="1"/>
-                    </pic:cNvPicPr>
+                    <pic:cNvPr id="1" name=""/>
+                    <pic:cNvPicPr/>
                   </pic:nvPicPr>
                   <pic:blipFill>
-                    <a:blip r:embed="rId87">
-                      <a:extLst>
-                        <a:ext uri="{28A0092B-C50C-407E-A947-70E740481C1C}">
-                          <a14:useLocalDpi xmlns:a14="http://schemas.microsoft.com/office/drawing/2010/main" val="0"/>
-                        </a:ext>
-                      </a:extLst>
-                    </a:blip>
-                    <a:srcRect l="7222" t="-11" r="3021" b="-11"/>
+                    <a:blip r:embed="rId87"/>
                     <a:stretch>
                       <a:fillRect/>
                     </a:stretch>
                   </pic:blipFill>
-                  <pic:spPr bwMode="auto">
+                  <pic:spPr>
                     <a:xfrm>
                       <a:off x="0" y="0"/>
-                      <a:ext cx="2232660" cy="3816985"/>
+                      <a:ext cx="2291107" cy="3935799"/>
                     </a:xfrm>
                     <a:prstGeom prst="rect">
                       <a:avLst/>
                     </a:prstGeom>
-                    <a:solidFill>
-                      <a:srgbClr val="FFFFFF">
-                        <a:alpha val="0"/>
-                      </a:srgbClr>
-                    </a:solidFill>
-                    <a:ln>
-                      <a:noFill/>
-                    </a:ln>
                   </pic:spPr>
                 </pic:pic>
               </a:graphicData>
@@ -14095,15 +14741,17 @@
       </w:pPr>
       <w:r>
         <w:rPr>
-          <w:noProof/>
-          <w:lang w:eastAsia="ru-RU"/>
+          <w:rFonts w:ascii="Calibri" w:hAnsi="Calibri"/>
+          <w:color w:val="auto"/>
+          <w:szCs w:val="22"/>
+          <w:lang w:val="en-US" w:bidi="en-US"/>
         </w:rPr>
         <w:lastRenderedPageBreak/>
         <w:drawing>
-          <wp:inline distT="0" distB="0" distL="0" distR="0">
-            <wp:extent cx="2562225" cy="3859530"/>
-            <wp:effectExtent l="0" t="0" r="0" b="0"/>
-            <wp:docPr id="51" name="Рисунок 51"/>
+          <wp:inline distT="0" distB="0" distL="0" distR="0" wp14:anchorId="4ED712FC" wp14:editId="148BC373">
+            <wp:extent cx="2276475" cy="3923320"/>
+            <wp:effectExtent l="0" t="0" r="0" b="1270"/>
+            <wp:docPr id="14" name="Рисунок 14"/>
             <wp:cNvGraphicFramePr>
               <a:graphicFrameLocks xmlns:a="http://schemas.openxmlformats.org/drawingml/2006/main" noChangeAspect="1"/>
             </wp:cNvGraphicFramePr>
@@ -14111,40 +14759,23 @@
               <a:graphicData uri="http://schemas.openxmlformats.org/drawingml/2006/picture">
                 <pic:pic xmlns:pic="http://schemas.openxmlformats.org/drawingml/2006/picture">
                   <pic:nvPicPr>
-                    <pic:cNvPr id="0" name="Picture 51"/>
-                    <pic:cNvPicPr>
-                      <a:picLocks noChangeAspect="1" noChangeArrowheads="1"/>
-                    </pic:cNvPicPr>
+                    <pic:cNvPr id="1" name=""/>
+                    <pic:cNvPicPr/>
                   </pic:nvPicPr>
                   <pic:blipFill>
-                    <a:blip r:embed="rId88">
-                      <a:extLst>
-                        <a:ext uri="{28A0092B-C50C-407E-A947-70E740481C1C}">
-                          <a14:useLocalDpi xmlns:a14="http://schemas.microsoft.com/office/drawing/2010/main" val="0"/>
-                        </a:ext>
-                      </a:extLst>
-                    </a:blip>
-                    <a:srcRect l="-17" t="-11" r="-17" b="-11"/>
+                    <a:blip r:embed="rId88"/>
                     <a:stretch>
                       <a:fillRect/>
                     </a:stretch>
                   </pic:blipFill>
-                  <pic:spPr bwMode="auto">
+                  <pic:spPr>
                     <a:xfrm>
                       <a:off x="0" y="0"/>
-                      <a:ext cx="2562225" cy="3859530"/>
+                      <a:ext cx="2286512" cy="3940617"/>
                     </a:xfrm>
                     <a:prstGeom prst="rect">
                       <a:avLst/>
                     </a:prstGeom>
-                    <a:solidFill>
-                      <a:srgbClr val="FFFFFF">
-                        <a:alpha val="0"/>
-                      </a:srgbClr>
-                    </a:solidFill>
-                    <a:ln>
-                      <a:noFill/>
-                    </a:ln>
                   </pic:spPr>
                 </pic:pic>
               </a:graphicData>
@@ -14167,7 +14798,7 @@
           <w:color w:val="auto"/>
           <w:sz w:val="20"/>
           <w:szCs w:val="22"/>
-          <w:lang w:val="en-US" w:bidi="en-US"/>
+          <w:lang w:bidi="en-US"/>
         </w:rPr>
       </w:pPr>
       <w:r>
@@ -14178,7 +14809,7 @@
           <w:color w:val="auto"/>
           <w:sz w:val="20"/>
           <w:szCs w:val="22"/>
-          <w:lang w:val="en-US" w:bidi="en-US"/>
+          <w:lang w:bidi="en-US"/>
         </w:rPr>
         <w:t xml:space="preserve">Рисунок П. </w:t>
       </w:r>
@@ -14212,15 +14843,17 @@
       </w:pPr>
       <w:r>
         <w:rPr>
-          <w:noProof/>
-          <w:lang w:eastAsia="ru-RU"/>
+          <w:rFonts w:ascii="Calibri" w:hAnsi="Calibri"/>
+          <w:color w:val="auto"/>
+          <w:szCs w:val="22"/>
+          <w:lang w:bidi="en-US"/>
         </w:rPr>
         <w:lastRenderedPageBreak/>
         <w:drawing>
-          <wp:inline distT="0" distB="0" distL="0" distR="0">
-            <wp:extent cx="2360295" cy="3753485"/>
-            <wp:effectExtent l="0" t="0" r="0" b="0"/>
-            <wp:docPr id="52" name="Рисунок 52"/>
+          <wp:inline distT="0" distB="0" distL="0" distR="0" wp14:anchorId="55264E4D" wp14:editId="2F4C24D5">
+            <wp:extent cx="2395026" cy="3952875"/>
+            <wp:effectExtent l="0" t="0" r="5715" b="0"/>
+            <wp:docPr id="28" name="Рисунок 28"/>
             <wp:cNvGraphicFramePr>
               <a:graphicFrameLocks xmlns:a="http://schemas.openxmlformats.org/drawingml/2006/main" noChangeAspect="1"/>
             </wp:cNvGraphicFramePr>
@@ -14228,40 +14861,23 @@
               <a:graphicData uri="http://schemas.openxmlformats.org/drawingml/2006/picture">
                 <pic:pic xmlns:pic="http://schemas.openxmlformats.org/drawingml/2006/picture">
                   <pic:nvPicPr>
-                    <pic:cNvPr id="0" name="Picture 52"/>
-                    <pic:cNvPicPr>
-                      <a:picLocks noChangeAspect="1" noChangeArrowheads="1"/>
-                    </pic:cNvPicPr>
+                    <pic:cNvPr id="1" name=""/>
+                    <pic:cNvPicPr/>
                   </pic:nvPicPr>
                   <pic:blipFill>
-                    <a:blip r:embed="rId89">
-                      <a:extLst>
-                        <a:ext uri="{28A0092B-C50C-407E-A947-70E740481C1C}">
-                          <a14:useLocalDpi xmlns:a14="http://schemas.microsoft.com/office/drawing/2010/main" val="0"/>
-                        </a:ext>
-                      </a:extLst>
-                    </a:blip>
-                    <a:srcRect l="-18" t="-11" r="-18" b="-11"/>
+                    <a:blip r:embed="rId89"/>
                     <a:stretch>
                       <a:fillRect/>
                     </a:stretch>
                   </pic:blipFill>
-                  <pic:spPr bwMode="auto">
+                  <pic:spPr>
                     <a:xfrm>
                       <a:off x="0" y="0"/>
-                      <a:ext cx="2360295" cy="3753485"/>
+                      <a:ext cx="2403952" cy="3967606"/>
                     </a:xfrm>
                     <a:prstGeom prst="rect">
                       <a:avLst/>
                     </a:prstGeom>
-                    <a:solidFill>
-                      <a:srgbClr val="FFFFFF">
-                        <a:alpha val="0"/>
-                      </a:srgbClr>
-                    </a:solidFill>
-                    <a:ln>
-                      <a:noFill/>
-                    </a:ln>
                   </pic:spPr>
                 </pic:pic>
               </a:graphicData>
@@ -14369,23 +14985,26 @@
         <w:suppressAutoHyphens w:val="0"/>
         <w:spacing w:line="360" w:lineRule="auto"/>
         <w:ind w:firstLine="0"/>
-        <w:rPr>
-          <w:rFonts w:ascii="Calibri" w:hAnsi="Calibri"/>
-          <w:color w:val="auto"/>
-          <w:szCs w:val="22"/>
-          <w:lang w:bidi="en-US"/>
-        </w:rPr>
-      </w:pPr>
-      <w:r>
-        <w:rPr>
-          <w:noProof/>
-          <w:lang w:eastAsia="ru-RU"/>
+        <w:jc w:val="center"/>
+        <w:rPr>
+          <w:rFonts w:ascii="Calibri" w:hAnsi="Calibri"/>
+          <w:color w:val="auto"/>
+          <w:szCs w:val="22"/>
+          <w:lang w:bidi="en-US"/>
+        </w:rPr>
+      </w:pPr>
+      <w:r>
+        <w:rPr>
+          <w:rFonts w:ascii="Calibri" w:hAnsi="Calibri"/>
+          <w:color w:val="auto"/>
+          <w:szCs w:val="22"/>
+          <w:lang w:bidi="en-US"/>
         </w:rPr>
         <w:drawing>
-          <wp:inline distT="0" distB="0" distL="0" distR="0">
-            <wp:extent cx="5922645" cy="3870325"/>
-            <wp:effectExtent l="0" t="0" r="0" b="0"/>
-            <wp:docPr id="53" name="Рисунок 53"/>
+          <wp:inline distT="0" distB="0" distL="0" distR="0" wp14:anchorId="0DE7F986" wp14:editId="4A78A87A">
+            <wp:extent cx="5940425" cy="3640455"/>
+            <wp:effectExtent l="0" t="0" r="3175" b="0"/>
+            <wp:docPr id="34" name="Рисунок 34"/>
             <wp:cNvGraphicFramePr>
               <a:graphicFrameLocks xmlns:a="http://schemas.openxmlformats.org/drawingml/2006/main" noChangeAspect="1"/>
             </wp:cNvGraphicFramePr>
@@ -14393,40 +15012,23 @@
               <a:graphicData uri="http://schemas.openxmlformats.org/drawingml/2006/picture">
                 <pic:pic xmlns:pic="http://schemas.openxmlformats.org/drawingml/2006/picture">
                   <pic:nvPicPr>
-                    <pic:cNvPr id="0" name="Picture 53"/>
-                    <pic:cNvPicPr>
-                      <a:picLocks noChangeAspect="1" noChangeArrowheads="1"/>
-                    </pic:cNvPicPr>
+                    <pic:cNvPr id="1" name=""/>
+                    <pic:cNvPicPr/>
                   </pic:nvPicPr>
                   <pic:blipFill>
-                    <a:blip r:embed="rId90">
-                      <a:extLst>
-                        <a:ext uri="{28A0092B-C50C-407E-A947-70E740481C1C}">
-                          <a14:useLocalDpi xmlns:a14="http://schemas.microsoft.com/office/drawing/2010/main" val="0"/>
-                        </a:ext>
-                      </a:extLst>
-                    </a:blip>
-                    <a:srcRect l="-8" t="-11" r="-8" b="-11"/>
+                    <a:blip r:embed="rId90"/>
                     <a:stretch>
                       <a:fillRect/>
                     </a:stretch>
                   </pic:blipFill>
-                  <pic:spPr bwMode="auto">
+                  <pic:spPr>
                     <a:xfrm>
                       <a:off x="0" y="0"/>
-                      <a:ext cx="5922645" cy="3870325"/>
+                      <a:ext cx="5940425" cy="3640455"/>
                     </a:xfrm>
                     <a:prstGeom prst="rect">
                       <a:avLst/>
                     </a:prstGeom>
-                    <a:solidFill>
-                      <a:srgbClr val="FFFFFF">
-                        <a:alpha val="0"/>
-                      </a:srgbClr>
-                    </a:solidFill>
-                    <a:ln>
-                      <a:noFill/>
-                    </a:ln>
                   </pic:spPr>
                 </pic:pic>
               </a:graphicData>
@@ -14507,23 +15109,26 @@
         <w:suppressAutoHyphens w:val="0"/>
         <w:spacing w:line="360" w:lineRule="auto"/>
         <w:ind w:firstLine="0"/>
-        <w:rPr>
-          <w:rFonts w:ascii="Calibri" w:hAnsi="Calibri"/>
-          <w:color w:val="auto"/>
-          <w:szCs w:val="22"/>
-          <w:lang w:bidi="en-US"/>
-        </w:rPr>
-      </w:pPr>
-      <w:r>
-        <w:rPr>
-          <w:noProof/>
-          <w:lang w:eastAsia="ru-RU"/>
+        <w:jc w:val="center"/>
+        <w:rPr>
+          <w:rFonts w:ascii="Calibri" w:hAnsi="Calibri"/>
+          <w:color w:val="auto"/>
+          <w:szCs w:val="22"/>
+          <w:lang w:bidi="en-US"/>
+        </w:rPr>
+      </w:pPr>
+      <w:r>
+        <w:rPr>
+          <w:rFonts w:ascii="Calibri" w:hAnsi="Calibri"/>
+          <w:color w:val="auto"/>
+          <w:szCs w:val="22"/>
+          <w:lang w:bidi="en-US"/>
         </w:rPr>
         <w:drawing>
-          <wp:inline distT="0" distB="0" distL="0" distR="0">
-            <wp:extent cx="5932805" cy="3933825"/>
-            <wp:effectExtent l="0" t="0" r="0" b="0"/>
-            <wp:docPr id="54" name="Рисунок 54"/>
+          <wp:inline distT="0" distB="0" distL="0" distR="0" wp14:anchorId="511401B2" wp14:editId="19808E40">
+            <wp:extent cx="5940425" cy="3649980"/>
+            <wp:effectExtent l="0" t="0" r="3175" b="7620"/>
+            <wp:docPr id="33" name="Рисунок 33"/>
             <wp:cNvGraphicFramePr>
               <a:graphicFrameLocks xmlns:a="http://schemas.openxmlformats.org/drawingml/2006/main" noChangeAspect="1"/>
             </wp:cNvGraphicFramePr>
@@ -14531,40 +15136,23 @@
               <a:graphicData uri="http://schemas.openxmlformats.org/drawingml/2006/picture">
                 <pic:pic xmlns:pic="http://schemas.openxmlformats.org/drawingml/2006/picture">
                   <pic:nvPicPr>
-                    <pic:cNvPr id="0" name="Picture 54"/>
-                    <pic:cNvPicPr>
-                      <a:picLocks noChangeAspect="1" noChangeArrowheads="1"/>
-                    </pic:cNvPicPr>
+                    <pic:cNvPr id="1" name=""/>
+                    <pic:cNvPicPr/>
                   </pic:nvPicPr>
                   <pic:blipFill>
-                    <a:blip r:embed="rId91">
-                      <a:extLst>
-                        <a:ext uri="{28A0092B-C50C-407E-A947-70E740481C1C}">
-                          <a14:useLocalDpi xmlns:a14="http://schemas.microsoft.com/office/drawing/2010/main" val="0"/>
-                        </a:ext>
-                      </a:extLst>
-                    </a:blip>
-                    <a:srcRect l="-8" t="-11" r="-8" b="-11"/>
+                    <a:blip r:embed="rId91"/>
                     <a:stretch>
                       <a:fillRect/>
                     </a:stretch>
                   </pic:blipFill>
-                  <pic:spPr bwMode="auto">
+                  <pic:spPr>
                     <a:xfrm>
                       <a:off x="0" y="0"/>
-                      <a:ext cx="5932805" cy="3933825"/>
+                      <a:ext cx="5940425" cy="3649980"/>
                     </a:xfrm>
                     <a:prstGeom prst="rect">
                       <a:avLst/>
                     </a:prstGeom>
-                    <a:solidFill>
-                      <a:srgbClr val="FFFFFF">
-                        <a:alpha val="0"/>
-                      </a:srgbClr>
-                    </a:solidFill>
-                    <a:ln>
-                      <a:noFill/>
-                    </a:ln>
                   </pic:spPr>
                 </pic:pic>
               </a:graphicData>
@@ -14631,15 +15219,17 @@
       </w:pPr>
       <w:r>
         <w:rPr>
-          <w:noProof/>
-          <w:lang w:eastAsia="ru-RU"/>
+          <w:rFonts w:ascii="Calibri" w:hAnsi="Calibri"/>
+          <w:color w:val="auto"/>
+          <w:szCs w:val="22"/>
+          <w:lang w:bidi="en-US"/>
         </w:rPr>
         <w:lastRenderedPageBreak/>
         <w:drawing>
-          <wp:inline distT="0" distB="0" distL="0" distR="0">
-            <wp:extent cx="6049645" cy="4008755"/>
-            <wp:effectExtent l="0" t="0" r="0" b="0"/>
-            <wp:docPr id="55" name="Рисунок 55"/>
+          <wp:inline distT="0" distB="0" distL="0" distR="0" wp14:anchorId="2C6F4347" wp14:editId="1D0550C7">
+            <wp:extent cx="5940425" cy="3633470"/>
+            <wp:effectExtent l="0" t="0" r="3175" b="5080"/>
+            <wp:docPr id="37" name="Рисунок 37"/>
             <wp:cNvGraphicFramePr>
               <a:graphicFrameLocks xmlns:a="http://schemas.openxmlformats.org/drawingml/2006/main" noChangeAspect="1"/>
             </wp:cNvGraphicFramePr>
@@ -14647,40 +15237,23 @@
               <a:graphicData uri="http://schemas.openxmlformats.org/drawingml/2006/picture">
                 <pic:pic xmlns:pic="http://schemas.openxmlformats.org/drawingml/2006/picture">
                   <pic:nvPicPr>
-                    <pic:cNvPr id="0" name="Picture 55"/>
-                    <pic:cNvPicPr>
-                      <a:picLocks noChangeAspect="1" noChangeArrowheads="1"/>
-                    </pic:cNvPicPr>
+                    <pic:cNvPr id="1" name=""/>
+                    <pic:cNvPicPr/>
                   </pic:nvPicPr>
                   <pic:blipFill>
-                    <a:blip r:embed="rId92">
-                      <a:extLst>
-                        <a:ext uri="{28A0092B-C50C-407E-A947-70E740481C1C}">
-                          <a14:useLocalDpi xmlns:a14="http://schemas.microsoft.com/office/drawing/2010/main" val="0"/>
-                        </a:ext>
-                      </a:extLst>
-                    </a:blip>
-                    <a:srcRect l="-8" t="-11" r="-8" b="-11"/>
+                    <a:blip r:embed="rId92"/>
                     <a:stretch>
                       <a:fillRect/>
                     </a:stretch>
                   </pic:blipFill>
-                  <pic:spPr bwMode="auto">
+                  <pic:spPr>
                     <a:xfrm>
                       <a:off x="0" y="0"/>
-                      <a:ext cx="6049645" cy="4008755"/>
+                      <a:ext cx="5940425" cy="3633470"/>
                     </a:xfrm>
                     <a:prstGeom prst="rect">
                       <a:avLst/>
                     </a:prstGeom>
-                    <a:solidFill>
-                      <a:srgbClr val="FFFFFF">
-                        <a:alpha val="0"/>
-                      </a:srgbClr>
-                    </a:solidFill>
-                    <a:ln>
-                      <a:noFill/>
-                    </a:ln>
                   </pic:spPr>
                 </pic:pic>
               </a:graphicData>
@@ -14688,16 +15261,34 @@
           </wp:inline>
         </w:drawing>
       </w:r>
-      <w:r>
-        <w:rPr>
-          <w:noProof/>
-          <w:lang w:eastAsia="ru-RU"/>
+    </w:p>
+    <w:p>
+      <w:pPr>
+        <w:keepNext/>
+        <w:widowControl/>
+        <w:suppressAutoHyphens w:val="0"/>
+        <w:spacing w:after="200"/>
+        <w:ind w:firstLine="0"/>
+        <w:jc w:val="left"/>
+        <w:rPr>
+          <w:rFonts w:ascii="Calibri" w:hAnsi="Calibri"/>
+          <w:color w:val="auto"/>
+          <w:szCs w:val="22"/>
+          <w:lang w:bidi="en-US"/>
+        </w:rPr>
+      </w:pPr>
+      <w:r>
+        <w:rPr>
+          <w:rFonts w:ascii="Calibri" w:hAnsi="Calibri"/>
+          <w:color w:val="auto"/>
+          <w:szCs w:val="22"/>
+          <w:lang w:bidi="en-US"/>
         </w:rPr>
         <w:drawing>
-          <wp:inline distT="0" distB="0" distL="0" distR="0">
-            <wp:extent cx="6017895" cy="3955415"/>
-            <wp:effectExtent l="0" t="0" r="0" b="0"/>
-            <wp:docPr id="56" name="Рисунок 56"/>
+          <wp:inline distT="0" distB="0" distL="0" distR="0" wp14:anchorId="268DC3F9" wp14:editId="666CB30F">
+            <wp:extent cx="5940425" cy="3620770"/>
+            <wp:effectExtent l="0" t="0" r="3175" b="0"/>
+            <wp:docPr id="36" name="Рисунок 36"/>
             <wp:cNvGraphicFramePr>
               <a:graphicFrameLocks xmlns:a="http://schemas.openxmlformats.org/drawingml/2006/main" noChangeAspect="1"/>
             </wp:cNvGraphicFramePr>
@@ -14705,40 +15296,23 @@
               <a:graphicData uri="http://schemas.openxmlformats.org/drawingml/2006/picture">
                 <pic:pic xmlns:pic="http://schemas.openxmlformats.org/drawingml/2006/picture">
                   <pic:nvPicPr>
-                    <pic:cNvPr id="0" name="Picture 56"/>
-                    <pic:cNvPicPr>
-                      <a:picLocks noChangeAspect="1" noChangeArrowheads="1"/>
-                    </pic:cNvPicPr>
+                    <pic:cNvPr id="1" name=""/>
+                    <pic:cNvPicPr/>
                   </pic:nvPicPr>
                   <pic:blipFill>
-                    <a:blip r:embed="rId93">
-                      <a:extLst>
-                        <a:ext uri="{28A0092B-C50C-407E-A947-70E740481C1C}">
-                          <a14:useLocalDpi xmlns:a14="http://schemas.microsoft.com/office/drawing/2010/main" val="0"/>
-                        </a:ext>
-                      </a:extLst>
-                    </a:blip>
-                    <a:srcRect l="-8" t="-11" r="-8" b="-11"/>
+                    <a:blip r:embed="rId93"/>
                     <a:stretch>
                       <a:fillRect/>
                     </a:stretch>
                   </pic:blipFill>
-                  <pic:spPr bwMode="auto">
+                  <pic:spPr>
                     <a:xfrm>
                       <a:off x="0" y="0"/>
-                      <a:ext cx="6017895" cy="3955415"/>
+                      <a:ext cx="5940425" cy="3620770"/>
                     </a:xfrm>
                     <a:prstGeom prst="rect">
                       <a:avLst/>
                     </a:prstGeom>
-                    <a:solidFill>
-                      <a:srgbClr val="FFFFFF">
-                        <a:alpha val="0"/>
-                      </a:srgbClr>
-                    </a:solidFill>
-                    <a:ln>
-                      <a:noFill/>
-                    </a:ln>
                   </pic:spPr>
                 </pic:pic>
               </a:graphicData>
@@ -14776,6 +15350,56 @@
         </w:rPr>
         <w:t>Рисунок П. 4.3. Поля напряжений в плите покрытия</w:t>
       </w:r>
+      <w:r>
+        <w:rPr>
+          <w:rFonts w:ascii="Calibri" w:hAnsi="Calibri"/>
+          <w:b/>
+          <w:bCs/>
+          <w:color w:val="auto"/>
+          <w:sz w:val="20"/>
+          <w:szCs w:val="22"/>
+          <w:lang w:bidi="en-US"/>
+        </w:rPr>
+        <w:t xml:space="preserve"> </w:t>
+      </w:r>
+      <w:r>
+        <w:rPr>
+          <w:rFonts w:ascii="Calibri" w:hAnsi="Calibri"/>
+          <w:b/>
+          <w:bCs/>
+          <w:color w:val="auto"/>
+          <w:sz w:val="20"/>
+          <w:szCs w:val="22"/>
+          <w:lang w:val="en-US" w:bidi="en-US"/>
+        </w:rPr>
+        <w:t>My</w:t>
+      </w:r>
+      <w:r>
+        <w:rPr>
+          <w:rFonts w:ascii="Calibri" w:hAnsi="Calibri"/>
+          <w:b/>
+          <w:bCs/>
+          <w:color w:val="auto"/>
+          <w:sz w:val="20"/>
+          <w:szCs w:val="22"/>
+          <w:lang w:bidi="en-US"/>
+        </w:rPr>
+        <w:t xml:space="preserve"> </w:t>
+      </w:r>
+      <w:proofErr w:type="spellStart"/>
+      <w:r>
+        <w:rPr>
+          <w:rFonts w:ascii="Calibri" w:hAnsi="Calibri"/>
+          <w:b/>
+          <w:bCs/>
+          <w:color w:val="auto"/>
+          <w:sz w:val="20"/>
+          <w:szCs w:val="22"/>
+          <w:lang w:val="en-US" w:bidi="en-US"/>
+        </w:rPr>
+        <w:t>Mx</w:t>
+      </w:r>
+      <w:proofErr w:type="spellEnd"/>
     </w:p>
     <w:p>
       <w:pPr>
@@ -14794,15 +15418,17 @@
       </w:pPr>
       <w:r>
         <w:rPr>
-          <w:noProof/>
-          <w:lang w:eastAsia="ru-RU"/>
+          <w:rFonts w:ascii="Calibri" w:hAnsi="Calibri"/>
+          <w:color w:val="auto"/>
+          <w:szCs w:val="22"/>
+          <w:lang w:bidi="en-US"/>
         </w:rPr>
         <w:lastRenderedPageBreak/>
         <w:drawing>
-          <wp:inline distT="0" distB="0" distL="0" distR="0">
-            <wp:extent cx="6219825" cy="4072255"/>
-            <wp:effectExtent l="0" t="0" r="0" b="0"/>
-            <wp:docPr id="57" name="Рисунок 57"/>
+          <wp:inline distT="0" distB="0" distL="0" distR="0" wp14:anchorId="7AC7492F" wp14:editId="6963B47B">
+            <wp:extent cx="5940425" cy="3624580"/>
+            <wp:effectExtent l="0" t="0" r="3175" b="0"/>
+            <wp:docPr id="38" name="Рисунок 38"/>
             <wp:cNvGraphicFramePr>
               <a:graphicFrameLocks xmlns:a="http://schemas.openxmlformats.org/drawingml/2006/main" noChangeAspect="1"/>
             </wp:cNvGraphicFramePr>
@@ -14810,40 +15436,23 @@
               <a:graphicData uri="http://schemas.openxmlformats.org/drawingml/2006/picture">
                 <pic:pic xmlns:pic="http://schemas.openxmlformats.org/drawingml/2006/picture">
                   <pic:nvPicPr>
-                    <pic:cNvPr id="0" name="Picture 57"/>
-                    <pic:cNvPicPr>
-                      <a:picLocks noChangeAspect="1" noChangeArrowheads="1"/>
-                    </pic:cNvPicPr>
+                    <pic:cNvPr id="1" name=""/>
+                    <pic:cNvPicPr/>
                   </pic:nvPicPr>
                   <pic:blipFill>
-                    <a:blip r:embed="rId94">
-                      <a:extLst>
-                        <a:ext uri="{28A0092B-C50C-407E-A947-70E740481C1C}">
-                          <a14:useLocalDpi xmlns:a14="http://schemas.microsoft.com/office/drawing/2010/main" val="0"/>
-                        </a:ext>
-                      </a:extLst>
-                    </a:blip>
-                    <a:srcRect l="-8" t="-11" r="-8" b="-11"/>
+                    <a:blip r:embed="rId94"/>
                     <a:stretch>
                       <a:fillRect/>
                     </a:stretch>
                   </pic:blipFill>
-                  <pic:spPr bwMode="auto">
+                  <pic:spPr>
                     <a:xfrm>
                       <a:off x="0" y="0"/>
-                      <a:ext cx="6219825" cy="4072255"/>
+                      <a:ext cx="5940425" cy="3624580"/>
                     </a:xfrm>
                     <a:prstGeom prst="rect">
                       <a:avLst/>
                     </a:prstGeom>
-                    <a:solidFill>
-                      <a:srgbClr val="FFFFFF">
-                        <a:alpha val="0"/>
-                      </a:srgbClr>
-                    </a:solidFill>
-                    <a:ln>
-                      <a:noFill/>
-                    </a:ln>
                   </pic:spPr>
                 </pic:pic>
               </a:graphicData>
@@ -14853,14 +15462,25 @@
       </w:r>
       <w:r>
         <w:rPr>
-          <w:noProof/>
-          <w:lang w:eastAsia="ru-RU"/>
+          <w:rFonts w:ascii="Calibri" w:hAnsi="Calibri"/>
+          <w:color w:val="auto"/>
+          <w:szCs w:val="22"/>
+          <w:lang w:bidi="en-US"/>
+        </w:rPr>
+        <w:t xml:space="preserve"> </w:t>
+      </w:r>
+      <w:r>
+        <w:rPr>
+          <w:rFonts w:ascii="Calibri" w:hAnsi="Calibri"/>
+          <w:color w:val="auto"/>
+          <w:szCs w:val="22"/>
+          <w:lang w:bidi="en-US"/>
         </w:rPr>
         <w:drawing>
-          <wp:inline distT="0" distB="0" distL="0" distR="0">
-            <wp:extent cx="6273165" cy="4135755"/>
-            <wp:effectExtent l="0" t="0" r="0" b="0"/>
-            <wp:docPr id="58" name="Рисунок 58"/>
+          <wp:inline distT="0" distB="0" distL="0" distR="0" wp14:anchorId="0BEF2289" wp14:editId="7845B072">
+            <wp:extent cx="5940425" cy="3627755"/>
+            <wp:effectExtent l="0" t="0" r="3175" b="0"/>
+            <wp:docPr id="40" name="Рисунок 40"/>
             <wp:cNvGraphicFramePr>
               <a:graphicFrameLocks xmlns:a="http://schemas.openxmlformats.org/drawingml/2006/main" noChangeAspect="1"/>
             </wp:cNvGraphicFramePr>
@@ -14868,40 +15488,23 @@
               <a:graphicData uri="http://schemas.openxmlformats.org/drawingml/2006/picture">
                 <pic:pic xmlns:pic="http://schemas.openxmlformats.org/drawingml/2006/picture">
                   <pic:nvPicPr>
-                    <pic:cNvPr id="0" name="Picture 58"/>
-                    <pic:cNvPicPr>
-                      <a:picLocks noChangeAspect="1" noChangeArrowheads="1"/>
-                    </pic:cNvPicPr>
+                    <pic:cNvPr id="1" name=""/>
+                    <pic:cNvPicPr/>
                   </pic:nvPicPr>
                   <pic:blipFill>
-                    <a:blip r:embed="rId95">
-                      <a:extLst>
-                        <a:ext uri="{28A0092B-C50C-407E-A947-70E740481C1C}">
-                          <a14:useLocalDpi xmlns:a14="http://schemas.microsoft.com/office/drawing/2010/main" val="0"/>
-                        </a:ext>
-                      </a:extLst>
-                    </a:blip>
-                    <a:srcRect l="-8" t="-11" r="-8" b="-11"/>
+                    <a:blip r:embed="rId95"/>
                     <a:stretch>
                       <a:fillRect/>
                     </a:stretch>
                   </pic:blipFill>
-                  <pic:spPr bwMode="auto">
+                  <pic:spPr>
                     <a:xfrm>
                       <a:off x="0" y="0"/>
-                      <a:ext cx="6273165" cy="4135755"/>
+                      <a:ext cx="5940425" cy="3627755"/>
                     </a:xfrm>
                     <a:prstGeom prst="rect">
                       <a:avLst/>
                     </a:prstGeom>
-                    <a:solidFill>
-                      <a:srgbClr val="FFFFFF">
-                        <a:alpha val="0"/>
-                      </a:srgbClr>
-                    </a:solidFill>
-                    <a:ln>
-                      <a:noFill/>
-                    </a:ln>
                   </pic:spPr>
                 </pic:pic>
               </a:graphicData>
@@ -14939,6 +15542,54 @@
         </w:rPr>
         <w:t>Рисунок П. 4.4. Поля напряжений в фундаментной плите</w:t>
       </w:r>
+      <w:r>
+        <w:rPr>
+          <w:rFonts w:ascii="Calibri" w:hAnsi="Calibri"/>
+          <w:b/>
+          <w:bCs/>
+          <w:color w:val="auto"/>
+          <w:sz w:val="20"/>
+          <w:szCs w:val="22"/>
+          <w:lang w:bidi="en-US"/>
+        </w:rPr>
+        <w:t xml:space="preserve"> </w:t>
+      </w:r>
+      <w:r>
+        <w:rPr>
+          <w:rFonts w:ascii="Calibri" w:hAnsi="Calibri"/>
+          <w:b/>
+          <w:bCs/>
+          <w:color w:val="auto"/>
+          <w:sz w:val="20"/>
+          <w:szCs w:val="22"/>
+          <w:lang w:val="en-US" w:bidi="en-US"/>
+        </w:rPr>
+        <w:t>Mx</w:t>
+      </w:r>
+      <w:r>
+        <w:rPr>
+          <w:rFonts w:ascii="Calibri" w:hAnsi="Calibri"/>
+          <w:b/>
+          <w:bCs/>
+          <w:color w:val="auto"/>
+          <w:sz w:val="20"/>
+          <w:szCs w:val="22"/>
+          <w:lang w:bidi="en-US"/>
+        </w:rPr>
+        <w:t xml:space="preserve"> </w:t>
+      </w:r>
+      <w:r>
+        <w:rPr>
+          <w:rFonts w:ascii="Calibri" w:hAnsi="Calibri"/>
+          <w:b/>
+          <w:bCs/>
+          <w:color w:val="auto"/>
+          <w:sz w:val="20"/>
+          <w:szCs w:val="22"/>
+          <w:lang w:val="en-US" w:bidi="en-US"/>
+        </w:rPr>
+        <w:t>My</w:t>
+      </w:r>
     </w:p>
     <w:p>
       <w:pPr>
@@ -14957,15 +15608,17 @@
       </w:pPr>
       <w:r>
         <w:rPr>
-          <w:noProof/>
-          <w:lang w:eastAsia="ru-RU"/>
+          <w:rFonts w:ascii="Calibri" w:hAnsi="Calibri"/>
+          <w:color w:val="auto"/>
+          <w:szCs w:val="22"/>
+          <w:lang w:bidi="en-US"/>
         </w:rPr>
         <w:lastRenderedPageBreak/>
         <w:drawing>
-          <wp:inline distT="0" distB="0" distL="0" distR="0">
-            <wp:extent cx="3572510" cy="2860040"/>
+          <wp:inline distT="0" distB="0" distL="0" distR="0" wp14:anchorId="40CF6BAC" wp14:editId="579C7038">
+            <wp:extent cx="390525" cy="3831100"/>
             <wp:effectExtent l="0" t="0" r="0" b="0"/>
-            <wp:docPr id="59" name="Рисунок 59"/>
+            <wp:docPr id="41" name="Рисунок 41"/>
             <wp:cNvGraphicFramePr>
               <a:graphicFrameLocks xmlns:a="http://schemas.openxmlformats.org/drawingml/2006/main" noChangeAspect="1"/>
             </wp:cNvGraphicFramePr>
@@ -14973,40 +15626,172 @@
               <a:graphicData uri="http://schemas.openxmlformats.org/drawingml/2006/picture">
                 <pic:pic xmlns:pic="http://schemas.openxmlformats.org/drawingml/2006/picture">
                   <pic:nvPicPr>
-                    <pic:cNvPr id="0" name="Picture 59"/>
-                    <pic:cNvPicPr>
-                      <a:picLocks noChangeAspect="1" noChangeArrowheads="1"/>
-                    </pic:cNvPicPr>
+                    <pic:cNvPr id="1" name=""/>
+                    <pic:cNvPicPr/>
                   </pic:nvPicPr>
                   <pic:blipFill>
-                    <a:blip r:embed="rId96">
-                      <a:extLst>
-                        <a:ext uri="{28A0092B-C50C-407E-A947-70E740481C1C}">
-                          <a14:useLocalDpi xmlns:a14="http://schemas.microsoft.com/office/drawing/2010/main" val="0"/>
-                        </a:ext>
-                      </a:extLst>
-                    </a:blip>
-                    <a:srcRect l="-11" t="-14" r="-11" b="-14"/>
+                    <a:blip r:embed="rId96"/>
                     <a:stretch>
                       <a:fillRect/>
                     </a:stretch>
                   </pic:blipFill>
-                  <pic:spPr bwMode="auto">
+                  <pic:spPr>
                     <a:xfrm>
                       <a:off x="0" y="0"/>
-                      <a:ext cx="3572510" cy="2860040"/>
+                      <a:ext cx="396921" cy="3893842"/>
                     </a:xfrm>
                     <a:prstGeom prst="rect">
                       <a:avLst/>
                     </a:prstGeom>
-                    <a:solidFill>
-                      <a:srgbClr val="FFFFFF">
-                        <a:alpha val="0"/>
-                      </a:srgbClr>
-                    </a:solidFill>
-                    <a:ln>
-                      <a:noFill/>
-                    </a:ln>
+                  </pic:spPr>
+                </pic:pic>
+              </a:graphicData>
+            </a:graphic>
+          </wp:inline>
+        </w:drawing>
+      </w:r>
+      <w:r>
+        <w:rPr>
+          <w:rFonts w:ascii="Calibri" w:hAnsi="Calibri"/>
+          <w:color w:val="auto"/>
+          <w:szCs w:val="22"/>
+          <w:lang w:bidi="en-US"/>
+        </w:rPr>
+        <w:t xml:space="preserve"> </w:t>
+      </w:r>
+      <w:r>
+        <w:rPr>
+          <w:rFonts w:ascii="Calibri" w:hAnsi="Calibri"/>
+          <w:color w:val="auto"/>
+          <w:szCs w:val="22"/>
+          <w:lang w:bidi="en-US"/>
+        </w:rPr>
+        <w:tab/>
+      </w:r>
+      <w:r>
+        <w:rPr>
+          <w:rFonts w:ascii="Calibri" w:hAnsi="Calibri"/>
+          <w:color w:val="auto"/>
+          <w:szCs w:val="22"/>
+          <w:lang w:bidi="en-US"/>
+        </w:rPr>
+        <w:tab/>
+      </w:r>
+      <w:r>
+        <w:rPr>
+          <w:rFonts w:ascii="Calibri" w:hAnsi="Calibri"/>
+          <w:color w:val="auto"/>
+          <w:szCs w:val="22"/>
+          <w:lang w:bidi="en-US"/>
+        </w:rPr>
+        <w:tab/>
+      </w:r>
+      <w:r>
+        <w:rPr>
+          <w:rFonts w:ascii="Calibri" w:hAnsi="Calibri"/>
+          <w:color w:val="auto"/>
+          <w:szCs w:val="22"/>
+          <w:lang w:bidi="en-US"/>
+        </w:rPr>
+        <w:drawing>
+          <wp:inline distT="0" distB="0" distL="0" distR="0" wp14:anchorId="782FEAF1" wp14:editId="3B8CCBF2">
+            <wp:extent cx="457178" cy="3872956"/>
+            <wp:effectExtent l="0" t="0" r="635" b="0"/>
+            <wp:docPr id="82" name="Рисунок 82"/>
+            <wp:cNvGraphicFramePr>
+              <a:graphicFrameLocks xmlns:a="http://schemas.openxmlformats.org/drawingml/2006/main" noChangeAspect="1"/>
+            </wp:cNvGraphicFramePr>
+            <a:graphic xmlns:a="http://schemas.openxmlformats.org/drawingml/2006/main">
+              <a:graphicData uri="http://schemas.openxmlformats.org/drawingml/2006/picture">
+                <pic:pic xmlns:pic="http://schemas.openxmlformats.org/drawingml/2006/picture">
+                  <pic:nvPicPr>
+                    <pic:cNvPr id="1" name=""/>
+                    <pic:cNvPicPr/>
+                  </pic:nvPicPr>
+                  <pic:blipFill>
+                    <a:blip r:embed="rId97"/>
+                    <a:stretch>
+                      <a:fillRect/>
+                    </a:stretch>
+                  </pic:blipFill>
+                  <pic:spPr>
+                    <a:xfrm>
+                      <a:off x="0" y="0"/>
+                      <a:ext cx="485599" cy="4113724"/>
+                    </a:xfrm>
+                    <a:prstGeom prst="rect">
+                      <a:avLst/>
+                    </a:prstGeom>
+                  </pic:spPr>
+                </pic:pic>
+              </a:graphicData>
+            </a:graphic>
+          </wp:inline>
+        </w:drawing>
+      </w:r>
+      <w:r>
+        <w:rPr>
+          <w:rFonts w:ascii="Calibri" w:hAnsi="Calibri"/>
+          <w:color w:val="auto"/>
+          <w:szCs w:val="22"/>
+          <w:lang w:bidi="en-US"/>
+        </w:rPr>
+        <w:tab/>
+      </w:r>
+      <w:r>
+        <w:rPr>
+          <w:rFonts w:ascii="Calibri" w:hAnsi="Calibri"/>
+          <w:color w:val="auto"/>
+          <w:szCs w:val="22"/>
+          <w:lang w:bidi="en-US"/>
+        </w:rPr>
+        <w:tab/>
+      </w:r>
+      <w:r>
+        <w:rPr>
+          <w:rFonts w:ascii="Calibri" w:hAnsi="Calibri"/>
+          <w:color w:val="auto"/>
+          <w:szCs w:val="22"/>
+          <w:lang w:bidi="en-US"/>
+        </w:rPr>
+        <w:t xml:space="preserve"> </w:t>
+      </w:r>
+      <w:r>
+        <w:rPr>
+          <w:rFonts w:ascii="Calibri" w:hAnsi="Calibri"/>
+          <w:color w:val="auto"/>
+          <w:szCs w:val="22"/>
+          <w:lang w:bidi="en-US"/>
+        </w:rPr>
+        <w:drawing>
+          <wp:inline distT="0" distB="0" distL="0" distR="0" wp14:anchorId="37B5AFCC" wp14:editId="2E193484">
+            <wp:extent cx="721285" cy="3762375"/>
+            <wp:effectExtent l="0" t="0" r="3175" b="0"/>
+            <wp:docPr id="83" name="Рисунок 83"/>
+            <wp:cNvGraphicFramePr>
+              <a:graphicFrameLocks xmlns:a="http://schemas.openxmlformats.org/drawingml/2006/main" noChangeAspect="1"/>
+            </wp:cNvGraphicFramePr>
+            <a:graphic xmlns:a="http://schemas.openxmlformats.org/drawingml/2006/main">
+              <a:graphicData uri="http://schemas.openxmlformats.org/drawingml/2006/picture">
+                <pic:pic xmlns:pic="http://schemas.openxmlformats.org/drawingml/2006/picture">
+                  <pic:nvPicPr>
+                    <pic:cNvPr id="1" name=""/>
+                    <pic:cNvPicPr/>
+                  </pic:nvPicPr>
+                  <pic:blipFill>
+                    <a:blip r:embed="rId98"/>
+                    <a:stretch>
+                      <a:fillRect/>
+                    </a:stretch>
+                  </pic:blipFill>
+                  <pic:spPr>
+                    <a:xfrm>
+                      <a:off x="0" y="0"/>
+                      <a:ext cx="741296" cy="3866754"/>
+                    </a:xfrm>
+                    <a:prstGeom prst="rect">
+                      <a:avLst/>
+                    </a:prstGeom>
                   </pic:spPr>
                 </pic:pic>
               </a:graphicData>
@@ -15093,8 +15878,9 @@
           <w:szCs w:val="22"/>
           <w:lang w:bidi="en-US"/>
         </w:rPr>
-        <w:t xml:space="preserve">, тс·м; </w:t>
-      </w:r>
+        <w:t xml:space="preserve">, </w:t>
+      </w:r>
+      <w:proofErr w:type="spellStart"/>
       <w:r>
         <w:rPr>
           <w:rFonts w:ascii="Calibri" w:hAnsi="Calibri"/>
@@ -15103,10 +15889,11 @@
           <w:color w:val="auto"/>
           <w:sz w:val="20"/>
           <w:szCs w:val="22"/>
-          <w:lang w:val="en-US" w:bidi="en-US"/>
-        </w:rPr>
-        <w:t>Mz</w:t>
-      </w:r>
+          <w:lang w:bidi="en-US"/>
+        </w:rPr>
+        <w:t>тс·м</w:t>
+      </w:r>
+      <w:proofErr w:type="spellEnd"/>
       <w:r>
         <w:rPr>
           <w:rFonts w:ascii="Calibri" w:hAnsi="Calibri"/>
@@ -15117,8 +15904,46 @@
           <w:szCs w:val="22"/>
           <w:lang w:bidi="en-US"/>
         </w:rPr>
-        <w:t>, тс·м</w:t>
-      </w:r>
+        <w:t xml:space="preserve">; </w:t>
+      </w:r>
+      <w:r>
+        <w:rPr>
+          <w:rFonts w:ascii="Calibri" w:hAnsi="Calibri"/>
+          <w:b/>
+          <w:bCs/>
+          <w:color w:val="auto"/>
+          <w:sz w:val="20"/>
+          <w:szCs w:val="22"/>
+          <w:lang w:val="en-US" w:bidi="en-US"/>
+        </w:rPr>
+        <w:t>Mz</w:t>
+      </w:r>
+      <w:r>
+        <w:rPr>
+          <w:rFonts w:ascii="Calibri" w:hAnsi="Calibri"/>
+          <w:b/>
+          <w:bCs/>
+          <w:color w:val="auto"/>
+          <w:sz w:val="20"/>
+          <w:szCs w:val="22"/>
+          <w:lang w:bidi="en-US"/>
+        </w:rPr>
+        <w:t xml:space="preserve">, </w:t>
+      </w:r>
+      <w:proofErr w:type="spellStart"/>
+      <w:r>
+        <w:rPr>
+          <w:rFonts w:ascii="Calibri" w:hAnsi="Calibri"/>
+          <w:b/>
+          <w:bCs/>
+          <w:color w:val="auto"/>
+          <w:sz w:val="20"/>
+          <w:szCs w:val="22"/>
+          <w:lang w:bidi="en-US"/>
+        </w:rPr>
+        <w:t>тс·м</w:t>
+      </w:r>
+      <w:proofErr w:type="spellEnd"/>
     </w:p>
     <w:p>
       <w:pPr>
@@ -15152,14 +15977,16 @@
       </w:pPr>
       <w:r>
         <w:rPr>
-          <w:noProof/>
-          <w:lang w:eastAsia="ru-RU"/>
+          <w:rFonts w:ascii="Calibri" w:hAnsi="Calibri"/>
+          <w:color w:val="auto"/>
+          <w:szCs w:val="22"/>
+          <w:lang w:bidi="en-US"/>
         </w:rPr>
         <w:drawing>
-          <wp:inline distT="0" distB="0" distL="0" distR="0">
-            <wp:extent cx="6177280" cy="1988185"/>
-            <wp:effectExtent l="0" t="0" r="0" b="0"/>
-            <wp:docPr id="60" name="Рисунок 60"/>
+          <wp:inline distT="0" distB="0" distL="0" distR="0" wp14:anchorId="14C55AA6" wp14:editId="478EDCD2">
+            <wp:extent cx="5940425" cy="473075"/>
+            <wp:effectExtent l="0" t="0" r="3175" b="3175"/>
+            <wp:docPr id="84" name="Рисунок 84"/>
             <wp:cNvGraphicFramePr>
               <a:graphicFrameLocks xmlns:a="http://schemas.openxmlformats.org/drawingml/2006/main" noChangeAspect="1"/>
             </wp:cNvGraphicFramePr>
@@ -15167,40 +15994,82 @@
               <a:graphicData uri="http://schemas.openxmlformats.org/drawingml/2006/picture">
                 <pic:pic xmlns:pic="http://schemas.openxmlformats.org/drawingml/2006/picture">
                   <pic:nvPicPr>
-                    <pic:cNvPr id="0" name="Picture 60"/>
-                    <pic:cNvPicPr>
-                      <a:picLocks noChangeAspect="1" noChangeArrowheads="1"/>
-                    </pic:cNvPicPr>
+                    <pic:cNvPr id="1" name=""/>
+                    <pic:cNvPicPr/>
                   </pic:nvPicPr>
                   <pic:blipFill>
-                    <a:blip r:embed="rId97">
-                      <a:extLst>
-                        <a:ext uri="{28A0092B-C50C-407E-A947-70E740481C1C}">
-                          <a14:useLocalDpi xmlns:a14="http://schemas.microsoft.com/office/drawing/2010/main" val="0"/>
-                        </a:ext>
-                      </a:extLst>
-                    </a:blip>
-                    <a:srcRect l="-5" t="-15" r="-5" b="-15"/>
+                    <a:blip r:embed="rId99"/>
                     <a:stretch>
                       <a:fillRect/>
                     </a:stretch>
                   </pic:blipFill>
-                  <pic:spPr bwMode="auto">
+                  <pic:spPr>
                     <a:xfrm>
                       <a:off x="0" y="0"/>
-                      <a:ext cx="6177280" cy="1988185"/>
+                      <a:ext cx="5940425" cy="473075"/>
                     </a:xfrm>
                     <a:prstGeom prst="rect">
                       <a:avLst/>
                     </a:prstGeom>
-                    <a:solidFill>
-                      <a:srgbClr val="FFFFFF">
-                        <a:alpha val="0"/>
-                      </a:srgbClr>
-                    </a:solidFill>
-                    <a:ln>
-                      <a:noFill/>
-                    </a:ln>
+                  </pic:spPr>
+                </pic:pic>
+              </a:graphicData>
+            </a:graphic>
+          </wp:inline>
+        </w:drawing>
+      </w:r>
+    </w:p>
+    <w:p>
+      <w:pPr>
+        <w:keepNext/>
+        <w:widowControl/>
+        <w:suppressAutoHyphens w:val="0"/>
+        <w:spacing w:after="200"/>
+        <w:ind w:firstLine="0"/>
+        <w:jc w:val="left"/>
+        <w:rPr>
+          <w:rFonts w:ascii="Calibri" w:hAnsi="Calibri"/>
+          <w:color w:val="auto"/>
+          <w:szCs w:val="22"/>
+          <w:lang w:bidi="en-US"/>
+        </w:rPr>
+      </w:pPr>
+      <w:r>
+        <w:rPr>
+          <w:rFonts w:ascii="Calibri" w:hAnsi="Calibri"/>
+          <w:color w:val="auto"/>
+          <w:szCs w:val="22"/>
+          <w:lang w:bidi="en-US"/>
+        </w:rPr>
+        <w:drawing>
+          <wp:inline distT="0" distB="0" distL="0" distR="0" wp14:anchorId="464BB2A6" wp14:editId="6CBFCDDA">
+            <wp:extent cx="5940425" cy="535305"/>
+            <wp:effectExtent l="0" t="0" r="3175" b="0"/>
+            <wp:docPr id="85" name="Рисунок 85"/>
+            <wp:cNvGraphicFramePr>
+              <a:graphicFrameLocks xmlns:a="http://schemas.openxmlformats.org/drawingml/2006/main" noChangeAspect="1"/>
+            </wp:cNvGraphicFramePr>
+            <a:graphic xmlns:a="http://schemas.openxmlformats.org/drawingml/2006/main">
+              <a:graphicData uri="http://schemas.openxmlformats.org/drawingml/2006/picture">
+                <pic:pic xmlns:pic="http://schemas.openxmlformats.org/drawingml/2006/picture">
+                  <pic:nvPicPr>
+                    <pic:cNvPr id="1" name=""/>
+                    <pic:cNvPicPr/>
+                  </pic:nvPicPr>
+                  <pic:blipFill>
+                    <a:blip r:embed="rId100"/>
+                    <a:stretch>
+                      <a:fillRect/>
+                    </a:stretch>
+                  </pic:blipFill>
+                  <pic:spPr>
+                    <a:xfrm>
+                      <a:off x="0" y="0"/>
+                      <a:ext cx="5940425" cy="535305"/>
+                    </a:xfrm>
+                    <a:prstGeom prst="rect">
+                      <a:avLst/>
+                    </a:prstGeom>
                   </pic:spPr>
                 </pic:pic>
               </a:graphicData>
@@ -15338,7 +16207,7 @@
                     </pic:cNvPicPr>
                   </pic:nvPicPr>
                   <pic:blipFill>
-                    <a:blip r:embed="rId98">
+                    <a:blip r:embed="rId101">
                       <a:extLst>
                         <a:ext uri="{28A0092B-C50C-407E-A947-70E740481C1C}">
                           <a14:useLocalDpi xmlns:a14="http://schemas.microsoft.com/office/drawing/2010/main" val="0"/>
@@ -15484,15 +16353,17 @@
       </w:pPr>
       <w:r>
         <w:rPr>
-          <w:noProof/>
-          <w:lang w:eastAsia="ru-RU"/>
+          <w:rFonts w:ascii="Calibri" w:hAnsi="Calibri"/>
+          <w:color w:val="auto"/>
+          <w:szCs w:val="22"/>
+          <w:lang w:bidi="en-US"/>
         </w:rPr>
         <w:lastRenderedPageBreak/>
         <w:drawing>
-          <wp:inline distT="0" distB="0" distL="0" distR="0">
-            <wp:extent cx="5964555" cy="3944620"/>
-            <wp:effectExtent l="0" t="0" r="0" b="0"/>
-            <wp:docPr id="62" name="Рисунок 62"/>
+          <wp:inline distT="0" distB="0" distL="0" distR="0" wp14:anchorId="66C940E6" wp14:editId="1C648A14">
+            <wp:extent cx="5940425" cy="3185795"/>
+            <wp:effectExtent l="0" t="0" r="3175" b="0"/>
+            <wp:docPr id="86" name="Рисунок 86"/>
             <wp:cNvGraphicFramePr>
               <a:graphicFrameLocks xmlns:a="http://schemas.openxmlformats.org/drawingml/2006/main" noChangeAspect="1"/>
             </wp:cNvGraphicFramePr>
@@ -15500,40 +16371,23 @@
               <a:graphicData uri="http://schemas.openxmlformats.org/drawingml/2006/picture">
                 <pic:pic xmlns:pic="http://schemas.openxmlformats.org/drawingml/2006/picture">
                   <pic:nvPicPr>
-                    <pic:cNvPr id="0" name="Picture 62"/>
-                    <pic:cNvPicPr>
-                      <a:picLocks noChangeAspect="1" noChangeArrowheads="1"/>
-                    </pic:cNvPicPr>
+                    <pic:cNvPr id="1" name=""/>
+                    <pic:cNvPicPr/>
                   </pic:nvPicPr>
                   <pic:blipFill>
-                    <a:blip r:embed="rId99">
-                      <a:extLst>
-                        <a:ext uri="{28A0092B-C50C-407E-A947-70E740481C1C}">
-                          <a14:useLocalDpi xmlns:a14="http://schemas.microsoft.com/office/drawing/2010/main" val="0"/>
-                        </a:ext>
-                      </a:extLst>
-                    </a:blip>
-                    <a:srcRect l="-8" t="-11" r="-8" b="-11"/>
+                    <a:blip r:embed="rId102"/>
                     <a:stretch>
                       <a:fillRect/>
                     </a:stretch>
                   </pic:blipFill>
-                  <pic:spPr bwMode="auto">
+                  <pic:spPr>
                     <a:xfrm>
                       <a:off x="0" y="0"/>
-                      <a:ext cx="5964555" cy="3944620"/>
+                      <a:ext cx="5940425" cy="3185795"/>
                     </a:xfrm>
                     <a:prstGeom prst="rect">
                       <a:avLst/>
                     </a:prstGeom>
-                    <a:solidFill>
-                      <a:srgbClr val="FFFFFF">
-                        <a:alpha val="0"/>
-                      </a:srgbClr>
-                    </a:solidFill>
-                    <a:ln>
-                      <a:noFill/>
-                    </a:ln>
                   </pic:spPr>
                 </pic:pic>
               </a:graphicData>
@@ -15541,16 +16395,34 @@
           </wp:inline>
         </w:drawing>
       </w:r>
-      <w:r>
-        <w:rPr>
-          <w:noProof/>
-          <w:lang w:eastAsia="ru-RU"/>
+    </w:p>
+    <w:p>
+      <w:pPr>
+        <w:keepNext/>
+        <w:widowControl/>
+        <w:suppressAutoHyphens w:val="0"/>
+        <w:spacing w:after="200"/>
+        <w:ind w:firstLine="0"/>
+        <w:jc w:val="left"/>
+        <w:rPr>
+          <w:rFonts w:ascii="Calibri" w:hAnsi="Calibri"/>
+          <w:color w:val="auto"/>
+          <w:szCs w:val="22"/>
+          <w:lang w:bidi="en-US"/>
+        </w:rPr>
+      </w:pPr>
+      <w:r>
+        <w:rPr>
+          <w:rFonts w:ascii="Calibri" w:hAnsi="Calibri"/>
+          <w:color w:val="auto"/>
+          <w:szCs w:val="22"/>
+          <w:lang w:bidi="en-US"/>
         </w:rPr>
         <w:drawing>
-          <wp:inline distT="0" distB="0" distL="0" distR="0">
-            <wp:extent cx="6028690" cy="3976370"/>
-            <wp:effectExtent l="0" t="0" r="0" b="0"/>
-            <wp:docPr id="63" name="Рисунок 63"/>
+          <wp:inline distT="0" distB="0" distL="0" distR="0" wp14:anchorId="667B6261" wp14:editId="335B0838">
+            <wp:extent cx="5940425" cy="3049270"/>
+            <wp:effectExtent l="0" t="0" r="3175" b="0"/>
+            <wp:docPr id="87" name="Рисунок 87"/>
             <wp:cNvGraphicFramePr>
               <a:graphicFrameLocks xmlns:a="http://schemas.openxmlformats.org/drawingml/2006/main" noChangeAspect="1"/>
             </wp:cNvGraphicFramePr>
@@ -15558,40 +16430,23 @@
               <a:graphicData uri="http://schemas.openxmlformats.org/drawingml/2006/picture">
                 <pic:pic xmlns:pic="http://schemas.openxmlformats.org/drawingml/2006/picture">
                   <pic:nvPicPr>
-                    <pic:cNvPr id="0" name="Picture 63"/>
-                    <pic:cNvPicPr>
-                      <a:picLocks noChangeAspect="1" noChangeArrowheads="1"/>
-                    </pic:cNvPicPr>
+                    <pic:cNvPr id="1" name=""/>
+                    <pic:cNvPicPr/>
                   </pic:nvPicPr>
                   <pic:blipFill>
-                    <a:blip r:embed="rId100">
-                      <a:extLst>
-                        <a:ext uri="{28A0092B-C50C-407E-A947-70E740481C1C}">
-                          <a14:useLocalDpi xmlns:a14="http://schemas.microsoft.com/office/drawing/2010/main" val="0"/>
-                        </a:ext>
-                      </a:extLst>
-                    </a:blip>
-                    <a:srcRect l="-8" t="-11" r="-8" b="-11"/>
+                    <a:blip r:embed="rId103"/>
                     <a:stretch>
                       <a:fillRect/>
                     </a:stretch>
                   </pic:blipFill>
-                  <pic:spPr bwMode="auto">
+                  <pic:spPr>
                     <a:xfrm>
                       <a:off x="0" y="0"/>
-                      <a:ext cx="6028690" cy="3976370"/>
+                      <a:ext cx="5940425" cy="3049270"/>
                     </a:xfrm>
                     <a:prstGeom prst="rect">
                       <a:avLst/>
                     </a:prstGeom>
-                    <a:solidFill>
-                      <a:srgbClr val="FFFFFF">
-                        <a:alpha val="0"/>
-                      </a:srgbClr>
-                    </a:solidFill>
-                    <a:ln>
-                      <a:noFill/>
-                    </a:ln>
                   </pic:spPr>
                 </pic:pic>
               </a:graphicData>
@@ -15653,35 +16508,58 @@
         </w:rPr>
         <w:t xml:space="preserve"> плиты перекрытия</w:t>
       </w:r>
+      <w:r>
+        <w:rPr>
+          <w:rFonts w:ascii="Calibri" w:hAnsi="Calibri"/>
+          <w:b/>
+          <w:bCs/>
+          <w:color w:val="auto"/>
+          <w:sz w:val="20"/>
+          <w:szCs w:val="22"/>
+          <w:lang w:bidi="en-US"/>
+        </w:rPr>
+        <w:t xml:space="preserve"> по </w:t>
+      </w:r>
+      <w:r>
+        <w:rPr>
+          <w:rFonts w:ascii="Calibri" w:hAnsi="Calibri"/>
+          <w:b/>
+          <w:bCs/>
+          <w:color w:val="auto"/>
+          <w:sz w:val="20"/>
+          <w:szCs w:val="22"/>
+          <w:lang w:val="en-US" w:bidi="en-US"/>
+        </w:rPr>
+        <w:t>X</w:t>
+      </w:r>
     </w:p>
     <w:p>
       <w:pPr>
         <w:widowControl/>
         <w:suppressAutoHyphens w:val="0"/>
-        <w:spacing w:line="360" w:lineRule="auto"/>
+        <w:spacing w:after="200"/>
         <w:ind w:firstLine="0"/>
-        <w:jc w:val="center"/>
-        <w:rPr>
-          <w:rFonts w:ascii="Calibri" w:hAnsi="Calibri"/>
-          <w:b/>
-          <w:bCs/>
-          <w:color w:val="auto"/>
-          <w:sz w:val="20"/>
-          <w:szCs w:val="22"/>
-          <w:lang w:bidi="en-US"/>
-        </w:rPr>
-      </w:pPr>
-      <w:r>
-        <w:rPr>
-          <w:noProof/>
-          <w:lang w:eastAsia="ru-RU"/>
+        <w:jc w:val="left"/>
+        <w:rPr>
+          <w:rFonts w:ascii="Calibri" w:hAnsi="Calibri"/>
+          <w:color w:val="auto"/>
+          <w:szCs w:val="22"/>
+          <w:lang w:bidi="en-US"/>
+        </w:rPr>
+      </w:pPr>
+      <w:r>
+        <w:rPr>
+          <w:rFonts w:ascii="Calibri" w:hAnsi="Calibri"/>
+          <w:color w:val="auto"/>
+          <w:szCs w:val="22"/>
+          <w:lang w:bidi="en-US"/>
         </w:rPr>
         <w:lastRenderedPageBreak/>
         <w:drawing>
-          <wp:inline distT="0" distB="0" distL="0" distR="0">
-            <wp:extent cx="6156325" cy="4093845"/>
-            <wp:effectExtent l="0" t="0" r="0" b="0"/>
-            <wp:docPr id="64" name="Рисунок 64"/>
+          <wp:inline distT="0" distB="0" distL="0" distR="0" wp14:anchorId="6616031A" wp14:editId="4FE43D9B">
+            <wp:extent cx="5940425" cy="3077210"/>
+            <wp:effectExtent l="0" t="0" r="3175" b="8890"/>
+            <wp:docPr id="90" name="Рисунок 90"/>
             <wp:cNvGraphicFramePr>
               <a:graphicFrameLocks xmlns:a="http://schemas.openxmlformats.org/drawingml/2006/main" noChangeAspect="1"/>
             </wp:cNvGraphicFramePr>
@@ -15689,40 +16567,23 @@
               <a:graphicData uri="http://schemas.openxmlformats.org/drawingml/2006/picture">
                 <pic:pic xmlns:pic="http://schemas.openxmlformats.org/drawingml/2006/picture">
                   <pic:nvPicPr>
-                    <pic:cNvPr id="0" name="Picture 64"/>
-                    <pic:cNvPicPr>
-                      <a:picLocks noChangeAspect="1" noChangeArrowheads="1"/>
-                    </pic:cNvPicPr>
+                    <pic:cNvPr id="1" name=""/>
+                    <pic:cNvPicPr/>
                   </pic:nvPicPr>
                   <pic:blipFill>
-                    <a:blip r:embed="rId101">
-                      <a:extLst>
-                        <a:ext uri="{28A0092B-C50C-407E-A947-70E740481C1C}">
-                          <a14:useLocalDpi xmlns:a14="http://schemas.microsoft.com/office/drawing/2010/main" val="0"/>
-                        </a:ext>
-                      </a:extLst>
-                    </a:blip>
-                    <a:srcRect l="-8" t="-11" r="-8" b="-11"/>
+                    <a:blip r:embed="rId104"/>
                     <a:stretch>
                       <a:fillRect/>
                     </a:stretch>
                   </pic:blipFill>
-                  <pic:spPr bwMode="auto">
+                  <pic:spPr>
                     <a:xfrm>
                       <a:off x="0" y="0"/>
-                      <a:ext cx="6156325" cy="4093845"/>
+                      <a:ext cx="5940425" cy="3077210"/>
                     </a:xfrm>
                     <a:prstGeom prst="rect">
                       <a:avLst/>
                     </a:prstGeom>
-                    <a:solidFill>
-                      <a:srgbClr val="FFFFFF">
-                        <a:alpha val="0"/>
-                      </a:srgbClr>
-                    </a:solidFill>
-                    <a:ln>
-                      <a:noFill/>
-                    </a:ln>
                   </pic:spPr>
                 </pic:pic>
               </a:graphicData>
@@ -15730,6 +16591,377 @@
           </wp:inline>
         </w:drawing>
       </w:r>
+    </w:p>
+    <w:p>
+      <w:pPr>
+        <w:widowControl/>
+        <w:suppressAutoHyphens w:val="0"/>
+        <w:spacing w:after="200"/>
+        <w:ind w:firstLine="0"/>
+        <w:jc w:val="left"/>
+        <w:rPr>
+          <w:rFonts w:ascii="Calibri" w:hAnsi="Calibri"/>
+          <w:color w:val="auto"/>
+          <w:szCs w:val="22"/>
+          <w:lang w:bidi="en-US"/>
+        </w:rPr>
+      </w:pPr>
+      <w:r>
+        <w:rPr>
+          <w:rFonts w:ascii="Calibri" w:hAnsi="Calibri"/>
+          <w:color w:val="auto"/>
+          <w:szCs w:val="22"/>
+          <w:lang w:bidi="en-US"/>
+        </w:rPr>
+        <w:drawing>
+          <wp:inline distT="0" distB="0" distL="0" distR="0" wp14:anchorId="7713393F" wp14:editId="362721F6">
+            <wp:extent cx="5940425" cy="3058795"/>
+            <wp:effectExtent l="0" t="0" r="3175" b="8255"/>
+            <wp:docPr id="91" name="Рисунок 91"/>
+            <wp:cNvGraphicFramePr>
+              <a:graphicFrameLocks xmlns:a="http://schemas.openxmlformats.org/drawingml/2006/main" noChangeAspect="1"/>
+            </wp:cNvGraphicFramePr>
+            <a:graphic xmlns:a="http://schemas.openxmlformats.org/drawingml/2006/main">
+              <a:graphicData uri="http://schemas.openxmlformats.org/drawingml/2006/picture">
+                <pic:pic xmlns:pic="http://schemas.openxmlformats.org/drawingml/2006/picture">
+                  <pic:nvPicPr>
+                    <pic:cNvPr id="1" name=""/>
+                    <pic:cNvPicPr/>
+                  </pic:nvPicPr>
+                  <pic:blipFill>
+                    <a:blip r:embed="rId105"/>
+                    <a:stretch>
+                      <a:fillRect/>
+                    </a:stretch>
+                  </pic:blipFill>
+                  <pic:spPr>
+                    <a:xfrm>
+                      <a:off x="0" y="0"/>
+                      <a:ext cx="5940425" cy="3058795"/>
+                    </a:xfrm>
+                    <a:prstGeom prst="rect">
+                      <a:avLst/>
+                    </a:prstGeom>
+                  </pic:spPr>
+                </pic:pic>
+              </a:graphicData>
+            </a:graphic>
+          </wp:inline>
+        </w:drawing>
+      </w:r>
+    </w:p>
+    <w:p>
+      <w:pPr>
+        <w:widowControl/>
+        <w:suppressAutoHyphens w:val="0"/>
+        <w:spacing w:line="360" w:lineRule="auto"/>
+        <w:ind w:firstLine="0"/>
+        <w:jc w:val="center"/>
+        <w:rPr>
+          <w:rFonts w:ascii="Calibri" w:hAnsi="Calibri"/>
+          <w:b/>
+          <w:bCs/>
+          <w:color w:val="auto"/>
+          <w:sz w:val="20"/>
+          <w:szCs w:val="22"/>
+          <w:lang w:bidi="en-US"/>
+        </w:rPr>
+      </w:pPr>
+      <w:r>
+        <w:rPr>
+          <w:rFonts w:ascii="Calibri" w:hAnsi="Calibri"/>
+          <w:b/>
+          <w:bCs/>
+          <w:color w:val="auto"/>
+          <w:sz w:val="20"/>
+          <w:szCs w:val="22"/>
+          <w:lang w:bidi="en-US"/>
+        </w:rPr>
+        <w:t xml:space="preserve">Рисунок П. 4.8. Армирование в </w:t>
+      </w:r>
+      <w:r>
+        <w:rPr>
+          <w:rFonts w:ascii="Calibri" w:hAnsi="Calibri"/>
+          <w:b/>
+          <w:bCs/>
+          <w:color w:val="auto"/>
+          <w:sz w:val="20"/>
+          <w:szCs w:val="22"/>
+          <w:lang w:val="en-US" w:bidi="en-US"/>
+        </w:rPr>
+        <w:t>SCAD</w:t>
+      </w:r>
+      <w:r>
+        <w:rPr>
+          <w:rFonts w:ascii="Calibri" w:hAnsi="Calibri"/>
+          <w:b/>
+          <w:bCs/>
+          <w:color w:val="auto"/>
+          <w:sz w:val="20"/>
+          <w:szCs w:val="22"/>
+          <w:lang w:bidi="en-US"/>
+        </w:rPr>
+        <w:t xml:space="preserve"> плиты перекрытия по </w:t>
+      </w:r>
+      <w:r>
+        <w:rPr>
+          <w:rFonts w:ascii="Calibri" w:hAnsi="Calibri"/>
+          <w:b/>
+          <w:bCs/>
+          <w:color w:val="auto"/>
+          <w:sz w:val="20"/>
+          <w:szCs w:val="22"/>
+          <w:lang w:val="en-US" w:bidi="en-US"/>
+        </w:rPr>
+        <w:t>Y</w:t>
+      </w:r>
+    </w:p>
+    <w:p>
+      <w:pPr>
+        <w:widowControl/>
+        <w:suppressAutoHyphens w:val="0"/>
+        <w:spacing w:after="200"/>
+        <w:ind w:firstLine="0"/>
+        <w:jc w:val="left"/>
+        <w:rPr>
+          <w:rFonts w:ascii="Calibri" w:hAnsi="Calibri"/>
+          <w:color w:val="auto"/>
+          <w:szCs w:val="22"/>
+          <w:lang w:bidi="en-US"/>
+        </w:rPr>
+      </w:pPr>
+      <w:r>
+        <w:rPr>
+          <w:rFonts w:ascii="Calibri" w:hAnsi="Calibri"/>
+          <w:color w:val="auto"/>
+          <w:szCs w:val="22"/>
+          <w:lang w:bidi="en-US"/>
+        </w:rPr>
+        <w:tab/>
+      </w:r>
+    </w:p>
+    <w:p>
+      <w:pPr>
+        <w:keepNext/>
+        <w:widowControl/>
+        <w:suppressAutoHyphens w:val="0"/>
+        <w:spacing w:after="200"/>
+        <w:ind w:firstLine="0"/>
+        <w:jc w:val="left"/>
+        <w:rPr>
+          <w:rFonts w:ascii="Calibri" w:hAnsi="Calibri"/>
+          <w:color w:val="auto"/>
+          <w:szCs w:val="22"/>
+          <w:lang w:bidi="en-US"/>
+        </w:rPr>
+      </w:pPr>
+      <w:r>
+        <w:rPr>
+          <w:sz w:val="0"/>
+          <w:szCs w:val="0"/>
+          <w:bdr w:val="none" w:sz="0" w:space="0" w:color="000000"/>
+          <w:shd w:val="clear" w:color="auto" w:fill="000000"/>
+          <w:lang w:val="x-none" w:bidi="x-none"/>
+        </w:rPr>
+        <w:lastRenderedPageBreak/>
+        <w:drawing>
+          <wp:inline distT="0" distB="0" distL="0" distR="0" wp14:anchorId="2CC2B685" wp14:editId="02153BF4">
+            <wp:extent cx="5940425" cy="3021330"/>
+            <wp:effectExtent l="0" t="0" r="3175" b="7620"/>
+            <wp:docPr id="88" name="Рисунок 88"/>
+            <wp:cNvGraphicFramePr>
+              <a:graphicFrameLocks xmlns:a="http://schemas.openxmlformats.org/drawingml/2006/main" noChangeAspect="1"/>
+            </wp:cNvGraphicFramePr>
+            <a:graphic xmlns:a="http://schemas.openxmlformats.org/drawingml/2006/main">
+              <a:graphicData uri="http://schemas.openxmlformats.org/drawingml/2006/picture">
+                <pic:pic xmlns:pic="http://schemas.openxmlformats.org/drawingml/2006/picture">
+                  <pic:nvPicPr>
+                    <pic:cNvPr id="1" name=""/>
+                    <pic:cNvPicPr/>
+                  </pic:nvPicPr>
+                  <pic:blipFill>
+                    <a:blip r:embed="rId106"/>
+                    <a:stretch>
+                      <a:fillRect/>
+                    </a:stretch>
+                  </pic:blipFill>
+                  <pic:spPr>
+                    <a:xfrm>
+                      <a:off x="0" y="0"/>
+                      <a:ext cx="5940425" cy="3021330"/>
+                    </a:xfrm>
+                    <a:prstGeom prst="rect">
+                      <a:avLst/>
+                    </a:prstGeom>
+                  </pic:spPr>
+                </pic:pic>
+              </a:graphicData>
+            </a:graphic>
+          </wp:inline>
+        </w:drawing>
+      </w:r>
+      <w:r>
+        <w:rPr>
+          <w:sz w:val="0"/>
+          <w:szCs w:val="0"/>
+          <w:bdr w:val="none" w:sz="0" w:space="0" w:color="000000"/>
+          <w:shd w:val="clear" w:color="auto" w:fill="000000"/>
+          <w:lang w:val="x-none" w:bidi="x-none"/>
+        </w:rPr>
+        <w:t xml:space="preserve"> </w:t>
+      </w:r>
+      <w:r>
+        <w:rPr>
+          <w:sz w:val="0"/>
+          <w:szCs w:val="0"/>
+          <w:bdr w:val="none" w:sz="0" w:space="0" w:color="000000"/>
+          <w:shd w:val="clear" w:color="auto" w:fill="000000"/>
+          <w:lang w:val="x-none" w:bidi="x-none"/>
+        </w:rPr>
+        <w:drawing>
+          <wp:inline distT="0" distB="0" distL="0" distR="0" wp14:anchorId="3B11FA8D" wp14:editId="1B539C9B">
+            <wp:extent cx="5940425" cy="3092450"/>
+            <wp:effectExtent l="0" t="0" r="3175" b="0"/>
+            <wp:docPr id="89" name="Рисунок 89"/>
+            <wp:cNvGraphicFramePr>
+              <a:graphicFrameLocks xmlns:a="http://schemas.openxmlformats.org/drawingml/2006/main" noChangeAspect="1"/>
+            </wp:cNvGraphicFramePr>
+            <a:graphic xmlns:a="http://schemas.openxmlformats.org/drawingml/2006/main">
+              <a:graphicData uri="http://schemas.openxmlformats.org/drawingml/2006/picture">
+                <pic:pic xmlns:pic="http://schemas.openxmlformats.org/drawingml/2006/picture">
+                  <pic:nvPicPr>
+                    <pic:cNvPr id="1" name=""/>
+                    <pic:cNvPicPr/>
+                  </pic:nvPicPr>
+                  <pic:blipFill>
+                    <a:blip r:embed="rId107"/>
+                    <a:stretch>
+                      <a:fillRect/>
+                    </a:stretch>
+                  </pic:blipFill>
+                  <pic:spPr>
+                    <a:xfrm>
+                      <a:off x="0" y="0"/>
+                      <a:ext cx="5940425" cy="3092450"/>
+                    </a:xfrm>
+                    <a:prstGeom prst="rect">
+                      <a:avLst/>
+                    </a:prstGeom>
+                  </pic:spPr>
+                </pic:pic>
+              </a:graphicData>
+            </a:graphic>
+          </wp:inline>
+        </w:drawing>
+      </w:r>
+    </w:p>
+    <w:p>
+      <w:pPr>
+        <w:widowControl/>
+        <w:suppressAutoHyphens w:val="0"/>
+        <w:spacing w:line="360" w:lineRule="auto"/>
+        <w:ind w:firstLine="0"/>
+        <w:jc w:val="center"/>
+        <w:rPr>
+          <w:rFonts w:ascii="Calibri" w:hAnsi="Calibri"/>
+          <w:b/>
+          <w:bCs/>
+          <w:color w:val="auto"/>
+          <w:sz w:val="20"/>
+          <w:szCs w:val="22"/>
+          <w:lang w:bidi="en-US"/>
+        </w:rPr>
+      </w:pPr>
+      <w:r>
+        <w:rPr>
+          <w:rFonts w:ascii="Calibri" w:hAnsi="Calibri"/>
+          <w:b/>
+          <w:bCs/>
+          <w:color w:val="auto"/>
+          <w:sz w:val="20"/>
+          <w:szCs w:val="22"/>
+          <w:lang w:bidi="en-US"/>
+        </w:rPr>
+        <w:t xml:space="preserve">Рисунок П. 4.9. Армирование в </w:t>
+      </w:r>
+      <w:r>
+        <w:rPr>
+          <w:rFonts w:ascii="Calibri" w:hAnsi="Calibri"/>
+          <w:b/>
+          <w:bCs/>
+          <w:color w:val="auto"/>
+          <w:sz w:val="20"/>
+          <w:szCs w:val="22"/>
+          <w:lang w:val="en-US" w:bidi="en-US"/>
+        </w:rPr>
+        <w:t>SCAD</w:t>
+      </w:r>
+      <w:r>
+        <w:rPr>
+          <w:rFonts w:ascii="Calibri" w:hAnsi="Calibri"/>
+          <w:b/>
+          <w:bCs/>
+          <w:color w:val="auto"/>
+          <w:sz w:val="20"/>
+          <w:szCs w:val="22"/>
+          <w:lang w:bidi="en-US"/>
+        </w:rPr>
+        <w:t xml:space="preserve"> фундаментной плиты</w:t>
+      </w:r>
+      <w:r>
+        <w:rPr>
+          <w:rFonts w:ascii="Calibri" w:hAnsi="Calibri"/>
+          <w:b/>
+          <w:bCs/>
+          <w:color w:val="auto"/>
+          <w:sz w:val="20"/>
+          <w:szCs w:val="22"/>
+          <w:lang w:bidi="en-US"/>
+        </w:rPr>
+        <w:t xml:space="preserve"> </w:t>
+      </w:r>
+      <w:r>
+        <w:rPr>
+          <w:rFonts w:ascii="Calibri" w:hAnsi="Calibri"/>
+          <w:b/>
+          <w:bCs/>
+          <w:color w:val="auto"/>
+          <w:sz w:val="20"/>
+          <w:szCs w:val="22"/>
+          <w:lang w:bidi="en-US"/>
+        </w:rPr>
+        <w:t xml:space="preserve">по </w:t>
+      </w:r>
+      <w:r>
+        <w:rPr>
+          <w:rFonts w:ascii="Calibri" w:hAnsi="Calibri"/>
+          <w:b/>
+          <w:bCs/>
+          <w:color w:val="auto"/>
+          <w:sz w:val="20"/>
+          <w:szCs w:val="22"/>
+          <w:lang w:val="en-US" w:bidi="en-US"/>
+        </w:rPr>
+        <w:t>X</w:t>
+      </w:r>
+    </w:p>
+    <w:p>
+      <w:pPr>
+        <w:widowControl/>
+        <w:suppressAutoHyphens w:val="0"/>
+        <w:spacing w:line="360" w:lineRule="auto"/>
+        <w:ind w:firstLine="0"/>
+        <w:jc w:val="center"/>
+        <w:rPr>
+          <w:rFonts w:ascii="Calibri" w:hAnsi="Calibri"/>
+          <w:b/>
+          <w:bCs/>
+          <w:color w:val="auto"/>
+          <w:sz w:val="20"/>
+          <w:szCs w:val="22"/>
+          <w:lang w:bidi="en-US"/>
+        </w:rPr>
+      </w:pPr>
       <w:r>
         <w:rPr>
           <w:b/>
@@ -15740,18 +16972,12 @@
           <w:shd w:val="clear" w:color="auto" w:fill="000000"/>
           <w:lang w:val="x-none" w:bidi="x-none"/>
         </w:rPr>
-        <w:t xml:space="preserve"> </w:t>
-      </w:r>
-      <w:r>
-        <w:rPr>
-          <w:noProof/>
-          <w:lang w:eastAsia="ru-RU"/>
-        </w:rPr>
+        <w:lastRenderedPageBreak/>
         <w:drawing>
-          <wp:inline distT="0" distB="0" distL="0" distR="0">
-            <wp:extent cx="6167120" cy="4114800"/>
-            <wp:effectExtent l="0" t="0" r="0" b="0"/>
-            <wp:docPr id="65" name="Рисунок 65"/>
+          <wp:inline distT="0" distB="0" distL="0" distR="0" wp14:anchorId="14E1AE43" wp14:editId="47B523D3">
+            <wp:extent cx="5940425" cy="2964815"/>
+            <wp:effectExtent l="0" t="0" r="3175" b="6985"/>
+            <wp:docPr id="92" name="Рисунок 92"/>
             <wp:cNvGraphicFramePr>
               <a:graphicFrameLocks xmlns:a="http://schemas.openxmlformats.org/drawingml/2006/main" noChangeAspect="1"/>
             </wp:cNvGraphicFramePr>
@@ -15759,40 +16985,23 @@
               <a:graphicData uri="http://schemas.openxmlformats.org/drawingml/2006/picture">
                 <pic:pic xmlns:pic="http://schemas.openxmlformats.org/drawingml/2006/picture">
                   <pic:nvPicPr>
-                    <pic:cNvPr id="0" name="Picture 65"/>
-                    <pic:cNvPicPr>
-                      <a:picLocks noChangeAspect="1" noChangeArrowheads="1"/>
-                    </pic:cNvPicPr>
+                    <pic:cNvPr id="1" name=""/>
+                    <pic:cNvPicPr/>
                   </pic:nvPicPr>
                   <pic:blipFill>
-                    <a:blip r:embed="rId102">
-                      <a:extLst>
-                        <a:ext uri="{28A0092B-C50C-407E-A947-70E740481C1C}">
-                          <a14:useLocalDpi xmlns:a14="http://schemas.microsoft.com/office/drawing/2010/main" val="0"/>
-                        </a:ext>
-                      </a:extLst>
-                    </a:blip>
-                    <a:srcRect l="-8" t="-11" r="-8" b="-11"/>
+                    <a:blip r:embed="rId108"/>
                     <a:stretch>
                       <a:fillRect/>
                     </a:stretch>
                   </pic:blipFill>
-                  <pic:spPr bwMode="auto">
+                  <pic:spPr>
                     <a:xfrm>
                       <a:off x="0" y="0"/>
-                      <a:ext cx="6167120" cy="4114800"/>
+                      <a:ext cx="5940425" cy="2964815"/>
                     </a:xfrm>
                     <a:prstGeom prst="rect">
                       <a:avLst/>
                     </a:prstGeom>
-                    <a:solidFill>
-                      <a:srgbClr val="FFFFFF">
-                        <a:alpha val="0"/>
-                      </a:srgbClr>
-                    </a:solidFill>
-                    <a:ln>
-                      <a:noFill/>
-                    </a:ln>
                   </pic:spPr>
                 </pic:pic>
               </a:graphicData>
@@ -15802,94 +17011,31 @@
       </w:r>
       <w:r>
         <w:rPr>
-          <w:rFonts w:ascii="Calibri" w:eastAsia="Calibri" w:hAnsi="Calibri" w:cs="Calibri"/>
           <w:b/>
           <w:bCs/>
-          <w:color w:val="auto"/>
-          <w:sz w:val="20"/>
-          <w:szCs w:val="22"/>
-          <w:lang w:bidi="en-US"/>
+          <w:sz w:val="0"/>
+          <w:szCs w:val="0"/>
+          <w:bdr w:val="none" w:sz="0" w:space="0" w:color="000000"/>
+          <w:shd w:val="clear" w:color="auto" w:fill="000000"/>
+          <w:lang w:val="x-none" w:bidi="x-none"/>
         </w:rPr>
         <w:t xml:space="preserve"> </w:t>
       </w:r>
       <w:r>
         <w:rPr>
-          <w:rFonts w:ascii="Calibri" w:hAnsi="Calibri"/>
           <w:b/>
           <w:bCs/>
-          <w:color w:val="auto"/>
-          <w:sz w:val="20"/>
-          <w:szCs w:val="22"/>
-          <w:lang w:bidi="en-US"/>
-        </w:rPr>
-        <w:t xml:space="preserve">Рисунок П. 4.8. Армирование в </w:t>
-      </w:r>
-      <w:r>
-        <w:rPr>
-          <w:rFonts w:ascii="Calibri" w:hAnsi="Calibri"/>
-          <w:b/>
-          <w:bCs/>
-          <w:color w:val="auto"/>
-          <w:sz w:val="20"/>
-          <w:szCs w:val="22"/>
-          <w:lang w:val="en-US" w:bidi="en-US"/>
-        </w:rPr>
-        <w:t>SCAD</w:t>
-      </w:r>
-      <w:r>
-        <w:rPr>
-          <w:rFonts w:ascii="Calibri" w:hAnsi="Calibri"/>
-          <w:b/>
-          <w:bCs/>
-          <w:color w:val="auto"/>
-          <w:sz w:val="20"/>
-          <w:szCs w:val="22"/>
-          <w:lang w:bidi="en-US"/>
-        </w:rPr>
-        <w:t xml:space="preserve"> плиты перекрытия</w:t>
-      </w:r>
-    </w:p>
-    <w:p>
-      <w:pPr>
-        <w:widowControl/>
-        <w:suppressAutoHyphens w:val="0"/>
-        <w:spacing w:after="200"/>
-        <w:ind w:firstLine="0"/>
-        <w:jc w:val="left"/>
-        <w:rPr>
-          <w:rFonts w:ascii="Calibri" w:hAnsi="Calibri"/>
-          <w:color w:val="auto"/>
-          <w:szCs w:val="22"/>
-          <w:lang w:bidi="en-US"/>
-        </w:rPr>
-      </w:pPr>
-    </w:p>
-    <w:p>
-      <w:pPr>
-        <w:keepNext/>
-        <w:widowControl/>
-        <w:suppressAutoHyphens w:val="0"/>
-        <w:spacing w:after="200"/>
-        <w:ind w:firstLine="0"/>
-        <w:jc w:val="left"/>
-        <w:rPr>
-          <w:rFonts w:ascii="Calibri" w:hAnsi="Calibri"/>
-          <w:color w:val="auto"/>
-          <w:szCs w:val="22"/>
-          <w:lang w:bidi="en-US"/>
-        </w:rPr>
-      </w:pPr>
-      <w:r>
-        <w:rPr>
-          <w:noProof/>
-          <w:lang w:eastAsia="ru-RU"/>
-        </w:rPr>
-        <w:lastRenderedPageBreak/>
+          <w:sz w:val="0"/>
+          <w:szCs w:val="0"/>
+          <w:bdr w:val="none" w:sz="0" w:space="0" w:color="000000"/>
+          <w:shd w:val="clear" w:color="auto" w:fill="000000"/>
+          <w:lang w:val="x-none" w:bidi="x-none"/>
+        </w:rPr>
         <w:drawing>
-          <wp:inline distT="0" distB="0" distL="0" distR="0">
-            <wp:extent cx="6230620" cy="4146550"/>
-            <wp:effectExtent l="0" t="0" r="0" b="0"/>
-            <wp:docPr id="66" name="Рисунок 66"/>
+          <wp:inline distT="0" distB="0" distL="0" distR="0" wp14:anchorId="3EEDDAB4" wp14:editId="568BB90D">
+            <wp:extent cx="5940425" cy="2954655"/>
+            <wp:effectExtent l="0" t="0" r="3175" b="0"/>
+            <wp:docPr id="93" name="Рисунок 93"/>
             <wp:cNvGraphicFramePr>
               <a:graphicFrameLocks xmlns:a="http://schemas.openxmlformats.org/drawingml/2006/main" noChangeAspect="1"/>
             </wp:cNvGraphicFramePr>
@@ -15897,40 +17043,23 @@
               <a:graphicData uri="http://schemas.openxmlformats.org/drawingml/2006/picture">
                 <pic:pic xmlns:pic="http://schemas.openxmlformats.org/drawingml/2006/picture">
                   <pic:nvPicPr>
-                    <pic:cNvPr id="0" name="Picture 66"/>
-                    <pic:cNvPicPr>
-                      <a:picLocks noChangeAspect="1" noChangeArrowheads="1"/>
-                    </pic:cNvPicPr>
+                    <pic:cNvPr id="1" name=""/>
+                    <pic:cNvPicPr/>
                   </pic:nvPicPr>
                   <pic:blipFill>
-                    <a:blip r:embed="rId103">
-                      <a:extLst>
-                        <a:ext uri="{28A0092B-C50C-407E-A947-70E740481C1C}">
-                          <a14:useLocalDpi xmlns:a14="http://schemas.microsoft.com/office/drawing/2010/main" val="0"/>
-                        </a:ext>
-                      </a:extLst>
-                    </a:blip>
-                    <a:srcRect l="-8" t="-11" r="-8" b="-11"/>
+                    <a:blip r:embed="rId109"/>
                     <a:stretch>
                       <a:fillRect/>
                     </a:stretch>
                   </pic:blipFill>
-                  <pic:spPr bwMode="auto">
+                  <pic:spPr>
                     <a:xfrm>
                       <a:off x="0" y="0"/>
-                      <a:ext cx="6230620" cy="4146550"/>
+                      <a:ext cx="5940425" cy="2954655"/>
                     </a:xfrm>
                     <a:prstGeom prst="rect">
                       <a:avLst/>
                     </a:prstGeom>
-                    <a:solidFill>
-                      <a:srgbClr val="FFFFFF">
-                        <a:alpha val="0"/>
-                      </a:srgbClr>
-                    </a:solidFill>
-                    <a:ln>
-                      <a:noFill/>
-                    </a:ln>
                   </pic:spPr>
                 </pic:pic>
               </a:graphicData>
@@ -15940,24 +17069,127 @@
       </w:r>
       <w:r>
         <w:rPr>
+          <w:b/>
+          <w:bCs/>
           <w:sz w:val="0"/>
           <w:szCs w:val="0"/>
           <w:bdr w:val="none" w:sz="0" w:space="0" w:color="000000"/>
           <w:shd w:val="clear" w:color="auto" w:fill="000000"/>
           <w:lang w:val="x-none" w:bidi="x-none"/>
         </w:rPr>
+        <w:tab/>
+      </w:r>
+      <w:r>
+        <w:rPr>
+          <w:rFonts w:ascii="Calibri" w:eastAsia="Calibri" w:hAnsi="Calibri" w:cs="Calibri"/>
+          <w:b/>
+          <w:bCs/>
+          <w:color w:val="auto"/>
+          <w:sz w:val="20"/>
+          <w:szCs w:val="22"/>
+          <w:lang w:bidi="en-US"/>
+        </w:rPr>
         <w:t xml:space="preserve"> </w:t>
       </w:r>
       <w:r>
+        <w:rPr>
+          <w:rFonts w:ascii="Calibri" w:hAnsi="Calibri"/>
+          <w:b/>
+          <w:bCs/>
+          <w:color w:val="auto"/>
+          <w:sz w:val="20"/>
+          <w:szCs w:val="22"/>
+          <w:lang w:bidi="en-US"/>
+        </w:rPr>
+        <w:t xml:space="preserve">Рисунок П. 4.9. Армирование в </w:t>
+      </w:r>
+      <w:r>
+        <w:rPr>
+          <w:rFonts w:ascii="Calibri" w:hAnsi="Calibri"/>
+          <w:b/>
+          <w:bCs/>
+          <w:color w:val="auto"/>
+          <w:sz w:val="20"/>
+          <w:szCs w:val="22"/>
+          <w:lang w:val="en-US" w:bidi="en-US"/>
+        </w:rPr>
+        <w:t>SCAD</w:t>
+      </w:r>
+      <w:r>
+        <w:rPr>
+          <w:rFonts w:ascii="Calibri" w:hAnsi="Calibri"/>
+          <w:b/>
+          <w:bCs/>
+          <w:color w:val="auto"/>
+          <w:sz w:val="20"/>
+          <w:szCs w:val="22"/>
+          <w:lang w:bidi="en-US"/>
+        </w:rPr>
+        <w:t xml:space="preserve"> фундаментной плиты</w:t>
+      </w:r>
+      <w:r>
+        <w:rPr>
+          <w:rFonts w:ascii="Calibri" w:hAnsi="Calibri"/>
+          <w:b/>
+          <w:bCs/>
+          <w:color w:val="auto"/>
+          <w:sz w:val="20"/>
+          <w:szCs w:val="22"/>
+          <w:lang w:bidi="en-US"/>
+        </w:rPr>
+        <w:t xml:space="preserve"> </w:t>
+      </w:r>
+      <w:r>
+        <w:rPr>
+          <w:rFonts w:ascii="Calibri" w:hAnsi="Calibri"/>
+          <w:b/>
+          <w:bCs/>
+          <w:color w:val="auto"/>
+          <w:sz w:val="20"/>
+          <w:szCs w:val="22"/>
+          <w:lang w:bidi="en-US"/>
+        </w:rPr>
+        <w:t xml:space="preserve">по </w:t>
+      </w:r>
+      <w:r>
+        <w:rPr>
+          <w:rFonts w:ascii="Calibri" w:hAnsi="Calibri"/>
+          <w:b/>
+          <w:bCs/>
+          <w:color w:val="auto"/>
+          <w:sz w:val="20"/>
+          <w:szCs w:val="22"/>
+          <w:lang w:val="en-US" w:bidi="en-US"/>
+        </w:rPr>
+        <w:t>Y</w:t>
+      </w:r>
+    </w:p>
+    <w:p>
+      <w:pPr>
+        <w:keepNext/>
+        <w:widowControl/>
+        <w:suppressAutoHyphens w:val="0"/>
+        <w:spacing w:after="200"/>
+        <w:ind w:firstLine="0"/>
+        <w:jc w:val="left"/>
         <w:rPr>
           <w:noProof/>
           <w:lang w:eastAsia="ru-RU"/>
         </w:rPr>
+      </w:pPr>
+      <w:r>
+        <w:rPr>
+          <w:rFonts w:ascii="Calibri" w:hAnsi="Calibri"/>
+          <w:color w:val="auto"/>
+          <w:szCs w:val="22"/>
+          <w:lang w:bidi="en-US"/>
+        </w:rPr>
+        <w:lastRenderedPageBreak/>
         <w:drawing>
-          <wp:inline distT="0" distB="0" distL="0" distR="0">
-            <wp:extent cx="6177280" cy="4114800"/>
-            <wp:effectExtent l="0" t="0" r="0" b="0"/>
-            <wp:docPr id="67" name="Рисунок 67"/>
+          <wp:inline distT="0" distB="0" distL="0" distR="0" wp14:anchorId="3ADABF87" wp14:editId="3BF4E81A">
+            <wp:extent cx="5940425" cy="1734185"/>
+            <wp:effectExtent l="0" t="0" r="3175" b="0"/>
+            <wp:docPr id="95" name="Рисунок 95"/>
             <wp:cNvGraphicFramePr>
               <a:graphicFrameLocks xmlns:a="http://schemas.openxmlformats.org/drawingml/2006/main" noChangeAspect="1"/>
             </wp:cNvGraphicFramePr>
@@ -15965,40 +17197,23 @@
               <a:graphicData uri="http://schemas.openxmlformats.org/drawingml/2006/picture">
                 <pic:pic xmlns:pic="http://schemas.openxmlformats.org/drawingml/2006/picture">
                   <pic:nvPicPr>
-                    <pic:cNvPr id="0" name="Picture 67"/>
-                    <pic:cNvPicPr>
-                      <a:picLocks noChangeAspect="1" noChangeArrowheads="1"/>
-                    </pic:cNvPicPr>
+                    <pic:cNvPr id="1" name=""/>
+                    <pic:cNvPicPr/>
                   </pic:nvPicPr>
                   <pic:blipFill>
-                    <a:blip r:embed="rId104">
-                      <a:extLst>
-                        <a:ext uri="{28A0092B-C50C-407E-A947-70E740481C1C}">
-                          <a14:useLocalDpi xmlns:a14="http://schemas.microsoft.com/office/drawing/2010/main" val="0"/>
-                        </a:ext>
-                      </a:extLst>
-                    </a:blip>
-                    <a:srcRect l="-8" t="-11" r="-8" b="-11"/>
+                    <a:blip r:embed="rId110"/>
                     <a:stretch>
                       <a:fillRect/>
                     </a:stretch>
                   </pic:blipFill>
-                  <pic:spPr bwMode="auto">
+                  <pic:spPr>
                     <a:xfrm>
                       <a:off x="0" y="0"/>
-                      <a:ext cx="6177280" cy="4114800"/>
+                      <a:ext cx="5940425" cy="1734185"/>
                     </a:xfrm>
                     <a:prstGeom prst="rect">
                       <a:avLst/>
                     </a:prstGeom>
-                    <a:solidFill>
-                      <a:srgbClr val="FFFFFF">
-                        <a:alpha val="0"/>
-                      </a:srgbClr>
-                    </a:solidFill>
-                    <a:ln>
-                      <a:noFill/>
-                    </a:ln>
                   </pic:spPr>
                 </pic:pic>
               </a:graphicData>
@@ -16006,89 +17221,25 @@
           </wp:inline>
         </w:drawing>
       </w:r>
-    </w:p>
-    <w:p>
-      <w:pPr>
-        <w:widowControl/>
-        <w:suppressAutoHyphens w:val="0"/>
-        <w:spacing w:line="360" w:lineRule="auto"/>
-        <w:ind w:firstLine="0"/>
-        <w:jc w:val="center"/>
-        <w:rPr>
-          <w:rFonts w:ascii="Calibri" w:hAnsi="Calibri"/>
-          <w:b/>
-          <w:bCs/>
-          <w:color w:val="auto"/>
-          <w:sz w:val="20"/>
-          <w:szCs w:val="22"/>
-          <w:lang w:bidi="en-US"/>
-        </w:rPr>
-      </w:pPr>
-      <w:r>
-        <w:rPr>
-          <w:rFonts w:ascii="Calibri" w:hAnsi="Calibri"/>
-          <w:b/>
-          <w:bCs/>
-          <w:color w:val="auto"/>
-          <w:sz w:val="20"/>
-          <w:szCs w:val="22"/>
-          <w:lang w:bidi="en-US"/>
-        </w:rPr>
-        <w:t xml:space="preserve">Рисунок П. 4.9. Армирование в </w:t>
-      </w:r>
-      <w:r>
-        <w:rPr>
-          <w:rFonts w:ascii="Calibri" w:hAnsi="Calibri"/>
-          <w:b/>
-          <w:bCs/>
-          <w:color w:val="auto"/>
-          <w:sz w:val="20"/>
-          <w:szCs w:val="22"/>
-          <w:lang w:val="en-US" w:bidi="en-US"/>
-        </w:rPr>
-        <w:t>SCAD</w:t>
-      </w:r>
-      <w:r>
-        <w:rPr>
-          <w:rFonts w:ascii="Calibri" w:hAnsi="Calibri"/>
-          <w:b/>
-          <w:bCs/>
-          <w:color w:val="auto"/>
-          <w:sz w:val="20"/>
-          <w:szCs w:val="22"/>
-          <w:lang w:bidi="en-US"/>
-        </w:rPr>
-        <w:t xml:space="preserve"> фундаментной плиты</w:t>
-      </w:r>
-    </w:p>
-    <w:p>
-      <w:pPr>
-        <w:widowControl/>
-        <w:suppressAutoHyphens w:val="0"/>
-        <w:spacing w:line="360" w:lineRule="auto"/>
-        <w:ind w:firstLine="0"/>
-        <w:jc w:val="center"/>
-        <w:rPr>
-          <w:rFonts w:ascii="Calibri" w:hAnsi="Calibri"/>
-          <w:b/>
-          <w:bCs/>
-          <w:color w:val="auto"/>
-          <w:sz w:val="20"/>
-          <w:szCs w:val="22"/>
-          <w:lang w:bidi="en-US"/>
-        </w:rPr>
-      </w:pPr>
       <w:r>
         <w:rPr>
           <w:noProof/>
           <w:lang w:eastAsia="ru-RU"/>
         </w:rPr>
-        <w:lastRenderedPageBreak/>
+        <w:t xml:space="preserve"> </w:t>
+      </w:r>
+      <w:r>
+        <w:rPr>
+          <w:rFonts w:ascii="Calibri" w:hAnsi="Calibri"/>
+          <w:color w:val="auto"/>
+          <w:szCs w:val="22"/>
+          <w:lang w:bidi="en-US"/>
+        </w:rPr>
         <w:drawing>
-          <wp:inline distT="0" distB="0" distL="0" distR="0">
-            <wp:extent cx="6145530" cy="4029710"/>
-            <wp:effectExtent l="0" t="0" r="0" b="0"/>
-            <wp:docPr id="68" name="Рисунок 68"/>
+          <wp:inline distT="0" distB="0" distL="0" distR="0" wp14:anchorId="524D7D13" wp14:editId="3E4EEA8D">
+            <wp:extent cx="5940425" cy="1760855"/>
+            <wp:effectExtent l="0" t="0" r="3175" b="0"/>
+            <wp:docPr id="96" name="Рисунок 96"/>
             <wp:cNvGraphicFramePr>
               <a:graphicFrameLocks xmlns:a="http://schemas.openxmlformats.org/drawingml/2006/main" noChangeAspect="1"/>
             </wp:cNvGraphicFramePr>
@@ -16096,40 +17247,23 @@
               <a:graphicData uri="http://schemas.openxmlformats.org/drawingml/2006/picture">
                 <pic:pic xmlns:pic="http://schemas.openxmlformats.org/drawingml/2006/picture">
                   <pic:nvPicPr>
-                    <pic:cNvPr id="0" name="Picture 68"/>
-                    <pic:cNvPicPr>
-                      <a:picLocks noChangeAspect="1" noChangeArrowheads="1"/>
-                    </pic:cNvPicPr>
+                    <pic:cNvPr id="1" name=""/>
+                    <pic:cNvPicPr/>
                   </pic:nvPicPr>
                   <pic:blipFill>
-                    <a:blip r:embed="rId105">
-                      <a:extLst>
-                        <a:ext uri="{28A0092B-C50C-407E-A947-70E740481C1C}">
-                          <a14:useLocalDpi xmlns:a14="http://schemas.microsoft.com/office/drawing/2010/main" val="0"/>
-                        </a:ext>
-                      </a:extLst>
-                    </a:blip>
-                    <a:srcRect l="-8" t="-11" r="-8" b="-11"/>
+                    <a:blip r:embed="rId111"/>
                     <a:stretch>
                       <a:fillRect/>
                     </a:stretch>
                   </pic:blipFill>
-                  <pic:spPr bwMode="auto">
+                  <pic:spPr>
                     <a:xfrm>
                       <a:off x="0" y="0"/>
-                      <a:ext cx="6145530" cy="4029710"/>
+                      <a:ext cx="5940425" cy="1760855"/>
                     </a:xfrm>
                     <a:prstGeom prst="rect">
                       <a:avLst/>
                     </a:prstGeom>
-                    <a:solidFill>
-                      <a:srgbClr val="FFFFFF">
-                        <a:alpha val="0"/>
-                      </a:srgbClr>
-                    </a:solidFill>
-                    <a:ln>
-                      <a:noFill/>
-                    </a:ln>
                   </pic:spPr>
                 </pic:pic>
               </a:graphicData>
@@ -16139,26 +17273,21 @@
       </w:r>
       <w:r>
         <w:rPr>
-          <w:b/>
-          <w:bCs/>
-          <w:sz w:val="0"/>
-          <w:szCs w:val="0"/>
-          <w:bdr w:val="none" w:sz="0" w:space="0" w:color="000000"/>
-          <w:shd w:val="clear" w:color="auto" w:fill="000000"/>
-          <w:lang w:val="x-none" w:bidi="x-none"/>
-        </w:rPr>
-        <w:t xml:space="preserve"> </w:t>
-      </w:r>
-      <w:r>
-        <w:rPr>
           <w:noProof/>
           <w:lang w:eastAsia="ru-RU"/>
         </w:rPr>
+        <w:t xml:space="preserve"> </w:t>
+      </w:r>
+      <w:r>
+        <w:rPr>
+          <w:noProof/>
+          <w:lang w:eastAsia="ru-RU"/>
+        </w:rPr>
         <w:drawing>
-          <wp:inline distT="0" distB="0" distL="0" distR="0">
-            <wp:extent cx="6145530" cy="4125595"/>
-            <wp:effectExtent l="0" t="0" r="0" b="0"/>
-            <wp:docPr id="69" name="Рисунок 69"/>
+          <wp:inline distT="0" distB="0" distL="0" distR="0" wp14:anchorId="380BA453" wp14:editId="5F71E931">
+            <wp:extent cx="5940425" cy="1745615"/>
+            <wp:effectExtent l="0" t="0" r="3175" b="6985"/>
+            <wp:docPr id="97" name="Рисунок 97"/>
             <wp:cNvGraphicFramePr>
               <a:graphicFrameLocks xmlns:a="http://schemas.openxmlformats.org/drawingml/2006/main" noChangeAspect="1"/>
             </wp:cNvGraphicFramePr>
@@ -16166,40 +17295,23 @@
               <a:graphicData uri="http://schemas.openxmlformats.org/drawingml/2006/picture">
                 <pic:pic xmlns:pic="http://schemas.openxmlformats.org/drawingml/2006/picture">
                   <pic:nvPicPr>
-                    <pic:cNvPr id="0" name="Picture 69"/>
-                    <pic:cNvPicPr>
-                      <a:picLocks noChangeAspect="1" noChangeArrowheads="1"/>
-                    </pic:cNvPicPr>
+                    <pic:cNvPr id="1" name=""/>
+                    <pic:cNvPicPr/>
                   </pic:nvPicPr>
                   <pic:blipFill>
-                    <a:blip r:embed="rId106">
-                      <a:extLst>
-                        <a:ext uri="{28A0092B-C50C-407E-A947-70E740481C1C}">
-                          <a14:useLocalDpi xmlns:a14="http://schemas.microsoft.com/office/drawing/2010/main" val="0"/>
-                        </a:ext>
-                      </a:extLst>
-                    </a:blip>
-                    <a:srcRect l="-8" t="-11" r="-8" b="-11"/>
+                    <a:blip r:embed="rId112"/>
                     <a:stretch>
                       <a:fillRect/>
                     </a:stretch>
                   </pic:blipFill>
-                  <pic:spPr bwMode="auto">
+                  <pic:spPr>
                     <a:xfrm>
                       <a:off x="0" y="0"/>
-                      <a:ext cx="6145530" cy="4125595"/>
+                      <a:ext cx="5940425" cy="1745615"/>
                     </a:xfrm>
                     <a:prstGeom prst="rect">
                       <a:avLst/>
                     </a:prstGeom>
-                    <a:solidFill>
-                      <a:srgbClr val="FFFFFF">
-                        <a:alpha val="0"/>
-                      </a:srgbClr>
-                    </a:solidFill>
-                    <a:ln>
-                      <a:noFill/>
-                    </a:ln>
                   </pic:spPr>
                 </pic:pic>
               </a:graphicData>
@@ -16207,54 +17319,6 @@
           </wp:inline>
         </w:drawing>
       </w:r>
-      <w:r>
-        <w:rPr>
-          <w:rFonts w:ascii="Calibri" w:eastAsia="Calibri" w:hAnsi="Calibri" w:cs="Calibri"/>
-          <w:b/>
-          <w:bCs/>
-          <w:color w:val="auto"/>
-          <w:sz w:val="20"/>
-          <w:szCs w:val="22"/>
-          <w:lang w:bidi="en-US"/>
-        </w:rPr>
-        <w:t xml:space="preserve"> </w:t>
-      </w:r>
-      <w:r>
-        <w:rPr>
-          <w:rFonts w:ascii="Calibri" w:hAnsi="Calibri"/>
-          <w:b/>
-          <w:bCs/>
-          <w:color w:val="auto"/>
-          <w:sz w:val="20"/>
-          <w:szCs w:val="22"/>
-          <w:lang w:bidi="en-US"/>
-        </w:rPr>
-        <w:t xml:space="preserve">Рисунок П. 4.9. Армирование в </w:t>
-      </w:r>
-      <w:r>
-        <w:rPr>
-          <w:rFonts w:ascii="Calibri" w:hAnsi="Calibri"/>
-          <w:b/>
-          <w:bCs/>
-          <w:color w:val="auto"/>
-          <w:sz w:val="20"/>
-          <w:szCs w:val="22"/>
-          <w:lang w:val="en-US" w:bidi="en-US"/>
-        </w:rPr>
-        <w:t>SCAD</w:t>
-      </w:r>
-      <w:r>
-        <w:rPr>
-          <w:rFonts w:ascii="Calibri" w:hAnsi="Calibri"/>
-          <w:b/>
-          <w:bCs/>
-          <w:color w:val="auto"/>
-          <w:sz w:val="20"/>
-          <w:szCs w:val="22"/>
-          <w:lang w:bidi="en-US"/>
-        </w:rPr>
-        <w:t xml:space="preserve"> фундаментной плиты</w:t>
-      </w:r>
     </w:p>
     <w:p>
       <w:pPr>
@@ -16268,20 +17332,21 @@
           <w:rFonts w:ascii="Calibri" w:hAnsi="Calibri"/>
           <w:color w:val="auto"/>
           <w:szCs w:val="22"/>
-          <w:lang w:bidi="en-US"/>
-        </w:rPr>
-      </w:pPr>
-      <w:r>
-        <w:rPr>
-          <w:noProof/>
-          <w:lang w:eastAsia="ru-RU"/>
-        </w:rPr>
-        <w:lastRenderedPageBreak/>
+          <w:lang w:val="en-US" w:bidi="en-US"/>
+        </w:rPr>
+      </w:pPr>
+      <w:r>
+        <w:rPr>
+          <w:rFonts w:ascii="Calibri" w:hAnsi="Calibri"/>
+          <w:color w:val="auto"/>
+          <w:szCs w:val="22"/>
+          <w:lang w:bidi="en-US"/>
+        </w:rPr>
         <w:drawing>
-          <wp:inline distT="0" distB="0" distL="0" distR="0">
-            <wp:extent cx="6134735" cy="1913890"/>
-            <wp:effectExtent l="0" t="0" r="0" b="0"/>
-            <wp:docPr id="70" name="Рисунок 70"/>
+          <wp:inline distT="0" distB="0" distL="0" distR="0" wp14:anchorId="68429B1C" wp14:editId="7E6CB8BD">
+            <wp:extent cx="5940425" cy="1756410"/>
+            <wp:effectExtent l="0" t="0" r="3175" b="0"/>
+            <wp:docPr id="99" name="Рисунок 99"/>
             <wp:cNvGraphicFramePr>
               <a:graphicFrameLocks xmlns:a="http://schemas.openxmlformats.org/drawingml/2006/main" noChangeAspect="1"/>
             </wp:cNvGraphicFramePr>
@@ -16289,40 +17354,23 @@
               <a:graphicData uri="http://schemas.openxmlformats.org/drawingml/2006/picture">
                 <pic:pic xmlns:pic="http://schemas.openxmlformats.org/drawingml/2006/picture">
                   <pic:nvPicPr>
-                    <pic:cNvPr id="0" name="Picture 70"/>
-                    <pic:cNvPicPr>
-                      <a:picLocks noChangeAspect="1" noChangeArrowheads="1"/>
-                    </pic:cNvPicPr>
+                    <pic:cNvPr id="1" name=""/>
+                    <pic:cNvPicPr/>
                   </pic:nvPicPr>
                   <pic:blipFill>
-                    <a:blip r:embed="rId107">
-                      <a:extLst>
-                        <a:ext uri="{28A0092B-C50C-407E-A947-70E740481C1C}">
-                          <a14:useLocalDpi xmlns:a14="http://schemas.microsoft.com/office/drawing/2010/main" val="0"/>
-                        </a:ext>
-                      </a:extLst>
-                    </a:blip>
-                    <a:srcRect l="-5" t="-17" r="-5" b="-17"/>
+                    <a:blip r:embed="rId113"/>
                     <a:stretch>
                       <a:fillRect/>
                     </a:stretch>
                   </pic:blipFill>
-                  <pic:spPr bwMode="auto">
+                  <pic:spPr>
                     <a:xfrm>
                       <a:off x="0" y="0"/>
-                      <a:ext cx="6134735" cy="1913890"/>
+                      <a:ext cx="5940425" cy="1756410"/>
                     </a:xfrm>
                     <a:prstGeom prst="rect">
                       <a:avLst/>
                     </a:prstGeom>
-                    <a:solidFill>
-                      <a:srgbClr val="FFFFFF">
-                        <a:alpha val="0"/>
-                      </a:srgbClr>
-                    </a:solidFill>
-                    <a:ln>
-                      <a:noFill/>
-                    </a:ln>
                   </pic:spPr>
                 </pic:pic>
               </a:graphicData>
@@ -16332,14 +17380,104 @@
       </w:r>
       <w:r>
         <w:rPr>
-          <w:noProof/>
-          <w:lang w:eastAsia="ru-RU"/>
-        </w:rPr>
+          <w:rFonts w:ascii="Calibri" w:hAnsi="Calibri"/>
+          <w:color w:val="auto"/>
+          <w:szCs w:val="22"/>
+          <w:lang w:val="en-US" w:bidi="en-US"/>
+        </w:rPr>
+        <w:t xml:space="preserve"> </w:t>
+      </w:r>
+      <w:r>
+        <w:rPr>
+          <w:rFonts w:ascii="Calibri" w:hAnsi="Calibri"/>
+          <w:color w:val="auto"/>
+          <w:szCs w:val="22"/>
+          <w:lang w:val="en-US" w:bidi="en-US"/>
+        </w:rPr>
+        <w:tab/>
+      </w:r>
+    </w:p>
+    <w:p>
+      <w:pPr>
+        <w:widowControl/>
+        <w:suppressAutoHyphens w:val="0"/>
+        <w:spacing w:line="360" w:lineRule="auto"/>
+        <w:ind w:firstLine="0"/>
+        <w:jc w:val="center"/>
+        <w:rPr>
+          <w:rFonts w:ascii="Calibri" w:hAnsi="Calibri"/>
+          <w:b/>
+          <w:bCs/>
+          <w:color w:val="auto"/>
+          <w:sz w:val="20"/>
+          <w:szCs w:val="22"/>
+          <w:lang w:bidi="en-US"/>
+        </w:rPr>
+      </w:pPr>
+      <w:r>
+        <w:rPr>
+          <w:rFonts w:ascii="Calibri" w:hAnsi="Calibri"/>
+          <w:b/>
+          <w:bCs/>
+          <w:color w:val="auto"/>
+          <w:sz w:val="20"/>
+          <w:szCs w:val="22"/>
+          <w:lang w:bidi="en-US"/>
+        </w:rPr>
+        <w:t xml:space="preserve">Рисунок П. 4.10. Армирование в </w:t>
+      </w:r>
+      <w:r>
+        <w:rPr>
+          <w:rFonts w:ascii="Calibri" w:hAnsi="Calibri"/>
+          <w:b/>
+          <w:bCs/>
+          <w:color w:val="auto"/>
+          <w:sz w:val="20"/>
+          <w:szCs w:val="22"/>
+          <w:lang w:val="en-US" w:bidi="en-US"/>
+        </w:rPr>
+        <w:t>SCAD</w:t>
+      </w:r>
+      <w:r>
+        <w:rPr>
+          <w:rFonts w:ascii="Calibri" w:hAnsi="Calibri"/>
+          <w:b/>
+          <w:bCs/>
+          <w:color w:val="auto"/>
+          <w:sz w:val="20"/>
+          <w:szCs w:val="22"/>
+          <w:lang w:bidi="en-US"/>
+        </w:rPr>
+        <w:t xml:space="preserve"> продольной стены резервуара</w:t>
+      </w:r>
+    </w:p>
+    <w:p>
+      <w:pPr>
+        <w:keepNext/>
+        <w:widowControl/>
+        <w:suppressAutoHyphens w:val="0"/>
+        <w:spacing w:line="360" w:lineRule="auto"/>
+        <w:ind w:firstLine="0"/>
+        <w:rPr>
+          <w:rFonts w:ascii="Calibri" w:hAnsi="Calibri"/>
+          <w:color w:val="auto"/>
+          <w:szCs w:val="22"/>
+          <w:lang w:bidi="en-US"/>
+        </w:rPr>
+      </w:pPr>
+      <w:r>
+        <w:rPr>
+          <w:rFonts w:ascii="Calibri" w:hAnsi="Calibri"/>
+          <w:color w:val="auto"/>
+          <w:szCs w:val="22"/>
+          <w:lang w:bidi="en-US"/>
+        </w:rPr>
+        <w:lastRenderedPageBreak/>
         <w:drawing>
-          <wp:inline distT="0" distB="0" distL="0" distR="0">
-            <wp:extent cx="6134735" cy="1882140"/>
-            <wp:effectExtent l="0" t="0" r="0" b="0"/>
-            <wp:docPr id="71" name="Рисунок 71"/>
+          <wp:inline distT="0" distB="0" distL="0" distR="0" wp14:anchorId="73E66802" wp14:editId="35288FFC">
+            <wp:extent cx="5940425" cy="1724025"/>
+            <wp:effectExtent l="0" t="0" r="3175" b="9525"/>
+            <wp:docPr id="100" name="Рисунок 100"/>
             <wp:cNvGraphicFramePr>
               <a:graphicFrameLocks xmlns:a="http://schemas.openxmlformats.org/drawingml/2006/main" noChangeAspect="1"/>
             </wp:cNvGraphicFramePr>
@@ -16347,40 +17485,23 @@
               <a:graphicData uri="http://schemas.openxmlformats.org/drawingml/2006/picture">
                 <pic:pic xmlns:pic="http://schemas.openxmlformats.org/drawingml/2006/picture">
                   <pic:nvPicPr>
-                    <pic:cNvPr id="0" name="Picture 71"/>
-                    <pic:cNvPicPr>
-                      <a:picLocks noChangeAspect="1" noChangeArrowheads="1"/>
-                    </pic:cNvPicPr>
+                    <pic:cNvPr id="1" name=""/>
+                    <pic:cNvPicPr/>
                   </pic:nvPicPr>
                   <pic:blipFill>
-                    <a:blip r:embed="rId108">
-                      <a:extLst>
-                        <a:ext uri="{28A0092B-C50C-407E-A947-70E740481C1C}">
-                          <a14:useLocalDpi xmlns:a14="http://schemas.microsoft.com/office/drawing/2010/main" val="0"/>
-                        </a:ext>
-                      </a:extLst>
-                    </a:blip>
-                    <a:srcRect l="-5" t="-17" r="-5" b="-17"/>
+                    <a:blip r:embed="rId114"/>
                     <a:stretch>
                       <a:fillRect/>
                     </a:stretch>
                   </pic:blipFill>
-                  <pic:spPr bwMode="auto">
+                  <pic:spPr>
                     <a:xfrm>
                       <a:off x="0" y="0"/>
-                      <a:ext cx="6134735" cy="1882140"/>
+                      <a:ext cx="5940425" cy="1724025"/>
                     </a:xfrm>
                     <a:prstGeom prst="rect">
                       <a:avLst/>
                     </a:prstGeom>
-                    <a:solidFill>
-                      <a:srgbClr val="FFFFFF">
-                        <a:alpha val="0"/>
-                      </a:srgbClr>
-                    </a:solidFill>
-                    <a:ln>
-                      <a:noFill/>
-                    </a:ln>
                   </pic:spPr>
                 </pic:pic>
               </a:graphicData>
@@ -16393,11 +17514,20 @@
           <w:noProof/>
           <w:lang w:eastAsia="ru-RU"/>
         </w:rPr>
+        <w:t xml:space="preserve"> </w:t>
+      </w:r>
+      <w:r>
+        <w:rPr>
+          <w:rFonts w:ascii="Calibri" w:hAnsi="Calibri"/>
+          <w:color w:val="auto"/>
+          <w:szCs w:val="22"/>
+          <w:lang w:bidi="en-US"/>
+        </w:rPr>
         <w:drawing>
-          <wp:inline distT="0" distB="0" distL="0" distR="0">
-            <wp:extent cx="6134735" cy="1913890"/>
-            <wp:effectExtent l="0" t="0" r="0" b="0"/>
-            <wp:docPr id="72" name="Рисунок 72"/>
+          <wp:inline distT="0" distB="0" distL="0" distR="0" wp14:anchorId="7DE7682F" wp14:editId="78F03DE0">
+            <wp:extent cx="5940425" cy="1731010"/>
+            <wp:effectExtent l="0" t="0" r="3175" b="2540"/>
+            <wp:docPr id="101" name="Рисунок 101"/>
             <wp:cNvGraphicFramePr>
               <a:graphicFrameLocks xmlns:a="http://schemas.openxmlformats.org/drawingml/2006/main" noChangeAspect="1"/>
             </wp:cNvGraphicFramePr>
@@ -16405,40 +17535,23 @@
               <a:graphicData uri="http://schemas.openxmlformats.org/drawingml/2006/picture">
                 <pic:pic xmlns:pic="http://schemas.openxmlformats.org/drawingml/2006/picture">
                   <pic:nvPicPr>
-                    <pic:cNvPr id="0" name="Picture 72"/>
-                    <pic:cNvPicPr>
-                      <a:picLocks noChangeAspect="1" noChangeArrowheads="1"/>
-                    </pic:cNvPicPr>
+                    <pic:cNvPr id="1" name=""/>
+                    <pic:cNvPicPr/>
                   </pic:nvPicPr>
                   <pic:blipFill>
-                    <a:blip r:embed="rId109">
-                      <a:extLst>
-                        <a:ext uri="{28A0092B-C50C-407E-A947-70E740481C1C}">
-                          <a14:useLocalDpi xmlns:a14="http://schemas.microsoft.com/office/drawing/2010/main" val="0"/>
-                        </a:ext>
-                      </a:extLst>
-                    </a:blip>
-                    <a:srcRect l="-5" t="-17" r="-5" b="-17"/>
+                    <a:blip r:embed="rId115"/>
                     <a:stretch>
                       <a:fillRect/>
                     </a:stretch>
                   </pic:blipFill>
-                  <pic:spPr bwMode="auto">
+                  <pic:spPr>
                     <a:xfrm>
                       <a:off x="0" y="0"/>
-                      <a:ext cx="6134735" cy="1913890"/>
+                      <a:ext cx="5940425" cy="1731010"/>
                     </a:xfrm>
                     <a:prstGeom prst="rect">
                       <a:avLst/>
                     </a:prstGeom>
-                    <a:solidFill>
-                      <a:srgbClr val="FFFFFF">
-                        <a:alpha val="0"/>
-                      </a:srgbClr>
-                    </a:solidFill>
-                    <a:ln>
-                      <a:noFill/>
-                    </a:ln>
                   </pic:spPr>
                 </pic:pic>
               </a:graphicData>
@@ -16451,11 +17564,18 @@
           <w:noProof/>
           <w:lang w:eastAsia="ru-RU"/>
         </w:rPr>
+        <w:t xml:space="preserve"> </w:t>
+      </w:r>
+      <w:r>
+        <w:rPr>
+          <w:noProof/>
+          <w:lang w:eastAsia="ru-RU"/>
+        </w:rPr>
         <w:drawing>
-          <wp:inline distT="0" distB="0" distL="0" distR="0">
-            <wp:extent cx="6134735" cy="1924685"/>
-            <wp:effectExtent l="0" t="0" r="0" b="0"/>
-            <wp:docPr id="73" name="Рисунок 73"/>
+          <wp:inline distT="0" distB="0" distL="0" distR="0" wp14:anchorId="55ED2B62" wp14:editId="41088A9E">
+            <wp:extent cx="5940425" cy="1732915"/>
+            <wp:effectExtent l="0" t="0" r="3175" b="635"/>
+            <wp:docPr id="102" name="Рисунок 102"/>
             <wp:cNvGraphicFramePr>
               <a:graphicFrameLocks xmlns:a="http://schemas.openxmlformats.org/drawingml/2006/main" noChangeAspect="1"/>
             </wp:cNvGraphicFramePr>
@@ -16463,40 +17583,23 @@
               <a:graphicData uri="http://schemas.openxmlformats.org/drawingml/2006/picture">
                 <pic:pic xmlns:pic="http://schemas.openxmlformats.org/drawingml/2006/picture">
                   <pic:nvPicPr>
-                    <pic:cNvPr id="0" name="Picture 73"/>
-                    <pic:cNvPicPr>
-                      <a:picLocks noChangeAspect="1" noChangeArrowheads="1"/>
-                    </pic:cNvPicPr>
+                    <pic:cNvPr id="1" name=""/>
+                    <pic:cNvPicPr/>
                   </pic:nvPicPr>
                   <pic:blipFill>
-                    <a:blip r:embed="rId110">
-                      <a:extLst>
-                        <a:ext uri="{28A0092B-C50C-407E-A947-70E740481C1C}">
-                          <a14:useLocalDpi xmlns:a14="http://schemas.microsoft.com/office/drawing/2010/main" val="0"/>
-                        </a:ext>
-                      </a:extLst>
-                    </a:blip>
-                    <a:srcRect l="-5" t="-17" r="-5" b="-17"/>
+                    <a:blip r:embed="rId116"/>
                     <a:stretch>
                       <a:fillRect/>
                     </a:stretch>
                   </pic:blipFill>
-                  <pic:spPr bwMode="auto">
+                  <pic:spPr>
                     <a:xfrm>
                       <a:off x="0" y="0"/>
-                      <a:ext cx="6134735" cy="1924685"/>
+                      <a:ext cx="5940425" cy="1732915"/>
                     </a:xfrm>
                     <a:prstGeom prst="rect">
                       <a:avLst/>
                     </a:prstGeom>
-                    <a:solidFill>
-                      <a:srgbClr val="FFFFFF">
-                        <a:alpha val="0"/>
-                      </a:srgbClr>
-                    </a:solidFill>
-                    <a:ln>
-                      <a:noFill/>
-                    </a:ln>
                   </pic:spPr>
                 </pic:pic>
               </a:graphicData>
@@ -16504,86 +17607,23 @@
           </wp:inline>
         </w:drawing>
       </w:r>
-    </w:p>
-    <w:p>
-      <w:pPr>
-        <w:widowControl/>
-        <w:suppressAutoHyphens w:val="0"/>
-        <w:spacing w:line="360" w:lineRule="auto"/>
-        <w:ind w:firstLine="0"/>
-        <w:jc w:val="center"/>
-        <w:rPr>
-          <w:rFonts w:ascii="Calibri" w:hAnsi="Calibri"/>
-          <w:b/>
-          <w:bCs/>
-          <w:color w:val="auto"/>
-          <w:sz w:val="20"/>
-          <w:szCs w:val="22"/>
-          <w:lang w:bidi="en-US"/>
-        </w:rPr>
-      </w:pPr>
-      <w:r>
-        <w:rPr>
-          <w:rFonts w:ascii="Calibri" w:hAnsi="Calibri"/>
-          <w:b/>
-          <w:bCs/>
-          <w:color w:val="auto"/>
-          <w:sz w:val="20"/>
-          <w:szCs w:val="22"/>
-          <w:lang w:bidi="en-US"/>
-        </w:rPr>
-        <w:t xml:space="preserve">Рисунок П. 4.10. Армирование в </w:t>
-      </w:r>
-      <w:r>
-        <w:rPr>
-          <w:rFonts w:ascii="Calibri" w:hAnsi="Calibri"/>
-          <w:b/>
-          <w:bCs/>
-          <w:color w:val="auto"/>
-          <w:sz w:val="20"/>
-          <w:szCs w:val="22"/>
-          <w:lang w:val="en-US" w:bidi="en-US"/>
-        </w:rPr>
-        <w:t>SCAD</w:t>
-      </w:r>
-      <w:r>
-        <w:rPr>
-          <w:rFonts w:ascii="Calibri" w:hAnsi="Calibri"/>
-          <w:b/>
-          <w:bCs/>
-          <w:color w:val="auto"/>
-          <w:sz w:val="20"/>
-          <w:szCs w:val="22"/>
-          <w:lang w:bidi="en-US"/>
-        </w:rPr>
-        <w:t xml:space="preserve"> продольной стены резервуара</w:t>
-      </w:r>
-    </w:p>
-    <w:p>
-      <w:pPr>
-        <w:keepNext/>
-        <w:widowControl/>
-        <w:suppressAutoHyphens w:val="0"/>
-        <w:spacing w:line="360" w:lineRule="auto"/>
-        <w:ind w:firstLine="0"/>
-        <w:rPr>
-          <w:rFonts w:ascii="Calibri" w:hAnsi="Calibri"/>
-          <w:color w:val="auto"/>
-          <w:szCs w:val="22"/>
-          <w:lang w:bidi="en-US"/>
-        </w:rPr>
-      </w:pPr>
       <w:r>
         <w:rPr>
           <w:noProof/>
           <w:lang w:eastAsia="ru-RU"/>
         </w:rPr>
-        <w:lastRenderedPageBreak/>
+        <w:t xml:space="preserve"> </w:t>
+      </w:r>
+      <w:r>
+        <w:rPr>
+          <w:noProof/>
+          <w:lang w:eastAsia="ru-RU"/>
+        </w:rPr>
         <w:drawing>
-          <wp:inline distT="0" distB="0" distL="0" distR="0">
-            <wp:extent cx="6188075" cy="1998980"/>
-            <wp:effectExtent l="0" t="0" r="0" b="0"/>
-            <wp:docPr id="74" name="Рисунок 74"/>
+          <wp:inline distT="0" distB="0" distL="0" distR="0" wp14:anchorId="4A17858D" wp14:editId="0036B4B6">
+            <wp:extent cx="5940425" cy="1738630"/>
+            <wp:effectExtent l="0" t="0" r="3175" b="0"/>
+            <wp:docPr id="103" name="Рисунок 103"/>
             <wp:cNvGraphicFramePr>
               <a:graphicFrameLocks xmlns:a="http://schemas.openxmlformats.org/drawingml/2006/main" noChangeAspect="1"/>
             </wp:cNvGraphicFramePr>
@@ -16591,40 +17631,23 @@
               <a:graphicData uri="http://schemas.openxmlformats.org/drawingml/2006/picture">
                 <pic:pic xmlns:pic="http://schemas.openxmlformats.org/drawingml/2006/picture">
                   <pic:nvPicPr>
-                    <pic:cNvPr id="0" name="Picture 74"/>
-                    <pic:cNvPicPr>
-                      <a:picLocks noChangeAspect="1" noChangeArrowheads="1"/>
-                    </pic:cNvPicPr>
+                    <pic:cNvPr id="1" name=""/>
+                    <pic:cNvPicPr/>
                   </pic:nvPicPr>
                   <pic:blipFill>
-                    <a:blip r:embed="rId111">
-                      <a:extLst>
-                        <a:ext uri="{28A0092B-C50C-407E-A947-70E740481C1C}">
-                          <a14:useLocalDpi xmlns:a14="http://schemas.microsoft.com/office/drawing/2010/main" val="0"/>
-                        </a:ext>
-                      </a:extLst>
-                    </a:blip>
-                    <a:srcRect l="-5" t="-17" r="-5" b="-17"/>
+                    <a:blip r:embed="rId117"/>
                     <a:stretch>
                       <a:fillRect/>
                     </a:stretch>
                   </pic:blipFill>
-                  <pic:spPr bwMode="auto">
+                  <pic:spPr>
                     <a:xfrm>
                       <a:off x="0" y="0"/>
-                      <a:ext cx="6188075" cy="1998980"/>
+                      <a:ext cx="5940425" cy="1738630"/>
                     </a:xfrm>
                     <a:prstGeom prst="rect">
                       <a:avLst/>
                     </a:prstGeom>
-                    <a:solidFill>
-                      <a:srgbClr val="FFFFFF">
-                        <a:alpha val="0"/>
-                      </a:srgbClr>
-                    </a:solidFill>
-                    <a:ln>
-                      <a:noFill/>
-                    </a:ln>
                   </pic:spPr>
                 </pic:pic>
               </a:graphicData>
@@ -16632,16 +17655,88 @@
           </wp:inline>
         </w:drawing>
       </w:r>
-      <w:r>
-        <w:rPr>
-          <w:noProof/>
-          <w:lang w:eastAsia="ru-RU"/>
-        </w:rPr>
+    </w:p>
+    <w:p>
+      <w:pPr>
+        <w:widowControl/>
+        <w:suppressAutoHyphens w:val="0"/>
+        <w:spacing w:line="360" w:lineRule="auto"/>
+        <w:ind w:firstLine="567"/>
+        <w:jc w:val="center"/>
+        <w:rPr>
+          <w:rFonts w:ascii="Calibri" w:hAnsi="Calibri"/>
+          <w:b/>
+          <w:bCs/>
+          <w:color w:val="auto"/>
+          <w:sz w:val="20"/>
+          <w:szCs w:val="22"/>
+          <w:lang w:bidi="en-US"/>
+        </w:rPr>
+      </w:pPr>
+      <w:r>
+        <w:rPr>
+          <w:rFonts w:ascii="Calibri" w:hAnsi="Calibri"/>
+          <w:b/>
+          <w:bCs/>
+          <w:color w:val="auto"/>
+          <w:sz w:val="20"/>
+          <w:szCs w:val="22"/>
+          <w:lang w:bidi="en-US"/>
+        </w:rPr>
+        <w:t xml:space="preserve">Рисунок П. 4.11. Армирование в </w:t>
+      </w:r>
+      <w:r>
+        <w:rPr>
+          <w:rFonts w:ascii="Calibri" w:hAnsi="Calibri"/>
+          <w:b/>
+          <w:bCs/>
+          <w:color w:val="auto"/>
+          <w:sz w:val="20"/>
+          <w:szCs w:val="22"/>
+          <w:lang w:val="en-US" w:bidi="en-US"/>
+        </w:rPr>
+        <w:t>SCAD</w:t>
+      </w:r>
+      <w:r>
+        <w:rPr>
+          <w:rFonts w:ascii="Calibri" w:hAnsi="Calibri"/>
+          <w:b/>
+          <w:bCs/>
+          <w:color w:val="auto"/>
+          <w:sz w:val="20"/>
+          <w:szCs w:val="22"/>
+          <w:lang w:bidi="en-US"/>
+        </w:rPr>
+        <w:t xml:space="preserve"> поперечной стены</w:t>
+      </w:r>
+    </w:p>
+    <w:p>
+      <w:pPr>
+        <w:keepNext/>
+        <w:widowControl/>
+        <w:suppressAutoHyphens w:val="0"/>
+        <w:spacing w:line="240" w:lineRule="auto"/>
+        <w:ind w:firstLine="0"/>
+        <w:rPr>
+          <w:rFonts w:ascii="Calibri" w:hAnsi="Calibri"/>
+          <w:color w:val="auto"/>
+          <w:szCs w:val="22"/>
+          <w:lang w:bidi="en-US"/>
+        </w:rPr>
+      </w:pPr>
+      <w:r>
+        <w:rPr>
+          <w:rFonts w:ascii="Calibri" w:hAnsi="Calibri"/>
+          <w:color w:val="auto"/>
+          <w:szCs w:val="22"/>
+          <w:lang w:bidi="en-US"/>
+        </w:rPr>
+        <w:lastRenderedPageBreak/>
         <w:drawing>
-          <wp:inline distT="0" distB="0" distL="0" distR="0">
-            <wp:extent cx="6188075" cy="2030730"/>
-            <wp:effectExtent l="0" t="0" r="0" b="0"/>
-            <wp:docPr id="75" name="Рисунок 75"/>
+          <wp:inline distT="0" distB="0" distL="0" distR="0" wp14:anchorId="6A70F0CF" wp14:editId="4753AD90">
+            <wp:extent cx="5940425" cy="3600450"/>
+            <wp:effectExtent l="0" t="0" r="3175" b="0"/>
+            <wp:docPr id="104" name="Рисунок 104"/>
             <wp:cNvGraphicFramePr>
               <a:graphicFrameLocks xmlns:a="http://schemas.openxmlformats.org/drawingml/2006/main" noChangeAspect="1"/>
             </wp:cNvGraphicFramePr>
@@ -16649,40 +17744,23 @@
               <a:graphicData uri="http://schemas.openxmlformats.org/drawingml/2006/picture">
                 <pic:pic xmlns:pic="http://schemas.openxmlformats.org/drawingml/2006/picture">
                   <pic:nvPicPr>
-                    <pic:cNvPr id="0" name="Picture 75"/>
-                    <pic:cNvPicPr>
-                      <a:picLocks noChangeAspect="1" noChangeArrowheads="1"/>
-                    </pic:cNvPicPr>
+                    <pic:cNvPr id="1" name=""/>
+                    <pic:cNvPicPr/>
                   </pic:nvPicPr>
                   <pic:blipFill>
-                    <a:blip r:embed="rId112">
-                      <a:extLst>
-                        <a:ext uri="{28A0092B-C50C-407E-A947-70E740481C1C}">
-                          <a14:useLocalDpi xmlns:a14="http://schemas.microsoft.com/office/drawing/2010/main" val="0"/>
-                        </a:ext>
-                      </a:extLst>
-                    </a:blip>
-                    <a:srcRect l="-5" t="-17" r="-5" b="-17"/>
+                    <a:blip r:embed="rId118"/>
                     <a:stretch>
                       <a:fillRect/>
                     </a:stretch>
                   </pic:blipFill>
-                  <pic:spPr bwMode="auto">
+                  <pic:spPr>
                     <a:xfrm>
                       <a:off x="0" y="0"/>
-                      <a:ext cx="6188075" cy="2030730"/>
+                      <a:ext cx="5940425" cy="3600450"/>
                     </a:xfrm>
                     <a:prstGeom prst="rect">
                       <a:avLst/>
                     </a:prstGeom>
-                    <a:solidFill>
-                      <a:srgbClr val="FFFFFF">
-                        <a:alpha val="0"/>
-                      </a:srgbClr>
-                    </a:solidFill>
-                    <a:ln>
-                      <a:noFill/>
-                    </a:ln>
                   </pic:spPr>
                 </pic:pic>
               </a:graphicData>
@@ -16690,16 +17768,85 @@
           </wp:inline>
         </w:drawing>
       </w:r>
-      <w:r>
-        <w:rPr>
-          <w:noProof/>
-          <w:lang w:eastAsia="ru-RU"/>
+    </w:p>
+    <w:p>
+      <w:pPr>
+        <w:widowControl/>
+        <w:suppressAutoHyphens w:val="0"/>
+        <w:spacing w:line="240" w:lineRule="auto"/>
+        <w:ind w:firstLine="567"/>
+        <w:rPr>
+          <w:rFonts w:ascii="Calibri" w:hAnsi="Calibri"/>
+          <w:b/>
+          <w:bCs/>
+          <w:color w:val="auto"/>
+          <w:sz w:val="20"/>
+          <w:szCs w:val="22"/>
+          <w:lang w:bidi="en-US"/>
+        </w:rPr>
+      </w:pPr>
+      <w:r>
+        <w:rPr>
+          <w:rFonts w:ascii="Calibri" w:hAnsi="Calibri"/>
+          <w:b/>
+          <w:bCs/>
+          <w:color w:val="auto"/>
+          <w:sz w:val="20"/>
+          <w:szCs w:val="22"/>
+          <w:lang w:bidi="en-US"/>
+        </w:rPr>
+        <w:t xml:space="preserve">Рисунок П. 4.12. Армирование в </w:t>
+      </w:r>
+      <w:r>
+        <w:rPr>
+          <w:rFonts w:ascii="Calibri" w:hAnsi="Calibri"/>
+          <w:b/>
+          <w:bCs/>
+          <w:color w:val="auto"/>
+          <w:sz w:val="20"/>
+          <w:szCs w:val="22"/>
+          <w:lang w:val="en-US" w:bidi="en-US"/>
+        </w:rPr>
+        <w:t>SCAD</w:t>
+      </w:r>
+      <w:r>
+        <w:rPr>
+          <w:rFonts w:ascii="Calibri" w:hAnsi="Calibri"/>
+          <w:b/>
+          <w:bCs/>
+          <w:color w:val="auto"/>
+          <w:sz w:val="20"/>
+          <w:szCs w:val="22"/>
+          <w:lang w:bidi="en-US"/>
+        </w:rPr>
+        <w:t xml:space="preserve"> нижней арматуры второстепенных балок</w:t>
+      </w:r>
+    </w:p>
+    <w:p>
+      <w:pPr>
+        <w:widowControl/>
+        <w:suppressAutoHyphens w:val="0"/>
+        <w:spacing w:line="240" w:lineRule="auto"/>
+        <w:ind w:firstLine="0"/>
+        <w:rPr>
+          <w:rFonts w:ascii="Calibri" w:hAnsi="Calibri"/>
+          <w:color w:val="auto"/>
+          <w:szCs w:val="22"/>
+          <w:lang w:bidi="en-US"/>
+        </w:rPr>
+      </w:pPr>
+      <w:r>
+        <w:rPr>
+          <w:rFonts w:ascii="Calibri" w:hAnsi="Calibri"/>
+          <w:color w:val="auto"/>
+          <w:szCs w:val="22"/>
+          <w:lang w:bidi="en-US"/>
         </w:rPr>
         <w:drawing>
-          <wp:inline distT="0" distB="0" distL="0" distR="0">
-            <wp:extent cx="6188075" cy="2019935"/>
-            <wp:effectExtent l="0" t="0" r="0" b="0"/>
-            <wp:docPr id="76" name="Рисунок 76"/>
+          <wp:inline distT="0" distB="0" distL="0" distR="0" wp14:anchorId="3D461D56" wp14:editId="3E3353CC">
+            <wp:extent cx="5940425" cy="3595370"/>
+            <wp:effectExtent l="0" t="0" r="3175" b="5080"/>
+            <wp:docPr id="105" name="Рисунок 105"/>
             <wp:cNvGraphicFramePr>
               <a:graphicFrameLocks xmlns:a="http://schemas.openxmlformats.org/drawingml/2006/main" noChangeAspect="1"/>
             </wp:cNvGraphicFramePr>
@@ -16707,40 +17854,23 @@
               <a:graphicData uri="http://schemas.openxmlformats.org/drawingml/2006/picture">
                 <pic:pic xmlns:pic="http://schemas.openxmlformats.org/drawingml/2006/picture">
                   <pic:nvPicPr>
-                    <pic:cNvPr id="0" name="Picture 76"/>
-                    <pic:cNvPicPr>
-                      <a:picLocks noChangeAspect="1" noChangeArrowheads="1"/>
-                    </pic:cNvPicPr>
+                    <pic:cNvPr id="1" name=""/>
+                    <pic:cNvPicPr/>
                   </pic:nvPicPr>
                   <pic:blipFill>
-                    <a:blip r:embed="rId113">
-                      <a:extLst>
-                        <a:ext uri="{28A0092B-C50C-407E-A947-70E740481C1C}">
-                          <a14:useLocalDpi xmlns:a14="http://schemas.microsoft.com/office/drawing/2010/main" val="0"/>
-                        </a:ext>
-                      </a:extLst>
-                    </a:blip>
-                    <a:srcRect l="-5" t="-17" r="-5" b="-17"/>
+                    <a:blip r:embed="rId119"/>
                     <a:stretch>
                       <a:fillRect/>
                     </a:stretch>
                   </pic:blipFill>
-                  <pic:spPr bwMode="auto">
+                  <pic:spPr>
                     <a:xfrm>
                       <a:off x="0" y="0"/>
-                      <a:ext cx="6188075" cy="2019935"/>
+                      <a:ext cx="5940425" cy="3595370"/>
                     </a:xfrm>
                     <a:prstGeom prst="rect">
                       <a:avLst/>
                     </a:prstGeom>
-                    <a:solidFill>
-                      <a:srgbClr val="FFFFFF">
-                        <a:alpha val="0"/>
-                      </a:srgbClr>
-                    </a:solidFill>
-                    <a:ln>
-                      <a:noFill/>
-                    </a:ln>
                   </pic:spPr>
                 </pic:pic>
               </a:graphicData>
@@ -16748,16 +17878,87 @@
           </wp:inline>
         </w:drawing>
       </w:r>
-      <w:r>
-        <w:rPr>
-          <w:noProof/>
-          <w:lang w:eastAsia="ru-RU"/>
-        </w:rPr>
+    </w:p>
+    <w:p>
+      <w:pPr>
+        <w:widowControl/>
+        <w:suppressAutoHyphens w:val="0"/>
+        <w:spacing w:line="240" w:lineRule="auto"/>
+        <w:ind w:firstLine="567"/>
+        <w:rPr>
+          <w:rFonts w:ascii="Calibri" w:hAnsi="Calibri"/>
+          <w:b/>
+          <w:bCs/>
+          <w:color w:val="auto"/>
+          <w:sz w:val="20"/>
+          <w:szCs w:val="22"/>
+          <w:lang w:bidi="en-US"/>
+        </w:rPr>
+      </w:pPr>
+      <w:r>
+        <w:rPr>
+          <w:rFonts w:ascii="Calibri" w:hAnsi="Calibri"/>
+          <w:b/>
+          <w:bCs/>
+          <w:color w:val="auto"/>
+          <w:sz w:val="20"/>
+          <w:szCs w:val="22"/>
+          <w:lang w:bidi="en-US"/>
+        </w:rPr>
+        <w:t xml:space="preserve">Рисунок П. 4.13. Армирование в </w:t>
+      </w:r>
+      <w:r>
+        <w:rPr>
+          <w:rFonts w:ascii="Calibri" w:hAnsi="Calibri"/>
+          <w:b/>
+          <w:bCs/>
+          <w:color w:val="auto"/>
+          <w:sz w:val="20"/>
+          <w:szCs w:val="22"/>
+          <w:lang w:val="en-US" w:bidi="en-US"/>
+        </w:rPr>
+        <w:t>SCAD</w:t>
+      </w:r>
+      <w:r>
+        <w:rPr>
+          <w:rFonts w:ascii="Calibri" w:hAnsi="Calibri"/>
+          <w:b/>
+          <w:bCs/>
+          <w:color w:val="auto"/>
+          <w:sz w:val="20"/>
+          <w:szCs w:val="22"/>
+          <w:lang w:bidi="en-US"/>
+        </w:rPr>
+        <w:t xml:space="preserve"> верхней арматуры второстепенных балок</w:t>
+      </w:r>
+    </w:p>
+    <w:p>
+      <w:pPr>
+        <w:keepNext/>
+        <w:widowControl/>
+        <w:suppressAutoHyphens w:val="0"/>
+        <w:spacing w:line="240" w:lineRule="auto"/>
+        <w:ind w:firstLine="0"/>
+        <w:rPr>
+          <w:rFonts w:ascii="Calibri" w:hAnsi="Calibri"/>
+          <w:color w:val="auto"/>
+          <w:szCs w:val="22"/>
+          <w:lang w:bidi="en-US"/>
+        </w:rPr>
+      </w:pPr>
+      <w:r>
+        <w:rPr>
+          <w:rFonts w:ascii="Calibri" w:hAnsi="Calibri"/>
+          <w:color w:val="auto"/>
+          <w:szCs w:val="22"/>
+          <w:lang w:bidi="en-US"/>
+        </w:rPr>
+        <w:lastRenderedPageBreak/>
         <w:drawing>
-          <wp:inline distT="0" distB="0" distL="0" distR="0">
-            <wp:extent cx="6188075" cy="2019935"/>
-            <wp:effectExtent l="0" t="0" r="0" b="0"/>
-            <wp:docPr id="77" name="Рисунок 77"/>
+          <wp:inline distT="0" distB="0" distL="0" distR="0" wp14:anchorId="0256C297" wp14:editId="48CE1769">
+            <wp:extent cx="5940425" cy="3618230"/>
+            <wp:effectExtent l="0" t="0" r="3175" b="1270"/>
+            <wp:docPr id="106" name="Рисунок 106"/>
             <wp:cNvGraphicFramePr>
               <a:graphicFrameLocks xmlns:a="http://schemas.openxmlformats.org/drawingml/2006/main" noChangeAspect="1"/>
             </wp:cNvGraphicFramePr>
@@ -16765,40 +17966,23 @@
               <a:graphicData uri="http://schemas.openxmlformats.org/drawingml/2006/picture">
                 <pic:pic xmlns:pic="http://schemas.openxmlformats.org/drawingml/2006/picture">
                   <pic:nvPicPr>
-                    <pic:cNvPr id="0" name="Picture 77"/>
-                    <pic:cNvPicPr>
-                      <a:picLocks noChangeAspect="1" noChangeArrowheads="1"/>
-                    </pic:cNvPicPr>
+                    <pic:cNvPr id="1" name=""/>
+                    <pic:cNvPicPr/>
                   </pic:nvPicPr>
                   <pic:blipFill>
-                    <a:blip r:embed="rId114">
-                      <a:extLst>
-                        <a:ext uri="{28A0092B-C50C-407E-A947-70E740481C1C}">
-                          <a14:useLocalDpi xmlns:a14="http://schemas.microsoft.com/office/drawing/2010/main" val="0"/>
-                        </a:ext>
-                      </a:extLst>
-                    </a:blip>
-                    <a:srcRect l="-5" t="-17" r="-5" b="-17"/>
+                    <a:blip r:embed="rId120"/>
                     <a:stretch>
                       <a:fillRect/>
                     </a:stretch>
                   </pic:blipFill>
-                  <pic:spPr bwMode="auto">
+                  <pic:spPr>
                     <a:xfrm>
                       <a:off x="0" y="0"/>
-                      <a:ext cx="6188075" cy="2019935"/>
+                      <a:ext cx="5940425" cy="3618230"/>
                     </a:xfrm>
                     <a:prstGeom prst="rect">
                       <a:avLst/>
                     </a:prstGeom>
-                    <a:solidFill>
-                      <a:srgbClr val="FFFFFF">
-                        <a:alpha val="0"/>
-                      </a:srgbClr>
-                    </a:solidFill>
-                    <a:ln>
-                      <a:noFill/>
-                    </a:ln>
                   </pic:spPr>
                 </pic:pic>
               </a:graphicData>
@@ -16811,9 +17995,8 @@
       <w:pPr>
         <w:widowControl/>
         <w:suppressAutoHyphens w:val="0"/>
-        <w:spacing w:line="360" w:lineRule="auto"/>
+        <w:spacing w:line="240" w:lineRule="auto"/>
         <w:ind w:firstLine="567"/>
-        <w:jc w:val="center"/>
         <w:rPr>
           <w:rFonts w:ascii="Calibri" w:hAnsi="Calibri"/>
           <w:b/>
@@ -16834,7 +18017,7 @@
           <w:szCs w:val="22"/>
           <w:lang w:bidi="en-US"/>
         </w:rPr>
-        <w:t xml:space="preserve">Рисунок П. 4.11. Армирование в </w:t>
+        <w:t xml:space="preserve">Рисунок П. 4.14. Армирование в </w:t>
       </w:r>
       <w:r>
         <w:rPr>
@@ -16858,12 +18041,11 @@
           <w:szCs w:val="22"/>
           <w:lang w:bidi="en-US"/>
         </w:rPr>
-        <w:t xml:space="preserve"> поперечной стены</w:t>
-      </w:r>
-    </w:p>
-    <w:p>
-      <w:pPr>
-        <w:keepNext/>
+        <w:t xml:space="preserve"> нижней арматуры главных балок</w:t>
+      </w:r>
+    </w:p>
+    <w:p>
+      <w:pPr>
         <w:widowControl/>
         <w:suppressAutoHyphens w:val="0"/>
         <w:spacing w:line="240" w:lineRule="auto"/>
@@ -16877,15 +18059,16 @@
       </w:pPr>
       <w:r>
         <w:rPr>
-          <w:noProof/>
-          <w:lang w:eastAsia="ru-RU"/>
-        </w:rPr>
-        <w:lastRenderedPageBreak/>
+          <w:rFonts w:ascii="Calibri" w:hAnsi="Calibri"/>
+          <w:color w:val="auto"/>
+          <w:szCs w:val="22"/>
+          <w:lang w:bidi="en-US"/>
+        </w:rPr>
         <w:drawing>
-          <wp:inline distT="0" distB="0" distL="0" distR="0">
-            <wp:extent cx="6337300" cy="2594610"/>
-            <wp:effectExtent l="0" t="0" r="0" b="0"/>
-            <wp:docPr id="78" name="Рисунок 78"/>
+          <wp:inline distT="0" distB="0" distL="0" distR="0" wp14:anchorId="4B92E912" wp14:editId="4271C42C">
+            <wp:extent cx="5940425" cy="3587750"/>
+            <wp:effectExtent l="0" t="0" r="3175" b="0"/>
+            <wp:docPr id="108" name="Рисунок 108"/>
             <wp:cNvGraphicFramePr>
               <a:graphicFrameLocks xmlns:a="http://schemas.openxmlformats.org/drawingml/2006/main" noChangeAspect="1"/>
             </wp:cNvGraphicFramePr>
@@ -16893,40 +18076,23 @@
               <a:graphicData uri="http://schemas.openxmlformats.org/drawingml/2006/picture">
                 <pic:pic xmlns:pic="http://schemas.openxmlformats.org/drawingml/2006/picture">
                   <pic:nvPicPr>
-                    <pic:cNvPr id="0" name="Picture 78"/>
-                    <pic:cNvPicPr>
-                      <a:picLocks noChangeAspect="1" noChangeArrowheads="1"/>
-                    </pic:cNvPicPr>
+                    <pic:cNvPr id="1" name=""/>
+                    <pic:cNvPicPr/>
                   </pic:nvPicPr>
                   <pic:blipFill>
-                    <a:blip r:embed="rId115">
-                      <a:extLst>
-                        <a:ext uri="{28A0092B-C50C-407E-A947-70E740481C1C}">
-                          <a14:useLocalDpi xmlns:a14="http://schemas.microsoft.com/office/drawing/2010/main" val="0"/>
-                        </a:ext>
-                      </a:extLst>
-                    </a:blip>
-                    <a:srcRect l="-6" t="-14" r="-6" b="-14"/>
+                    <a:blip r:embed="rId121"/>
                     <a:stretch>
                       <a:fillRect/>
                     </a:stretch>
                   </pic:blipFill>
-                  <pic:spPr bwMode="auto">
+                  <pic:spPr>
                     <a:xfrm>
                       <a:off x="0" y="0"/>
-                      <a:ext cx="6337300" cy="2594610"/>
+                      <a:ext cx="5940425" cy="3587750"/>
                     </a:xfrm>
                     <a:prstGeom prst="rect">
                       <a:avLst/>
                     </a:prstGeom>
-                    <a:solidFill>
-                      <a:srgbClr val="FFFFFF">
-                        <a:alpha val="0"/>
-                      </a:srgbClr>
-                    </a:solidFill>
-                    <a:ln>
-                      <a:noFill/>
-                    </a:ln>
                   </pic:spPr>
                 </pic:pic>
               </a:graphicData>
@@ -16934,382 +18100,8 @@
           </wp:inline>
         </w:drawing>
       </w:r>
-    </w:p>
-    <w:p>
-      <w:pPr>
-        <w:widowControl/>
-        <w:suppressAutoHyphens w:val="0"/>
-        <w:spacing w:line="240" w:lineRule="auto"/>
-        <w:ind w:firstLine="567"/>
-        <w:rPr>
-          <w:rFonts w:ascii="Calibri" w:hAnsi="Calibri"/>
-          <w:b/>
-          <w:bCs/>
-          <w:color w:val="auto"/>
-          <w:sz w:val="20"/>
-          <w:szCs w:val="22"/>
-          <w:lang w:bidi="en-US"/>
-        </w:rPr>
-      </w:pPr>
-      <w:r>
-        <w:rPr>
-          <w:rFonts w:ascii="Calibri" w:hAnsi="Calibri"/>
-          <w:b/>
-          <w:bCs/>
-          <w:color w:val="auto"/>
-          <w:sz w:val="20"/>
-          <w:szCs w:val="22"/>
-          <w:lang w:bidi="en-US"/>
-        </w:rPr>
-        <w:t xml:space="preserve">Рисунок П. 4.12. Армирование в </w:t>
-      </w:r>
-      <w:r>
-        <w:rPr>
-          <w:rFonts w:ascii="Calibri" w:hAnsi="Calibri"/>
-          <w:b/>
-          <w:bCs/>
-          <w:color w:val="auto"/>
-          <w:sz w:val="20"/>
-          <w:szCs w:val="22"/>
-          <w:lang w:val="en-US" w:bidi="en-US"/>
-        </w:rPr>
-        <w:t>SCAD</w:t>
-      </w:r>
-      <w:r>
-        <w:rPr>
-          <w:rFonts w:ascii="Calibri" w:hAnsi="Calibri"/>
-          <w:b/>
-          <w:bCs/>
-          <w:color w:val="auto"/>
-          <w:sz w:val="20"/>
-          <w:szCs w:val="22"/>
-          <w:lang w:bidi="en-US"/>
-        </w:rPr>
-        <w:t xml:space="preserve"> нижней арматуры второстепенных балок</w:t>
-      </w:r>
-    </w:p>
-    <w:p>
-      <w:pPr>
-        <w:widowControl/>
-        <w:suppressAutoHyphens w:val="0"/>
-        <w:spacing w:line="240" w:lineRule="auto"/>
-        <w:ind w:firstLine="0"/>
-        <w:rPr>
-          <w:rFonts w:ascii="Calibri" w:hAnsi="Calibri"/>
-          <w:color w:val="auto"/>
-          <w:szCs w:val="22"/>
-          <w:lang w:bidi="en-US"/>
-        </w:rPr>
-      </w:pPr>
-      <w:r>
-        <w:rPr>
-          <w:noProof/>
-          <w:lang w:eastAsia="ru-RU"/>
-        </w:rPr>
-        <w:drawing>
-          <wp:inline distT="0" distB="0" distL="0" distR="0">
-            <wp:extent cx="6337300" cy="2615565"/>
-            <wp:effectExtent l="0" t="0" r="0" b="0"/>
-            <wp:docPr id="79" name="Рисунок 79"/>
-            <wp:cNvGraphicFramePr>
-              <a:graphicFrameLocks xmlns:a="http://schemas.openxmlformats.org/drawingml/2006/main" noChangeAspect="1"/>
-            </wp:cNvGraphicFramePr>
-            <a:graphic xmlns:a="http://schemas.openxmlformats.org/drawingml/2006/main">
-              <a:graphicData uri="http://schemas.openxmlformats.org/drawingml/2006/picture">
-                <pic:pic xmlns:pic="http://schemas.openxmlformats.org/drawingml/2006/picture">
-                  <pic:nvPicPr>
-                    <pic:cNvPr id="0" name="Picture 79"/>
-                    <pic:cNvPicPr>
-                      <a:picLocks noChangeAspect="1" noChangeArrowheads="1"/>
-                    </pic:cNvPicPr>
-                  </pic:nvPicPr>
-                  <pic:blipFill>
-                    <a:blip r:embed="rId116">
-                      <a:extLst>
-                        <a:ext uri="{28A0092B-C50C-407E-A947-70E740481C1C}">
-                          <a14:useLocalDpi xmlns:a14="http://schemas.microsoft.com/office/drawing/2010/main" val="0"/>
-                        </a:ext>
-                      </a:extLst>
-                    </a:blip>
-                    <a:srcRect l="-6" t="-14" r="-6" b="-14"/>
-                    <a:stretch>
-                      <a:fillRect/>
-                    </a:stretch>
-                  </pic:blipFill>
-                  <pic:spPr bwMode="auto">
-                    <a:xfrm>
-                      <a:off x="0" y="0"/>
-                      <a:ext cx="6337300" cy="2615565"/>
-                    </a:xfrm>
-                    <a:prstGeom prst="rect">
-                      <a:avLst/>
-                    </a:prstGeom>
-                    <a:solidFill>
-                      <a:srgbClr val="FFFFFF">
-                        <a:alpha val="0"/>
-                      </a:srgbClr>
-                    </a:solidFill>
-                    <a:ln>
-                      <a:noFill/>
-                    </a:ln>
-                  </pic:spPr>
-                </pic:pic>
-              </a:graphicData>
-            </a:graphic>
-          </wp:inline>
-        </w:drawing>
-      </w:r>
-    </w:p>
-    <w:p>
-      <w:pPr>
-        <w:widowControl/>
-        <w:suppressAutoHyphens w:val="0"/>
-        <w:spacing w:line="240" w:lineRule="auto"/>
-        <w:ind w:firstLine="567"/>
-        <w:rPr>
-          <w:rFonts w:ascii="Calibri" w:hAnsi="Calibri"/>
-          <w:b/>
-          <w:bCs/>
-          <w:color w:val="auto"/>
-          <w:sz w:val="20"/>
-          <w:szCs w:val="22"/>
-          <w:lang w:bidi="en-US"/>
-        </w:rPr>
-      </w:pPr>
-      <w:r>
-        <w:rPr>
-          <w:rFonts w:ascii="Calibri" w:hAnsi="Calibri"/>
-          <w:b/>
-          <w:bCs/>
-          <w:color w:val="auto"/>
-          <w:sz w:val="20"/>
-          <w:szCs w:val="22"/>
-          <w:lang w:bidi="en-US"/>
-        </w:rPr>
-        <w:t xml:space="preserve">Рисунок П. 4.13. Армирование в </w:t>
-      </w:r>
-      <w:r>
-        <w:rPr>
-          <w:rFonts w:ascii="Calibri" w:hAnsi="Calibri"/>
-          <w:b/>
-          <w:bCs/>
-          <w:color w:val="auto"/>
-          <w:sz w:val="20"/>
-          <w:szCs w:val="22"/>
-          <w:lang w:val="en-US" w:bidi="en-US"/>
-        </w:rPr>
-        <w:t>SCAD</w:t>
-      </w:r>
-      <w:r>
-        <w:rPr>
-          <w:rFonts w:ascii="Calibri" w:hAnsi="Calibri"/>
-          <w:b/>
-          <w:bCs/>
-          <w:color w:val="auto"/>
-          <w:sz w:val="20"/>
-          <w:szCs w:val="22"/>
-          <w:lang w:bidi="en-US"/>
-        </w:rPr>
-        <w:t xml:space="preserve"> верхней арматуры второстепенных балок</w:t>
-      </w:r>
-    </w:p>
-    <w:p>
-      <w:pPr>
-        <w:keepNext/>
-        <w:widowControl/>
-        <w:suppressAutoHyphens w:val="0"/>
-        <w:spacing w:line="240" w:lineRule="auto"/>
-        <w:ind w:firstLine="0"/>
-        <w:rPr>
-          <w:rFonts w:ascii="Calibri" w:hAnsi="Calibri"/>
-          <w:color w:val="auto"/>
-          <w:szCs w:val="22"/>
-          <w:lang w:bidi="en-US"/>
-        </w:rPr>
-      </w:pPr>
-      <w:r>
-        <w:rPr>
-          <w:noProof/>
-          <w:lang w:eastAsia="ru-RU"/>
-        </w:rPr>
-        <w:drawing>
-          <wp:inline distT="0" distB="0" distL="0" distR="0">
-            <wp:extent cx="6347460" cy="1477645"/>
-            <wp:effectExtent l="0" t="0" r="0" b="0"/>
-            <wp:docPr id="80" name="Рисунок 80"/>
-            <wp:cNvGraphicFramePr>
-              <a:graphicFrameLocks xmlns:a="http://schemas.openxmlformats.org/drawingml/2006/main" noChangeAspect="1"/>
-            </wp:cNvGraphicFramePr>
-            <a:graphic xmlns:a="http://schemas.openxmlformats.org/drawingml/2006/main">
-              <a:graphicData uri="http://schemas.openxmlformats.org/drawingml/2006/picture">
-                <pic:pic xmlns:pic="http://schemas.openxmlformats.org/drawingml/2006/picture">
-                  <pic:nvPicPr>
-                    <pic:cNvPr id="0" name="Picture 80"/>
-                    <pic:cNvPicPr>
-                      <a:picLocks noChangeAspect="1" noChangeArrowheads="1"/>
-                    </pic:cNvPicPr>
-                  </pic:nvPicPr>
-                  <pic:blipFill>
-                    <a:blip r:embed="rId117">
-                      <a:extLst>
-                        <a:ext uri="{28A0092B-C50C-407E-A947-70E740481C1C}">
-                          <a14:useLocalDpi xmlns:a14="http://schemas.microsoft.com/office/drawing/2010/main" val="0"/>
-                        </a:ext>
-                      </a:extLst>
-                    </a:blip>
-                    <a:srcRect l="-5" t="-23" r="-5" b="-23"/>
-                    <a:stretch>
-                      <a:fillRect/>
-                    </a:stretch>
-                  </pic:blipFill>
-                  <pic:spPr bwMode="auto">
-                    <a:xfrm>
-                      <a:off x="0" y="0"/>
-                      <a:ext cx="6347460" cy="1477645"/>
-                    </a:xfrm>
-                    <a:prstGeom prst="rect">
-                      <a:avLst/>
-                    </a:prstGeom>
-                    <a:solidFill>
-                      <a:srgbClr val="FFFFFF">
-                        <a:alpha val="0"/>
-                      </a:srgbClr>
-                    </a:solidFill>
-                    <a:ln>
-                      <a:noFill/>
-                    </a:ln>
-                  </pic:spPr>
-                </pic:pic>
-              </a:graphicData>
-            </a:graphic>
-          </wp:inline>
-        </w:drawing>
-      </w:r>
-    </w:p>
-    <w:p>
-      <w:pPr>
-        <w:widowControl/>
-        <w:suppressAutoHyphens w:val="0"/>
-        <w:spacing w:line="240" w:lineRule="auto"/>
-        <w:ind w:firstLine="567"/>
-        <w:rPr>
-          <w:rFonts w:ascii="Calibri" w:hAnsi="Calibri"/>
-          <w:b/>
-          <w:bCs/>
-          <w:color w:val="auto"/>
-          <w:sz w:val="20"/>
-          <w:szCs w:val="22"/>
-          <w:lang w:bidi="en-US"/>
-        </w:rPr>
-      </w:pPr>
-      <w:r>
-        <w:rPr>
-          <w:rFonts w:ascii="Calibri" w:hAnsi="Calibri"/>
-          <w:b/>
-          <w:bCs/>
-          <w:color w:val="auto"/>
-          <w:sz w:val="20"/>
-          <w:szCs w:val="22"/>
-          <w:lang w:bidi="en-US"/>
-        </w:rPr>
-        <w:t xml:space="preserve">Рисунок П. 4.14. Армирование в </w:t>
-      </w:r>
-      <w:r>
-        <w:rPr>
-          <w:rFonts w:ascii="Calibri" w:hAnsi="Calibri"/>
-          <w:b/>
-          <w:bCs/>
-          <w:color w:val="auto"/>
-          <w:sz w:val="20"/>
-          <w:szCs w:val="22"/>
-          <w:lang w:val="en-US" w:bidi="en-US"/>
-        </w:rPr>
-        <w:t>SCAD</w:t>
-      </w:r>
-      <w:r>
-        <w:rPr>
-          <w:rFonts w:ascii="Calibri" w:hAnsi="Calibri"/>
-          <w:b/>
-          <w:bCs/>
-          <w:color w:val="auto"/>
-          <w:sz w:val="20"/>
-          <w:szCs w:val="22"/>
-          <w:lang w:bidi="en-US"/>
-        </w:rPr>
-        <w:t xml:space="preserve"> нижней арматуры главных балок</w:t>
-      </w:r>
-    </w:p>
-    <w:p>
-      <w:pPr>
-        <w:widowControl/>
-        <w:suppressAutoHyphens w:val="0"/>
-        <w:spacing w:line="240" w:lineRule="auto"/>
-        <w:ind w:firstLine="0"/>
-        <w:rPr>
-          <w:rFonts w:ascii="Calibri" w:hAnsi="Calibri"/>
-          <w:color w:val="auto"/>
-          <w:szCs w:val="22"/>
-          <w:lang w:bidi="en-US"/>
-        </w:rPr>
-      </w:pPr>
-      <w:r>
-        <w:rPr>
-          <w:noProof/>
-          <w:lang w:eastAsia="ru-RU"/>
-        </w:rPr>
-        <w:drawing>
-          <wp:inline distT="0" distB="0" distL="0" distR="0">
-            <wp:extent cx="6347460" cy="1499235"/>
-            <wp:effectExtent l="0" t="0" r="0" b="0"/>
-            <wp:docPr id="81" name="Рисунок 81"/>
-            <wp:cNvGraphicFramePr>
-              <a:graphicFrameLocks xmlns:a="http://schemas.openxmlformats.org/drawingml/2006/main" noChangeAspect="1"/>
-            </wp:cNvGraphicFramePr>
-            <a:graphic xmlns:a="http://schemas.openxmlformats.org/drawingml/2006/main">
-              <a:graphicData uri="http://schemas.openxmlformats.org/drawingml/2006/picture">
-                <pic:pic xmlns:pic="http://schemas.openxmlformats.org/drawingml/2006/picture">
-                  <pic:nvPicPr>
-                    <pic:cNvPr id="0" name="Picture 81"/>
-                    <pic:cNvPicPr>
-                      <a:picLocks noChangeAspect="1" noChangeArrowheads="1"/>
-                    </pic:cNvPicPr>
-                  </pic:nvPicPr>
-                  <pic:blipFill>
-                    <a:blip r:embed="rId118">
-                      <a:extLst>
-                        <a:ext uri="{28A0092B-C50C-407E-A947-70E740481C1C}">
-                          <a14:useLocalDpi xmlns:a14="http://schemas.microsoft.com/office/drawing/2010/main" val="0"/>
-                        </a:ext>
-                      </a:extLst>
-                    </a:blip>
-                    <a:srcRect l="-5" t="-23" r="-5" b="-23"/>
-                    <a:stretch>
-                      <a:fillRect/>
-                    </a:stretch>
-                  </pic:blipFill>
-                  <pic:spPr bwMode="auto">
-                    <a:xfrm>
-                      <a:off x="0" y="0"/>
-                      <a:ext cx="6347460" cy="1499235"/>
-                    </a:xfrm>
-                    <a:prstGeom prst="rect">
-                      <a:avLst/>
-                    </a:prstGeom>
-                    <a:solidFill>
-                      <a:srgbClr val="FFFFFF">
-                        <a:alpha val="0"/>
-                      </a:srgbClr>
-                    </a:solidFill>
-                    <a:ln>
-                      <a:noFill/>
-                    </a:ln>
-                  </pic:spPr>
-                </pic:pic>
-              </a:graphicData>
-            </a:graphic>
-          </wp:inline>
-        </w:drawing>
-      </w:r>
+      <w:bookmarkStart w:id="0" w:name="_GoBack"/>
+      <w:bookmarkEnd w:id="0"/>
     </w:p>
     <w:p>
       <w:pPr>
@@ -17452,7 +18244,25 @@
           <w:szCs w:val="22"/>
           <w:lang w:bidi="en-US"/>
         </w:rPr>
-        <w:t xml:space="preserve">Колонны имеют прямоугольное сечение. Подбор арматуры в колоннах осуществляется на максимальное усилия сжатия, то есть все колонны армируются одинаково. </w:t>
+        <w:t xml:space="preserve">Колонны имеют прямоугольное сечение. Подбор арматуры в колоннах осуществляется </w:t>
+      </w:r>
+      <w:proofErr w:type="gramStart"/>
+      <w:r>
+        <w:rPr>
+          <w:color w:val="auto"/>
+          <w:szCs w:val="22"/>
+          <w:lang w:bidi="en-US"/>
+        </w:rPr>
+        <w:t>на максимальное усилия</w:t>
+      </w:r>
+      <w:proofErr w:type="gramEnd"/>
+      <w:r>
+        <w:rPr>
+          <w:color w:val="auto"/>
+          <w:szCs w:val="22"/>
+          <w:lang w:bidi="en-US"/>
+        </w:rPr>
+        <w:t xml:space="preserve"> сжатия, то есть все колонны армируются одинаково. </w:t>
       </w:r>
     </w:p>
     <w:p>
@@ -17510,7 +18320,7 @@
           <w:color w:val="auto"/>
           <w:position w:val="-10"/>
           <w:szCs w:val="22"/>
-          <w:lang w:val="en-US" w:bidi="en-US"/>
+          <w:lang w:bidi="en-US"/>
         </w:rPr>
         <w:t>84,85</w:t>
       </w:r>
@@ -17781,14 +18591,14 @@
       </w:pPr>
       <w:r>
         <w:rPr>
-          <w:position w:val="-7"/>
-        </w:rPr>
-        <w:object w:dxaOrig="4325" w:dyaOrig="382">
-          <v:shape id="_x0000_i1106" type="#_x0000_t75" style="width:3in;height:19.25pt" o:ole="" filled="t">
+          <w:position w:val="-16"/>
+        </w:rPr>
+        <w:object w:dxaOrig="4740" w:dyaOrig="480">
+          <v:shape id="_x0000_i1044" type="#_x0000_t75" style="width:237.05pt;height:24.45pt" o:ole="" filled="t">
             <v:fill opacity="0" color2="black"/>
-            <v:imagedata r:id="rId119" o:title="" croptop="-171f" cropbottom="-171f" cropleft="-15f" cropright="-15f"/>
+            <v:imagedata r:id="rId122" o:title="" croptop="-171f" cropbottom="-171f" cropleft="-15f" cropright="-15f"/>
           </v:shape>
-          <o:OLEObject Type="Embed" ProgID="Equation.3" ShapeID="_x0000_i1106" DrawAspect="Content" ObjectID="_1756055269" r:id="rId120"/>
+          <o:OLEObject Type="Embed" ProgID="Equation.3" ShapeID="_x0000_i1044" DrawAspect="Content" ObjectID="_1756231987" r:id="rId123"/>
         </w:object>
       </w:r>
     </w:p>
@@ -17921,18 +18731,16 @@
       </w:pPr>
       <w:r>
         <w:rPr>
-          <w:position w:val="-3"/>
-        </w:rPr>
-        <w:object w:dxaOrig="2713" w:dyaOrig="319">
-          <v:shape id="_x0000_i1107" type="#_x0000_t75" style="width:135.65pt;height:15.9pt" o:ole="" filled="t">
+          <w:position w:val="-12"/>
+        </w:rPr>
+        <w:object w:dxaOrig="2700" w:dyaOrig="360">
+          <v:shape id="_x0000_i1045" type="#_x0000_t75" style="width:134.5pt;height:18.35pt" o:ole="" filled="t">
             <v:fill opacity="0" color2="black"/>
-            <v:imagedata r:id="rId121" o:title="" croptop="-205f" cropbottom="-205f" cropleft="-24f" cropright="-24f"/>
+            <v:imagedata r:id="rId124" o:title="" croptop="-205f" cropbottom="-205f" cropleft="-24f" cropright="-24f"/>
           </v:shape>
-          <o:OLEObject Type="Embed" ProgID="Equation.3" ShapeID="_x0000_i1107" DrawAspect="Content" ObjectID="_1756055270" r:id="rId122"/>
+          <o:OLEObject Type="Embed" ProgID="Equation.3" ShapeID="_x0000_i1045" DrawAspect="Content" ObjectID="_1756231988" r:id="rId125"/>
         </w:object>
       </w:r>
-      <w:bookmarkStart w:id="0" w:name="_GoBack"/>
-      <w:bookmarkEnd w:id="0"/>
     </w:p>
     <w:p>
       <w:pPr>
@@ -17958,14 +18766,14 @@
       </w:r>
       <w:r>
         <w:rPr>
-          <w:position w:val="-18"/>
-        </w:rPr>
-        <w:object w:dxaOrig="1854" w:dyaOrig="619">
-          <v:shape id="_x0000_i1108" type="#_x0000_t75" style="width:92.95pt;height:31pt" o:ole="" filled="t">
+          <w:position w:val="-28"/>
+        </w:rPr>
+        <w:object w:dxaOrig="2320" w:dyaOrig="660">
+          <v:shape id="_x0000_i1046" type="#_x0000_t75" style="width:116.15pt;height:32.6pt" o:ole="" filled="t">
             <v:fill opacity="0" color2="black"/>
-            <v:imagedata r:id="rId123" o:title="" croptop="-105f" cropbottom="-105f" cropleft="-35f" cropright="-35f"/>
+            <v:imagedata r:id="rId126" o:title="" croptop="-105f" cropbottom="-105f" cropleft="-35f" cropright="-35f"/>
           </v:shape>
-          <o:OLEObject Type="Embed" ProgID="Equation.3" ShapeID="_x0000_i1108" DrawAspect="Content" ObjectID="_1756055271" r:id="rId124"/>
+          <o:OLEObject Type="Embed" ProgID="Equation.3" ShapeID="_x0000_i1046" DrawAspect="Content" ObjectID="_1756231989" r:id="rId127"/>
         </w:object>
       </w:r>
       <w:r>
@@ -17993,14 +18801,14 @@
       </w:pPr>
       <w:r>
         <w:rPr>
-          <w:position w:val="-16"/>
-        </w:rPr>
-        <w:object w:dxaOrig="5089" w:dyaOrig="566">
-          <v:shape id="_x0000_i1109" type="#_x0000_t75" style="width:254.5pt;height:28.45pt" o:ole="" filled="t">
+          <w:position w:val="-28"/>
+        </w:rPr>
+        <w:object w:dxaOrig="4860" w:dyaOrig="660">
+          <v:shape id="_x0000_i1047" type="#_x0000_t75" style="width:243.15pt;height:33.3pt" o:ole="" filled="t">
             <v:fill opacity="0" color2="black"/>
-            <v:imagedata r:id="rId125" o:title="" croptop="-115f" cropbottom="-115f" cropleft="-12f" cropright="-12f"/>
+            <v:imagedata r:id="rId128" o:title="" croptop="-115f" cropbottom="-115f" cropleft="-12f" cropright="-12f"/>
           </v:shape>
-          <o:OLEObject Type="Embed" ProgID="Equation.3" ShapeID="_x0000_i1109" DrawAspect="Content" ObjectID="_1756055272" r:id="rId126"/>
+          <o:OLEObject Type="Embed" ProgID="Equation.3" ShapeID="_x0000_i1047" DrawAspect="Content" ObjectID="_1756231990" r:id="rId129"/>
         </w:object>
       </w:r>
       <w:r>
@@ -18030,11 +18838,11 @@
           <w:position w:val="-3"/>
         </w:rPr>
         <w:object w:dxaOrig="1221" w:dyaOrig="319">
-          <v:shape id="_x0000_i1110" type="#_x0000_t75" style="width:61.1pt;height:15.9pt" o:ole="" filled="t">
+          <v:shape id="_x0000_i1048" type="#_x0000_t75" style="width:61.15pt;height:16.3pt" o:ole="" filled="t">
             <v:fill opacity="0" color2="black"/>
-            <v:imagedata r:id="rId127" o:title="" croptop="-205f" cropbottom="-205f" cropleft="-53f" cropright="-53f"/>
+            <v:imagedata r:id="rId130" o:title="" croptop="-205f" cropbottom="-205f" cropleft="-53f" cropright="-53f"/>
           </v:shape>
-          <o:OLEObject Type="Embed" ProgID="Equation.3" ShapeID="_x0000_i1110" DrawAspect="Content" ObjectID="_1756055273" r:id="rId128"/>
+          <o:OLEObject Type="Embed" ProgID="Equation.3" ShapeID="_x0000_i1048" DrawAspect="Content" ObjectID="_1756231991" r:id="rId131"/>
         </w:object>
       </w:r>
       <w:r>
@@ -18071,11 +18879,11 @@
           <w:position w:val="-18"/>
         </w:rPr>
         <w:object w:dxaOrig="3891" w:dyaOrig="619">
-          <v:shape id="_x0000_i1111" type="#_x0000_t75" style="width:194.25pt;height:31pt" o:ole="" filled="t">
+          <v:shape id="_x0000_i1049" type="#_x0000_t75" style="width:194.25pt;height:31.25pt" o:ole="" filled="t">
             <v:fill opacity="0" color2="black"/>
-            <v:imagedata r:id="rId129" o:title="" croptop="-105f" cropbottom="-105f" cropleft="-16f" cropright="-16f"/>
+            <v:imagedata r:id="rId132" o:title="" croptop="-105f" cropbottom="-105f" cropleft="-16f" cropright="-16f"/>
           </v:shape>
-          <o:OLEObject Type="Embed" ProgID="Equation.3" ShapeID="_x0000_i1111" DrawAspect="Content" ObjectID="_1756055274" r:id="rId130"/>
+          <o:OLEObject Type="Embed" ProgID="Equation.3" ShapeID="_x0000_i1049" DrawAspect="Content" ObjectID="_1756231992" r:id="rId133"/>
         </w:object>
       </w:r>
     </w:p>
@@ -18105,11 +18913,11 @@
           <w:position w:val="-4"/>
         </w:rPr>
         <w:object w:dxaOrig="900" w:dyaOrig="329">
-          <v:shape id="_x0000_i1112" type="#_x0000_t75" style="width:45.2pt;height:16.75pt" o:ole="" filled="t">
+          <v:shape id="_x0000_i1050" type="#_x0000_t75" style="width:44.85pt;height:17pt" o:ole="" filled="t">
             <v:fill opacity="0" color2="black"/>
-            <v:imagedata r:id="rId131" o:title="" croptop="-204f" cropbottom="-204f" cropleft="-72f" cropright="-72f"/>
+            <v:imagedata r:id="rId134" o:title="" croptop="-204f" cropbottom="-204f" cropleft="-72f" cropright="-72f"/>
           </v:shape>
-          <o:OLEObject Type="Embed" ProgID="Equation.DSMT4" ShapeID="_x0000_i1112" DrawAspect="Content" ObjectID="_1756055275" r:id="rId132"/>
+          <o:OLEObject Type="Embed" ProgID="Equation.DSMT4" ShapeID="_x0000_i1050" DrawAspect="Content" ObjectID="_1756231993" r:id="rId135"/>
         </w:object>
       </w:r>
       <w:r>
@@ -18139,11 +18947,11 @@
           <w:position w:val="-21"/>
         </w:rPr>
         <w:object w:dxaOrig="2685" w:dyaOrig="660">
-          <v:shape id="_x0000_i1113" type="#_x0000_t75" style="width:133.95pt;height:32.65pt" o:ole="" filled="t">
+          <v:shape id="_x0000_i1051" type="#_x0000_t75" style="width:133.8pt;height:32.6pt" o:ole="" filled="t">
             <v:fill opacity="0" color2="black"/>
-            <v:imagedata r:id="rId133" o:title="" croptop="-99f" cropbottom="-99f" cropleft="-24f" cropright="-24f"/>
+            <v:imagedata r:id="rId136" o:title="" croptop="-99f" cropbottom="-99f" cropleft="-24f" cropright="-24f"/>
           </v:shape>
-          <o:OLEObject Type="Embed" ProgID="Equation.DSMT4" ShapeID="_x0000_i1113" DrawAspect="Content" ObjectID="_1756055276" r:id="rId134"/>
+          <o:OLEObject Type="Embed" ProgID="Equation.DSMT4" ShapeID="_x0000_i1051" DrawAspect="Content" ObjectID="_1756231994" r:id="rId137"/>
         </w:object>
       </w:r>
     </w:p>
@@ -18216,11 +19024,11 @@
           <w:position w:val="-64"/>
         </w:rPr>
         <w:object w:dxaOrig="7874" w:dyaOrig="1523">
-          <v:shape id="_x0000_i1114" type="#_x0000_t75" style="width:393.5pt;height:76.2pt" o:ole="" filled="t">
+          <v:shape id="_x0000_i1052" type="#_x0000_t75" style="width:393.3pt;height:76.1pt" o:ole="" filled="t">
             <v:fill opacity="0" color2="black"/>
-            <v:imagedata r:id="rId135" o:title="" croptop="-43f" cropbottom="-43f" cropleft="-8f" cropright="-8f"/>
+            <v:imagedata r:id="rId138" o:title="" croptop="-43f" cropbottom="-43f" cropleft="-8f" cropright="-8f"/>
           </v:shape>
-          <o:OLEObject Type="Embed" ProgID="Equation.3" ShapeID="_x0000_i1114" DrawAspect="Content" ObjectID="_1756055277" r:id="rId136"/>
+          <o:OLEObject Type="Embed" ProgID="Equation.3" ShapeID="_x0000_i1052" DrawAspect="Content" ObjectID="_1756231995" r:id="rId139"/>
         </w:object>
       </w:r>
     </w:p>
@@ -18269,19 +19077,18 @@
           <w:szCs w:val="22"/>
           <w:lang w:val="en-US" w:bidi="en-US"/>
         </w:rPr>
-        <w:lastRenderedPageBreak/>
         <w:t xml:space="preserve">Отсюда </w:t>
       </w:r>
       <w:r>
         <w:rPr>
-          <w:position w:val="-22"/>
-        </w:rPr>
-        <w:object w:dxaOrig="5558" w:dyaOrig="692">
-          <v:shape id="_x0000_i1115" type="#_x0000_t75" style="width:277.95pt;height:34.35pt" o:ole="" filled="t">
+          <w:position w:val="-30"/>
+        </w:rPr>
+        <w:object w:dxaOrig="5800" w:dyaOrig="720">
+          <v:shape id="_x0000_i1053" type="#_x0000_t75" style="width:290.05pt;height:36pt" o:ole="" filled="t">
             <v:fill opacity="0" color2="black"/>
-            <v:imagedata r:id="rId137" o:title="" croptop="-94f" cropbottom="-94f" cropleft="-11f" cropright="-11f"/>
+            <v:imagedata r:id="rId140" o:title="" croptop="-94f" cropbottom="-94f" cropleft="-11f" cropright="-11f"/>
           </v:shape>
-          <o:OLEObject Type="Embed" ProgID="Equation.3" ShapeID="_x0000_i1115" DrawAspect="Content" ObjectID="_1756055278" r:id="rId138"/>
+          <o:OLEObject Type="Embed" ProgID="Equation.3" ShapeID="_x0000_i1053" DrawAspect="Content" ObjectID="_1756231996" r:id="rId141"/>
         </w:object>
       </w:r>
     </w:p>
@@ -18303,11 +19110,11 @@
           <w:position w:val="-30"/>
         </w:rPr>
         <w:object w:dxaOrig="1334" w:dyaOrig="840">
-          <v:shape id="_x0000_i1116" type="#_x0000_t75" style="width:67pt;height:41.85pt" o:ole="" filled="t">
+          <v:shape id="_x0000_i1054" type="#_x0000_t75" style="width:67.25pt;height:42.1pt" o:ole="" filled="t">
             <v:fill opacity="0" color2="black"/>
-            <v:imagedata r:id="rId139" o:title="" croptop="-78f" cropbottom="-78f" cropleft="-48f" cropright="-48f"/>
+            <v:imagedata r:id="rId142" o:title="" croptop="-78f" cropbottom="-78f" cropleft="-48f" cropright="-48f"/>
           </v:shape>
-          <o:OLEObject Type="Embed" ProgID="Equation.DSMT4" ShapeID="_x0000_i1116" DrawAspect="Content" ObjectID="_1756055279" r:id="rId140"/>
+          <o:OLEObject Type="Embed" ProgID="Equation.DSMT4" ShapeID="_x0000_i1054" DrawAspect="Content" ObjectID="_1756231997" r:id="rId143"/>
         </w:object>
       </w:r>
       <w:r>
@@ -18320,14 +19127,14 @@
       </w:r>
       <w:r>
         <w:rPr>
-          <w:position w:val="-31"/>
-        </w:rPr>
-        <w:object w:dxaOrig="1917" w:dyaOrig="866">
-          <v:shape id="_x0000_i1117" type="#_x0000_t75" style="width:95.45pt;height:43.55pt" o:ole="" filled="t">
+          <w:position w:val="-58"/>
+        </w:rPr>
+        <w:object w:dxaOrig="1540" w:dyaOrig="960">
+          <v:shape id="_x0000_i1055" type="#_x0000_t75" style="width:76.1pt;height:48.25pt" o:ole="" filled="t">
             <v:fill opacity="0" color2="black"/>
-            <v:imagedata r:id="rId141" o:title="" croptop="-75f" cropbottom="-75f" cropleft="-34f" cropright="-34f"/>
+            <v:imagedata r:id="rId144" o:title="" croptop="-75f" cropbottom="-75f" cropleft="-34f" cropright="-34f"/>
           </v:shape>
-          <o:OLEObject Type="Embed" ProgID="Equation.3" ShapeID="_x0000_i1117" DrawAspect="Content" ObjectID="_1756055280" r:id="rId142"/>
+          <o:OLEObject Type="Embed" ProgID="Equation.3" ShapeID="_x0000_i1055" DrawAspect="Content" ObjectID="_1756231998" r:id="rId145"/>
         </w:object>
       </w:r>
     </w:p>
@@ -18345,14 +19152,14 @@
       </w:pPr>
       <w:r>
         <w:rPr>
-          <w:position w:val="-1"/>
-        </w:rPr>
-        <w:object w:dxaOrig="3332" w:dyaOrig="265">
-          <v:shape id="_x0000_i1118" type="#_x0000_t75" style="width:166.6pt;height:13.4pt" o:ole="" filled="t">
+          <w:position w:val="-10"/>
+        </w:rPr>
+        <w:object w:dxaOrig="3400" w:dyaOrig="340">
+          <v:shape id="_x0000_i1056" type="#_x0000_t75" style="width:169.8pt;height:17.65pt" o:ole="" filled="t">
             <v:fill opacity="0" color2="black"/>
-            <v:imagedata r:id="rId143" o:title="" croptop="-247f" cropbottom="-247f" cropleft="-19f" cropright="-19f"/>
+            <v:imagedata r:id="rId146" o:title="" croptop="-247f" cropbottom="-247f" cropleft="-19f" cropright="-19f"/>
           </v:shape>
-          <o:OLEObject Type="Embed" ProgID="Equation.3" ShapeID="_x0000_i1118" DrawAspect="Content" ObjectID="_1756055281" r:id="rId144"/>
+          <o:OLEObject Type="Embed" ProgID="Equation.3" ShapeID="_x0000_i1056" DrawAspect="Content" ObjectID="_1756231999" r:id="rId147"/>
         </w:object>
       </w:r>
     </w:p>
@@ -18401,14 +19208,14 @@
       </w:pPr>
       <w:r>
         <w:rPr>
-          <w:position w:val="-20"/>
-        </w:rPr>
-        <w:object w:dxaOrig="3509" w:dyaOrig="655">
-          <v:shape id="_x0000_i1119" type="#_x0000_t75" style="width:175.8pt;height:32.65pt" o:ole="" filled="t">
+          <w:position w:val="-30"/>
+        </w:rPr>
+        <w:object w:dxaOrig="3620" w:dyaOrig="720">
+          <v:shape id="_x0000_i1057" type="#_x0000_t75" style="width:181.35pt;height:36pt" o:ole="" filled="t">
             <v:fill opacity="0" color2="black"/>
-            <v:imagedata r:id="rId145" o:title="" croptop="-100f" cropbottom="-100f" cropleft="-18f" cropright="-18f"/>
+            <v:imagedata r:id="rId148" o:title="" croptop="-100f" cropbottom="-100f" cropleft="-18f" cropright="-18f"/>
           </v:shape>
-          <o:OLEObject Type="Embed" ProgID="Equation.3" ShapeID="_x0000_i1119" DrawAspect="Content" ObjectID="_1756055282" r:id="rId146"/>
+          <o:OLEObject Type="Embed" ProgID="Equation.3" ShapeID="_x0000_i1057" DrawAspect="Content" ObjectID="_1756232000" r:id="rId149"/>
         </w:object>
       </w:r>
     </w:p>
@@ -18427,14 +19234,14 @@
       </w:pPr>
       <w:r>
         <w:rPr>
-          <w:position w:val="-42"/>
-        </w:rPr>
-        <w:object w:dxaOrig="6192" w:dyaOrig="1091">
-          <v:shape id="_x0000_i1120" type="#_x0000_t75" style="width:309.75pt;height:54.4pt" o:ole="" filled="t">
+          <w:position w:val="-36"/>
+        </w:rPr>
+        <w:object w:dxaOrig="6259" w:dyaOrig="1020">
+          <v:shape id="_x0000_i1058" type="#_x0000_t75" style="width:312.45pt;height:50.95pt" o:ole="" filled="t">
             <v:fill opacity="0" color2="black"/>
-            <v:imagedata r:id="rId147" o:title="" croptop="-60f" cropbottom="-60f" cropleft="-10f" cropright="-10f"/>
+            <v:imagedata r:id="rId150" o:title="" croptop="-60f" cropbottom="-60f" cropleft="-10f" cropright="-10f"/>
           </v:shape>
-          <o:OLEObject Type="Embed" ProgID="Equation.3" ShapeID="_x0000_i1120" DrawAspect="Content" ObjectID="_1756055283" r:id="rId148"/>
+          <o:OLEObject Type="Embed" ProgID="Equation.3" ShapeID="_x0000_i1058" DrawAspect="Content" ObjectID="_1756232001" r:id="rId151"/>
         </w:object>
       </w:r>
     </w:p>
@@ -18455,11 +19262,11 @@
           <w:position w:val="-18"/>
         </w:rPr>
         <w:object w:dxaOrig="2013" w:dyaOrig="619">
-          <v:shape id="_x0000_i1121" type="#_x0000_t75" style="width:100.45pt;height:31pt" o:ole="" filled="t">
+          <v:shape id="_x0000_i1059" type="#_x0000_t75" style="width:99.85pt;height:31.25pt" o:ole="" filled="t">
             <v:fill opacity="0" color2="black"/>
-            <v:imagedata r:id="rId149" o:title="" croptop="-105f" cropbottom="-105f" cropleft="-32f" cropright="-32f"/>
+            <v:imagedata r:id="rId152" o:title="" croptop="-105f" cropbottom="-105f" cropleft="-32f" cropright="-32f"/>
           </v:shape>
-          <o:OLEObject Type="Embed" ProgID="Equation.3" ShapeID="_x0000_i1121" DrawAspect="Content" ObjectID="_1756055284" r:id="rId150"/>
+          <o:OLEObject Type="Embed" ProgID="Equation.3" ShapeID="_x0000_i1059" DrawAspect="Content" ObjectID="_1756232002" r:id="rId153"/>
         </w:object>
       </w:r>
     </w:p>
@@ -18489,11 +19296,11 @@
           <w:position w:val="-6"/>
         </w:rPr>
         <w:object w:dxaOrig="1080" w:dyaOrig="360">
-          <v:shape id="_x0000_i1122" type="#_x0000_t75" style="width:54.4pt;height:18.4pt" o:ole="" filled="t">
+          <v:shape id="_x0000_i1060" type="#_x0000_t75" style="width:54.35pt;height:18.35pt" o:ole="" filled="t">
             <v:fill opacity="0" color2="black"/>
-            <v:imagedata r:id="rId151" o:title="" croptop="-182f" cropbottom="-182f" cropleft="-60f" cropright="-60f"/>
+            <v:imagedata r:id="rId154" o:title="" croptop="-182f" cropbottom="-182f" cropleft="-60f" cropright="-60f"/>
           </v:shape>
-          <o:OLEObject Type="Embed" ProgID="Equation.DSMT4" ShapeID="_x0000_i1122" DrawAspect="Content" ObjectID="_1756055285" r:id="rId152"/>
+          <o:OLEObject Type="Embed" ProgID="Equation.DSMT4" ShapeID="_x0000_i1060" DrawAspect="Content" ObjectID="_1756232003" r:id="rId155"/>
         </w:object>
       </w:r>
       <w:r>
@@ -18509,11 +19316,11 @@
           <w:position w:val="-6"/>
         </w:rPr>
         <w:object w:dxaOrig="734" w:dyaOrig="360">
-          <v:shape id="_x0000_i1123" type="#_x0000_t75" style="width:36.85pt;height:18.4pt" o:ole="" filled="t">
+          <v:shape id="_x0000_i1061" type="#_x0000_t75" style="width:36.7pt;height:18.35pt" o:ole="" filled="t">
             <v:fill opacity="0" color2="black"/>
-            <v:imagedata r:id="rId153" o:title="" croptop="-182f" cropbottom="-182f" cropleft="-88f" cropright="-88f"/>
+            <v:imagedata r:id="rId156" o:title="" croptop="-182f" cropbottom="-182f" cropleft="-88f" cropright="-88f"/>
           </v:shape>
-          <o:OLEObject Type="Embed" ProgID="Equation.DSMT4" ShapeID="_x0000_i1123" DrawAspect="Content" ObjectID="_1756055286" r:id="rId154"/>
+          <o:OLEObject Type="Embed" ProgID="Equation.DSMT4" ShapeID="_x0000_i1061" DrawAspect="Content" ObjectID="_1756232004" r:id="rId157"/>
         </w:object>
       </w:r>
       <w:r>
@@ -18529,11 +19336,11 @@
           <w:position w:val="-6"/>
         </w:rPr>
         <w:object w:dxaOrig="704" w:dyaOrig="375">
-          <v:shape id="_x0000_i1124" type="#_x0000_t75" style="width:35.15pt;height:18.4pt" o:ole="" filled="t">
+          <v:shape id="_x0000_i1062" type="#_x0000_t75" style="width:35.3pt;height:18.35pt" o:ole="" filled="t">
             <v:fill opacity="0" color2="black"/>
-            <v:imagedata r:id="rId155" o:title="" croptop="-172f" cropbottom="-172f" cropleft="-93f" cropright="-93f"/>
+            <v:imagedata r:id="rId158" o:title="" croptop="-172f" cropbottom="-172f" cropleft="-93f" cropright="-93f"/>
           </v:shape>
-          <o:OLEObject Type="Embed" ProgID="Equation.DSMT4" ShapeID="_x0000_i1124" DrawAspect="Content" ObjectID="_1756055287" r:id="rId156"/>
+          <o:OLEObject Type="Embed" ProgID="Equation.DSMT4" ShapeID="_x0000_i1062" DrawAspect="Content" ObjectID="_1756232005" r:id="rId159"/>
         </w:object>
       </w:r>
       <w:r>
@@ -18563,11 +19370,11 @@
           <w:position w:val="-35"/>
         </w:rPr>
         <w:object w:dxaOrig="3556" w:dyaOrig="944">
-          <v:shape id="_x0000_i1125" type="#_x0000_t75" style="width:177.5pt;height:46.9pt" o:ole="" filled="t">
+          <v:shape id="_x0000_i1063" type="#_x0000_t75" style="width:177.3pt;height:46.2pt" o:ole="" filled="t">
             <v:fill opacity="0" color2="black"/>
-            <v:imagedata r:id="rId157" o:title="" croptop="-69f" cropbottom="-69f" cropleft="-18f" cropright="-18f"/>
+            <v:imagedata r:id="rId160" o:title="" croptop="-69f" cropbottom="-69f" cropleft="-18f" cropright="-18f"/>
           </v:shape>
-          <o:OLEObject Type="Embed" ProgID="Equation.DSMT4" ShapeID="_x0000_i1125" DrawAspect="Content" ObjectID="_1756055288" r:id="rId158"/>
+          <o:OLEObject Type="Embed" ProgID="Equation.DSMT4" ShapeID="_x0000_i1063" DrawAspect="Content" ObjectID="_1756232006" r:id="rId161"/>
         </w:object>
       </w:r>
       <w:r>
@@ -18597,11 +19404,11 @@
           <w:position w:val="-4"/>
         </w:rPr>
         <w:object w:dxaOrig="195" w:dyaOrig="329">
-          <v:shape id="_x0000_i1126" type="#_x0000_t75" style="width:10.05pt;height:16.75pt" o:ole="" filled="t">
+          <v:shape id="_x0000_i1064" type="#_x0000_t75" style="width:10.2pt;height:17pt" o:ole="" filled="t">
             <v:fill opacity="0" color2="black"/>
-            <v:imagedata r:id="rId159" o:title="" croptop="-205f" cropbottom="-205f" cropleft="-327f" cropright="-327f"/>
+            <v:imagedata r:id="rId162" o:title="" croptop="-205f" cropbottom="-205f" cropleft="-327f" cropright="-327f"/>
           </v:shape>
-          <o:OLEObject Type="Embed" ProgID="Equation.DSMT4" ShapeID="_x0000_i1126" DrawAspect="Content" ObjectID="_1756055289" r:id="rId160"/>
+          <o:OLEObject Type="Embed" ProgID="Equation.DSMT4" ShapeID="_x0000_i1064" DrawAspect="Content" ObjectID="_1756232007" r:id="rId163"/>
         </w:object>
       </w:r>
       <w:r>
@@ -18631,11 +19438,11 @@
           <w:position w:val="-21"/>
         </w:rPr>
         <w:object w:dxaOrig="2505" w:dyaOrig="675">
-          <v:shape id="_x0000_i1127" type="#_x0000_t75" style="width:125.6pt;height:33.5pt" o:ole="" filled="t">
+          <v:shape id="_x0000_i1065" type="#_x0000_t75" style="width:125pt;height:33.3pt" o:ole="" filled="t">
             <v:fill opacity="0" color2="black"/>
-            <v:imagedata r:id="rId161" o:title="" croptop="-96f" cropbottom="-96f" cropleft="-26f" cropright="-26f"/>
+            <v:imagedata r:id="rId164" o:title="" croptop="-96f" cropbottom="-96f" cropleft="-26f" cropright="-26f"/>
           </v:shape>
-          <o:OLEObject Type="Embed" ProgID="Equation.DSMT4" ShapeID="_x0000_i1127" DrawAspect="Content" ObjectID="_1756055290" r:id="rId162"/>
+          <o:OLEObject Type="Embed" ProgID="Equation.DSMT4" ShapeID="_x0000_i1065" DrawAspect="Content" ObjectID="_1756232008" r:id="rId165"/>
         </w:object>
       </w:r>
       <w:r>
@@ -18651,11 +19458,11 @@
           <w:position w:val="-33"/>
         </w:rPr>
         <w:object w:dxaOrig="2280" w:dyaOrig="900">
-          <v:shape id="_x0000_i1128" type="#_x0000_t75" style="width:113.85pt;height:45.2pt" o:ole="" filled="t">
+          <v:shape id="_x0000_i1066" type="#_x0000_t75" style="width:114.1pt;height:44.85pt" o:ole="" filled="t">
             <v:fill opacity="0" color2="black"/>
-            <v:imagedata r:id="rId163" o:title="" croptop="-72f" cropbottom="-72f" cropleft="-28f" cropright="-28f"/>
+            <v:imagedata r:id="rId166" o:title="" croptop="-72f" cropbottom="-72f" cropleft="-28f" cropright="-28f"/>
           </v:shape>
-          <o:OLEObject Type="Embed" ProgID="Equation.DSMT4" ShapeID="_x0000_i1128" DrawAspect="Content" ObjectID="_1756055291" r:id="rId164"/>
+          <o:OLEObject Type="Embed" ProgID="Equation.DSMT4" ShapeID="_x0000_i1066" DrawAspect="Content" ObjectID="_1756232009" r:id="rId167"/>
         </w:object>
       </w:r>
       <w:r>
@@ -18664,18 +19471,36 @@
           <w:szCs w:val="22"/>
           <w:lang w:val="en-US" w:bidi="en-US"/>
         </w:rPr>
-        <w:t xml:space="preserve">, где </w:t>
+        <w:t xml:space="preserve">, </w:t>
+      </w:r>
+      <w:proofErr w:type="spellStart"/>
+      <w:r>
+        <w:rPr>
+          <w:color w:val="auto"/>
+          <w:szCs w:val="22"/>
+          <w:lang w:val="en-US" w:bidi="en-US"/>
+        </w:rPr>
+        <w:t>где</w:t>
+      </w:r>
+      <w:proofErr w:type="spellEnd"/>
+      <w:r>
+        <w:rPr>
+          <w:color w:val="auto"/>
+          <w:szCs w:val="22"/>
+          <w:lang w:val="en-US" w:bidi="en-US"/>
+        </w:rPr>
+        <w:t xml:space="preserve"> </w:t>
       </w:r>
       <w:r>
         <w:rPr>
           <w:position w:val="-19"/>
         </w:rPr>
         <w:object w:dxaOrig="1200" w:dyaOrig="629">
-          <v:shape id="_x0000_i1129" type="#_x0000_t75" style="width:60.3pt;height:31.8pt" o:ole="" filled="t">
+          <v:shape id="_x0000_i1067" type="#_x0000_t75" style="width:60.45pt;height:31.9pt" o:ole="" filled="t">
             <v:fill opacity="0" color2="black"/>
-            <v:imagedata r:id="rId165" o:title="" croptop="-105f" cropbottom="-105f" cropleft="-54f" cropright="-54f"/>
+            <v:imagedata r:id="rId168" o:title="" croptop="-105f" cropbottom="-105f" cropleft="-54f" cropright="-54f"/>
           </v:shape>
-          <o:OLEObject Type="Embed" ProgID="Equation.DSMT4" ShapeID="_x0000_i1129" DrawAspect="Content" ObjectID="_1756055292" r:id="rId166"/>
+          <o:OLEObject Type="Embed" ProgID="Equation.DSMT4" ShapeID="_x0000_i1067" DrawAspect="Content" ObjectID="_1756232010" r:id="rId169"/>
         </w:object>
       </w:r>
     </w:p>
@@ -18694,14 +19519,14 @@
       </w:pPr>
       <w:r>
         <w:rPr>
-          <w:position w:val="-18"/>
-        </w:rPr>
-        <w:object w:dxaOrig="3456" w:dyaOrig="619">
-          <v:shape id="_x0000_i1130" type="#_x0000_t75" style="width:172.45pt;height:31pt" o:ole="" filled="t">
+          <w:position w:val="-24"/>
+        </w:rPr>
+        <w:object w:dxaOrig="3540" w:dyaOrig="620">
+          <v:shape id="_x0000_i1068" type="#_x0000_t75" style="width:176.6pt;height:31.25pt" o:ole="" filled="t">
             <v:fill opacity="0" color2="black"/>
-            <v:imagedata r:id="rId167" o:title="" croptop="-105f" cropbottom="-105f" cropleft="-18f" cropright="-18f"/>
+            <v:imagedata r:id="rId170" o:title="" croptop="-105f" cropbottom="-105f" cropleft="-18f" cropright="-18f"/>
           </v:shape>
-          <o:OLEObject Type="Embed" ProgID="Equation.3" ShapeID="_x0000_i1130" DrawAspect="Content" ObjectID="_1756055293" r:id="rId168"/>
+          <o:OLEObject Type="Embed" ProgID="Equation.3" ShapeID="_x0000_i1068" DrawAspect="Content" ObjectID="_1756232011" r:id="rId171"/>
         </w:object>
       </w:r>
     </w:p>
@@ -18720,14 +19545,14 @@
       </w:pPr>
       <w:r>
         <w:rPr>
-          <w:position w:val="-36"/>
-        </w:rPr>
-        <w:object w:dxaOrig="5802" w:dyaOrig="975">
-          <v:shape id="_x0000_i1131" type="#_x0000_t75" style="width:290.5pt;height:48.55pt" o:ole="" filled="t">
+          <w:position w:val="-24"/>
+        </w:rPr>
+        <w:object w:dxaOrig="5760" w:dyaOrig="620">
+          <v:shape id="_x0000_i1069" type="#_x0000_t75" style="width:4in;height:31.25pt" o:ole="" filled="t">
             <v:fill opacity="0" color2="black"/>
-            <v:imagedata r:id="rId169" o:title="" croptop="-67f" cropbottom="-67f" cropleft="-11f" cropright="-11f"/>
+            <v:imagedata r:id="rId172" o:title="" croptop="-67f" cropbottom="-67f" cropleft="-11f" cropright="-11f"/>
           </v:shape>
-          <o:OLEObject Type="Embed" ProgID="Equation.3" ShapeID="_x0000_i1131" DrawAspect="Content" ObjectID="_1756055294" r:id="rId170"/>
+          <o:OLEObject Type="Embed" ProgID="Equation.3" ShapeID="_x0000_i1069" DrawAspect="Content" ObjectID="_1756232012" r:id="rId173"/>
         </w:object>
       </w:r>
     </w:p>
@@ -18746,14 +19571,14 @@
       </w:pPr>
       <w:r>
         <w:rPr>
-          <w:position w:val="-23"/>
-        </w:rPr>
-        <w:object w:dxaOrig="6758" w:dyaOrig="708">
-          <v:shape id="_x0000_i1132" type="#_x0000_t75" style="width:338.25pt;height:35.15pt" o:ole="" filled="t">
+          <w:position w:val="-30"/>
+        </w:rPr>
+        <w:object w:dxaOrig="7140" w:dyaOrig="680">
+          <v:shape id="_x0000_i1070" type="#_x0000_t75" style="width:357.3pt;height:33.95pt" o:ole="" filled="t">
             <v:fill opacity="0" color2="black"/>
-            <v:imagedata r:id="rId171" o:title="" croptop="-92f" cropbottom="-92f" cropleft="-9f" cropright="-9f"/>
+            <v:imagedata r:id="rId174" o:title="" croptop="-92f" cropbottom="-92f" cropleft="-9f" cropright="-9f"/>
           </v:shape>
-          <o:OLEObject Type="Embed" ProgID="Equation.3" ShapeID="_x0000_i1132" DrawAspect="Content" ObjectID="_1756055295" r:id="rId172"/>
+          <o:OLEObject Type="Embed" ProgID="Equation.3" ShapeID="_x0000_i1070" DrawAspect="Content" ObjectID="_1756232013" r:id="rId175"/>
         </w:object>
       </w:r>
     </w:p>
@@ -18771,14 +19596,14 @@
       </w:pPr>
       <w:r>
         <w:rPr>
-          <w:position w:val="-36"/>
-        </w:rPr>
-        <w:object w:dxaOrig="8793" w:dyaOrig="971">
-          <v:shape id="_x0000_i1133" type="#_x0000_t75" style="width:439.55pt;height:48.55pt" o:ole="" filled="t">
+          <w:position w:val="-30"/>
+        </w:rPr>
+        <w:object w:dxaOrig="8380" w:dyaOrig="680">
+          <v:shape id="_x0000_i1071" type="#_x0000_t75" style="width:419.1pt;height:33.95pt" o:ole="" filled="t">
             <v:fill opacity="0" color2="black"/>
-            <v:imagedata r:id="rId173" o:title="" croptop="-67f" cropbottom="-67f" cropleft="-7f" cropright="-7f"/>
+            <v:imagedata r:id="rId176" o:title="" croptop="-67f" cropbottom="-67f" cropleft="-7f" cropright="-7f"/>
           </v:shape>
-          <o:OLEObject Type="Embed" ProgID="Equation.3" ShapeID="_x0000_i1133" DrawAspect="Content" ObjectID="_1756055296" r:id="rId174"/>
+          <o:OLEObject Type="Embed" ProgID="Equation.3" ShapeID="_x0000_i1071" DrawAspect="Content" ObjectID="_1756232014" r:id="rId177"/>
         </w:object>
       </w:r>
     </w:p>
@@ -18801,7 +19626,31 @@
           <w:szCs w:val="22"/>
           <w:lang w:bidi="en-US"/>
         </w:rPr>
-        <w:t>Принимаем арматуру: продольная диаметром 22 - 8шт., поперечная – 8 с шагом 200 мм.</w:t>
+        <w:t xml:space="preserve">Принимаем </w:t>
+      </w:r>
+      <w:r>
+        <w:rPr>
+          <w:color w:val="auto"/>
+          <w:szCs w:val="22"/>
+          <w:lang w:bidi="en-US"/>
+        </w:rPr>
+        <w:t>армат</w:t>
+      </w:r>
+      <w:r>
+        <w:rPr>
+          <w:color w:val="auto"/>
+          <w:szCs w:val="22"/>
+          <w:lang w:bidi="en-US"/>
+        </w:rPr>
+        <w:t>уру: продольная диаметром 12 – 5 шт., поперечная – 5</w:t>
+      </w:r>
+      <w:r>
+        <w:rPr>
+          <w:color w:val="auto"/>
+          <w:szCs w:val="22"/>
+          <w:lang w:bidi="en-US"/>
+        </w:rPr>
+        <w:t xml:space="preserve"> с шагом 200 мм.</w:t>
       </w:r>
     </w:p>
     <w:p>
@@ -18871,7 +19720,27 @@
           <w:lang w:bidi="en-US"/>
         </w:rPr>
         <w:lastRenderedPageBreak/>
-        <w:t xml:space="preserve">В главных балках арматуру будем подбирать по максимальным изгибающим моментам. Все балки заармируем одинаково. </w:t>
+        <w:t xml:space="preserve">В главных балках арматуру будем подбирать по максимальным изгибающим моментам. Все балки </w:t>
+      </w:r>
+      <w:proofErr w:type="spellStart"/>
+      <w:r>
+        <w:rPr>
+          <w:rFonts w:ascii="Calibri" w:hAnsi="Calibri"/>
+          <w:color w:val="auto"/>
+          <w:szCs w:val="22"/>
+          <w:lang w:bidi="en-US"/>
+        </w:rPr>
+        <w:t>заармируем</w:t>
+      </w:r>
+      <w:proofErr w:type="spellEnd"/>
+      <w:r>
+        <w:rPr>
+          <w:rFonts w:ascii="Calibri" w:hAnsi="Calibri"/>
+          <w:color w:val="auto"/>
+          <w:szCs w:val="22"/>
+          <w:lang w:bidi="en-US"/>
+        </w:rPr>
+        <w:t xml:space="preserve"> одинаково. </w:t>
       </w:r>
     </w:p>
     <w:p>
@@ -18934,6 +19803,7 @@
           <w:lang w:bidi="en-US"/>
         </w:rPr>
       </w:pPr>
+      <w:proofErr w:type="gramStart"/>
       <w:r>
         <w:rPr>
           <w:rFonts w:ascii="Calibri" w:hAnsi="Calibri"/>
@@ -18961,7 +19831,18 @@
           <w:vertAlign w:val="subscript"/>
           <w:lang w:bidi="en-US"/>
         </w:rPr>
-        <w:t xml:space="preserve">,опор </w:t>
+        <w:t>,опор</w:t>
+      </w:r>
+      <w:proofErr w:type="gramEnd"/>
+      <w:r>
+        <w:rPr>
+          <w:rFonts w:ascii="Calibri" w:hAnsi="Calibri"/>
+          <w:color w:val="auto"/>
+          <w:szCs w:val="22"/>
+          <w:vertAlign w:val="subscript"/>
+          <w:lang w:bidi="en-US"/>
+        </w:rPr>
+        <w:t xml:space="preserve"> </w:t>
       </w:r>
       <w:r>
         <w:rPr>
@@ -18986,6 +19867,7 @@
           <w:lang w:bidi="en-US"/>
         </w:rPr>
       </w:pPr>
+      <w:proofErr w:type="gramStart"/>
       <w:r>
         <w:rPr>
           <w:rFonts w:ascii="Calibri" w:hAnsi="Calibri"/>
@@ -19015,14 +19897,35 @@
         </w:rPr>
         <w:t>,прол</w:t>
       </w:r>
-      <w:r>
-        <w:rPr>
-          <w:rFonts w:ascii="Calibri" w:hAnsi="Calibri"/>
-          <w:color w:val="auto"/>
-          <w:szCs w:val="22"/>
-          <w:lang w:bidi="en-US"/>
-        </w:rPr>
-        <w:t xml:space="preserve"> = 53,76 тс∙м;</w:t>
+      <w:proofErr w:type="gramEnd"/>
+      <w:r>
+        <w:rPr>
+          <w:rFonts w:ascii="Calibri" w:hAnsi="Calibri"/>
+          <w:color w:val="auto"/>
+          <w:szCs w:val="22"/>
+          <w:lang w:bidi="en-US"/>
+        </w:rPr>
+        <w:t xml:space="preserve"> = 53,76 </w:t>
+      </w:r>
+      <w:proofErr w:type="spellStart"/>
+      <w:r>
+        <w:rPr>
+          <w:rFonts w:ascii="Calibri" w:hAnsi="Calibri"/>
+          <w:color w:val="auto"/>
+          <w:szCs w:val="22"/>
+          <w:lang w:bidi="en-US"/>
+        </w:rPr>
+        <w:t>тс∙м</w:t>
+      </w:r>
+      <w:proofErr w:type="spellEnd"/>
+      <w:r>
+        <w:rPr>
+          <w:rFonts w:ascii="Calibri" w:hAnsi="Calibri"/>
+          <w:color w:val="auto"/>
+          <w:szCs w:val="22"/>
+          <w:lang w:bidi="en-US"/>
+        </w:rPr>
+        <w:t>;</w:t>
       </w:r>
     </w:p>
     <w:p>
@@ -19094,7 +19997,7 @@
                     </pic:cNvPicPr>
                   </pic:nvPicPr>
                   <pic:blipFill>
-                    <a:blip r:embed="rId175">
+                    <a:blip r:embed="rId178">
                       <a:extLst>
                         <a:ext uri="{28A0092B-C50C-407E-A947-70E740481C1C}">
                           <a14:useLocalDpi xmlns:a14="http://schemas.microsoft.com/office/drawing/2010/main" val="0"/>
@@ -19154,14 +20057,14 @@
       </w:pPr>
       <w:r>
         <w:rPr>
-          <w:position w:val="-15"/>
-        </w:rPr>
-        <w:object w:dxaOrig="3095" w:dyaOrig="558">
-          <v:shape id="_x0000_i1135" type="#_x0000_t75" style="width:154.9pt;height:27.65pt" o:ole="" filled="t">
+          <w:position w:val="-14"/>
+        </w:rPr>
+        <w:object w:dxaOrig="2439" w:dyaOrig="380">
+          <v:shape id="_x0000_i1072" type="#_x0000_t75" style="width:122.25pt;height:19pt" o:ole="" filled="t">
             <v:fill opacity="0" color2="black"/>
-            <v:imagedata r:id="rId176" o:title="" croptop="-117f" cropbottom="-117f" cropleft="-21f" cropright="-21f"/>
+            <v:imagedata r:id="rId179" o:title="" croptop="-117f" cropbottom="-117f" cropleft="-21f" cropright="-21f"/>
           </v:shape>
-          <o:OLEObject Type="Embed" ProgID="Equation.3" ShapeID="_x0000_i1135" DrawAspect="Content" ObjectID="_1756055297" r:id="rId177"/>
+          <o:OLEObject Type="Embed" ProgID="Equation.3" ShapeID="_x0000_i1072" DrawAspect="Content" ObjectID="_1756232015" r:id="rId180"/>
         </w:object>
       </w:r>
       <w:r>
@@ -19178,11 +20081,11 @@
           <w:position w:val="-3"/>
         </w:rPr>
         <w:object w:dxaOrig="524" w:dyaOrig="319">
-          <v:shape id="_x0000_i1136" type="#_x0000_t75" style="width:25.95pt;height:15.9pt" o:ole="" filled="t">
+          <v:shape id="_x0000_i1073" type="#_x0000_t75" style="width:25.8pt;height:16.3pt" o:ole="" filled="t">
             <v:fill opacity="0" color2="black"/>
-            <v:imagedata r:id="rId178" o:title="" croptop="-205f" cropbottom="-205f" cropleft="-125f" cropright="-125f"/>
+            <v:imagedata r:id="rId181" o:title="" croptop="-205f" cropbottom="-205f" cropleft="-125f" cropright="-125f"/>
           </v:shape>
-          <o:OLEObject Type="Embed" ProgID="Equation.3" ShapeID="_x0000_i1136" DrawAspect="Content" ObjectID="_1756055298" r:id="rId179"/>
+          <o:OLEObject Type="Embed" ProgID="Equation.3" ShapeID="_x0000_i1073" DrawAspect="Content" ObjectID="_1756232016" r:id="rId182"/>
         </w:object>
       </w:r>
       <w:r>
@@ -19210,14 +20113,14 @@
       </w:pPr>
       <w:r>
         <w:rPr>
-          <w:position w:val="-15"/>
-        </w:rPr>
-        <w:object w:dxaOrig="3088" w:dyaOrig="558">
-          <v:shape id="_x0000_i1137" type="#_x0000_t75" style="width:154.05pt;height:27.65pt" o:ole="" filled="t">
+          <w:position w:val="-14"/>
+        </w:rPr>
+        <w:object w:dxaOrig="2460" w:dyaOrig="380">
+          <v:shape id="_x0000_i1074" type="#_x0000_t75" style="width:122.95pt;height:19pt" o:ole="" filled="t">
             <v:fill opacity="0" color2="black"/>
-            <v:imagedata r:id="rId180" o:title="" croptop="-117f" cropbottom="-117f" cropleft="-21f" cropright="-21f"/>
+            <v:imagedata r:id="rId183" o:title="" croptop="-117f" cropbottom="-117f" cropleft="-21f" cropright="-21f"/>
           </v:shape>
-          <o:OLEObject Type="Embed" ProgID="Equation.3" ShapeID="_x0000_i1137" DrawAspect="Content" ObjectID="_1756055299" r:id="rId181"/>
+          <o:OLEObject Type="Embed" ProgID="Equation.3" ShapeID="_x0000_i1074" DrawAspect="Content" ObjectID="_1756232017" r:id="rId184"/>
         </w:object>
       </w:r>
       <w:r>
@@ -19235,11 +20138,11 @@
           <w:position w:val="-3"/>
         </w:rPr>
         <w:object w:dxaOrig="455" w:dyaOrig="319">
-          <v:shape id="_x0000_i1138" type="#_x0000_t75" style="width:22.6pt;height:15.9pt" o:ole="" filled="t">
+          <v:shape id="_x0000_i1075" type="#_x0000_t75" style="width:22.4pt;height:16.3pt" o:ole="" filled="t">
             <v:fill opacity="0" color2="black"/>
-            <v:imagedata r:id="rId182" o:title="" croptop="-205f" cropbottom="-205f" cropleft="-144f" cropright="-144f"/>
+            <v:imagedata r:id="rId185" o:title="" croptop="-205f" cropbottom="-205f" cropleft="-144f" cropright="-144f"/>
           </v:shape>
-          <o:OLEObject Type="Embed" ProgID="Equation.3" ShapeID="_x0000_i1138" DrawAspect="Content" ObjectID="_1756055300" r:id="rId183"/>
+          <o:OLEObject Type="Embed" ProgID="Equation.3" ShapeID="_x0000_i1075" DrawAspect="Content" ObjectID="_1756232018" r:id="rId186"/>
         </w:object>
       </w:r>
       <w:r>
@@ -19279,11 +20182,11 @@
           <w:position w:val="-3"/>
         </w:rPr>
         <w:object w:dxaOrig="4228" w:dyaOrig="319">
-          <v:shape id="_x0000_i1139" type="#_x0000_t75" style="width:211.8pt;height:15.9pt" o:ole="" filled="t">
+          <v:shape id="_x0000_i1076" type="#_x0000_t75" style="width:211.9pt;height:16.3pt" o:ole="" filled="t">
             <v:fill opacity="0" color2="black"/>
-            <v:imagedata r:id="rId184" o:title="" croptop="-205f" cropbottom="-205f" cropleft="-15f" cropright="-15f"/>
+            <v:imagedata r:id="rId187" o:title="" croptop="-205f" cropbottom="-205f" cropleft="-15f" cropright="-15f"/>
           </v:shape>
-          <o:OLEObject Type="Embed" ProgID="Equation.3" ShapeID="_x0000_i1139" DrawAspect="Content" ObjectID="_1756055301" r:id="rId185"/>
+          <o:OLEObject Type="Embed" ProgID="Equation.3" ShapeID="_x0000_i1076" DrawAspect="Content" ObjectID="_1756232019" r:id="rId188"/>
         </w:object>
       </w:r>
       <w:r>
@@ -19423,11 +20326,11 @@
           <w:position w:val="-3"/>
         </w:rPr>
         <w:object w:dxaOrig="434" w:dyaOrig="319">
-          <v:shape id="_x0000_i1140" type="#_x0000_t75" style="width:21.75pt;height:15.9pt" o:ole="" filled="t">
+          <v:shape id="_x0000_i1077" type="#_x0000_t75" style="width:21.75pt;height:16.3pt" o:ole="" filled="t">
             <v:fill opacity="0" color2="black"/>
-            <v:imagedata r:id="rId186" o:title="" croptop="-205f" cropbottom="-205f" cropleft="-151f" cropright="-151f"/>
+            <v:imagedata r:id="rId189" o:title="" croptop="-205f" cropbottom="-205f" cropleft="-151f" cropright="-151f"/>
           </v:shape>
-          <o:OLEObject Type="Embed" ProgID="Equation.3" ShapeID="_x0000_i1140" DrawAspect="Content" ObjectID="_1756055302" r:id="rId187"/>
+          <o:OLEObject Type="Embed" ProgID="Equation.3" ShapeID="_x0000_i1077" DrawAspect="Content" ObjectID="_1756232020" r:id="rId190"/>
         </w:object>
       </w:r>
       <w:r>
@@ -19441,14 +20344,14 @@
       </w:r>
       <w:r>
         <w:rPr>
-          <w:position w:val="-3"/>
-        </w:rPr>
-        <w:object w:dxaOrig="1310" w:dyaOrig="319">
-          <v:shape id="_x0000_i1141" type="#_x0000_t75" style="width:65.3pt;height:15.9pt" o:ole="" filled="t">
+          <w:position w:val="-14"/>
+        </w:rPr>
+        <w:object w:dxaOrig="880" w:dyaOrig="380">
+          <v:shape id="_x0000_i1078" type="#_x0000_t75" style="width:44.15pt;height:19.7pt" o:ole="" filled="t">
             <v:fill opacity="0" color2="black"/>
-            <v:imagedata r:id="rId188" o:title="" croptop="-205f" cropbottom="-205f" cropleft="-50f" cropright="-50f"/>
+            <v:imagedata r:id="rId191" o:title="" croptop="-205f" cropbottom="-205f" cropleft="-50f" cropright="-50f"/>
           </v:shape>
-          <o:OLEObject Type="Embed" ProgID="Equation.3" ShapeID="_x0000_i1141" DrawAspect="Content" ObjectID="_1756055303" r:id="rId189"/>
+          <o:OLEObject Type="Embed" ProgID="Equation.3" ShapeID="_x0000_i1078" DrawAspect="Content" ObjectID="_1756232021" r:id="rId192"/>
         </w:object>
       </w:r>
     </w:p>
@@ -19479,11 +20382,11 @@
           <w:position w:val="-3"/>
         </w:rPr>
         <w:object w:dxaOrig="1857" w:dyaOrig="319">
-          <v:shape id="_x0000_i1142" type="#_x0000_t75" style="width:92.95pt;height:15.9pt" o:ole="" filled="t">
+          <v:shape id="_x0000_i1079" type="#_x0000_t75" style="width:92.4pt;height:16.3pt" o:ole="" filled="t">
             <v:fill opacity="0" color2="black"/>
-            <v:imagedata r:id="rId190" o:title="" croptop="-205f" cropbottom="-205f" cropleft="-35f" cropright="-35f"/>
+            <v:imagedata r:id="rId193" o:title="" croptop="-205f" cropbottom="-205f" cropleft="-35f" cropright="-35f"/>
           </v:shape>
-          <o:OLEObject Type="Embed" ProgID="Equation.3" ShapeID="_x0000_i1142" DrawAspect="Content" ObjectID="_1756055304" r:id="rId191"/>
+          <o:OLEObject Type="Embed" ProgID="Equation.3" ShapeID="_x0000_i1079" DrawAspect="Content" ObjectID="_1756232022" r:id="rId194"/>
         </w:object>
       </w:r>
     </w:p>
@@ -19509,6 +20412,7 @@
         </w:rPr>
         <w:t xml:space="preserve">Далее устанавливаем положение нейтральной оси. Если изгибающий момент от расчетных нагрузок </w:t>
       </w:r>
+      <w:proofErr w:type="spellStart"/>
       <w:r>
         <w:rPr>
           <w:rFonts w:ascii="Calibri" w:hAnsi="Calibri"/>
@@ -19530,6 +20434,7 @@
         </w:rPr>
         <w:t>мах</w:t>
       </w:r>
+      <w:proofErr w:type="spellEnd"/>
       <w:r>
         <w:rPr>
           <w:rFonts w:ascii="Calibri" w:hAnsi="Calibri"/>
@@ -19549,6 +20454,7 @@
         </w:rPr>
         <w:t xml:space="preserve">оказывается меньше момента внутренних сил </w:t>
       </w:r>
+      <w:proofErr w:type="spellStart"/>
       <w:r>
         <w:rPr>
           <w:rFonts w:ascii="Calibri" w:hAnsi="Calibri"/>
@@ -19569,6 +20475,7 @@
         </w:rPr>
         <w:t>п</w:t>
       </w:r>
+      <w:proofErr w:type="spellEnd"/>
       <w:r>
         <w:rPr>
           <w:rFonts w:ascii="Calibri" w:hAnsi="Calibri"/>
@@ -19583,11 +20490,11 @@
           <w:position w:val="-6"/>
         </w:rPr>
         <w:object w:dxaOrig="704" w:dyaOrig="360">
-          <v:shape id="_x0000_i1143" type="#_x0000_t75" style="width:35.15pt;height:18.4pt" o:ole="" filled="t">
+          <v:shape id="_x0000_i1080" type="#_x0000_t75" style="width:35.3pt;height:18.35pt" o:ole="" filled="t">
             <v:fill opacity="0" color2="black"/>
-            <v:imagedata r:id="rId192" o:title="" croptop="-182f" cropbottom="-182f" cropleft="-93f" cropright="-93f"/>
+            <v:imagedata r:id="rId195" o:title="" croptop="-182f" cropbottom="-182f" cropleft="-93f" cropright="-93f"/>
           </v:shape>
-          <o:OLEObject Type="Embed" ProgID="Equation.DSMT4" ShapeID="_x0000_i1143" DrawAspect="Content" ObjectID="_1756055305" r:id="rId193"/>
+          <o:OLEObject Type="Embed" ProgID="Equation.DSMT4" ShapeID="_x0000_i1080" DrawAspect="Content" ObjectID="_1756232023" r:id="rId196"/>
         </w:object>
       </w:r>
       <w:r>
@@ -19615,14 +20522,14 @@
       </w:pPr>
       <w:r>
         <w:rPr>
-          <w:position w:val="-22"/>
-        </w:rPr>
-        <w:object w:dxaOrig="8306" w:dyaOrig="683">
-          <v:shape id="_x0000_i1144" type="#_x0000_t75" style="width:415.25pt;height:34.35pt" o:ole="" filled="t">
+          <w:position w:val="-28"/>
+        </w:rPr>
+        <w:object w:dxaOrig="8460" w:dyaOrig="680">
+          <v:shape id="_x0000_i1081" type="#_x0000_t75" style="width:423.15pt;height:34.65pt" o:ole="" filled="t">
             <v:fill opacity="0" color2="black"/>
-            <v:imagedata r:id="rId194" o:title="" croptop="-95f" cropbottom="-95f" cropleft="-7f" cropright="-7f"/>
+            <v:imagedata r:id="rId197" o:title="" croptop="-95f" cropbottom="-95f" cropleft="-7f" cropright="-7f"/>
           </v:shape>
-          <o:OLEObject Type="Embed" ProgID="Equation.3" ShapeID="_x0000_i1144" DrawAspect="Content" ObjectID="_1756055306" r:id="rId195"/>
+          <o:OLEObject Type="Embed" ProgID="Equation.3" ShapeID="_x0000_i1081" DrawAspect="Content" ObjectID="_1756232024" r:id="rId198"/>
         </w:object>
       </w:r>
     </w:p>
@@ -19646,40 +20553,39 @@
           <w:szCs w:val="22"/>
           <w:lang w:bidi="en-US"/>
         </w:rPr>
-        <w:lastRenderedPageBreak/>
         <w:t xml:space="preserve">Таким образом, </w:t>
       </w:r>
       <w:r>
         <w:rPr>
+          <w:position w:val="-12"/>
+        </w:rPr>
+        <w:object w:dxaOrig="3660" w:dyaOrig="360">
+          <v:shape id="_x0000_i1082" type="#_x0000_t75" style="width:182.7pt;height:18.35pt" o:ole="" filled="t">
+            <v:fill opacity="0" color2="black"/>
+            <v:imagedata r:id="rId199" o:title="" croptop="-205f" cropbottom="-205f" cropleft="-17f" cropright="-17f"/>
+          </v:shape>
+          <o:OLEObject Type="Embed" ProgID="Equation.3" ShapeID="_x0000_i1082" DrawAspect="Content" ObjectID="_1756232025" r:id="rId200"/>
+        </w:object>
+      </w:r>
+      <w:r>
+        <w:rPr>
+          <w:rFonts w:ascii="Calibri" w:hAnsi="Calibri"/>
+          <w:color w:val="auto"/>
+          <w:szCs w:val="22"/>
+          <w:lang w:bidi="en-US"/>
+        </w:rPr>
+        <w:t xml:space="preserve">, то есть нейтральная ось проходит в полке и сечение рассчитывается как прямоугольное с шириной </w:t>
+      </w:r>
+      <w:r>
+        <w:rPr>
           <w:position w:val="-3"/>
         </w:rPr>
-        <w:object w:dxaOrig="3770" w:dyaOrig="319">
-          <v:shape id="_x0000_i1145" type="#_x0000_t75" style="width:188.35pt;height:15.9pt" o:ole="" filled="t">
+        <w:object w:dxaOrig="434" w:dyaOrig="319">
+          <v:shape id="_x0000_i1083" type="#_x0000_t75" style="width:21.75pt;height:16.3pt" o:ole="" filled="t">
             <v:fill opacity="0" color2="black"/>
-            <v:imagedata r:id="rId196" o:title="" croptop="-205f" cropbottom="-205f" cropleft="-17f" cropright="-17f"/>
+            <v:imagedata r:id="rId189" o:title="" croptop="-205f" cropbottom="-205f" cropleft="-151f" cropright="-151f"/>
           </v:shape>
-          <o:OLEObject Type="Embed" ProgID="Equation.3" ShapeID="_x0000_i1145" DrawAspect="Content" ObjectID="_1756055307" r:id="rId197"/>
-        </w:object>
-      </w:r>
-      <w:r>
-        <w:rPr>
-          <w:rFonts w:ascii="Calibri" w:hAnsi="Calibri"/>
-          <w:color w:val="auto"/>
-          <w:szCs w:val="22"/>
-          <w:lang w:bidi="en-US"/>
-        </w:rPr>
-        <w:t xml:space="preserve">, то есть нейтральная ось проходит в полке и сечение рассчитывается как прямоугольное с шириной </w:t>
-      </w:r>
-      <w:r>
-        <w:rPr>
-          <w:position w:val="-3"/>
-        </w:rPr>
-        <w:object w:dxaOrig="434" w:dyaOrig="319">
-          <v:shape id="_x0000_i1146" type="#_x0000_t75" style="width:21.75pt;height:15.9pt" o:ole="" filled="t">
-            <v:fill opacity="0" color2="black"/>
-            <v:imagedata r:id="rId186" o:title="" croptop="-205f" cropbottom="-205f" cropleft="-151f" cropright="-151f"/>
-          </v:shape>
-          <o:OLEObject Type="Embed" ProgID="Equation.3" ShapeID="_x0000_i1146" DrawAspect="Content" ObjectID="_1756055308" r:id="rId198"/>
+          <o:OLEObject Type="Embed" ProgID="Equation.3" ShapeID="_x0000_i1083" DrawAspect="Content" ObjectID="_1756232026" r:id="rId201"/>
         </w:object>
       </w:r>
       <w:r>
@@ -19712,6 +20618,7 @@
           <w:szCs w:val="22"/>
           <w:lang w:bidi="en-US"/>
         </w:rPr>
+        <w:lastRenderedPageBreak/>
         <w:t xml:space="preserve">Вычисляем значение </w:t>
       </w:r>
       <w:r>
@@ -19719,11 +20626,11 @@
           <w:position w:val="-6"/>
         </w:rPr>
         <w:object w:dxaOrig="300" w:dyaOrig="360">
-          <v:shape id="_x0000_i1147" type="#_x0000_t75" style="width:15.05pt;height:18.4pt" o:ole="" filled="t">
+          <v:shape id="_x0000_i1084" type="#_x0000_t75" style="width:14.95pt;height:18.35pt" o:ole="" filled="t">
             <v:fill opacity="0" color2="black"/>
-            <v:imagedata r:id="rId199" o:title="" croptop="-182f" cropbottom="-182f" cropleft="-218f" cropright="-218f"/>
+            <v:imagedata r:id="rId202" o:title="" croptop="-182f" cropbottom="-182f" cropleft="-218f" cropright="-218f"/>
           </v:shape>
-          <o:OLEObject Type="Embed" ProgID="Equation.DSMT4" ShapeID="_x0000_i1147" DrawAspect="Content" ObjectID="_1756055309" r:id="rId200"/>
+          <o:OLEObject Type="Embed" ProgID="Equation.DSMT4" ShapeID="_x0000_i1084" DrawAspect="Content" ObjectID="_1756232027" r:id="rId203"/>
         </w:object>
       </w:r>
     </w:p>
@@ -19747,7 +20654,27 @@
           <w:szCs w:val="22"/>
           <w:lang w:bidi="en-US"/>
         </w:rPr>
-        <w:t>Для приопорного момента:</w:t>
+        <w:t xml:space="preserve">Для </w:t>
+      </w:r>
+      <w:proofErr w:type="spellStart"/>
+      <w:r>
+        <w:rPr>
+          <w:rFonts w:ascii="Calibri" w:hAnsi="Calibri"/>
+          <w:color w:val="auto"/>
+          <w:szCs w:val="22"/>
+          <w:lang w:bidi="en-US"/>
+        </w:rPr>
+        <w:t>приопорного</w:t>
+      </w:r>
+      <w:proofErr w:type="spellEnd"/>
+      <w:r>
+        <w:rPr>
+          <w:rFonts w:ascii="Calibri" w:hAnsi="Calibri"/>
+          <w:color w:val="auto"/>
+          <w:szCs w:val="22"/>
+          <w:lang w:bidi="en-US"/>
+        </w:rPr>
+        <w:t xml:space="preserve"> момента:</w:t>
       </w:r>
     </w:p>
     <w:p>
@@ -19764,14 +20691,14 @@
       </w:pPr>
       <w:r>
         <w:rPr>
-          <w:position w:val="-22"/>
-        </w:rPr>
-        <w:object w:dxaOrig="3634" w:dyaOrig="692">
-          <v:shape id="_x0000_i1148" type="#_x0000_t75" style="width:181.65pt;height:34.35pt" o:ole="" filled="t">
+          <w:position w:val="-30"/>
+        </w:rPr>
+        <w:object w:dxaOrig="3780" w:dyaOrig="720">
+          <v:shape id="_x0000_i1085" type="#_x0000_t75" style="width:189.5pt;height:36pt" o:ole="" filled="t">
             <v:fill opacity="0" color2="black"/>
-            <v:imagedata r:id="rId201" o:title="" croptop="-94f" cropbottom="-94f" cropleft="-18f" cropright="-18f"/>
+            <v:imagedata r:id="rId204" o:title="" croptop="-94f" cropbottom="-94f" cropleft="-18f" cropright="-18f"/>
           </v:shape>
-          <o:OLEObject Type="Embed" ProgID="Equation.3" ShapeID="_x0000_i1148" DrawAspect="Content" ObjectID="_1756055310" r:id="rId202"/>
+          <o:OLEObject Type="Embed" ProgID="Equation.3" ShapeID="_x0000_i1085" DrawAspect="Content" ObjectID="_1756232028" r:id="rId205"/>
         </w:object>
       </w:r>
     </w:p>
@@ -19795,7 +20722,47 @@
           <w:szCs w:val="22"/>
           <w:lang w:val="en-US" w:bidi="en-US"/>
         </w:rPr>
-        <w:t>Для момента в пролете:</w:t>
+        <w:t xml:space="preserve">Для </w:t>
+      </w:r>
+      <w:proofErr w:type="spellStart"/>
+      <w:r>
+        <w:rPr>
+          <w:rFonts w:ascii="Calibri" w:hAnsi="Calibri"/>
+          <w:color w:val="auto"/>
+          <w:szCs w:val="22"/>
+          <w:lang w:val="en-US" w:bidi="en-US"/>
+        </w:rPr>
+        <w:t>момента</w:t>
+      </w:r>
+      <w:proofErr w:type="spellEnd"/>
+      <w:r>
+        <w:rPr>
+          <w:rFonts w:ascii="Calibri" w:hAnsi="Calibri"/>
+          <w:color w:val="auto"/>
+          <w:szCs w:val="22"/>
+          <w:lang w:val="en-US" w:bidi="en-US"/>
+        </w:rPr>
+        <w:t xml:space="preserve"> в </w:t>
+      </w:r>
+      <w:proofErr w:type="spellStart"/>
+      <w:r>
+        <w:rPr>
+          <w:rFonts w:ascii="Calibri" w:hAnsi="Calibri"/>
+          <w:color w:val="auto"/>
+          <w:szCs w:val="22"/>
+          <w:lang w:val="en-US" w:bidi="en-US"/>
+        </w:rPr>
+        <w:t>пролете</w:t>
+      </w:r>
+      <w:proofErr w:type="spellEnd"/>
+      <w:r>
+        <w:rPr>
+          <w:rFonts w:ascii="Calibri" w:hAnsi="Calibri"/>
+          <w:color w:val="auto"/>
+          <w:szCs w:val="22"/>
+          <w:lang w:val="en-US" w:bidi="en-US"/>
+        </w:rPr>
+        <w:t>:</w:t>
       </w:r>
     </w:p>
     <w:p>
@@ -19813,14 +20780,14 @@
       </w:pPr>
       <w:r>
         <w:rPr>
-          <w:position w:val="-22"/>
-        </w:rPr>
-        <w:object w:dxaOrig="3636" w:dyaOrig="692">
-          <v:shape id="_x0000_i1149" type="#_x0000_t75" style="width:181.65pt;height:34.35pt" o:ole="" filled="t">
+          <w:position w:val="-30"/>
+        </w:rPr>
+        <w:object w:dxaOrig="3780" w:dyaOrig="720">
+          <v:shape id="_x0000_i1086" type="#_x0000_t75" style="width:188.15pt;height:36pt" o:ole="" filled="t">
             <v:fill opacity="0" color2="black"/>
-            <v:imagedata r:id="rId203" o:title="" croptop="-94f" cropbottom="-94f" cropleft="-18f" cropright="-18f"/>
+            <v:imagedata r:id="rId206" o:title="" croptop="-94f" cropbottom="-94f" cropleft="-18f" cropright="-18f"/>
           </v:shape>
-          <o:OLEObject Type="Embed" ProgID="Equation.3" ShapeID="_x0000_i1149" DrawAspect="Content" ObjectID="_1756055311" r:id="rId204"/>
+          <o:OLEObject Type="Embed" ProgID="Equation.3" ShapeID="_x0000_i1086" DrawAspect="Content" ObjectID="_1756232029" r:id="rId207"/>
         </w:object>
       </w:r>
     </w:p>
@@ -19851,11 +20818,11 @@
           <w:position w:val="-6"/>
         </w:rPr>
         <w:object w:dxaOrig="1004" w:dyaOrig="360">
-          <v:shape id="_x0000_i1150" type="#_x0000_t75" style="width:50.25pt;height:18.4pt" o:ole="" filled="t">
+          <v:shape id="_x0000_i1087" type="#_x0000_t75" style="width:50.25pt;height:18.35pt" o:ole="" filled="t">
             <v:fill opacity="0" color2="black"/>
-            <v:imagedata r:id="rId205" o:title="" croptop="-182f" cropbottom="-182f" cropleft="-65f" cropright="-65f"/>
+            <v:imagedata r:id="rId208" o:title="" croptop="-182f" cropbottom="-182f" cropleft="-65f" cropright="-65f"/>
           </v:shape>
-          <o:OLEObject Type="Embed" ProgID="Equation.DSMT4" ShapeID="_x0000_i1150" DrawAspect="Content" ObjectID="_1756055312" r:id="rId206"/>
+          <o:OLEObject Type="Embed" ProgID="Equation.DSMT4" ShapeID="_x0000_i1087" DrawAspect="Content" ObjectID="_1756232030" r:id="rId209"/>
         </w:object>
       </w:r>
       <w:r>
@@ -19888,7 +20855,27 @@
           <w:szCs w:val="22"/>
           <w:lang w:bidi="en-US"/>
         </w:rPr>
-        <w:t>Для приопорного момента:</w:t>
+        <w:t xml:space="preserve">Для </w:t>
+      </w:r>
+      <w:proofErr w:type="spellStart"/>
+      <w:r>
+        <w:rPr>
+          <w:rFonts w:ascii="Calibri" w:hAnsi="Calibri"/>
+          <w:color w:val="auto"/>
+          <w:szCs w:val="22"/>
+          <w:lang w:bidi="en-US"/>
+        </w:rPr>
+        <w:t>приопорного</w:t>
+      </w:r>
+      <w:proofErr w:type="spellEnd"/>
+      <w:r>
+        <w:rPr>
+          <w:rFonts w:ascii="Calibri" w:hAnsi="Calibri"/>
+          <w:color w:val="auto"/>
+          <w:szCs w:val="22"/>
+          <w:lang w:bidi="en-US"/>
+        </w:rPr>
+        <w:t xml:space="preserve"> момента:</w:t>
       </w:r>
     </w:p>
     <w:p>
@@ -19905,14 +20892,14 @@
       </w:pPr>
       <w:r>
         <w:rPr>
-          <w:position w:val="-24"/>
-        </w:rPr>
-        <w:object w:dxaOrig="7062" w:dyaOrig="732">
-          <v:shape id="_x0000_i1151" type="#_x0000_t75" style="width:353.3pt;height:36.85pt" o:ole="" filled="t">
+          <w:position w:val="-30"/>
+        </w:rPr>
+        <w:object w:dxaOrig="7119" w:dyaOrig="760">
+          <v:shape id="_x0000_i1088" type="#_x0000_t75" style="width:357.3pt;height:38.05pt" o:ole="" filled="t">
             <v:fill opacity="0" color2="black"/>
-            <v:imagedata r:id="rId207" o:title="" croptop="-89f" cropbottom="-89f" cropleft="-9f" cropright="-9f"/>
+            <v:imagedata r:id="rId210" o:title="" croptop="-89f" cropbottom="-89f" cropleft="-9f" cropright="-9f"/>
           </v:shape>
-          <o:OLEObject Type="Embed" ProgID="Equation.3" ShapeID="_x0000_i1151" DrawAspect="Content" ObjectID="_1756055313" r:id="rId208"/>
+          <o:OLEObject Type="Embed" ProgID="Equation.3" ShapeID="_x0000_i1088" DrawAspect="Content" ObjectID="_1756232031" r:id="rId211"/>
         </w:object>
       </w:r>
       <w:r>
@@ -19945,7 +20932,47 @@
           <w:szCs w:val="22"/>
           <w:lang w:val="en-US" w:bidi="en-US"/>
         </w:rPr>
-        <w:t>Для момента в пролете:</w:t>
+        <w:t xml:space="preserve">Для </w:t>
+      </w:r>
+      <w:proofErr w:type="spellStart"/>
+      <w:r>
+        <w:rPr>
+          <w:rFonts w:ascii="Calibri" w:hAnsi="Calibri"/>
+          <w:color w:val="auto"/>
+          <w:szCs w:val="22"/>
+          <w:lang w:val="en-US" w:bidi="en-US"/>
+        </w:rPr>
+        <w:t>момента</w:t>
+      </w:r>
+      <w:proofErr w:type="spellEnd"/>
+      <w:r>
+        <w:rPr>
+          <w:rFonts w:ascii="Calibri" w:hAnsi="Calibri"/>
+          <w:color w:val="auto"/>
+          <w:szCs w:val="22"/>
+          <w:lang w:val="en-US" w:bidi="en-US"/>
+        </w:rPr>
+        <w:t xml:space="preserve"> в </w:t>
+      </w:r>
+      <w:proofErr w:type="spellStart"/>
+      <w:r>
+        <w:rPr>
+          <w:rFonts w:ascii="Calibri" w:hAnsi="Calibri"/>
+          <w:color w:val="auto"/>
+          <w:szCs w:val="22"/>
+          <w:lang w:val="en-US" w:bidi="en-US"/>
+        </w:rPr>
+        <w:t>пролете</w:t>
+      </w:r>
+      <w:proofErr w:type="spellEnd"/>
+      <w:r>
+        <w:rPr>
+          <w:rFonts w:ascii="Calibri" w:hAnsi="Calibri"/>
+          <w:color w:val="auto"/>
+          <w:szCs w:val="22"/>
+          <w:lang w:val="en-US" w:bidi="en-US"/>
+        </w:rPr>
+        <w:t>:</w:t>
       </w:r>
     </w:p>
     <w:p>
@@ -19966,11 +20993,11 @@
           <w:position w:val="-24"/>
         </w:rPr>
         <w:object w:dxaOrig="7059" w:dyaOrig="732">
-          <v:shape id="_x0000_i1152" type="#_x0000_t75" style="width:353.3pt;height:36.85pt" o:ole="" filled="t">
+          <v:shape id="_x0000_i1089" type="#_x0000_t75" style="width:353.2pt;height:36.7pt" o:ole="" filled="t">
             <v:fill opacity="0" color2="black"/>
-            <v:imagedata r:id="rId209" o:title="" croptop="-89f" cropbottom="-89f" cropleft="-9f" cropright="-9f"/>
+            <v:imagedata r:id="rId212" o:title="" croptop="-89f" cropbottom="-89f" cropleft="-9f" cropright="-9f"/>
           </v:shape>
-          <o:OLEObject Type="Embed" ProgID="Equation.3" ShapeID="_x0000_i1152" DrawAspect="Content" ObjectID="_1756055314" r:id="rId210"/>
+          <o:OLEObject Type="Embed" ProgID="Equation.3" ShapeID="_x0000_i1089" DrawAspect="Content" ObjectID="_1756232032" r:id="rId213"/>
         </w:object>
       </w:r>
     </w:p>
@@ -19994,7 +21021,27 @@
           <w:szCs w:val="22"/>
           <w:lang w:bidi="en-US"/>
         </w:rPr>
-        <w:t>Принимаем на приопорном участке: 6Ø25, что соответствует площади арматуры 29,45см</w:t>
+        <w:t xml:space="preserve">Принимаем на </w:t>
+      </w:r>
+      <w:proofErr w:type="spellStart"/>
+      <w:r>
+        <w:rPr>
+          <w:rFonts w:ascii="Calibri" w:hAnsi="Calibri"/>
+          <w:color w:val="auto"/>
+          <w:szCs w:val="22"/>
+          <w:lang w:bidi="en-US"/>
+        </w:rPr>
+        <w:t>приопорном</w:t>
+      </w:r>
+      <w:proofErr w:type="spellEnd"/>
+      <w:r>
+        <w:rPr>
+          <w:rFonts w:ascii="Calibri" w:hAnsi="Calibri"/>
+          <w:color w:val="auto"/>
+          <w:szCs w:val="22"/>
+          <w:lang w:bidi="en-US"/>
+        </w:rPr>
+        <w:t xml:space="preserve"> участке: 6Ø25, что соответствует площади арматуры 29,45см</w:t>
       </w:r>
       <w:r>
         <w:rPr>
@@ -20227,11 +21274,11 @@
           <w:position w:val="-6"/>
         </w:rPr>
         <w:object w:dxaOrig="1680" w:dyaOrig="360">
-          <v:shape id="_x0000_i1153" type="#_x0000_t75" style="width:83.7pt;height:18.4pt" o:ole="" filled="t">
+          <v:shape id="_x0000_i1090" type="#_x0000_t75" style="width:83.55pt;height:18.35pt" o:ole="" filled="t">
             <v:fill opacity="0" color2="black"/>
-            <v:imagedata r:id="rId211" o:title="" croptop="-182f" cropbottom="-182f" cropleft="-39f" cropright="-39f"/>
+            <v:imagedata r:id="rId214" o:title="" croptop="-182f" cropbottom="-182f" cropleft="-39f" cropright="-39f"/>
           </v:shape>
-          <o:OLEObject Type="Embed" ProgID="Equation.DSMT4" ShapeID="_x0000_i1153" DrawAspect="Content" ObjectID="_1756055315" r:id="rId212"/>
+          <o:OLEObject Type="Embed" ProgID="Equation.DSMT4" ShapeID="_x0000_i1090" DrawAspect="Content" ObjectID="_1756232033" r:id="rId215"/>
         </w:object>
       </w:r>
       <w:r>
@@ -20318,11 +21365,11 @@
           <w:position w:val="-1"/>
         </w:rPr>
         <w:object w:dxaOrig="1077" w:dyaOrig="265">
-          <v:shape id="_x0000_i1154" type="#_x0000_t75" style="width:53.6pt;height:13.4pt" o:ole="" filled="t">
+          <v:shape id="_x0000_i1091" type="#_x0000_t75" style="width:53pt;height:12.9pt" o:ole="" filled="t">
             <v:fill opacity="0" color2="black"/>
-            <v:imagedata r:id="rId213" o:title="" croptop="-247f" cropbottom="-247f" cropleft="-60f" cropright="-60f"/>
+            <v:imagedata r:id="rId216" o:title="" croptop="-247f" cropbottom="-247f" cropleft="-60f" cropright="-60f"/>
           </v:shape>
-          <o:OLEObject Type="Embed" ProgID="Equation.3" ShapeID="_x0000_i1154" DrawAspect="Content" ObjectID="_1756055316" r:id="rId214"/>
+          <o:OLEObject Type="Embed" ProgID="Equation.3" ShapeID="_x0000_i1091" DrawAspect="Content" ObjectID="_1756232034" r:id="rId217"/>
         </w:object>
       </w:r>
       <w:r>
@@ -20364,14 +21411,14 @@
       </w:pPr>
       <w:r>
         <w:rPr>
-          <w:position w:val="-1"/>
-        </w:rPr>
-        <w:object w:dxaOrig="3731" w:dyaOrig="265">
-          <v:shape id="_x0000_i1155" type="#_x0000_t75" style="width:186.7pt;height:13.4pt" o:ole="" filled="t">
+          <w:position w:val="-10"/>
+        </w:rPr>
+        <w:object w:dxaOrig="3960" w:dyaOrig="340">
+          <v:shape id="_x0000_i1092" type="#_x0000_t75" style="width:197.65pt;height:17pt" o:ole="" filled="t">
             <v:fill opacity="0" color2="black"/>
-            <v:imagedata r:id="rId215" o:title="" croptop="-247f" cropbottom="-247f" cropleft="-17f" cropright="-17f"/>
+            <v:imagedata r:id="rId218" o:title="" croptop="-247f" cropbottom="-247f" cropleft="-17f" cropright="-17f"/>
           </v:shape>
-          <o:OLEObject Type="Embed" ProgID="Equation.3" ShapeID="_x0000_i1155" DrawAspect="Content" ObjectID="_1756055317" r:id="rId216"/>
+          <o:OLEObject Type="Embed" ProgID="Equation.3" ShapeID="_x0000_i1092" DrawAspect="Content" ObjectID="_1756232035" r:id="rId219"/>
         </w:object>
       </w:r>
       <w:r>
@@ -20424,19 +21471,18 @@
           <w:szCs w:val="22"/>
           <w:lang w:bidi="en-US"/>
         </w:rPr>
-        <w:lastRenderedPageBreak/>
         <w:t xml:space="preserve">Наибольшая поперечная сила в опорном сечении равна: </w:t>
       </w:r>
       <w:r>
         <w:rPr>
-          <w:position w:val="-3"/>
-        </w:rPr>
-        <w:object w:dxaOrig="1715" w:dyaOrig="319">
-          <v:shape id="_x0000_i1156" type="#_x0000_t75" style="width:85.4pt;height:15.9pt" o:ole="" filled="t">
+          <w:position w:val="-12"/>
+        </w:rPr>
+        <w:object w:dxaOrig="1560" w:dyaOrig="360">
+          <v:shape id="_x0000_i1093" type="#_x0000_t75" style="width:77.45pt;height:18.35pt" o:ole="" filled="t">
             <v:fill opacity="0" color2="black"/>
-            <v:imagedata r:id="rId217" o:title="" croptop="-205f" cropbottom="-205f" cropleft="-38f" cropright="-38f"/>
+            <v:imagedata r:id="rId220" o:title="" croptop="-205f" cropbottom="-205f" cropleft="-38f" cropright="-38f"/>
           </v:shape>
-          <o:OLEObject Type="Embed" ProgID="Equation.3" ShapeID="_x0000_i1156" DrawAspect="Content" ObjectID="_1756055318" r:id="rId218"/>
+          <o:OLEObject Type="Embed" ProgID="Equation.3" ShapeID="_x0000_i1093" DrawAspect="Content" ObjectID="_1756232036" r:id="rId221"/>
         </w:object>
       </w:r>
       <w:r>
@@ -20485,18 +21531,19 @@
           <w:szCs w:val="22"/>
           <w:lang w:bidi="en-US"/>
         </w:rPr>
+        <w:lastRenderedPageBreak/>
         <w:t xml:space="preserve">Определяем </w:t>
       </w:r>
       <w:r>
         <w:rPr>
-          <w:position w:val="-5"/>
-        </w:rPr>
-        <w:object w:dxaOrig="6292" w:dyaOrig="355">
-          <v:shape id="_x0000_i1157" type="#_x0000_t75" style="width:314.8pt;height:17.6pt" o:ole="" filled="t">
+          <w:position w:val="-12"/>
+        </w:rPr>
+        <w:object w:dxaOrig="7160" w:dyaOrig="380">
+          <v:shape id="_x0000_i1094" type="#_x0000_t75" style="width:357.95pt;height:19.7pt" o:ole="" filled="t">
             <v:fill opacity="0" color2="black"/>
-            <v:imagedata r:id="rId219" o:title="" croptop="-184f" cropbottom="-184f" cropleft="-10f" cropright="-10f"/>
+            <v:imagedata r:id="rId222" o:title="" croptop="-184f" cropbottom="-184f" cropleft="-10f" cropright="-10f"/>
           </v:shape>
-          <o:OLEObject Type="Embed" ProgID="Equation.3" ShapeID="_x0000_i1157" DrawAspect="Content" ObjectID="_1756055319" r:id="rId220"/>
+          <o:OLEObject Type="Embed" ProgID="Equation.3" ShapeID="_x0000_i1094" DrawAspect="Content" ObjectID="_1756232037" r:id="rId223"/>
         </w:object>
       </w:r>
     </w:p>
@@ -20546,7 +21593,7 @@
                     </pic:cNvPicPr>
                   </pic:nvPicPr>
                   <pic:blipFill>
-                    <a:blip r:embed="rId221">
+                    <a:blip r:embed="rId224">
                       <a:extLst>
                         <a:ext uri="{28A0092B-C50C-407E-A947-70E740481C1C}">
                           <a14:useLocalDpi xmlns:a14="http://schemas.microsoft.com/office/drawing/2010/main" val="0"/>
@@ -20606,14 +21653,14 @@
       </w:pPr>
       <w:r>
         <w:rPr>
-          <w:position w:val="-18"/>
-        </w:rPr>
-        <w:object w:dxaOrig="4032" w:dyaOrig="619">
-          <v:shape id="_x0000_i1159" type="#_x0000_t75" style="width:201.75pt;height:31pt" o:ole="" filled="t">
+          <w:position w:val="-24"/>
+        </w:rPr>
+        <w:object w:dxaOrig="4020" w:dyaOrig="620">
+          <v:shape id="_x0000_i1095" type="#_x0000_t75" style="width:201.05pt;height:31.25pt" o:ole="" filled="t">
             <v:fill opacity="0" color2="black"/>
-            <v:imagedata r:id="rId222" o:title="" croptop="-105f" cropbottom="-105f" cropleft="-16f" cropright="-16f"/>
+            <v:imagedata r:id="rId225" o:title="" croptop="-105f" cropbottom="-105f" cropleft="-16f" cropright="-16f"/>
           </v:shape>
-          <o:OLEObject Type="Embed" ProgID="Equation.3" ShapeID="_x0000_i1159" DrawAspect="Content" ObjectID="_1756055320" r:id="rId223"/>
+          <o:OLEObject Type="Embed" ProgID="Equation.3" ShapeID="_x0000_i1095" DrawAspect="Content" ObjectID="_1756232038" r:id="rId226"/>
         </w:object>
       </w:r>
     </w:p>
@@ -20663,7 +21710,7 @@
                     </pic:cNvPicPr>
                   </pic:nvPicPr>
                   <pic:blipFill>
-                    <a:blip r:embed="rId224">
+                    <a:blip r:embed="rId227">
                       <a:extLst>
                         <a:ext uri="{28A0092B-C50C-407E-A947-70E740481C1C}">
                           <a14:useLocalDpi xmlns:a14="http://schemas.microsoft.com/office/drawing/2010/main" val="0"/>
@@ -20730,7 +21777,7 @@
                     </pic:cNvPicPr>
                   </pic:nvPicPr>
                   <pic:blipFill>
-                    <a:blip r:embed="rId225">
+                    <a:blip r:embed="rId228">
                       <a:extLst>
                         <a:ext uri="{28A0092B-C50C-407E-A947-70E740481C1C}">
                           <a14:useLocalDpi xmlns:a14="http://schemas.microsoft.com/office/drawing/2010/main" val="0"/>
@@ -20798,7 +21845,7 @@
                     </pic:cNvPicPr>
                   </pic:nvPicPr>
                   <pic:blipFill>
-                    <a:blip r:embed="rId224">
+                    <a:blip r:embed="rId227">
                       <a:extLst>
                         <a:ext uri="{28A0092B-C50C-407E-A947-70E740481C1C}">
                           <a14:useLocalDpi xmlns:a14="http://schemas.microsoft.com/office/drawing/2010/main" val="0"/>
@@ -20858,14 +21905,14 @@
       </w:pPr>
       <w:r>
         <w:rPr>
-          <w:position w:val="-5"/>
-        </w:rPr>
-        <w:object w:dxaOrig="4142" w:dyaOrig="341">
-          <v:shape id="_x0000_i1163" type="#_x0000_t75" style="width:206.8pt;height:16.75pt" o:ole="" filled="t">
+          <w:position w:val="-14"/>
+        </w:rPr>
+        <w:object w:dxaOrig="4400" w:dyaOrig="420">
+          <v:shape id="_x0000_i1096" type="#_x0000_t75" style="width:220.1pt;height:20.4pt" o:ole="" filled="t">
             <v:fill opacity="0" color2="black"/>
-            <v:imagedata r:id="rId226" o:title="" croptop="-192f" cropbottom="-192f" cropleft="-15f" cropright="-15f"/>
+            <v:imagedata r:id="rId229" o:title="" croptop="-192f" cropbottom="-192f" cropleft="-15f" cropright="-15f"/>
           </v:shape>
-          <o:OLEObject Type="Embed" ProgID="Equation.3" ShapeID="_x0000_i1163" DrawAspect="Content" ObjectID="_1756055321" r:id="rId227"/>
+          <o:OLEObject Type="Embed" ProgID="Equation.3" ShapeID="_x0000_i1096" DrawAspect="Content" ObjectID="_1756232039" r:id="rId230"/>
         </w:object>
       </w:r>
     </w:p>
@@ -20893,14 +21940,14 @@
       </w:r>
       <w:r>
         <w:rPr>
-          <w:position w:val="-3"/>
-        </w:rPr>
-        <w:object w:dxaOrig="4700" w:dyaOrig="319">
-          <v:shape id="_x0000_i1164" type="#_x0000_t75" style="width:235.25pt;height:15.9pt" o:ole="" filled="t">
+          <w:position w:val="-12"/>
+        </w:rPr>
+        <w:object w:dxaOrig="4840" w:dyaOrig="360">
+          <v:shape id="_x0000_i1097" type="#_x0000_t75" style="width:242.5pt;height:18.35pt" o:ole="" filled="t">
             <v:fill opacity="0" color2="black"/>
-            <v:imagedata r:id="rId228" o:title="" croptop="-205f" cropbottom="-205f" cropleft="-13f" cropright="-13f"/>
+            <v:imagedata r:id="rId231" o:title="" croptop="-205f" cropbottom="-205f" cropleft="-13f" cropright="-13f"/>
           </v:shape>
-          <o:OLEObject Type="Embed" ProgID="Equation.3" ShapeID="_x0000_i1164" DrawAspect="Content" ObjectID="_1756055322" r:id="rId229"/>
+          <o:OLEObject Type="Embed" ProgID="Equation.3" ShapeID="_x0000_i1097" DrawAspect="Content" ObjectID="_1756232040" r:id="rId232"/>
         </w:object>
       </w:r>
       <w:r>
@@ -20928,14 +21975,14 @@
       </w:pPr>
       <w:r>
         <w:rPr>
-          <w:position w:val="-23"/>
-        </w:rPr>
-        <w:object w:dxaOrig="4685" w:dyaOrig="709">
-          <v:shape id="_x0000_i1165" type="#_x0000_t75" style="width:234.4pt;height:35.15pt" o:ole="" filled="t">
+          <w:position w:val="-30"/>
+        </w:rPr>
+        <w:object w:dxaOrig="4620" w:dyaOrig="720">
+          <v:shape id="_x0000_i1098" type="#_x0000_t75" style="width:230.95pt;height:36pt" o:ole="" filled="t">
             <v:fill opacity="0" color2="black"/>
-            <v:imagedata r:id="rId230" o:title="" croptop="-92f" cropbottom="-92f" cropleft="-13f" cropright="-13f"/>
+            <v:imagedata r:id="rId233" o:title="" croptop="-92f" cropbottom="-92f" cropleft="-13f" cropright="-13f"/>
           </v:shape>
-          <o:OLEObject Type="Embed" ProgID="Equation.3" ShapeID="_x0000_i1165" DrawAspect="Content" ObjectID="_1756055323" r:id="rId231"/>
+          <o:OLEObject Type="Embed" ProgID="Equation.3" ShapeID="_x0000_i1098" DrawAspect="Content" ObjectID="_1756232041" r:id="rId234"/>
         </w:object>
       </w:r>
     </w:p>
@@ -20972,7 +22019,7 @@
           <w:rFonts w:ascii="Calibri" w:hAnsi="Calibri"/>
           <w:color w:val="auto"/>
           <w:szCs w:val="22"/>
-          <w:lang w:val="en-US" w:bidi="en-US"/>
+          <w:lang w:bidi="en-US"/>
         </w:rPr>
       </w:pPr>
       <w:r>
@@ -21008,7 +22055,7 @@
                     </pic:cNvPicPr>
                   </pic:nvPicPr>
                   <pic:blipFill>
-                    <a:blip r:embed="rId232">
+                    <a:blip r:embed="rId235">
                       <a:extLst>
                         <a:ext uri="{28A0092B-C50C-407E-A947-70E740481C1C}">
                           <a14:useLocalDpi xmlns:a14="http://schemas.microsoft.com/office/drawing/2010/main" val="0"/>
@@ -21057,11 +22104,11 @@
           <w:position w:val="-3"/>
         </w:rPr>
         <w:object w:dxaOrig="1494" w:dyaOrig="319">
-          <v:shape id="_x0000_i1167" type="#_x0000_t75" style="width:74.5pt;height:15.9pt" o:ole="" filled="t">
+          <v:shape id="_x0000_i1099" type="#_x0000_t75" style="width:74.7pt;height:16.3pt" o:ole="" filled="t">
             <v:fill opacity="0" color2="black"/>
-            <v:imagedata r:id="rId233" o:title="" croptop="-205f" cropbottom="-205f" cropleft="-43f" cropright="-43f"/>
+            <v:imagedata r:id="rId236" o:title="" croptop="-205f" cropbottom="-205f" cropleft="-43f" cropright="-43f"/>
           </v:shape>
-          <o:OLEObject Type="Embed" ProgID="Equation.3" ShapeID="_x0000_i1167" DrawAspect="Content" ObjectID="_1756055324" r:id="rId234"/>
+          <o:OLEObject Type="Embed" ProgID="Equation.3" ShapeID="_x0000_i1099" DrawAspect="Content" ObjectID="_1756232042" r:id="rId237"/>
         </w:object>
       </w:r>
       <w:r>
@@ -21078,11 +22125,11 @@
           <w:position w:val="-3"/>
         </w:rPr>
         <w:object w:dxaOrig="2941" w:dyaOrig="319">
-          <v:shape id="_x0000_i1168" type="#_x0000_t75" style="width:147.35pt;height:15.9pt" o:ole="" filled="t">
+          <v:shape id="_x0000_i1100" type="#_x0000_t75" style="width:148.1pt;height:16.3pt" o:ole="" filled="t">
             <v:fill opacity="0" color2="black"/>
-            <v:imagedata r:id="rId235" o:title="" croptop="-205f" cropbottom="-205f" cropleft="-22f" cropright="-22f"/>
+            <v:imagedata r:id="rId238" o:title="" croptop="-205f" cropbottom="-205f" cropleft="-22f" cropright="-22f"/>
           </v:shape>
-          <o:OLEObject Type="Embed" ProgID="Equation.3" ShapeID="_x0000_i1168" DrawAspect="Content" ObjectID="_1756055325" r:id="rId236"/>
+          <o:OLEObject Type="Embed" ProgID="Equation.3" ShapeID="_x0000_i1100" DrawAspect="Content" ObjectID="_1756232043" r:id="rId239"/>
         </w:object>
       </w:r>
       <w:r>
@@ -21110,14 +22157,14 @@
       </w:pPr>
       <w:r>
         <w:rPr>
-          <w:position w:val="-20"/>
-        </w:rPr>
-        <w:object w:dxaOrig="5018" w:dyaOrig="655">
-          <v:shape id="_x0000_i1169" type="#_x0000_t75" style="width:251.15pt;height:32.65pt" o:ole="" filled="t">
+          <w:position w:val="-28"/>
+        </w:rPr>
+        <w:object w:dxaOrig="5100" w:dyaOrig="700">
+          <v:shape id="_x0000_i1101" type="#_x0000_t75" style="width:255.4pt;height:35.3pt" o:ole="" filled="t">
             <v:fill opacity="0" color2="black"/>
-            <v:imagedata r:id="rId237" o:title="" croptop="-100f" cropbottom="-100f" cropleft="-13f" cropright="-13f"/>
+            <v:imagedata r:id="rId240" o:title="" croptop="-100f" cropbottom="-100f" cropleft="-13f" cropright="-13f"/>
           </v:shape>
-          <o:OLEObject Type="Embed" ProgID="Equation.3" ShapeID="_x0000_i1169" DrawAspect="Content" ObjectID="_1756055326" r:id="rId238"/>
+          <o:OLEObject Type="Embed" ProgID="Equation.3" ShapeID="_x0000_i1101" DrawAspect="Content" ObjectID="_1756232044" r:id="rId241"/>
         </w:object>
       </w:r>
     </w:p>
@@ -21148,11 +22195,11 @@
           <w:position w:val="-6"/>
         </w:rPr>
         <w:object w:dxaOrig="1244" w:dyaOrig="360">
-          <v:shape id="_x0000_i1170" type="#_x0000_t75" style="width:61.95pt;height:18.4pt" o:ole="" filled="t">
+          <v:shape id="_x0000_i1102" type="#_x0000_t75" style="width:61.8pt;height:18.35pt" o:ole="" filled="t">
             <v:fill opacity="0" color2="black"/>
-            <v:imagedata r:id="rId239" o:title="" croptop="-182f" cropbottom="-182f" cropleft="-52f" cropright="-52f"/>
+            <v:imagedata r:id="rId242" o:title="" croptop="-182f" cropbottom="-182f" cropleft="-52f" cropright="-52f"/>
           </v:shape>
-          <o:OLEObject Type="Embed" ProgID="Equation.DSMT4" ShapeID="_x0000_i1170" DrawAspect="Content" ObjectID="_1756055327" r:id="rId240"/>
+          <o:OLEObject Type="Embed" ProgID="Equation.DSMT4" ShapeID="_x0000_i1102" DrawAspect="Content" ObjectID="_1756232045" r:id="rId243"/>
         </w:object>
       </w:r>
       <w:r>
@@ -21169,11 +22216,11 @@
           <w:position w:val="-6"/>
         </w:rPr>
         <w:object w:dxaOrig="1305" w:dyaOrig="360">
-          <v:shape id="_x0000_i1171" type="#_x0000_t75" style="width:65.3pt;height:18.4pt" o:ole="" filled="t">
+          <v:shape id="_x0000_i1103" type="#_x0000_t75" style="width:65.2pt;height:18.35pt" o:ole="" filled="t">
             <v:fill opacity="0" color2="black"/>
-            <v:imagedata r:id="rId241" o:title="" croptop="-182f" cropbottom="-182f" cropleft="-50f" cropright="-50f"/>
+            <v:imagedata r:id="rId244" o:title="" croptop="-182f" cropbottom="-182f" cropleft="-50f" cropright="-50f"/>
           </v:shape>
-          <o:OLEObject Type="Embed" ProgID="Equation.DSMT4" ShapeID="_x0000_i1171" DrawAspect="Content" ObjectID="_1756055328" r:id="rId242"/>
+          <o:OLEObject Type="Embed" ProgID="Equation.DSMT4" ShapeID="_x0000_i1103" DrawAspect="Content" ObjectID="_1756232046" r:id="rId245"/>
         </w:object>
       </w:r>
       <w:r>
@@ -21210,14 +22257,14 @@
       </w:r>
       <w:r>
         <w:rPr>
-          <w:position w:val="-21"/>
-        </w:rPr>
-        <w:object w:dxaOrig="3669" w:dyaOrig="672">
-          <v:shape id="_x0000_i1172" type="#_x0000_t75" style="width:183.35pt;height:33.5pt" o:ole="" filled="t">
+          <w:position w:val="-30"/>
+        </w:rPr>
+        <w:object w:dxaOrig="3440" w:dyaOrig="680">
+          <v:shape id="_x0000_i1104" type="#_x0000_t75" style="width:171.15pt;height:33.95pt" o:ole="" filled="t">
             <v:fill opacity="0" color2="black"/>
-            <v:imagedata r:id="rId243" o:title="" croptop="-97f" cropbottom="-97f" cropleft="-17f" cropright="-17f"/>
+            <v:imagedata r:id="rId246" o:title="" croptop="-97f" cropbottom="-97f" cropleft="-17f" cropright="-17f"/>
           </v:shape>
-          <o:OLEObject Type="Embed" ProgID="Equation.3" ShapeID="_x0000_i1172" DrawAspect="Content" ObjectID="_1756055329" r:id="rId244"/>
+          <o:OLEObject Type="Embed" ProgID="Equation.3" ShapeID="_x0000_i1104" DrawAspect="Content" ObjectID="_1756232047" r:id="rId247"/>
         </w:object>
       </w:r>
     </w:p>
@@ -21241,7 +22288,52 @@
           <w:szCs w:val="22"/>
           <w:lang w:bidi="en-US"/>
         </w:rPr>
-        <w:t>Принимаем 2Ø16, что соответствует площади арматуры 4,02см</w:t>
+        <w:t>Принимаем 2Ø</w:t>
+      </w:r>
+      <w:r>
+        <w:rPr>
+          <w:rFonts w:ascii="Calibri" w:hAnsi="Calibri"/>
+          <w:color w:val="auto"/>
+          <w:szCs w:val="22"/>
+          <w:lang w:bidi="en-US"/>
+        </w:rPr>
+        <w:t>10</w:t>
+      </w:r>
+      <w:r>
+        <w:rPr>
+          <w:rFonts w:ascii="Calibri" w:hAnsi="Calibri"/>
+          <w:color w:val="auto"/>
+          <w:szCs w:val="22"/>
+          <w:lang w:bidi="en-US"/>
+        </w:rPr>
+        <w:t>, что соо</w:t>
+      </w:r>
+      <w:r>
+        <w:rPr>
+          <w:rFonts w:ascii="Calibri" w:hAnsi="Calibri"/>
+          <w:color w:val="auto"/>
+          <w:szCs w:val="22"/>
+          <w:lang w:bidi="en-US"/>
+        </w:rPr>
+        <w:t>тветствует площади арматуры 1</w:t>
+      </w:r>
+      <w:r>
+        <w:rPr>
+          <w:rFonts w:ascii="Calibri" w:hAnsi="Calibri"/>
+          <w:color w:val="auto"/>
+          <w:szCs w:val="22"/>
+          <w:lang w:bidi="en-US"/>
+        </w:rPr>
+        <w:t>.57</w:t>
+      </w:r>
+      <w:r>
+        <w:rPr>
+          <w:rFonts w:ascii="Calibri" w:hAnsi="Calibri"/>
+          <w:color w:val="auto"/>
+          <w:szCs w:val="22"/>
+          <w:lang w:bidi="en-US"/>
+        </w:rPr>
+        <w:t>см</w:t>
       </w:r>
       <w:r>
         <w:rPr>
@@ -21307,14 +22399,14 @@
       </w:pPr>
       <w:r>
         <w:rPr>
-          <w:position w:val="-21"/>
-        </w:rPr>
-        <w:object w:dxaOrig="4424" w:dyaOrig="672">
-          <v:shape id="_x0000_i1173" type="#_x0000_t75" style="width:221pt;height:33.5pt" o:ole="" filled="t">
+          <w:position w:val="-30"/>
+        </w:rPr>
+        <w:object w:dxaOrig="4239" w:dyaOrig="680">
+          <v:shape id="_x0000_i1105" type="#_x0000_t75" style="width:211.9pt;height:33.95pt" o:ole="" filled="t">
             <v:fill opacity="0" color2="black"/>
-            <v:imagedata r:id="rId245" o:title="" croptop="-97f" cropbottom="-97f" cropleft="-14f" cropright="-14f"/>
+            <v:imagedata r:id="rId248" o:title="" croptop="-97f" cropbottom="-97f" cropleft="-14f" cropright="-14f"/>
           </v:shape>
-          <o:OLEObject Type="Embed" ProgID="Equation.3" ShapeID="_x0000_i1173" DrawAspect="Content" ObjectID="_1756055330" r:id="rId246"/>
+          <o:OLEObject Type="Embed" ProgID="Equation.3" ShapeID="_x0000_i1105" DrawAspect="Content" ObjectID="_1756232048" r:id="rId249"/>
         </w:object>
       </w:r>
       <w:r>
@@ -21342,14 +22434,14 @@
       </w:pPr>
       <w:r>
         <w:rPr>
-          <w:position w:val="-21"/>
-        </w:rPr>
-        <w:object w:dxaOrig="4408" w:dyaOrig="672">
-          <v:shape id="_x0000_i1174" type="#_x0000_t75" style="width:220.2pt;height:33.5pt" o:ole="" filled="t">
+          <w:position w:val="-30"/>
+        </w:rPr>
+        <w:object w:dxaOrig="4160" w:dyaOrig="680">
+          <v:shape id="_x0000_i1106" type="#_x0000_t75" style="width:207.85pt;height:33.95pt" o:ole="" filled="t">
             <v:fill opacity="0" color2="black"/>
-            <v:imagedata r:id="rId247" o:title="" croptop="-97f" cropbottom="-97f" cropleft="-14f" cropright="-14f"/>
+            <v:imagedata r:id="rId250" o:title="" croptop="-97f" cropbottom="-97f" cropleft="-14f" cropright="-14f"/>
           </v:shape>
-          <o:OLEObject Type="Embed" ProgID="Equation.3" ShapeID="_x0000_i1174" DrawAspect="Content" ObjectID="_1756055331" r:id="rId248"/>
+          <o:OLEObject Type="Embed" ProgID="Equation.3" ShapeID="_x0000_i1106" DrawAspect="Content" ObjectID="_1756232049" r:id="rId251"/>
         </w:object>
       </w:r>
     </w:p>
@@ -21373,7 +22465,27 @@
           <w:szCs w:val="22"/>
           <w:lang w:val="en-US" w:bidi="en-US"/>
         </w:rPr>
-        <w:t>Проверим условие:</w:t>
+        <w:t xml:space="preserve">Проверим </w:t>
+      </w:r>
+      <w:proofErr w:type="spellStart"/>
+      <w:r>
+        <w:rPr>
+          <w:rFonts w:ascii="Calibri" w:hAnsi="Calibri"/>
+          <w:color w:val="auto"/>
+          <w:szCs w:val="22"/>
+          <w:lang w:val="en-US" w:bidi="en-US"/>
+        </w:rPr>
+        <w:t>условие</w:t>
+      </w:r>
+      <w:proofErr w:type="spellEnd"/>
+      <w:r>
+        <w:rPr>
+          <w:rFonts w:ascii="Calibri" w:hAnsi="Calibri"/>
+          <w:color w:val="auto"/>
+          <w:szCs w:val="22"/>
+          <w:lang w:val="en-US" w:bidi="en-US"/>
+        </w:rPr>
+        <w:t>:</w:t>
       </w:r>
     </w:p>
     <w:p>
@@ -21413,7 +22525,7 @@
                     </pic:cNvPicPr>
                   </pic:nvPicPr>
                   <pic:blipFill>
-                    <a:blip r:embed="rId249">
+                    <a:blip r:embed="rId252">
                       <a:extLst>
                         <a:ext uri="{28A0092B-C50C-407E-A947-70E740481C1C}">
                           <a14:useLocalDpi xmlns:a14="http://schemas.microsoft.com/office/drawing/2010/main" val="0"/>
@@ -21464,14 +22576,14 @@
       </w:pPr>
       <w:r>
         <w:rPr>
-          <w:position w:val="-3"/>
-        </w:rPr>
-        <w:object w:dxaOrig="5975" w:dyaOrig="319">
-          <v:shape id="_x0000_i1176" type="#_x0000_t75" style="width:298.9pt;height:15.9pt" o:ole="" filled="t">
+          <w:position w:val="-12"/>
+        </w:rPr>
+        <w:object w:dxaOrig="6060" w:dyaOrig="360">
+          <v:shape id="_x0000_i1107" type="#_x0000_t75" style="width:302.95pt;height:18.35pt" o:ole="" filled="t">
             <v:fill opacity="0" color2="black"/>
-            <v:imagedata r:id="rId250" o:title="" croptop="-205f" cropbottom="-205f" cropleft="-10f" cropright="-10f"/>
+            <v:imagedata r:id="rId253" o:title="" croptop="-205f" cropbottom="-205f" cropleft="-10f" cropright="-10f"/>
           </v:shape>
-          <o:OLEObject Type="Embed" ProgID="Equation.3" ShapeID="_x0000_i1176" DrawAspect="Content" ObjectID="_1756055332" r:id="rId251"/>
+          <o:OLEObject Type="Embed" ProgID="Equation.3" ShapeID="_x0000_i1107" DrawAspect="Content" ObjectID="_1756232050" r:id="rId254"/>
         </w:object>
       </w:r>
       <w:r>
@@ -21494,14 +22606,14 @@
       </w:r>
       <w:r>
         <w:rPr>
-          <w:position w:val="-3"/>
-        </w:rPr>
-        <w:object w:dxaOrig="2074" w:dyaOrig="319">
-          <v:shape id="_x0000_i1177" type="#_x0000_t75" style="width:103.8pt;height:15.9pt" o:ole="" filled="t">
+          <w:position w:val="-12"/>
+        </w:rPr>
+        <w:object w:dxaOrig="1840" w:dyaOrig="360">
+          <v:shape id="_x0000_i1108" type="#_x0000_t75" style="width:92.4pt;height:18.35pt" o:ole="" filled="t">
             <v:fill opacity="0" color2="black"/>
-            <v:imagedata r:id="rId252" o:title="" croptop="-205f" cropbottom="-205f" cropleft="-31f" cropright="-31f"/>
+            <v:imagedata r:id="rId255" o:title="" croptop="-205f" cropbottom="-205f" cropleft="-31f" cropright="-31f"/>
           </v:shape>
-          <o:OLEObject Type="Embed" ProgID="Equation.3" ShapeID="_x0000_i1177" DrawAspect="Content" ObjectID="_1756055333" r:id="rId253"/>
+          <o:OLEObject Type="Embed" ProgID="Equation.3" ShapeID="_x0000_i1108" DrawAspect="Content" ObjectID="_1756232051" r:id="rId256"/>
         </w:object>
       </w:r>
     </w:p>
@@ -21552,7 +22664,7 @@
                     </pic:cNvPicPr>
                   </pic:nvPicPr>
                   <pic:blipFill>
-                    <a:blip r:embed="rId254">
+                    <a:blip r:embed="rId257">
                       <a:extLst>
                         <a:ext uri="{28A0092B-C50C-407E-A947-70E740481C1C}">
                           <a14:useLocalDpi xmlns:a14="http://schemas.microsoft.com/office/drawing/2010/main" val="0"/>
@@ -21620,7 +22732,7 @@
                     </pic:cNvPicPr>
                   </pic:nvPicPr>
                   <pic:blipFill>
-                    <a:blip r:embed="rId255">
+                    <a:blip r:embed="rId258">
                       <a:extLst>
                         <a:ext uri="{28A0092B-C50C-407E-A947-70E740481C1C}">
                           <a14:useLocalDpi xmlns:a14="http://schemas.microsoft.com/office/drawing/2010/main" val="0"/>
@@ -21688,7 +22800,7 @@
                     </pic:cNvPicPr>
                   </pic:nvPicPr>
                   <pic:blipFill>
-                    <a:blip r:embed="rId256">
+                    <a:blip r:embed="rId259">
                       <a:extLst>
                         <a:ext uri="{28A0092B-C50C-407E-A947-70E740481C1C}">
                           <a14:useLocalDpi xmlns:a14="http://schemas.microsoft.com/office/drawing/2010/main" val="0"/>
@@ -21748,14 +22860,14 @@
       </w:pPr>
       <w:r>
         <w:rPr>
-          <w:position w:val="-4"/>
-        </w:rPr>
-        <w:object w:dxaOrig="4529" w:dyaOrig="333">
-          <v:shape id="_x0000_i1181" type="#_x0000_t75" style="width:226.05pt;height:16.75pt" o:ole="" filled="t">
+          <w:position w:val="-12"/>
+        </w:rPr>
+        <w:object w:dxaOrig="4020" w:dyaOrig="360">
+          <v:shape id="_x0000_i1109" type="#_x0000_t75" style="width:200.4pt;height:18.35pt" o:ole="" filled="t">
             <v:fill opacity="0" color2="black"/>
-            <v:imagedata r:id="rId257" o:title="" croptop="-196f" cropbottom="-196f" cropleft="-14f" cropright="-14f"/>
+            <v:imagedata r:id="rId260" o:title="" croptop="-196f" cropbottom="-196f" cropleft="-14f" cropright="-14f"/>
           </v:shape>
-          <o:OLEObject Type="Embed" ProgID="Equation.3" ShapeID="_x0000_i1181" DrawAspect="Content" ObjectID="_1756055334" r:id="rId258"/>
+          <o:OLEObject Type="Embed" ProgID="Equation.3" ShapeID="_x0000_i1109" DrawAspect="Content" ObjectID="_1756232052" r:id="rId261"/>
         </w:object>
       </w:r>
       <w:r>
@@ -21765,8 +22877,18 @@
           <w:szCs w:val="22"/>
           <w:lang w:bidi="en-US"/>
         </w:rPr>
-        <w:t xml:space="preserve">= 1739 </w:t>
-      </w:r>
+        <w:t>= 679</w:t>
+      </w:r>
+      <w:r>
+        <w:rPr>
+          <w:rFonts w:ascii="Calibri" w:hAnsi="Calibri"/>
+          <w:color w:val="auto"/>
+          <w:szCs w:val="22"/>
+          <w:lang w:bidi="en-US"/>
+        </w:rPr>
+        <w:t xml:space="preserve"> </w:t>
+      </w:r>
+      <w:proofErr w:type="spellStart"/>
       <w:r>
         <w:rPr>
           <w:rFonts w:ascii="Calibri" w:hAnsi="Calibri"/>
@@ -21777,6 +22899,7 @@
         </w:rPr>
         <w:t>тсм</w:t>
       </w:r>
+      <w:proofErr w:type="spellEnd"/>
     </w:p>
     <w:p>
       <w:pPr>
@@ -21802,14 +22925,14 @@
       </w:r>
       <w:r>
         <w:rPr>
-          <w:position w:val="-3"/>
-        </w:rPr>
-        <w:object w:dxaOrig="3548" w:dyaOrig="319">
-          <v:shape id="_x0000_i1182" type="#_x0000_t75" style="width:177.5pt;height:15.9pt" o:ole="" filled="t">
+          <w:position w:val="-12"/>
+        </w:rPr>
+        <w:object w:dxaOrig="3400" w:dyaOrig="360">
+          <v:shape id="_x0000_i1110" type="#_x0000_t75" style="width:170.5pt;height:18.35pt" o:ole="" filled="t">
             <v:fill opacity="0" color2="black"/>
-            <v:imagedata r:id="rId259" o:title="" croptop="-205f" cropbottom="-205f" cropleft="-18f" cropright="-18f"/>
+            <v:imagedata r:id="rId262" o:title="" croptop="-205f" cropbottom="-205f" cropleft="-18f" cropright="-18f"/>
           </v:shape>
-          <o:OLEObject Type="Embed" ProgID="Equation.3" ShapeID="_x0000_i1182" DrawAspect="Content" ObjectID="_1756055335" r:id="rId260"/>
+          <o:OLEObject Type="Embed" ProgID="Equation.3" ShapeID="_x0000_i1110" DrawAspect="Content" ObjectID="_1756232053" r:id="rId263"/>
         </w:object>
       </w:r>
       <w:r>
@@ -21845,7 +22968,7 @@
                     </pic:cNvPicPr>
                   </pic:nvPicPr>
                   <pic:blipFill>
-                    <a:blip r:embed="rId255">
+                    <a:blip r:embed="rId258">
                       <a:extLst>
                         <a:ext uri="{28A0092B-C50C-407E-A947-70E740481C1C}">
                           <a14:useLocalDpi xmlns:a14="http://schemas.microsoft.com/office/drawing/2010/main" val="0"/>
@@ -21894,11 +23017,11 @@
           <w:position w:val="-3"/>
         </w:rPr>
         <w:object w:dxaOrig="545" w:dyaOrig="319">
-          <v:shape id="_x0000_i1184" type="#_x0000_t75" style="width:27.65pt;height:15.9pt" o:ole="" filled="t">
+          <v:shape id="_x0000_i1111" type="#_x0000_t75" style="width:27.85pt;height:16.3pt" o:ole="" filled="t">
             <v:fill opacity="0" color2="black"/>
-            <v:imagedata r:id="rId261" o:title="" croptop="-205f" cropbottom="-205f" cropleft="-120f" cropright="-120f"/>
+            <v:imagedata r:id="rId264" o:title="" croptop="-205f" cropbottom="-205f" cropleft="-120f" cropright="-120f"/>
           </v:shape>
-          <o:OLEObject Type="Embed" ProgID="Equation.3" ShapeID="_x0000_i1184" DrawAspect="Content" ObjectID="_1756055336" r:id="rId262"/>
+          <o:OLEObject Type="Embed" ProgID="Equation.3" ShapeID="_x0000_i1111" DrawAspect="Content" ObjectID="_1756232054" r:id="rId265"/>
         </w:object>
       </w:r>
       <w:r>
@@ -21948,7 +23071,7 @@
                     </pic:cNvPicPr>
                   </pic:nvPicPr>
                   <pic:blipFill>
-                    <a:blip r:embed="rId263">
+                    <a:blip r:embed="rId266">
                       <a:extLst>
                         <a:ext uri="{28A0092B-C50C-407E-A947-70E740481C1C}">
                           <a14:useLocalDpi xmlns:a14="http://schemas.microsoft.com/office/drawing/2010/main" val="0"/>
@@ -21990,7 +23113,27 @@
           <w:szCs w:val="22"/>
           <w:lang w:val="en-US" w:bidi="en-US"/>
         </w:rPr>
-        <w:t xml:space="preserve">, где </w:t>
+        <w:t xml:space="preserve">, </w:t>
+      </w:r>
+      <w:proofErr w:type="spellStart"/>
+      <w:r>
+        <w:rPr>
+          <w:rFonts w:ascii="Calibri" w:hAnsi="Calibri"/>
+          <w:color w:val="auto"/>
+          <w:szCs w:val="22"/>
+          <w:lang w:val="en-US" w:bidi="en-US"/>
+        </w:rPr>
+        <w:t>где</w:t>
+      </w:r>
+      <w:proofErr w:type="spellEnd"/>
+      <w:r>
+        <w:rPr>
+          <w:rFonts w:ascii="Calibri" w:hAnsi="Calibri"/>
+          <w:color w:val="auto"/>
+          <w:szCs w:val="22"/>
+          <w:lang w:val="en-US" w:bidi="en-US"/>
+        </w:rPr>
+        <w:t xml:space="preserve"> </w:t>
       </w:r>
     </w:p>
     <w:p>
@@ -22011,11 +23154,11 @@
           <w:position w:val="-3"/>
         </w:rPr>
         <w:object w:dxaOrig="4696" w:dyaOrig="319">
-          <v:shape id="_x0000_i1186" type="#_x0000_t75" style="width:234.4pt;height:15.9pt" o:ole="" filled="t">
+          <v:shape id="_x0000_i1112" type="#_x0000_t75" style="width:235pt;height:16.3pt" o:ole="" filled="t">
             <v:fill opacity="0" color2="black"/>
-            <v:imagedata r:id="rId264" o:title="" croptop="-205f" cropbottom="-205f" cropleft="-13f" cropright="-13f"/>
+            <v:imagedata r:id="rId267" o:title="" croptop="-205f" cropbottom="-205f" cropleft="-13f" cropright="-13f"/>
           </v:shape>
-          <o:OLEObject Type="Embed" ProgID="Equation.3" ShapeID="_x0000_i1186" DrawAspect="Content" ObjectID="_1756055337" r:id="rId265"/>
+          <o:OLEObject Type="Embed" ProgID="Equation.3" ShapeID="_x0000_i1112" DrawAspect="Content" ObjectID="_1756232055" r:id="rId268"/>
         </w:object>
       </w:r>
       <w:r>
@@ -22025,8 +23168,19 @@
           <w:szCs w:val="22"/>
           <w:lang w:val="en-US" w:bidi="en-US"/>
         </w:rPr>
-        <w:t>, тогда</w:t>
-      </w:r>
+        <w:t xml:space="preserve">, </w:t>
+      </w:r>
+      <w:proofErr w:type="spellStart"/>
+      <w:r>
+        <w:rPr>
+          <w:rFonts w:ascii="Calibri" w:hAnsi="Calibri"/>
+          <w:color w:val="auto"/>
+          <w:szCs w:val="22"/>
+          <w:lang w:val="en-US" w:bidi="en-US"/>
+        </w:rPr>
+        <w:t>тогда</w:t>
+      </w:r>
+      <w:proofErr w:type="spellEnd"/>
     </w:p>
     <w:p>
       <w:pPr>
@@ -22043,14 +23197,14 @@
       </w:pPr>
       <w:r>
         <w:rPr>
-          <w:position w:val="-17"/>
-        </w:rPr>
-        <w:object w:dxaOrig="6141" w:dyaOrig="595">
-          <v:shape id="_x0000_i1187" type="#_x0000_t75" style="width:307.25pt;height:30.15pt" o:ole="" filled="t">
+          <w:position w:val="-24"/>
+        </w:rPr>
+        <w:object w:dxaOrig="5720" w:dyaOrig="620">
+          <v:shape id="_x0000_i1113" type="#_x0000_t75" style="width:286.65pt;height:31.25pt" o:ole="" filled="t">
             <v:fill opacity="0" color2="black"/>
-            <v:imagedata r:id="rId266" o:title="" croptop="-110f" cropbottom="-110f" cropleft="-10f" cropright="-10f"/>
+            <v:imagedata r:id="rId269" o:title="" croptop="-110f" cropbottom="-110f" cropleft="-10f" cropright="-10f"/>
           </v:shape>
-          <o:OLEObject Type="Embed" ProgID="Equation.3" ShapeID="_x0000_i1187" DrawAspect="Content" ObjectID="_1756055338" r:id="rId267"/>
+          <o:OLEObject Type="Embed" ProgID="Equation.3" ShapeID="_x0000_i1113" DrawAspect="Content" ObjectID="_1756232056" r:id="rId270"/>
         </w:object>
       </w:r>
     </w:p>
@@ -22102,7 +23256,16 @@
           <w:szCs w:val="22"/>
           <w:lang w:bidi="en-US"/>
         </w:rPr>
-        <w:t>=0,45м</w:t>
+        <w:t>=2,6</w:t>
+      </w:r>
+      <w:r>
+        <w:rPr>
+          <w:i/>
+          <w:color w:val="auto"/>
+          <w:szCs w:val="22"/>
+          <w:lang w:bidi="en-US"/>
+        </w:rPr>
+        <w:t>м</w:t>
       </w:r>
       <w:r>
         <w:rPr>
@@ -22177,11 +23340,11 @@
           <w:position w:val="-1"/>
         </w:rPr>
         <w:object w:dxaOrig="1054" w:dyaOrig="265">
-          <v:shape id="_x0000_i1189" type="#_x0000_t75" style="width:52.75pt;height:13.4pt" o:ole="" filled="t">
+          <v:shape id="_x0000_i1114" type="#_x0000_t75" style="width:53pt;height:12.9pt" o:ole="" filled="t">
             <v:fill opacity="0" color2="black"/>
-            <v:imagedata r:id="rId268" o:title="" croptop="-247f" cropbottom="-247f" cropleft="-62f" cropright="-62f"/>
+            <v:imagedata r:id="rId271" o:title="" croptop="-247f" cropbottom="-247f" cropleft="-62f" cropright="-62f"/>
           </v:shape>
-          <o:OLEObject Type="Embed" ProgID="Equation.3" ShapeID="_x0000_i1189" DrawAspect="Content" ObjectID="_1756055339" r:id="rId269"/>
+          <o:OLEObject Type="Embed" ProgID="Equation.3" ShapeID="_x0000_i1114" DrawAspect="Content" ObjectID="_1756232057" r:id="rId272"/>
         </w:object>
       </w:r>
       <w:r>
@@ -22282,7 +23445,7 @@
       <w:rPr>
         <w:noProof/>
       </w:rPr>
-      <w:t>37</w:t>
+      <w:t>22</w:t>
     </w:r>
     <w:r>
       <w:fldChar w:fldCharType="end"/>
@@ -23014,6 +24177,7 @@
   <w:style w:type="paragraph" w:default="1" w:styleId="a">
     <w:name w:val="Normal"/>
     <w:qFormat/>
+    <w:rsid w:val="00DF35CC"/>
     <w:pPr>
       <w:widowControl w:val="0"/>
       <w:suppressAutoHyphens/>
@@ -24395,7 +25559,7 @@
 </file>
 
 <file path=customXml/itemProps1.xml><?xml version="1.0" encoding="utf-8"?>
-<ds:datastoreItem xmlns:ds="http://schemas.openxmlformats.org/officeDocument/2006/customXml" ds:itemID="{97922998-E26E-44B1-BB8D-C03BAA2E0BA4}">
+<ds:datastoreItem xmlns:ds="http://schemas.openxmlformats.org/officeDocument/2006/customXml" ds:itemID="{057E1EF3-3139-4922-8938-543A0269AF3D}">
   <ds:schemaRefs>
     <ds:schemaRef ds:uri="http://schemas.openxmlformats.org/officeDocument/2006/bibliography"/>
   </ds:schemaRefs>

--- a/Проектирование строительных конструкций зданий и сооружений/ПЗ.docx
+++ b/Проектирование строительных конструкций зданий и сооружений/ПЗ.docx
@@ -3903,6 +3903,7 @@
         </w:rPr>
         <w:t>h</w:t>
       </w:r>
+      <w:proofErr w:type="spellStart"/>
       <w:r>
         <w:rPr>
           <w:i/>
@@ -3910,6 +3911,7 @@
         </w:rPr>
         <w:t>пп</w:t>
       </w:r>
+      <w:proofErr w:type="spellEnd"/>
       <w:r>
         <w:t xml:space="preserve">- толщина плиты покрытия, </w:t>
       </w:r>
@@ -3920,6 +3922,7 @@
         </w:rPr>
         <w:t>l</w:t>
       </w:r>
+      <w:proofErr w:type="spellStart"/>
       <w:r>
         <w:rPr>
           <w:i/>
@@ -3927,6 +3930,7 @@
         </w:rPr>
         <w:t>бп</w:t>
       </w:r>
+      <w:proofErr w:type="spellEnd"/>
       <w:r>
         <w:t>- размер пролета между второстепенными балками;</w:t>
       </w:r>
@@ -4030,12 +4034,14 @@
         </w:rPr>
         <w:t>h</w:t>
       </w:r>
+      <w:proofErr w:type="spellStart"/>
       <w:r>
         <w:rPr>
           <w:vertAlign w:val="subscript"/>
         </w:rPr>
         <w:t>пп</w:t>
       </w:r>
+      <w:proofErr w:type="spellEnd"/>
       <w:r>
         <w:t xml:space="preserve"> = 150-300мм) принимаем толщину плиты покрытия равной </w:t>
       </w:r>
@@ -4046,6 +4052,7 @@
         </w:rPr>
         <w:t>h</w:t>
       </w:r>
+      <w:proofErr w:type="spellStart"/>
       <w:r>
         <w:rPr>
           <w:i/>
@@ -4053,6 +4060,7 @@
         </w:rPr>
         <w:t>пп</w:t>
       </w:r>
+      <w:proofErr w:type="spellEnd"/>
       <w:r>
         <w:rPr>
           <w:i/>
@@ -4127,11 +4135,11 @@
             <v:path o:extrusionok="f" gradientshapeok="t" o:connecttype="rect"/>
             <o:lock v:ext="edit" aspectratio="t"/>
           </v:shapetype>
-          <v:shape id="_x0000_i1025" type="#_x0000_t75" style="width:227.55pt;height:34.65pt" o:ole="" filled="t">
+          <v:shape id="_x0000_i1025" type="#_x0000_t75" style="width:227.25pt;height:34.5pt" o:ole="" filled="t">
             <v:fill color2="black"/>
             <v:imagedata r:id="rId17" o:title="" croptop="-105f" cropbottom="-105f" cropleft="-13f" cropright="-13f"/>
           </v:shape>
-          <o:OLEObject Type="Embed" ProgID="Equation.3" ShapeID="_x0000_i1025" DrawAspect="Content" ObjectID="_1756231968" r:id="rId18"/>
+          <o:OLEObject Type="Embed" ProgID="Equation.3" ShapeID="_x0000_i1025" DrawAspect="Content" ObjectID="_1756816150" r:id="rId18"/>
         </w:object>
       </w:r>
     </w:p>
@@ -4147,11 +4155,11 @@
           <w:position w:val="-12"/>
         </w:rPr>
         <w:object w:dxaOrig="1120" w:dyaOrig="360">
-          <v:shape id="_x0000_i1026" type="#_x0000_t75" style="width:55.7pt;height:18.35pt" o:ole="" filled="t">
+          <v:shape id="_x0000_i1026" type="#_x0000_t75" style="width:55.5pt;height:18pt" o:ole="" filled="t">
             <v:fill color2="black"/>
             <v:imagedata r:id="rId19" o:title="" croptop="-205f" cropbottom="-205f" cropleft="-58f" cropright="-58f"/>
           </v:shape>
-          <o:OLEObject Type="Embed" ProgID="Equation.3" ShapeID="_x0000_i1026" DrawAspect="Content" ObjectID="_1756231969" r:id="rId20"/>
+          <o:OLEObject Type="Embed" ProgID="Equation.3" ShapeID="_x0000_i1026" DrawAspect="Content" ObjectID="_1756816151" r:id="rId20"/>
         </w:object>
       </w:r>
     </w:p>
@@ -4167,11 +4175,11 @@
           <w:position w:val="-28"/>
         </w:rPr>
         <w:object w:dxaOrig="4940" w:dyaOrig="680">
-          <v:shape id="_x0000_i1027" type="#_x0000_t75" style="width:247.25pt;height:34.65pt" o:ole="" filled="t">
+          <v:shape id="_x0000_i1027" type="#_x0000_t75" style="width:247.5pt;height:34.5pt" o:ole="" filled="t">
             <v:fill color2="black"/>
             <v:imagedata r:id="rId21" o:title="" croptop="-105f" cropbottom="-105f" cropleft="-12f" cropright="-12f"/>
           </v:shape>
-          <o:OLEObject Type="Embed" ProgID="Equation.3" ShapeID="_x0000_i1027" DrawAspect="Content" ObjectID="_1756231970" r:id="rId22"/>
+          <o:OLEObject Type="Embed" ProgID="Equation.3" ShapeID="_x0000_i1027" DrawAspect="Content" ObjectID="_1756816152" r:id="rId22"/>
         </w:object>
       </w:r>
     </w:p>
@@ -4189,12 +4197,14 @@
         </w:rPr>
         <w:t>b</w:t>
       </w:r>
+      <w:proofErr w:type="spellStart"/>
       <w:r>
         <w:rPr>
           <w:vertAlign w:val="subscript"/>
         </w:rPr>
         <w:t>гл</w:t>
       </w:r>
+      <w:proofErr w:type="spellEnd"/>
       <w:r>
         <w:t xml:space="preserve"> = 0,25</w:t>
       </w:r>
@@ -4239,11 +4249,11 @@
           <w:position w:val="-28"/>
         </w:rPr>
         <w:object w:dxaOrig="4640" w:dyaOrig="680">
-          <v:shape id="_x0000_i1028" type="#_x0000_t75" style="width:232.3pt;height:34.65pt" o:ole="" filled="t">
+          <v:shape id="_x0000_i1028" type="#_x0000_t75" style="width:232.5pt;height:34.5pt" o:ole="" filled="t">
             <v:fill color2="black"/>
             <v:imagedata r:id="rId23" o:title="" croptop="-105f" cropbottom="-105f" cropleft="-12f" cropright="-12f"/>
           </v:shape>
-          <o:OLEObject Type="Embed" ProgID="Equation.3" ShapeID="_x0000_i1028" DrawAspect="Content" ObjectID="_1756231971" r:id="rId24"/>
+          <o:OLEObject Type="Embed" ProgID="Equation.3" ShapeID="_x0000_i1028" DrawAspect="Content" ObjectID="_1756816153" r:id="rId24"/>
         </w:object>
       </w:r>
     </w:p>
@@ -4259,11 +4269,11 @@
           <w:position w:val="-10"/>
         </w:rPr>
         <w:object w:dxaOrig="1060" w:dyaOrig="340">
-          <v:shape id="_x0000_i1029" type="#_x0000_t75" style="width:53pt;height:17pt" o:ole="" filled="t">
+          <v:shape id="_x0000_i1029" type="#_x0000_t75" style="width:53.25pt;height:17.25pt" o:ole="" filled="t">
             <v:fill color2="black"/>
             <v:imagedata r:id="rId25" o:title="" croptop="-205f" cropbottom="-205f" cropleft="-58f" cropright="-58f"/>
           </v:shape>
-          <o:OLEObject Type="Embed" ProgID="Equation.3" ShapeID="_x0000_i1029" DrawAspect="Content" ObjectID="_1756231972" r:id="rId26"/>
+          <o:OLEObject Type="Embed" ProgID="Equation.3" ShapeID="_x0000_i1029" DrawAspect="Content" ObjectID="_1756816154" r:id="rId26"/>
         </w:object>
       </w:r>
     </w:p>
@@ -4279,11 +4289,11 @@
           <w:position w:val="-28"/>
         </w:rPr>
         <w:object w:dxaOrig="5060" w:dyaOrig="680">
-          <v:shape id="_x0000_i1030" type="#_x0000_t75" style="width:252.7pt;height:34.65pt" o:ole="" filled="t">
+          <v:shape id="_x0000_i1030" type="#_x0000_t75" style="width:252.75pt;height:34.5pt" o:ole="" filled="t">
             <v:fill color2="black"/>
             <v:imagedata r:id="rId27" o:title="" croptop="-105f" cropbottom="-105f" cropleft="-12f" cropright="-12f"/>
           </v:shape>
-          <o:OLEObject Type="Embed" ProgID="Equation.3" ShapeID="_x0000_i1030" DrawAspect="Content" ObjectID="_1756231973" r:id="rId28"/>
+          <o:OLEObject Type="Embed" ProgID="Equation.3" ShapeID="_x0000_i1030" DrawAspect="Content" ObjectID="_1756816155" r:id="rId28"/>
         </w:object>
       </w:r>
     </w:p>
@@ -4299,11 +4309,11 @@
           <w:position w:val="-12"/>
         </w:rPr>
         <w:object w:dxaOrig="1060" w:dyaOrig="360">
-          <v:shape id="_x0000_i1031" type="#_x0000_t75" style="width:53pt;height:18.35pt" o:ole="" filled="t">
+          <v:shape id="_x0000_i1031" type="#_x0000_t75" style="width:53.25pt;height:18pt" o:ole="" filled="t">
             <v:fill color2="black"/>
             <v:imagedata r:id="rId29" o:title="" croptop="-205f" cropbottom="-205f" cropleft="-50f" cropright="-50f"/>
           </v:shape>
-          <o:OLEObject Type="Embed" ProgID="Equation.3" ShapeID="_x0000_i1031" DrawAspect="Content" ObjectID="_1756231974" r:id="rId30"/>
+          <o:OLEObject Type="Embed" ProgID="Equation.3" ShapeID="_x0000_i1031" DrawAspect="Content" ObjectID="_1756816156" r:id="rId30"/>
         </w:object>
       </w:r>
     </w:p>
@@ -4342,6 +4352,7 @@
         </w:rPr>
         <w:t>h</w:t>
       </w:r>
+      <w:proofErr w:type="spellStart"/>
       <w:r>
         <w:rPr>
           <w:i/>
@@ -4349,6 +4360,7 @@
         </w:rPr>
         <w:t>ст</w:t>
       </w:r>
+      <w:proofErr w:type="spellEnd"/>
       <w:r>
         <w:rPr>
           <w:i/>
@@ -4386,6 +4398,7 @@
         </w:rPr>
         <w:t>h</w:t>
       </w:r>
+      <w:proofErr w:type="spellStart"/>
       <w:r>
         <w:rPr>
           <w:i/>
@@ -4393,6 +4406,7 @@
         </w:rPr>
         <w:t>фп</w:t>
       </w:r>
+      <w:proofErr w:type="spellEnd"/>
       <w:r>
         <w:rPr>
           <w:i/>
@@ -5119,6 +5133,7 @@
         </w:rPr>
         <w:t>h</w:t>
       </w:r>
+      <w:proofErr w:type="spellStart"/>
       <w:r>
         <w:rPr>
           <w:rFonts w:ascii="Times New Roman" w:hAnsi="Times New Roman" w:cs="Times New Roman"/>
@@ -5128,6 +5143,7 @@
         </w:rPr>
         <w:t>зас</w:t>
       </w:r>
+      <w:proofErr w:type="spellEnd"/>
       <w:r>
         <w:rPr>
           <w:rFonts w:ascii="Times New Roman" w:hAnsi="Times New Roman" w:cs="Times New Roman"/>
@@ -5467,6 +5483,7 @@
         </w:rPr>
         <w:t>q</w:t>
       </w:r>
+      <w:proofErr w:type="spellStart"/>
       <w:r>
         <w:rPr>
           <w:i/>
@@ -5474,6 +5491,7 @@
         </w:rPr>
         <w:t>сн</w:t>
       </w:r>
+      <w:proofErr w:type="spellEnd"/>
       <w:r>
         <w:t xml:space="preserve"> = 0,15 </w:t>
       </w:r>
@@ -6034,12 +6052,14 @@
       <w:r>
         <w:t xml:space="preserve">+2) * </w:t>
       </w:r>
+      <w:proofErr w:type="spellStart"/>
       <w:r>
         <w:rPr>
           <w:lang w:val="en-US"/>
         </w:rPr>
         <w:t>tg</w:t>
       </w:r>
+      <w:proofErr w:type="spellEnd"/>
       <w:r>
         <w:rPr>
           <w:vertAlign w:val="superscript"/>
@@ -6191,12 +6211,14 @@
       <w:r>
         <w:t xml:space="preserve">+2) * </w:t>
       </w:r>
+      <w:proofErr w:type="spellStart"/>
       <w:r>
         <w:rPr>
           <w:lang w:val="en-US"/>
         </w:rPr>
         <w:t>tg</w:t>
       </w:r>
+      <w:proofErr w:type="spellEnd"/>
       <w:r>
         <w:rPr>
           <w:vertAlign w:val="superscript"/>
@@ -6360,11 +6382,11 @@
           <w:sz w:val="28"/>
         </w:rPr>
         <w:object w:dxaOrig="3180" w:dyaOrig="380">
-          <v:shape id="_x0000_i1032" type="#_x0000_t75" style="width:158.95pt;height:19pt" o:ole="" filled="t">
+          <v:shape id="_x0000_i1032" type="#_x0000_t75" style="width:159pt;height:18.75pt" o:ole="" filled="t">
             <v:fill color2="black"/>
             <v:imagedata r:id="rId45" o:title="" croptop="-202f" cropbottom="-202f" cropleft="-21f" cropright="-21f"/>
           </v:shape>
-          <o:OLEObject Type="Embed" ProgID="Equation.3" ShapeID="_x0000_i1032" DrawAspect="Content" ObjectID="_1756231975" r:id="rId46"/>
+          <o:OLEObject Type="Embed" ProgID="Equation.3" ShapeID="_x0000_i1032" DrawAspect="Content" ObjectID="_1756816157" r:id="rId46"/>
         </w:object>
       </w:r>
       <w:r>
@@ -6595,11 +6617,11 @@
           <w:position w:val="-4"/>
         </w:rPr>
         <w:object w:dxaOrig="3108" w:dyaOrig="324">
-          <v:shape id="_x0000_i1033" type="#_x0000_t75" style="width:155.55pt;height:16.3pt" o:ole="" filled="t">
+          <v:shape id="_x0000_i1033" type="#_x0000_t75" style="width:155.25pt;height:16.5pt" o:ole="" filled="t">
             <v:fill color2="black"/>
             <v:imagedata r:id="rId48" o:title="" croptop="-202f" cropbottom="-202f" cropleft="-21f" cropright="-21f"/>
           </v:shape>
-          <o:OLEObject Type="Embed" ProgID="Equation.3" ShapeID="_x0000_i1033" DrawAspect="Content" ObjectID="_1756231976" r:id="rId49"/>
+          <o:OLEObject Type="Embed" ProgID="Equation.3" ShapeID="_x0000_i1033" DrawAspect="Content" ObjectID="_1756816158" r:id="rId49"/>
         </w:object>
       </w:r>
       <w:r>
@@ -6645,11 +6667,11 @@
           <w:position w:val="-14"/>
         </w:rPr>
         <w:object w:dxaOrig="3260" w:dyaOrig="380">
-          <v:shape id="_x0000_i1034" type="#_x0000_t75" style="width:163pt;height:19pt" o:ole="" filled="t">
+          <v:shape id="_x0000_i1034" type="#_x0000_t75" style="width:162.75pt;height:18.75pt" o:ole="" filled="t">
             <v:fill color2="black"/>
             <v:imagedata r:id="rId50" o:title="" croptop="-205f" cropbottom="-205f" cropleft="-20f" cropright="-20f"/>
           </v:shape>
-          <o:OLEObject Type="Embed" ProgID="Equation.3" ShapeID="_x0000_i1034" DrawAspect="Content" ObjectID="_1756231977" r:id="rId51"/>
+          <o:OLEObject Type="Embed" ProgID="Equation.3" ShapeID="_x0000_i1034" DrawAspect="Content" ObjectID="_1756816159" r:id="rId51"/>
         </w:object>
       </w:r>
       <w:r>
@@ -8393,9 +8415,11 @@
               </w:rPr>
               <w:t>-</w:t>
             </w:r>
+            <w:proofErr w:type="spellStart"/>
             <w:r>
               <w:t>ия</w:t>
             </w:r>
+            <w:proofErr w:type="spellEnd"/>
           </w:p>
         </w:tc>
         <w:tc>
@@ -9387,11 +9411,11 @@
           <w:position w:val="-30"/>
         </w:rPr>
         <w:object w:dxaOrig="4200" w:dyaOrig="680">
-          <v:shape id="_x0000_i1035" type="#_x0000_t75" style="width:210.55pt;height:34.65pt" o:ole="" filled="t">
+          <v:shape id="_x0000_i1035" type="#_x0000_t75" style="width:210.75pt;height:34.5pt" o:ole="" filled="t">
             <v:fill color2="black"/>
             <v:imagedata r:id="rId53" o:title="" croptop="-97f" cropbottom="-97f" cropleft="-14f" cropright="-14f"/>
           </v:shape>
-          <o:OLEObject Type="Embed" ProgID="Equation.3" ShapeID="_x0000_i1035" DrawAspect="Content" ObjectID="_1756231978" r:id="rId54"/>
+          <o:OLEObject Type="Embed" ProgID="Equation.3" ShapeID="_x0000_i1035" DrawAspect="Content" ObjectID="_1756816160" r:id="rId54"/>
         </w:object>
       </w:r>
       <w:r>
@@ -11263,11 +11287,11 @@
           <w:position w:val="-24"/>
         </w:rPr>
         <w:object w:dxaOrig="3340" w:dyaOrig="620">
-          <v:shape id="_x0000_i1036" type="#_x0000_t75" style="width:166.4pt;height:31.25pt" o:ole="" filled="t">
+          <v:shape id="_x0000_i1036" type="#_x0000_t75" style="width:166.5pt;height:31.5pt" o:ole="" filled="t">
             <v:fill color2="black"/>
             <v:imagedata r:id="rId58" o:title="" croptop="-115f" cropbottom="-115f" cropleft="-19f" cropright="-19f"/>
           </v:shape>
-          <o:OLEObject Type="Embed" ProgID="Equation.3" ShapeID="_x0000_i1036" DrawAspect="Content" ObjectID="_1756231979" r:id="rId59"/>
+          <o:OLEObject Type="Embed" ProgID="Equation.3" ShapeID="_x0000_i1036" DrawAspect="Content" ObjectID="_1756816161" r:id="rId59"/>
         </w:object>
       </w:r>
       <w:r>
@@ -11389,6 +11413,7 @@
         </w:rPr>
         <w:t xml:space="preserve">, </w:t>
       </w:r>
+      <w:proofErr w:type="spellStart"/>
       <w:r>
         <w:rPr>
           <w:i/>
@@ -11404,12 +11429,14 @@
         </w:rPr>
         <w:t>x</w:t>
       </w:r>
+      <w:proofErr w:type="spellEnd"/>
       <w:r>
         <w:rPr>
           <w:i/>
         </w:rPr>
         <w:t xml:space="preserve">, </w:t>
       </w:r>
+      <w:proofErr w:type="spellStart"/>
       <w:r>
         <w:rPr>
           <w:i/>
@@ -11425,9 +11452,11 @@
         </w:rPr>
         <w:t>z</w:t>
       </w:r>
+      <w:proofErr w:type="spellEnd"/>
       <w:r>
         <w:t xml:space="preserve">), балки (эпюры </w:t>
       </w:r>
+      <w:proofErr w:type="spellStart"/>
       <w:r>
         <w:rPr>
           <w:i/>
@@ -11443,6 +11472,7 @@
         </w:rPr>
         <w:t>z</w:t>
       </w:r>
+      <w:proofErr w:type="spellEnd"/>
       <w:r>
         <w:rPr>
           <w:i/>
@@ -11467,6 +11497,7 @@
       <w:r>
         <w:t xml:space="preserve">), стены (поля моментов </w:t>
       </w:r>
+      <w:proofErr w:type="spellStart"/>
       <w:r>
         <w:rPr>
           <w:i/>
@@ -11482,6 +11513,7 @@
         </w:rPr>
         <w:t>x</w:t>
       </w:r>
+      <w:proofErr w:type="spellEnd"/>
       <w:r>
         <w:rPr>
           <w:i/>
@@ -11506,6 +11538,7 @@
       <w:r>
         <w:t>), фундаментная плита (</w:t>
       </w:r>
+      <w:proofErr w:type="spellStart"/>
       <w:r>
         <w:rPr>
           <w:i/>
@@ -11521,6 +11554,7 @@
         </w:rPr>
         <w:t>x</w:t>
       </w:r>
+      <w:proofErr w:type="spellEnd"/>
       <w:r>
         <w:rPr>
           <w:i/>
@@ -11545,6 +11579,7 @@
       <w:r>
         <w:t>) и плита покрытия (</w:t>
       </w:r>
+      <w:proofErr w:type="spellStart"/>
       <w:r>
         <w:rPr>
           <w:i/>
@@ -11560,6 +11595,7 @@
         </w:rPr>
         <w:t>x</w:t>
       </w:r>
+      <w:proofErr w:type="spellEnd"/>
       <w:r>
         <w:rPr>
           <w:i/>
@@ -11603,6 +11639,7 @@
       <w:r>
         <w:t xml:space="preserve">, вызывающей максимальные значения изгибающих моментов, представлены на рис. П.4.4 Приложения 4. Максимальные и минимальные значения изгибающих моментов </w:t>
       </w:r>
+      <w:proofErr w:type="spellStart"/>
       <w:r>
         <w:rPr>
           <w:lang w:val="en-US"/>
@@ -11616,6 +11653,7 @@
         </w:rPr>
         <w:t>x</w:t>
       </w:r>
+      <w:proofErr w:type="spellEnd"/>
       <w:r>
         <w:t xml:space="preserve"> и </w:t>
       </w:r>
@@ -11640,6 +11678,7 @@
       <w:pPr>
         <w:jc w:val="center"/>
       </w:pPr>
+      <w:proofErr w:type="spellStart"/>
       <w:r>
         <w:rPr>
           <w:lang w:val="en-US"/>
@@ -11653,6 +11692,7 @@
         </w:rPr>
         <w:t>x</w:t>
       </w:r>
+      <w:proofErr w:type="spellEnd"/>
       <w:r>
         <w:rPr>
           <w:vertAlign w:val="subscript"/>
@@ -11681,6 +11721,7 @@
       <w:r>
         <w:t xml:space="preserve">;   </w:t>
       </w:r>
+      <w:proofErr w:type="spellStart"/>
       <w:proofErr w:type="gramEnd"/>
       <w:r>
         <w:rPr>
@@ -11695,6 +11736,7 @@
         </w:rPr>
         <w:t>x</w:t>
       </w:r>
+      <w:proofErr w:type="spellEnd"/>
       <w:r>
         <w:rPr>
           <w:vertAlign w:val="subscript"/>
@@ -11755,10 +11797,12 @@
         </w:rPr>
         <w:t xml:space="preserve"> </w:t>
       </w:r>
+      <w:proofErr w:type="spellStart"/>
       <w:proofErr w:type="gramStart"/>
       <w:r>
         <w:t>тсм</w:t>
       </w:r>
+      <w:proofErr w:type="spellEnd"/>
       <w:r>
         <w:rPr>
           <w:lang w:val="en-US"/>
@@ -11785,9 +11829,11 @@
         </w:rPr>
         <w:t xml:space="preserve"> = 23,18 </w:t>
       </w:r>
+      <w:proofErr w:type="spellStart"/>
       <w:r>
         <w:t>тсм</w:t>
       </w:r>
+      <w:proofErr w:type="spellEnd"/>
       <w:r>
         <w:rPr>
           <w:lang w:val="en-US"/>
@@ -11813,11 +11859,11 @@
       </w:r>
       <w:r>
         <w:object w:dxaOrig="274" w:dyaOrig="274">
-          <v:shape id="_x0000_i1037" type="#_x0000_t75" style="width:12.9pt;height:12.9pt" o:ole="" filled="t">
+          <v:shape id="_x0000_i1037" type="#_x0000_t75" style="width:12.75pt;height:12.75pt" o:ole="" filled="t">
             <v:fill color2="black"/>
             <v:imagedata r:id="rId60" o:title="" croptop="-252f" cropbottom="-252f" cropleft="-252f" cropright="-252f"/>
           </v:shape>
-          <o:OLEObject Type="Embed" ProgID="Equation.DSMT4" ShapeID="_x0000_i1037" DrawAspect="Content" ObjectID="_1756231980" r:id="rId61"/>
+          <o:OLEObject Type="Embed" ProgID="Equation.DSMT4" ShapeID="_x0000_i1037" DrawAspect="Content" ObjectID="_1756816162" r:id="rId61"/>
         </w:object>
       </w:r>
       <w:r>
@@ -11825,11 +11871,11 @@
       </w:r>
       <w:r>
         <w:object w:dxaOrig="375" w:dyaOrig="343">
-          <v:shape id="_x0000_i1038" type="#_x0000_t75" style="width:18.35pt;height:17pt" o:ole="" filled="t">
+          <v:shape id="_x0000_i1038" type="#_x0000_t75" style="width:18pt;height:17.25pt" o:ole="" filled="t">
             <v:fill color2="black"/>
             <v:imagedata r:id="rId62" o:title="" croptop="-182f" cropbottom="-182f" cropleft="-182f" cropright="-182f"/>
           </v:shape>
-          <o:OLEObject Type="Embed" ProgID="Equation.DSMT4" ShapeID="_x0000_i1038" DrawAspect="Content" ObjectID="_1756231981" r:id="rId63"/>
+          <o:OLEObject Type="Embed" ProgID="Equation.DSMT4" ShapeID="_x0000_i1038" DrawAspect="Content" ObjectID="_1756816163" r:id="rId63"/>
         </w:object>
       </w:r>
       <w:r>
@@ -11837,11 +11883,11 @@
       </w:r>
       <w:r>
         <w:object w:dxaOrig="375" w:dyaOrig="394">
-          <v:shape id="_x0000_i1039" type="#_x0000_t75" style="width:18.35pt;height:20.4pt" o:ole="" filled="t">
+          <v:shape id="_x0000_i1039" type="#_x0000_t75" style="width:18pt;height:20.25pt" o:ole="" filled="t">
             <v:fill color2="black"/>
             <v:imagedata r:id="rId64" o:title="" croptop="-172f" cropbottom="-172f" cropleft="-182f" cropright="-182f"/>
           </v:shape>
-          <o:OLEObject Type="Embed" ProgID="Equation.DSMT4" ShapeID="_x0000_i1039" DrawAspect="Content" ObjectID="_1756231982" r:id="rId65"/>
+          <o:OLEObject Type="Embed" ProgID="Equation.DSMT4" ShapeID="_x0000_i1039" DrawAspect="Content" ObjectID="_1756816164" r:id="rId65"/>
         </w:object>
       </w:r>
       <w:r>
@@ -11882,6 +11928,7 @@
           <w:lang w:val="en-US"/>
         </w:rPr>
       </w:pPr>
+      <w:proofErr w:type="spellStart"/>
       <w:r>
         <w:rPr>
           <w:lang w:val="en-US"/>
@@ -11895,6 +11942,7 @@
         </w:rPr>
         <w:t>x</w:t>
       </w:r>
+      <w:proofErr w:type="spellEnd"/>
       <w:r>
         <w:rPr>
           <w:lang w:val="en-US"/>
@@ -11907,9 +11955,11 @@
         </w:rPr>
         <w:t xml:space="preserve"> </w:t>
       </w:r>
+      <w:proofErr w:type="spellStart"/>
       <w:r>
         <w:t>тсм</w:t>
       </w:r>
+      <w:proofErr w:type="spellEnd"/>
       <w:r>
         <w:rPr>
           <w:lang w:val="en-US"/>
@@ -11954,9 +12004,11 @@
         </w:rPr>
         <w:t xml:space="preserve"> </w:t>
       </w:r>
+      <w:proofErr w:type="spellStart"/>
       <w:r>
         <w:t>тсм</w:t>
       </w:r>
+      <w:proofErr w:type="spellEnd"/>
       <w:r>
         <w:rPr>
           <w:lang w:val="en-US"/>
@@ -12010,6 +12062,7 @@
       <w:r>
         <w:t xml:space="preserve"> и перерезывающие силы </w:t>
       </w:r>
+      <w:proofErr w:type="spellStart"/>
       <w:r>
         <w:rPr>
           <w:lang w:val="en-US"/>
@@ -12023,6 +12076,7 @@
         </w:rPr>
         <w:t>z</w:t>
       </w:r>
+      <w:proofErr w:type="spellEnd"/>
       <w:r>
         <w:t xml:space="preserve">. Из эпюр усилий для главных балок находим максимальные значения усилий для </w:t>
       </w:r>
@@ -12076,6 +12130,7 @@
       <w:pPr>
         <w:jc w:val="center"/>
       </w:pPr>
+      <w:proofErr w:type="spellStart"/>
       <w:r>
         <w:rPr>
           <w:lang w:val="en-US"/>
@@ -12089,6 +12144,7 @@
         </w:rPr>
         <w:t>z</w:t>
       </w:r>
+      <w:proofErr w:type="spellEnd"/>
       <w:r>
         <w:t xml:space="preserve"> =-22,71</w:t>
       </w:r>
@@ -12145,6 +12201,7 @@
       <w:pPr>
         <w:jc w:val="center"/>
       </w:pPr>
+      <w:proofErr w:type="spellStart"/>
       <w:r>
         <w:rPr>
           <w:lang w:val="en-US"/>
@@ -12158,6 +12215,7 @@
         </w:rPr>
         <w:t>z</w:t>
       </w:r>
+      <w:proofErr w:type="spellEnd"/>
       <w:r>
         <w:t xml:space="preserve"> =</w:t>
       </w:r>
@@ -12210,11 +12268,11 @@
       </w:r>
       <w:r>
         <w:object w:dxaOrig="394" w:dyaOrig="343">
-          <v:shape id="_x0000_i1040" type="#_x0000_t75" style="width:20.4pt;height:17pt" o:ole="" filled="t">
+          <v:shape id="_x0000_i1040" type="#_x0000_t75" style="width:20.25pt;height:17.25pt" o:ole="" filled="t">
             <v:fill color2="black"/>
             <v:imagedata r:id="rId66" o:title="" croptop="-182f" cropbottom="-182f" cropleft="-172f" cropright="-172f"/>
           </v:shape>
-          <o:OLEObject Type="Embed" ProgID="Equation.DSMT4" ShapeID="_x0000_i1040" DrawAspect="Content" ObjectID="_1756231983" r:id="rId67"/>
+          <o:OLEObject Type="Embed" ProgID="Equation.DSMT4" ShapeID="_x0000_i1040" DrawAspect="Content" ObjectID="_1756816165" r:id="rId67"/>
         </w:object>
       </w:r>
       <w:r>
@@ -12222,11 +12280,11 @@
       </w:r>
       <w:r>
         <w:object w:dxaOrig="394" w:dyaOrig="394">
-          <v:shape id="_x0000_i1041" type="#_x0000_t75" style="width:20.4pt;height:20.4pt" o:ole="" filled="t">
+          <v:shape id="_x0000_i1041" type="#_x0000_t75" style="width:20.25pt;height:20.25pt" o:ole="" filled="t">
             <v:fill color2="black"/>
             <v:imagedata r:id="rId68" o:title="" croptop="-172f" cropbottom="-172f" cropleft="-172f" cropright="-172f"/>
           </v:shape>
-          <o:OLEObject Type="Embed" ProgID="Equation.DSMT4" ShapeID="_x0000_i1041" DrawAspect="Content" ObjectID="_1756231984" r:id="rId69"/>
+          <o:OLEObject Type="Embed" ProgID="Equation.DSMT4" ShapeID="_x0000_i1041" DrawAspect="Content" ObjectID="_1756816166" r:id="rId69"/>
         </w:object>
       </w:r>
       <w:r>
@@ -12237,6 +12295,7 @@
       <w:pPr>
         <w:jc w:val="center"/>
       </w:pPr>
+      <w:proofErr w:type="spellStart"/>
       <w:r>
         <w:rPr>
           <w:lang w:val="en-US"/>
@@ -12250,6 +12309,7 @@
         </w:rPr>
         <w:t>x</w:t>
       </w:r>
+      <w:proofErr w:type="spellEnd"/>
       <w:r>
         <w:rPr>
           <w:vertAlign w:val="subscript"/>
@@ -12280,6 +12340,7 @@
       <w:r>
         <w:t xml:space="preserve">; </w:t>
       </w:r>
+      <w:proofErr w:type="spellStart"/>
       <w:r>
         <w:rPr>
           <w:lang w:val="en-US"/>
@@ -12293,6 +12354,7 @@
         </w:rPr>
         <w:t>x</w:t>
       </w:r>
+      <w:proofErr w:type="spellEnd"/>
       <w:r>
         <w:rPr>
           <w:vertAlign w:val="subscript"/>
@@ -12356,9 +12418,11 @@
         </w:rPr>
         <w:t xml:space="preserve"> </w:t>
       </w:r>
+      <w:proofErr w:type="spellStart"/>
       <w:r>
         <w:t>тсм</w:t>
       </w:r>
+      <w:proofErr w:type="spellEnd"/>
       <w:r>
         <w:rPr>
           <w:lang w:val="en-US"/>
@@ -12384,9 +12448,11 @@
         </w:rPr>
         <w:t xml:space="preserve"> </w:t>
       </w:r>
+      <w:proofErr w:type="spellStart"/>
       <w:r>
         <w:t>тсм</w:t>
       </w:r>
+      <w:proofErr w:type="spellEnd"/>
       <w:r>
         <w:rPr>
           <w:lang w:val="en-US"/>
@@ -12462,6 +12528,7 @@
       <w:r>
         <w:t xml:space="preserve">модуль 11), результаты армирования представлены на рис. П.4.8 Приложения 4. Шаг армирования в продольном и поперечном направлениях выбран равным 200 мм. Значения армирования для нижней арматуры достигает своих максимальных значений </w:t>
       </w:r>
+      <w:proofErr w:type="spellStart"/>
       <w:r>
         <w:rPr>
           <w:lang w:val="en-US"/>
@@ -12475,6 +12542,7 @@
         </w:rPr>
         <w:t>sx</w:t>
       </w:r>
+      <w:proofErr w:type="spellEnd"/>
       <w:r>
         <w:t>= 18.</w:t>
       </w:r>
@@ -12496,6 +12564,7 @@
       <w:r>
         <w:t xml:space="preserve">; </w:t>
       </w:r>
+      <w:proofErr w:type="spellStart"/>
       <w:r>
         <w:rPr>
           <w:lang w:val="en-US"/>
@@ -12509,6 +12578,7 @@
         </w:rPr>
         <w:t>sy</w:t>
       </w:r>
+      <w:proofErr w:type="spellEnd"/>
       <w:r>
         <w:t xml:space="preserve">= </w:t>
       </w:r>
@@ -12530,6 +12600,7 @@
       <w:r>
         <w:t xml:space="preserve"> в участках сопряжения с колоннами. Согласно расчету, существуют участки, на которых нижняя арматура фундаментной плиты не участвует в работе (т.е. не воспринимает растягивающие усилия), или воспринимает минимальные усилия </w:t>
       </w:r>
+      <w:proofErr w:type="spellStart"/>
       <w:r>
         <w:rPr>
           <w:lang w:val="en-US"/>
@@ -12543,6 +12614,7 @@
         </w:rPr>
         <w:t>sx</w:t>
       </w:r>
+      <w:proofErr w:type="spellEnd"/>
       <w:r>
         <w:t xml:space="preserve">= =5.4 </w:t>
       </w:r>
@@ -12558,6 +12630,7 @@
       <w:r>
         <w:t xml:space="preserve">; </w:t>
       </w:r>
+      <w:proofErr w:type="spellStart"/>
       <w:r>
         <w:rPr>
           <w:lang w:val="en-US"/>
@@ -12571,6 +12644,7 @@
         </w:rPr>
         <w:t>sy</w:t>
       </w:r>
+      <w:proofErr w:type="spellEnd"/>
       <w:r>
         <w:t xml:space="preserve">= 5.39 </w:t>
       </w:r>
@@ -12600,6 +12674,7 @@
         <w:lastRenderedPageBreak/>
         <w:t xml:space="preserve">Для верхней арматуры плиты, подбор армирования дает максимальные значения </w:t>
       </w:r>
+      <w:proofErr w:type="spellStart"/>
       <w:r>
         <w:rPr>
           <w:lang w:val="en-US"/>
@@ -12613,6 +12688,7 @@
         </w:rPr>
         <w:t>sx</w:t>
       </w:r>
+      <w:proofErr w:type="spellEnd"/>
       <w:r>
         <w:t xml:space="preserve">=15.86 </w:t>
       </w:r>
@@ -12628,6 +12704,7 @@
       <w:r>
         <w:t xml:space="preserve">; </w:t>
       </w:r>
+      <w:proofErr w:type="spellStart"/>
       <w:r>
         <w:rPr>
           <w:lang w:val="en-US"/>
@@ -12641,6 +12718,7 @@
         </w:rPr>
         <w:t>sy</w:t>
       </w:r>
+      <w:proofErr w:type="spellEnd"/>
       <w:r>
         <w:t>=</w:t>
       </w:r>
@@ -12659,6 +12737,7 @@
       <w:r>
         <w:t xml:space="preserve">на участке примыкания к стенам, минимальные значения армирования </w:t>
       </w:r>
+      <w:proofErr w:type="spellStart"/>
       <w:r>
         <w:rPr>
           <w:lang w:val="en-US"/>
@@ -12672,6 +12751,7 @@
         </w:rPr>
         <w:t>sx</w:t>
       </w:r>
+      <w:proofErr w:type="spellEnd"/>
       <w:r>
         <w:t>=4.13</w:t>
       </w:r>
@@ -12687,6 +12767,7 @@
       <w:r>
         <w:t xml:space="preserve">; </w:t>
       </w:r>
+      <w:proofErr w:type="spellStart"/>
       <w:r>
         <w:rPr>
           <w:lang w:val="en-US"/>
@@ -12700,6 +12781,7 @@
         </w:rPr>
         <w:t>sy</w:t>
       </w:r>
+      <w:proofErr w:type="spellEnd"/>
       <w:r>
         <w:t xml:space="preserve">=4.05 </w:t>
       </w:r>
@@ -12739,6 +12821,7 @@
       <w:r>
         <w:t xml:space="preserve"> </w:t>
       </w:r>
+      <w:proofErr w:type="spellStart"/>
       <w:r>
         <w:rPr>
           <w:lang w:val="en-US"/>
@@ -12752,6 +12835,7 @@
         </w:rPr>
         <w:t>sx</w:t>
       </w:r>
+      <w:proofErr w:type="spellEnd"/>
       <w:r>
         <w:t>= 2.</w:t>
       </w:r>
@@ -12786,6 +12870,7 @@
       <w:r>
         <w:t xml:space="preserve"> </w:t>
       </w:r>
+      <w:proofErr w:type="spellStart"/>
       <w:r>
         <w:rPr>
           <w:lang w:val="en-US"/>
@@ -12799,6 +12884,7 @@
         </w:rPr>
         <w:t>sy</w:t>
       </w:r>
+      <w:proofErr w:type="spellEnd"/>
       <w:r>
         <w:t>=2.</w:t>
       </w:r>
@@ -12833,6 +12919,7 @@
       <w:r>
         <w:t xml:space="preserve"> </w:t>
       </w:r>
+      <w:proofErr w:type="spellStart"/>
       <w:r>
         <w:rPr>
           <w:lang w:val="en-US"/>
@@ -12846,6 +12933,7 @@
         </w:rPr>
         <w:t>sx</w:t>
       </w:r>
+      <w:proofErr w:type="spellEnd"/>
       <w:r>
         <w:t>=2.</w:t>
       </w:r>
@@ -12883,6 +12971,7 @@
       <w:r>
         <w:t xml:space="preserve"> </w:t>
       </w:r>
+      <w:proofErr w:type="spellStart"/>
       <w:r>
         <w:rPr>
           <w:lang w:val="en-US"/>
@@ -12896,6 +12985,7 @@
         </w:rPr>
         <w:t>sy</w:t>
       </w:r>
+      <w:proofErr w:type="spellEnd"/>
       <w:r>
         <w:t>=2.</w:t>
       </w:r>
@@ -13114,11 +13204,11 @@
           <w:position w:val="-3"/>
         </w:rPr>
         <w:object w:dxaOrig="460" w:dyaOrig="319">
-          <v:shape id="_x0000_i1042" type="#_x0000_t75" style="width:22.4pt;height:16.3pt" o:ole="" filled="t">
+          <v:shape id="_x0000_i1042" type="#_x0000_t75" style="width:22.5pt;height:16.5pt" o:ole="" filled="t">
             <v:fill color2="black"/>
             <v:imagedata r:id="rId71" o:title="" croptop="-205f" cropbottom="-205f" cropleft="-142f" cropright="-142f"/>
           </v:shape>
-          <o:OLEObject Type="Embed" ProgID="Equation.3" ShapeID="_x0000_i1042" DrawAspect="Content" ObjectID="_1756231985" r:id="rId72"/>
+          <o:OLEObject Type="Embed" ProgID="Equation.3" ShapeID="_x0000_i1042" DrawAspect="Content" ObjectID="_1756816167" r:id="rId72"/>
         </w:object>
       </w:r>
       <w:r>
@@ -13126,11 +13216,11 @@
           <w:position w:val="-2"/>
         </w:rPr>
         <w:object w:dxaOrig="943" w:dyaOrig="285">
-          <v:shape id="_x0000_i1043" type="#_x0000_t75" style="width:46.2pt;height:14.25pt" o:ole="" filled="t">
+          <v:shape id="_x0000_i1043" type="#_x0000_t75" style="width:46.5pt;height:14.25pt" o:ole="" filled="t">
             <v:fill color2="black"/>
             <v:imagedata r:id="rId73" o:title="" croptop="-234f" cropbottom="-234f" cropleft="-69f" cropright="-69f"/>
           </v:shape>
-          <o:OLEObject Type="Embed" ProgID="Equation.DSMT4" ShapeID="_x0000_i1043" DrawAspect="Content" ObjectID="_1756231986" r:id="rId74"/>
+          <o:OLEObject Type="Embed" ProgID="Equation.DSMT4" ShapeID="_x0000_i1043" DrawAspect="Content" ObjectID="_1756816168" r:id="rId74"/>
         </w:object>
       </w:r>
     </w:p>
@@ -13149,6 +13239,7 @@
       <w:r>
         <w:t xml:space="preserve">Расчет плиты покрытия производился как для плиты, оболочки (модуль 11), результаты армирования представлены на рис. П.4.9 Приложения 4. Шаг армирования в продольном и поперечном направлениях выбирался равным 200 мм. Значения армирования для нижней арматуры достигает своих максимальных значений в </w:t>
       </w:r>
+      <w:proofErr w:type="spellStart"/>
       <w:r>
         <w:rPr>
           <w:lang w:val="en-US"/>
@@ -13162,6 +13253,7 @@
         </w:rPr>
         <w:t>sx</w:t>
       </w:r>
+      <w:proofErr w:type="spellEnd"/>
       <w:r>
         <w:t>= =4</w:t>
       </w:r>
@@ -13180,6 +13272,7 @@
       <w:r>
         <w:t xml:space="preserve">; </w:t>
       </w:r>
+      <w:proofErr w:type="spellStart"/>
       <w:r>
         <w:rPr>
           <w:lang w:val="en-US"/>
@@ -13193,6 +13286,7 @@
         </w:rPr>
         <w:t>sy</w:t>
       </w:r>
+      <w:proofErr w:type="spellEnd"/>
       <w:r>
         <w:t>=4.14</w:t>
       </w:r>
@@ -13208,6 +13302,7 @@
       <w:r>
         <w:t xml:space="preserve"> элементах, расположенных над колоннами. Согласно расчету, существуют участки, на которых нижняя арматура фундаментной плиты не участвует в работе (т.е. не воспринимает растягивающие усилия), или воспринимает минимальные усилия </w:t>
       </w:r>
+      <w:proofErr w:type="spellStart"/>
       <w:r>
         <w:rPr>
           <w:lang w:val="en-US"/>
@@ -13221,6 +13316,7 @@
         </w:rPr>
         <w:t>sx</w:t>
       </w:r>
+      <w:proofErr w:type="spellEnd"/>
       <w:r>
         <w:t>= 10.83</w:t>
       </w:r>
@@ -13237,6 +13333,7 @@
       <w:r>
         <w:t xml:space="preserve">;   </w:t>
       </w:r>
+      <w:proofErr w:type="spellStart"/>
       <w:proofErr w:type="gramEnd"/>
       <w:r>
         <w:rPr>
@@ -13251,6 +13348,7 @@
         </w:rPr>
         <w:t>sy</w:t>
       </w:r>
+      <w:proofErr w:type="spellEnd"/>
       <w:r>
         <w:t>=11.1</w:t>
       </w:r>
@@ -13271,6 +13369,7 @@
       <w:r>
         <w:t xml:space="preserve">Для верхней арматуры плиты, подбор армирования дает максимальные значения </w:t>
       </w:r>
+      <w:proofErr w:type="spellStart"/>
       <w:r>
         <w:rPr>
           <w:lang w:val="en-US"/>
@@ -13284,6 +13383,7 @@
         </w:rPr>
         <w:t>sx</w:t>
       </w:r>
+      <w:proofErr w:type="spellEnd"/>
       <w:r>
         <w:t>=20.41</w:t>
       </w:r>
@@ -13299,6 +13399,7 @@
       <w:r>
         <w:t xml:space="preserve">; </w:t>
       </w:r>
+      <w:proofErr w:type="spellStart"/>
       <w:r>
         <w:rPr>
           <w:lang w:val="en-US"/>
@@ -13312,6 +13413,7 @@
         </w:rPr>
         <w:t>sy</w:t>
       </w:r>
+      <w:proofErr w:type="spellEnd"/>
       <w:r>
         <w:t>=21,6</w:t>
       </w:r>
@@ -13335,6 +13437,7 @@
       <w:r>
         <w:t xml:space="preserve"> на колонны (максимальные усилия растяжения), минимальные значения армирования </w:t>
       </w:r>
+      <w:proofErr w:type="spellStart"/>
       <w:r>
         <w:rPr>
           <w:lang w:val="en-US"/>
@@ -13348,6 +13451,7 @@
         </w:rPr>
         <w:t>sx</w:t>
       </w:r>
+      <w:proofErr w:type="spellEnd"/>
       <w:r>
         <w:t>=6.47</w:t>
       </w:r>
@@ -13363,6 +13467,7 @@
       <w:r>
         <w:t xml:space="preserve">; </w:t>
       </w:r>
+      <w:proofErr w:type="spellStart"/>
       <w:r>
         <w:rPr>
           <w:lang w:val="en-US"/>
@@ -13376,6 +13481,7 @@
         </w:rPr>
         <w:t>sy</w:t>
       </w:r>
+      <w:proofErr w:type="spellEnd"/>
       <w:r>
         <w:t>=6.76</w:t>
       </w:r>
@@ -13536,83 +13642,12 @@
     </w:p>
     <w:p>
       <w:pPr>
-        <w:widowControl/>
-        <w:numPr>
-          <w:ilvl w:val="0"/>
-          <w:numId w:val="1"/>
-        </w:numPr>
-        <w:suppressAutoHyphens w:val="0"/>
-        <w:spacing w:before="480" w:line="360" w:lineRule="auto"/>
-        <w:contextualSpacing/>
-        <w:outlineLvl w:val="0"/>
-        <w:rPr>
-          <w:rFonts w:ascii="Cambria" w:hAnsi="Cambria"/>
-          <w:b/>
-          <w:bCs/>
-          <w:color w:val="auto"/>
-          <w:sz w:val="28"/>
-          <w:szCs w:val="28"/>
+        <w:pStyle w:val="1"/>
+        <w:rPr>
+          <w:color w:val="auto"/>
           <w:lang w:val="en-US" w:bidi="en-US"/>
         </w:rPr>
       </w:pPr>
-      <w:r>
-        <w:rPr>
-          <w:noProof/>
-          <w:lang w:eastAsia="ru-RU"/>
-        </w:rPr>
-        <w:drawing>
-          <wp:inline distT="0" distB="0" distL="0" distR="0">
-            <wp:extent cx="6369050" cy="7017385"/>
-            <wp:effectExtent l="0" t="0" r="0" b="0"/>
-            <wp:docPr id="42" name="Рисунок 42"/>
-            <wp:cNvGraphicFramePr>
-              <a:graphicFrameLocks xmlns:a="http://schemas.openxmlformats.org/drawingml/2006/main" noChangeAspect="1"/>
-            </wp:cNvGraphicFramePr>
-            <a:graphic xmlns:a="http://schemas.openxmlformats.org/drawingml/2006/main">
-              <a:graphicData uri="http://schemas.openxmlformats.org/drawingml/2006/picture">
-                <pic:pic xmlns:pic="http://schemas.openxmlformats.org/drawingml/2006/picture">
-                  <pic:nvPicPr>
-                    <pic:cNvPr id="0" name="Picture 42"/>
-                    <pic:cNvPicPr>
-                      <a:picLocks noChangeAspect="1" noChangeArrowheads="1"/>
-                    </pic:cNvPicPr>
-                  </pic:nvPicPr>
-                  <pic:blipFill>
-                    <a:blip r:embed="rId77">
-                      <a:extLst>
-                        <a:ext uri="{28A0092B-C50C-407E-A947-70E740481C1C}">
-                          <a14:useLocalDpi xmlns:a14="http://schemas.microsoft.com/office/drawing/2010/main" val="0"/>
-                        </a:ext>
-                      </a:extLst>
-                    </a:blip>
-                    <a:srcRect l="-3" t="-3" r="-3" b="-3"/>
-                    <a:stretch>
-                      <a:fillRect/>
-                    </a:stretch>
-                  </pic:blipFill>
-                  <pic:spPr bwMode="auto">
-                    <a:xfrm>
-                      <a:off x="0" y="0"/>
-                      <a:ext cx="6369050" cy="7017385"/>
-                    </a:xfrm>
-                    <a:prstGeom prst="rect">
-                      <a:avLst/>
-                    </a:prstGeom>
-                    <a:solidFill>
-                      <a:srgbClr val="FFFFFF">
-                        <a:alpha val="0"/>
-                      </a:srgbClr>
-                    </a:solidFill>
-                    <a:ln>
-                      <a:noFill/>
-                    </a:ln>
-                  </pic:spPr>
-                </pic:pic>
-              </a:graphicData>
-            </a:graphic>
-          </wp:inline>
-        </w:drawing>
-      </w:r>
       <w:r>
         <w:rPr>
           <w:noProof/>
@@ -13621,16 +13656,16 @@
         <mc:AlternateContent>
           <mc:Choice Requires="wps">
             <w:drawing>
-              <wp:anchor distT="0" distB="0" distL="114935" distR="114935" simplePos="0" relativeHeight="251658240" behindDoc="0" locked="0" layoutInCell="1" allowOverlap="1">
+              <wp:anchor distT="0" distB="0" distL="114935" distR="114935" simplePos="0" relativeHeight="251658240" behindDoc="0" locked="0" layoutInCell="1" allowOverlap="1" wp14:anchorId="2431E7D9" wp14:editId="29982974">
                 <wp:simplePos x="0" y="0"/>
                 <wp:positionH relativeFrom="column">
                   <wp:posOffset>358140</wp:posOffset>
                 </wp:positionH>
                 <wp:positionV relativeFrom="paragraph">
-                  <wp:posOffset>7904480</wp:posOffset>
+                  <wp:posOffset>7717790</wp:posOffset>
                 </wp:positionV>
-                <wp:extent cx="5205095" cy="155575"/>
-                <wp:effectExtent l="0" t="0" r="0" b="635"/>
+                <wp:extent cx="5205095" cy="346075"/>
+                <wp:effectExtent l="0" t="0" r="0" b="0"/>
                 <wp:wrapSquare wrapText="bothSides"/>
                 <wp:docPr id="8" name="Text Box 43"/>
                 <wp:cNvGraphicFramePr>
@@ -13645,7 +13680,7 @@
                       <wps:spPr bwMode="auto">
                         <a:xfrm>
                           <a:off x="0" y="0"/>
-                          <a:ext cx="5205095" cy="155575"/>
+                          <a:ext cx="5205095" cy="346075"/>
                         </a:xfrm>
                         <a:prstGeom prst="rect">
                           <a:avLst/>
@@ -13676,7 +13711,13 @@
                               <w:pStyle w:val="af1"/>
                             </w:pPr>
                             <w:r>
-                              <w:t>Рисунок П. 1.1. План сооружения на отметке -3,800 и 0,200</w:t>
+                              <w:t>Рисунок П. 1.1.</w:t>
+                            </w:r>
+                            <w:r>
+                              <w:t xml:space="preserve"> План сооружения на отметке -3,900 и -0,5</w:t>
+                            </w:r>
+                            <w:r>
+                              <w:t>00</w:t>
                             </w:r>
                           </w:p>
                         </w:txbxContent>
@@ -13698,11 +13739,11 @@
           </mc:Choice>
           <mc:Fallback>
             <w:pict>
-              <v:shapetype id="_x0000_t202" coordsize="21600,21600" o:spt="202" path="m,l,21600r21600,l21600,xe">
+              <v:shapetype w14:anchorId="2431E7D9" id="_x0000_t202" coordsize="21600,21600" o:spt="202" path="m,l,21600r21600,l21600,xe">
                 <v:stroke joinstyle="miter"/>
                 <v:path gradientshapeok="t" o:connecttype="rect"/>
               </v:shapetype>
-              <v:shape id="Text Box 43" o:spid="_x0000_s1026" type="#_x0000_t202" style="position:absolute;left:0;text-align:left;margin-left:28.2pt;margin-top:622.4pt;width:409.85pt;height:12.25pt;z-index:251658240;visibility:visible;mso-wrap-style:square;mso-width-percent:0;mso-height-percent:0;mso-wrap-distance-left:9.05pt;mso-wrap-distance-top:0;mso-wrap-distance-right:9.05pt;mso-wrap-distance-bottom:0;mso-position-horizontal:absolute;mso-position-horizontal-relative:text;mso-position-vertical:absolute;mso-position-vertical-relative:text;mso-width-percent:0;mso-height-percent:0;mso-width-relative:page;mso-height-relative:page;v-text-anchor:top" o:gfxdata="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" stroked="f">
+              <v:shape id="Text Box 43" o:spid="_x0000_s1026" type="#_x0000_t202" style="position:absolute;left:0;text-align:left;margin-left:28.2pt;margin-top:607.7pt;width:409.85pt;height:27.25pt;z-index:251658240;visibility:visible;mso-wrap-style:square;mso-width-percent:0;mso-height-percent:0;mso-wrap-distance-left:9.05pt;mso-wrap-distance-top:0;mso-wrap-distance-right:9.05pt;mso-wrap-distance-bottom:0;mso-position-horizontal:absolute;mso-position-horizontal-relative:text;mso-position-vertical:absolute;mso-position-vertical-relative:text;mso-width-percent:0;mso-height-percent:0;mso-width-relative:page;mso-height-relative:page;v-text-anchor:top" o:gfxdata="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" stroked="f">
                 <v:textbox inset=".05pt,.05pt,.05pt,.05pt">
                   <w:txbxContent>
                     <w:p>
@@ -13710,7 +13751,13 @@
                         <w:pStyle w:val="af1"/>
                       </w:pPr>
                       <w:r>
-                        <w:t>Рисунок П. 1.1. План сооружения на отметке -3,800 и 0,200</w:t>
+                        <w:t>Рисунок П. 1.1.</w:t>
+                      </w:r>
+                      <w:r>
+                        <w:t xml:space="preserve"> План сооружения на отметке -3,900 и -0,5</w:t>
+                      </w:r>
+                      <w:r>
+                        <w:t>00</w:t>
                       </w:r>
                     </w:p>
                   </w:txbxContent>
@@ -13721,33 +13768,17 @@
           </mc:Fallback>
         </mc:AlternateContent>
       </w:r>
-    </w:p>
-    <w:p>
-      <w:pPr>
-        <w:pageBreakBefore/>
-        <w:widowControl/>
-        <w:suppressAutoHyphens w:val="0"/>
-        <w:spacing w:after="200"/>
-        <w:ind w:firstLine="0"/>
-        <w:jc w:val="center"/>
-        <w:rPr>
-          <w:rFonts w:ascii="Calibri" w:hAnsi="Calibri"/>
-          <w:color w:val="auto"/>
-          <w:szCs w:val="22"/>
-          <w:lang w:bidi="en-US"/>
-        </w:rPr>
-      </w:pPr>
-      <w:r>
-        <w:rPr>
-          <w:noProof/>
-          <w:lang w:eastAsia="ru-RU"/>
-        </w:rPr>
-        <w:lastRenderedPageBreak/>
+      <w:r>
+        <w:rPr>
+          <w:rFonts w:cs="Times New Roman"/>
+          <w:color w:val="auto"/>
+          <w:lang w:val="en-US" w:bidi="en-US"/>
+        </w:rPr>
         <w:drawing>
-          <wp:inline distT="0" distB="0" distL="0" distR="0">
-            <wp:extent cx="3413125" cy="8453120"/>
-            <wp:effectExtent l="0" t="0" r="0" b="0"/>
-            <wp:docPr id="43" name="Рисунок 43"/>
+          <wp:inline distT="0" distB="0" distL="0" distR="0" wp14:anchorId="130C9075" wp14:editId="640E9485">
+            <wp:extent cx="7404735" cy="5661793"/>
+            <wp:effectExtent l="0" t="4762" r="952" b="953"/>
+            <wp:docPr id="35" name="Рисунок 35"/>
             <wp:cNvGraphicFramePr>
               <a:graphicFrameLocks xmlns:a="http://schemas.openxmlformats.org/drawingml/2006/main" noChangeAspect="1"/>
             </wp:cNvGraphicFramePr>
@@ -13755,40 +13786,85 @@
               <a:graphicData uri="http://schemas.openxmlformats.org/drawingml/2006/picture">
                 <pic:pic xmlns:pic="http://schemas.openxmlformats.org/drawingml/2006/picture">
                   <pic:nvPicPr>
-                    <pic:cNvPr id="0" name="Picture 43"/>
-                    <pic:cNvPicPr>
-                      <a:picLocks noChangeAspect="1" noChangeArrowheads="1"/>
-                    </pic:cNvPicPr>
+                    <pic:cNvPr id="1" name=""/>
+                    <pic:cNvPicPr/>
                   </pic:nvPicPr>
                   <pic:blipFill>
-                    <a:blip r:embed="rId78" cstate="print">
-                      <a:extLst>
-                        <a:ext uri="{28A0092B-C50C-407E-A947-70E740481C1C}">
-                          <a14:useLocalDpi xmlns:a14="http://schemas.microsoft.com/office/drawing/2010/main" val="0"/>
-                        </a:ext>
-                      </a:extLst>
-                    </a:blip>
-                    <a:srcRect l="-6" t="-2" r="-6" b="-2"/>
+                    <a:blip r:embed="rId77"/>
                     <a:stretch>
                       <a:fillRect/>
                     </a:stretch>
                   </pic:blipFill>
-                  <pic:spPr bwMode="auto">
-                    <a:xfrm>
+                  <pic:spPr>
+                    <a:xfrm rot="5400000">
                       <a:off x="0" y="0"/>
-                      <a:ext cx="3413125" cy="8453120"/>
+                      <a:ext cx="7416064" cy="5670455"/>
                     </a:xfrm>
                     <a:prstGeom prst="rect">
                       <a:avLst/>
                     </a:prstGeom>
-                    <a:solidFill>
-                      <a:srgbClr val="FFFFFF">
-                        <a:alpha val="0"/>
-                      </a:srgbClr>
-                    </a:solidFill>
-                    <a:ln>
-                      <a:noFill/>
-                    </a:ln>
+                  </pic:spPr>
+                </pic:pic>
+              </a:graphicData>
+            </a:graphic>
+          </wp:inline>
+        </w:drawing>
+      </w:r>
+      <w:bookmarkStart w:id="0" w:name="_GoBack"/>
+      <w:bookmarkEnd w:id="0"/>
+    </w:p>
+    <w:p>
+      <w:pPr>
+        <w:pageBreakBefore/>
+        <w:widowControl/>
+        <w:suppressAutoHyphens w:val="0"/>
+        <w:spacing w:after="200"/>
+        <w:ind w:firstLine="0"/>
+        <w:jc w:val="center"/>
+        <w:rPr>
+          <w:rFonts w:ascii="Calibri" w:hAnsi="Calibri"/>
+          <w:color w:val="auto"/>
+          <w:szCs w:val="22"/>
+          <w:lang w:bidi="en-US"/>
+        </w:rPr>
+      </w:pPr>
+      <w:r>
+        <w:rPr>
+          <w:rFonts w:ascii="Calibri" w:hAnsi="Calibri"/>
+          <w:color w:val="auto"/>
+          <w:szCs w:val="22"/>
+          <w:lang w:bidi="en-US"/>
+        </w:rPr>
+        <w:lastRenderedPageBreak/>
+        <w:drawing>
+          <wp:inline distT="0" distB="0" distL="0" distR="0" wp14:anchorId="71FBBAB1" wp14:editId="53E886A4">
+            <wp:extent cx="8696010" cy="3510009"/>
+            <wp:effectExtent l="2222" t="0" r="0" b="0"/>
+            <wp:docPr id="31" name="Рисунок 31"/>
+            <wp:cNvGraphicFramePr>
+              <a:graphicFrameLocks xmlns:a="http://schemas.openxmlformats.org/drawingml/2006/main" noChangeAspect="1"/>
+            </wp:cNvGraphicFramePr>
+            <a:graphic xmlns:a="http://schemas.openxmlformats.org/drawingml/2006/main">
+              <a:graphicData uri="http://schemas.openxmlformats.org/drawingml/2006/picture">
+                <pic:pic xmlns:pic="http://schemas.openxmlformats.org/drawingml/2006/picture">
+                  <pic:nvPicPr>
+                    <pic:cNvPr id="1" name=""/>
+                    <pic:cNvPicPr/>
+                  </pic:nvPicPr>
+                  <pic:blipFill>
+                    <a:blip r:embed="rId78"/>
+                    <a:stretch>
+                      <a:fillRect/>
+                    </a:stretch>
+                  </pic:blipFill>
+                  <pic:spPr>
+                    <a:xfrm rot="5400000">
+                      <a:off x="0" y="0"/>
+                      <a:ext cx="8740603" cy="3528008"/>
+                    </a:xfrm>
+                    <a:prstGeom prst="rect">
+                      <a:avLst/>
+                    </a:prstGeom>
                   </pic:spPr>
                 </pic:pic>
               </a:graphicData>
@@ -13858,6 +13934,7 @@
           <w:szCs w:val="28"/>
           <w:lang w:bidi="en-US"/>
         </w:rPr>
+        <w:lastRenderedPageBreak/>
         <w:t>Приложение 2. Иллюстрация расчетной схемы</w:t>
       </w:r>
     </w:p>
@@ -13879,11 +13956,11 @@
       <w:r>
         <w:rPr>
           <w:rFonts w:ascii="Calibri" w:hAnsi="Calibri"/>
-          <w:color w:val="auto"/>
-          <w:szCs w:val="22"/>
-          <w:lang w:bidi="en-US"/>
-        </w:rPr>
-        <w:lastRenderedPageBreak/>
+          <w:noProof/>
+          <w:color w:val="auto"/>
+          <w:szCs w:val="22"/>
+          <w:lang w:eastAsia="ru-RU"/>
+        </w:rPr>
         <w:drawing>
           <wp:inline distT="0" distB="0" distL="0" distR="0" wp14:anchorId="069AB72C" wp14:editId="24D23B2B">
             <wp:extent cx="5940425" cy="1051560"/>
@@ -13993,9 +14070,10 @@
       <w:r>
         <w:rPr>
           <w:rFonts w:ascii="Calibri" w:hAnsi="Calibri"/>
-          <w:color w:val="auto"/>
-          <w:szCs w:val="22"/>
-          <w:lang w:bidi="en-US"/>
+          <w:noProof/>
+          <w:color w:val="auto"/>
+          <w:szCs w:val="22"/>
+          <w:lang w:eastAsia="ru-RU"/>
         </w:rPr>
         <w:drawing>
           <wp:inline distT="0" distB="0" distL="0" distR="0" wp14:anchorId="1081543E" wp14:editId="71B17E4C">
@@ -14105,9 +14183,10 @@
       <w:r>
         <w:rPr>
           <w:rFonts w:ascii="Calibri" w:hAnsi="Calibri"/>
-          <w:color w:val="auto"/>
-          <w:szCs w:val="22"/>
-          <w:lang w:bidi="en-US"/>
+          <w:noProof/>
+          <w:color w:val="auto"/>
+          <w:szCs w:val="22"/>
+          <w:lang w:eastAsia="ru-RU"/>
         </w:rPr>
         <w:drawing>
           <wp:inline distT="0" distB="0" distL="0" distR="0" wp14:anchorId="442AE4EE" wp14:editId="638495D2">
@@ -14262,9 +14341,10 @@
       <w:r>
         <w:rPr>
           <w:rFonts w:ascii="Calibri" w:hAnsi="Calibri"/>
-          <w:color w:val="auto"/>
-          <w:szCs w:val="22"/>
-          <w:lang w:bidi="en-US"/>
+          <w:noProof/>
+          <w:color w:val="auto"/>
+          <w:szCs w:val="22"/>
+          <w:lang w:eastAsia="ru-RU"/>
         </w:rPr>
         <w:lastRenderedPageBreak/>
         <w:drawing>
@@ -14324,9 +14404,10 @@
       <w:r>
         <w:rPr>
           <w:rFonts w:ascii="Calibri" w:hAnsi="Calibri"/>
-          <w:color w:val="auto"/>
-          <w:szCs w:val="22"/>
-          <w:lang w:bidi="en-US"/>
+          <w:noProof/>
+          <w:color w:val="auto"/>
+          <w:szCs w:val="22"/>
+          <w:lang w:eastAsia="ru-RU"/>
         </w:rPr>
         <w:drawing>
           <wp:inline distT="0" distB="0" distL="0" distR="0" wp14:anchorId="0BB335DD" wp14:editId="4E727F03">
@@ -14478,10 +14559,11 @@
           <w:rFonts w:ascii="Calibri" w:hAnsi="Calibri"/>
           <w:b/>
           <w:bCs/>
+          <w:noProof/>
           <w:color w:val="auto"/>
           <w:sz w:val="20"/>
           <w:szCs w:val="22"/>
-          <w:lang w:bidi="en-US"/>
+          <w:lang w:eastAsia="ru-RU"/>
         </w:rPr>
         <w:lastRenderedPageBreak/>
         <w:drawing>
@@ -14645,10 +14727,11 @@
           <w:rFonts w:ascii="Calibri" w:hAnsi="Calibri"/>
           <w:b/>
           <w:bCs/>
+          <w:noProof/>
           <w:color w:val="auto"/>
           <w:sz w:val="20"/>
           <w:szCs w:val="22"/>
-          <w:lang w:bidi="en-US"/>
+          <w:lang w:eastAsia="ru-RU"/>
         </w:rPr>
         <w:lastRenderedPageBreak/>
         <w:drawing>
@@ -14742,9 +14825,10 @@
       <w:r>
         <w:rPr>
           <w:rFonts w:ascii="Calibri" w:hAnsi="Calibri"/>
-          <w:color w:val="auto"/>
-          <w:szCs w:val="22"/>
-          <w:lang w:val="en-US" w:bidi="en-US"/>
+          <w:noProof/>
+          <w:color w:val="auto"/>
+          <w:szCs w:val="22"/>
+          <w:lang w:eastAsia="ru-RU"/>
         </w:rPr>
         <w:lastRenderedPageBreak/>
         <w:drawing>
@@ -14844,9 +14928,10 @@
       <w:r>
         <w:rPr>
           <w:rFonts w:ascii="Calibri" w:hAnsi="Calibri"/>
-          <w:color w:val="auto"/>
-          <w:szCs w:val="22"/>
-          <w:lang w:bidi="en-US"/>
+          <w:noProof/>
+          <w:color w:val="auto"/>
+          <w:szCs w:val="22"/>
+          <w:lang w:eastAsia="ru-RU"/>
         </w:rPr>
         <w:lastRenderedPageBreak/>
         <w:drawing>
@@ -14996,9 +15081,10 @@
       <w:r>
         <w:rPr>
           <w:rFonts w:ascii="Calibri" w:hAnsi="Calibri"/>
-          <w:color w:val="auto"/>
-          <w:szCs w:val="22"/>
-          <w:lang w:bidi="en-US"/>
+          <w:noProof/>
+          <w:color w:val="auto"/>
+          <w:szCs w:val="22"/>
+          <w:lang w:eastAsia="ru-RU"/>
         </w:rPr>
         <w:drawing>
           <wp:inline distT="0" distB="0" distL="0" distR="0" wp14:anchorId="0DE7F986" wp14:editId="4A78A87A">
@@ -15120,9 +15206,10 @@
       <w:r>
         <w:rPr>
           <w:rFonts w:ascii="Calibri" w:hAnsi="Calibri"/>
-          <w:color w:val="auto"/>
-          <w:szCs w:val="22"/>
-          <w:lang w:bidi="en-US"/>
+          <w:noProof/>
+          <w:color w:val="auto"/>
+          <w:szCs w:val="22"/>
+          <w:lang w:eastAsia="ru-RU"/>
         </w:rPr>
         <w:drawing>
           <wp:inline distT="0" distB="0" distL="0" distR="0" wp14:anchorId="511401B2" wp14:editId="19808E40">
@@ -15220,9 +15307,10 @@
       <w:r>
         <w:rPr>
           <w:rFonts w:ascii="Calibri" w:hAnsi="Calibri"/>
-          <w:color w:val="auto"/>
-          <w:szCs w:val="22"/>
-          <w:lang w:bidi="en-US"/>
+          <w:noProof/>
+          <w:color w:val="auto"/>
+          <w:szCs w:val="22"/>
+          <w:lang w:eastAsia="ru-RU"/>
         </w:rPr>
         <w:lastRenderedPageBreak/>
         <w:drawing>
@@ -15280,9 +15368,10 @@
       <w:r>
         <w:rPr>
           <w:rFonts w:ascii="Calibri" w:hAnsi="Calibri"/>
-          <w:color w:val="auto"/>
-          <w:szCs w:val="22"/>
-          <w:lang w:bidi="en-US"/>
+          <w:noProof/>
+          <w:color w:val="auto"/>
+          <w:szCs w:val="22"/>
+          <w:lang w:eastAsia="ru-RU"/>
         </w:rPr>
         <w:drawing>
           <wp:inline distT="0" distB="0" distL="0" distR="0" wp14:anchorId="268DC3F9" wp14:editId="666CB30F">
@@ -15419,9 +15508,10 @@
       <w:r>
         <w:rPr>
           <w:rFonts w:ascii="Calibri" w:hAnsi="Calibri"/>
-          <w:color w:val="auto"/>
-          <w:szCs w:val="22"/>
-          <w:lang w:bidi="en-US"/>
+          <w:noProof/>
+          <w:color w:val="auto"/>
+          <w:szCs w:val="22"/>
+          <w:lang w:eastAsia="ru-RU"/>
         </w:rPr>
         <w:lastRenderedPageBreak/>
         <w:drawing>
@@ -15472,9 +15562,10 @@
       <w:r>
         <w:rPr>
           <w:rFonts w:ascii="Calibri" w:hAnsi="Calibri"/>
-          <w:color w:val="auto"/>
-          <w:szCs w:val="22"/>
-          <w:lang w:bidi="en-US"/>
+          <w:noProof/>
+          <w:color w:val="auto"/>
+          <w:szCs w:val="22"/>
+          <w:lang w:eastAsia="ru-RU"/>
         </w:rPr>
         <w:drawing>
           <wp:inline distT="0" distB="0" distL="0" distR="0" wp14:anchorId="0BEF2289" wp14:editId="7845B072">
@@ -15554,6 +15645,7 @@
         </w:rPr>
         <w:t xml:space="preserve"> </w:t>
       </w:r>
+      <w:proofErr w:type="spellStart"/>
       <w:r>
         <w:rPr>
           <w:rFonts w:ascii="Calibri" w:hAnsi="Calibri"/>
@@ -15566,6 +15658,7 @@
         </w:rPr>
         <w:t>Mx</w:t>
       </w:r>
+      <w:proofErr w:type="spellEnd"/>
       <w:r>
         <w:rPr>
           <w:rFonts w:ascii="Calibri" w:hAnsi="Calibri"/>
@@ -15609,9 +15702,10 @@
       <w:r>
         <w:rPr>
           <w:rFonts w:ascii="Calibri" w:hAnsi="Calibri"/>
-          <w:color w:val="auto"/>
-          <w:szCs w:val="22"/>
-          <w:lang w:bidi="en-US"/>
+          <w:noProof/>
+          <w:color w:val="auto"/>
+          <w:szCs w:val="22"/>
+          <w:lang w:eastAsia="ru-RU"/>
         </w:rPr>
         <w:lastRenderedPageBreak/>
         <w:drawing>
@@ -15689,9 +15783,10 @@
       <w:r>
         <w:rPr>
           <w:rFonts w:ascii="Calibri" w:hAnsi="Calibri"/>
-          <w:color w:val="auto"/>
-          <w:szCs w:val="22"/>
-          <w:lang w:bidi="en-US"/>
+          <w:noProof/>
+          <w:color w:val="auto"/>
+          <w:szCs w:val="22"/>
+          <w:lang w:eastAsia="ru-RU"/>
         </w:rPr>
         <w:drawing>
           <wp:inline distT="0" distB="0" distL="0" distR="0" wp14:anchorId="782FEAF1" wp14:editId="3B8CCBF2">
@@ -15759,9 +15854,10 @@
       <w:r>
         <w:rPr>
           <w:rFonts w:ascii="Calibri" w:hAnsi="Calibri"/>
-          <w:color w:val="auto"/>
-          <w:szCs w:val="22"/>
-          <w:lang w:bidi="en-US"/>
+          <w:noProof/>
+          <w:color w:val="auto"/>
+          <w:szCs w:val="22"/>
+          <w:lang w:eastAsia="ru-RU"/>
         </w:rPr>
         <w:drawing>
           <wp:inline distT="0" distB="0" distL="0" distR="0" wp14:anchorId="37B5AFCC" wp14:editId="2E193484">
@@ -15906,6 +16002,7 @@
         </w:rPr>
         <w:t xml:space="preserve">; </w:t>
       </w:r>
+      <w:proofErr w:type="spellStart"/>
       <w:r>
         <w:rPr>
           <w:rFonts w:ascii="Calibri" w:hAnsi="Calibri"/>
@@ -15918,6 +16015,7 @@
         </w:rPr>
         <w:t>Mz</w:t>
       </w:r>
+      <w:proofErr w:type="spellEnd"/>
       <w:r>
         <w:rPr>
           <w:rFonts w:ascii="Calibri" w:hAnsi="Calibri"/>
@@ -15978,9 +16076,10 @@
       <w:r>
         <w:rPr>
           <w:rFonts w:ascii="Calibri" w:hAnsi="Calibri"/>
-          <w:color w:val="auto"/>
-          <w:szCs w:val="22"/>
-          <w:lang w:bidi="en-US"/>
+          <w:noProof/>
+          <w:color w:val="auto"/>
+          <w:szCs w:val="22"/>
+          <w:lang w:eastAsia="ru-RU"/>
         </w:rPr>
         <w:drawing>
           <wp:inline distT="0" distB="0" distL="0" distR="0" wp14:anchorId="14C55AA6" wp14:editId="478EDCD2">
@@ -16037,9 +16136,10 @@
       <w:r>
         <w:rPr>
           <w:rFonts w:ascii="Calibri" w:hAnsi="Calibri"/>
-          <w:color w:val="auto"/>
-          <w:szCs w:val="22"/>
-          <w:lang w:bidi="en-US"/>
+          <w:noProof/>
+          <w:color w:val="auto"/>
+          <w:szCs w:val="22"/>
+          <w:lang w:eastAsia="ru-RU"/>
         </w:rPr>
         <w:drawing>
           <wp:inline distT="0" distB="0" distL="0" distR="0" wp14:anchorId="464BB2A6" wp14:editId="6CBFCDDA">
@@ -16129,8 +16229,9 @@
           <w:szCs w:val="22"/>
           <w:lang w:bidi="en-US"/>
         </w:rPr>
-        <w:t xml:space="preserve"> (тс·м) и </w:t>
-      </w:r>
+        <w:t xml:space="preserve"> (</w:t>
+      </w:r>
+      <w:proofErr w:type="spellStart"/>
       <w:r>
         <w:rPr>
           <w:rFonts w:ascii="Calibri" w:hAnsi="Calibri"/>
@@ -16139,10 +16240,37 @@
           <w:color w:val="auto"/>
           <w:sz w:val="20"/>
           <w:szCs w:val="22"/>
+          <w:lang w:bidi="en-US"/>
+        </w:rPr>
+        <w:t>тс·м</w:t>
+      </w:r>
+      <w:proofErr w:type="spellEnd"/>
+      <w:r>
+        <w:rPr>
+          <w:rFonts w:ascii="Calibri" w:hAnsi="Calibri"/>
+          <w:b/>
+          <w:bCs/>
+          <w:color w:val="auto"/>
+          <w:sz w:val="20"/>
+          <w:szCs w:val="22"/>
+          <w:lang w:bidi="en-US"/>
+        </w:rPr>
+        <w:t xml:space="preserve">) и </w:t>
+      </w:r>
+      <w:proofErr w:type="spellStart"/>
+      <w:r>
+        <w:rPr>
+          <w:rFonts w:ascii="Calibri" w:hAnsi="Calibri"/>
+          <w:b/>
+          <w:bCs/>
+          <w:color w:val="auto"/>
+          <w:sz w:val="20"/>
+          <w:szCs w:val="22"/>
           <w:lang w:val="en-US" w:bidi="en-US"/>
         </w:rPr>
         <w:t>Qz</w:t>
       </w:r>
+      <w:proofErr w:type="spellEnd"/>
       <w:r>
         <w:rPr>
           <w:rFonts w:ascii="Calibri" w:hAnsi="Calibri"/>
@@ -16294,8 +16422,9 @@
           <w:szCs w:val="22"/>
           <w:lang w:bidi="en-US"/>
         </w:rPr>
-        <w:t xml:space="preserve"> (тс·м) и </w:t>
-      </w:r>
+        <w:t xml:space="preserve"> (</w:t>
+      </w:r>
+      <w:proofErr w:type="spellStart"/>
       <w:r>
         <w:rPr>
           <w:rFonts w:ascii="Calibri" w:hAnsi="Calibri"/>
@@ -16304,10 +16433,37 @@
           <w:color w:val="auto"/>
           <w:sz w:val="20"/>
           <w:szCs w:val="22"/>
+          <w:lang w:bidi="en-US"/>
+        </w:rPr>
+        <w:t>тс·м</w:t>
+      </w:r>
+      <w:proofErr w:type="spellEnd"/>
+      <w:r>
+        <w:rPr>
+          <w:rFonts w:ascii="Calibri" w:hAnsi="Calibri"/>
+          <w:b/>
+          <w:bCs/>
+          <w:color w:val="auto"/>
+          <w:sz w:val="20"/>
+          <w:szCs w:val="22"/>
+          <w:lang w:bidi="en-US"/>
+        </w:rPr>
+        <w:t xml:space="preserve">) и </w:t>
+      </w:r>
+      <w:proofErr w:type="spellStart"/>
+      <w:r>
+        <w:rPr>
+          <w:rFonts w:ascii="Calibri" w:hAnsi="Calibri"/>
+          <w:b/>
+          <w:bCs/>
+          <w:color w:val="auto"/>
+          <w:sz w:val="20"/>
+          <w:szCs w:val="22"/>
           <w:lang w:val="en-US" w:bidi="en-US"/>
         </w:rPr>
         <w:t>Qz</w:t>
       </w:r>
+      <w:proofErr w:type="spellEnd"/>
       <w:r>
         <w:rPr>
           <w:rFonts w:ascii="Calibri" w:hAnsi="Calibri"/>
@@ -16354,9 +16510,10 @@
       <w:r>
         <w:rPr>
           <w:rFonts w:ascii="Calibri" w:hAnsi="Calibri"/>
-          <w:color w:val="auto"/>
-          <w:szCs w:val="22"/>
-          <w:lang w:bidi="en-US"/>
+          <w:noProof/>
+          <w:color w:val="auto"/>
+          <w:szCs w:val="22"/>
+          <w:lang w:eastAsia="ru-RU"/>
         </w:rPr>
         <w:lastRenderedPageBreak/>
         <w:drawing>
@@ -16414,9 +16571,10 @@
       <w:r>
         <w:rPr>
           <w:rFonts w:ascii="Calibri" w:hAnsi="Calibri"/>
-          <w:color w:val="auto"/>
-          <w:szCs w:val="22"/>
-          <w:lang w:bidi="en-US"/>
+          <w:noProof/>
+          <w:color w:val="auto"/>
+          <w:szCs w:val="22"/>
+          <w:lang w:eastAsia="ru-RU"/>
         </w:rPr>
         <w:drawing>
           <wp:inline distT="0" distB="0" distL="0" distR="0" wp14:anchorId="667B6261" wp14:editId="335B0838">
@@ -16550,9 +16708,10 @@
       <w:r>
         <w:rPr>
           <w:rFonts w:ascii="Calibri" w:hAnsi="Calibri"/>
-          <w:color w:val="auto"/>
-          <w:szCs w:val="22"/>
-          <w:lang w:bidi="en-US"/>
+          <w:noProof/>
+          <w:color w:val="auto"/>
+          <w:szCs w:val="22"/>
+          <w:lang w:eastAsia="ru-RU"/>
         </w:rPr>
         <w:lastRenderedPageBreak/>
         <w:drawing>
@@ -16609,9 +16768,10 @@
       <w:r>
         <w:rPr>
           <w:rFonts w:ascii="Calibri" w:hAnsi="Calibri"/>
-          <w:color w:val="auto"/>
-          <w:szCs w:val="22"/>
-          <w:lang w:bidi="en-US"/>
+          <w:noProof/>
+          <w:color w:val="auto"/>
+          <w:szCs w:val="22"/>
+          <w:lang w:eastAsia="ru-RU"/>
         </w:rPr>
         <w:drawing>
           <wp:inline distT="0" distB="0" distL="0" distR="0" wp14:anchorId="7713393F" wp14:editId="362721F6">
@@ -16757,11 +16917,12 @@
       </w:pPr>
       <w:r>
         <w:rPr>
+          <w:noProof/>
           <w:sz w:val="0"/>
           <w:szCs w:val="0"/>
           <w:bdr w:val="none" w:sz="0" w:space="0" w:color="000000"/>
           <w:shd w:val="clear" w:color="auto" w:fill="000000"/>
-          <w:lang w:val="x-none" w:bidi="x-none"/>
+          <w:lang w:eastAsia="ru-RU"/>
         </w:rPr>
         <w:lastRenderedPageBreak/>
         <w:drawing>
@@ -16812,11 +16973,12 @@
       </w:r>
       <w:r>
         <w:rPr>
+          <w:noProof/>
           <w:sz w:val="0"/>
           <w:szCs w:val="0"/>
           <w:bdr w:val="none" w:sz="0" w:space="0" w:color="000000"/>
           <w:shd w:val="clear" w:color="auto" w:fill="000000"/>
-          <w:lang w:val="x-none" w:bidi="x-none"/>
+          <w:lang w:eastAsia="ru-RU"/>
         </w:rPr>
         <w:drawing>
           <wp:inline distT="0" distB="0" distL="0" distR="0" wp14:anchorId="3B11FA8D" wp14:editId="1B539C9B">
@@ -16966,11 +17128,12 @@
         <w:rPr>
           <w:b/>
           <w:bCs/>
+          <w:noProof/>
           <w:sz w:val="0"/>
           <w:szCs w:val="0"/>
           <w:bdr w:val="none" w:sz="0" w:space="0" w:color="000000"/>
           <w:shd w:val="clear" w:color="auto" w:fill="000000"/>
-          <w:lang w:val="x-none" w:bidi="x-none"/>
+          <w:lang w:eastAsia="ru-RU"/>
         </w:rPr>
         <w:lastRenderedPageBreak/>
         <w:drawing>
@@ -17025,11 +17188,12 @@
         <w:rPr>
           <w:b/>
           <w:bCs/>
+          <w:noProof/>
           <w:sz w:val="0"/>
           <w:szCs w:val="0"/>
           <w:bdr w:val="none" w:sz="0" w:space="0" w:color="000000"/>
           <w:shd w:val="clear" w:color="auto" w:fill="000000"/>
-          <w:lang w:val="x-none" w:bidi="x-none"/>
+          <w:lang w:eastAsia="ru-RU"/>
         </w:rPr>
         <w:drawing>
           <wp:inline distT="0" distB="0" distL="0" distR="0" wp14:anchorId="3EEDDAB4" wp14:editId="568BB90D">
@@ -17180,9 +17344,10 @@
       <w:r>
         <w:rPr>
           <w:rFonts w:ascii="Calibri" w:hAnsi="Calibri"/>
-          <w:color w:val="auto"/>
-          <w:szCs w:val="22"/>
-          <w:lang w:bidi="en-US"/>
+          <w:noProof/>
+          <w:color w:val="auto"/>
+          <w:szCs w:val="22"/>
+          <w:lang w:eastAsia="ru-RU"/>
         </w:rPr>
         <w:lastRenderedPageBreak/>
         <w:drawing>
@@ -17231,9 +17396,10 @@
       <w:r>
         <w:rPr>
           <w:rFonts w:ascii="Calibri" w:hAnsi="Calibri"/>
-          <w:color w:val="auto"/>
-          <w:szCs w:val="22"/>
-          <w:lang w:bidi="en-US"/>
+          <w:noProof/>
+          <w:color w:val="auto"/>
+          <w:szCs w:val="22"/>
+          <w:lang w:eastAsia="ru-RU"/>
         </w:rPr>
         <w:drawing>
           <wp:inline distT="0" distB="0" distL="0" distR="0" wp14:anchorId="524D7D13" wp14:editId="3E4EEA8D">
@@ -17332,15 +17498,16 @@
           <w:rFonts w:ascii="Calibri" w:hAnsi="Calibri"/>
           <w:color w:val="auto"/>
           <w:szCs w:val="22"/>
-          <w:lang w:val="en-US" w:bidi="en-US"/>
-        </w:rPr>
-      </w:pPr>
-      <w:r>
-        <w:rPr>
-          <w:rFonts w:ascii="Calibri" w:hAnsi="Calibri"/>
-          <w:color w:val="auto"/>
-          <w:szCs w:val="22"/>
-          <w:lang w:bidi="en-US"/>
+          <w:lang w:bidi="en-US"/>
+        </w:rPr>
+      </w:pPr>
+      <w:r>
+        <w:rPr>
+          <w:rFonts w:ascii="Calibri" w:hAnsi="Calibri"/>
+          <w:noProof/>
+          <w:color w:val="auto"/>
+          <w:szCs w:val="22"/>
+          <w:lang w:eastAsia="ru-RU"/>
         </w:rPr>
         <w:drawing>
           <wp:inline distT="0" distB="0" distL="0" distR="0" wp14:anchorId="68429B1C" wp14:editId="7E6CB8BD">
@@ -17383,7 +17550,7 @@
           <w:rFonts w:ascii="Calibri" w:hAnsi="Calibri"/>
           <w:color w:val="auto"/>
           <w:szCs w:val="22"/>
-          <w:lang w:val="en-US" w:bidi="en-US"/>
+          <w:lang w:bidi="en-US"/>
         </w:rPr>
         <w:t xml:space="preserve"> </w:t>
       </w:r>
@@ -17392,7 +17559,7 @@
           <w:rFonts w:ascii="Calibri" w:hAnsi="Calibri"/>
           <w:color w:val="auto"/>
           <w:szCs w:val="22"/>
-          <w:lang w:val="en-US" w:bidi="en-US"/>
+          <w:lang w:bidi="en-US"/>
         </w:rPr>
         <w:tab/>
       </w:r>
@@ -17468,9 +17635,10 @@
       <w:r>
         <w:rPr>
           <w:rFonts w:ascii="Calibri" w:hAnsi="Calibri"/>
-          <w:color w:val="auto"/>
-          <w:szCs w:val="22"/>
-          <w:lang w:bidi="en-US"/>
+          <w:noProof/>
+          <w:color w:val="auto"/>
+          <w:szCs w:val="22"/>
+          <w:lang w:eastAsia="ru-RU"/>
         </w:rPr>
         <w:lastRenderedPageBreak/>
         <w:drawing>
@@ -17519,9 +17687,10 @@
       <w:r>
         <w:rPr>
           <w:rFonts w:ascii="Calibri" w:hAnsi="Calibri"/>
-          <w:color w:val="auto"/>
-          <w:szCs w:val="22"/>
-          <w:lang w:bidi="en-US"/>
+          <w:noProof/>
+          <w:color w:val="auto"/>
+          <w:szCs w:val="22"/>
+          <w:lang w:eastAsia="ru-RU"/>
         </w:rPr>
         <w:drawing>
           <wp:inline distT="0" distB="0" distL="0" distR="0" wp14:anchorId="7DE7682F" wp14:editId="78F03DE0">
@@ -17727,9 +17896,10 @@
       <w:r>
         <w:rPr>
           <w:rFonts w:ascii="Calibri" w:hAnsi="Calibri"/>
-          <w:color w:val="auto"/>
-          <w:szCs w:val="22"/>
-          <w:lang w:bidi="en-US"/>
+          <w:noProof/>
+          <w:color w:val="auto"/>
+          <w:szCs w:val="22"/>
+          <w:lang w:eastAsia="ru-RU"/>
         </w:rPr>
         <w:lastRenderedPageBreak/>
         <w:drawing>
@@ -17838,9 +18008,10 @@
       <w:r>
         <w:rPr>
           <w:rFonts w:ascii="Calibri" w:hAnsi="Calibri"/>
-          <w:color w:val="auto"/>
-          <w:szCs w:val="22"/>
-          <w:lang w:bidi="en-US"/>
+          <w:noProof/>
+          <w:color w:val="auto"/>
+          <w:szCs w:val="22"/>
+          <w:lang w:eastAsia="ru-RU"/>
         </w:rPr>
         <w:drawing>
           <wp:inline distT="0" distB="0" distL="0" distR="0" wp14:anchorId="3D461D56" wp14:editId="3E3353CC">
@@ -17949,9 +18120,10 @@
       <w:r>
         <w:rPr>
           <w:rFonts w:ascii="Calibri" w:hAnsi="Calibri"/>
-          <w:color w:val="auto"/>
-          <w:szCs w:val="22"/>
-          <w:lang w:bidi="en-US"/>
+          <w:noProof/>
+          <w:color w:val="auto"/>
+          <w:szCs w:val="22"/>
+          <w:lang w:eastAsia="ru-RU"/>
         </w:rPr>
         <w:lastRenderedPageBreak/>
         <w:drawing>
@@ -18060,9 +18232,10 @@
       <w:r>
         <w:rPr>
           <w:rFonts w:ascii="Calibri" w:hAnsi="Calibri"/>
-          <w:color w:val="auto"/>
-          <w:szCs w:val="22"/>
-          <w:lang w:bidi="en-US"/>
+          <w:noProof/>
+          <w:color w:val="auto"/>
+          <w:szCs w:val="22"/>
+          <w:lang w:eastAsia="ru-RU"/>
         </w:rPr>
         <w:drawing>
           <wp:inline distT="0" distB="0" distL="0" distR="0" wp14:anchorId="4B92E912" wp14:editId="4271C42C">
@@ -18100,8 +18273,6 @@
           </wp:inline>
         </w:drawing>
       </w:r>
-      <w:bookmarkStart w:id="0" w:name="_GoBack"/>
-      <w:bookmarkEnd w:id="0"/>
     </w:p>
     <w:p>
       <w:pPr>
@@ -18417,6 +18588,7 @@
         </w:rPr>
         <w:t xml:space="preserve"> с </w:t>
       </w:r>
+      <w:proofErr w:type="spellStart"/>
       <w:r>
         <w:rPr>
           <w:color w:val="auto"/>
@@ -18434,6 +18606,7 @@
         </w:rPr>
         <w:t>s</w:t>
       </w:r>
+      <w:proofErr w:type="spellEnd"/>
       <w:r>
         <w:rPr>
           <w:color w:val="auto"/>
@@ -18442,6 +18615,7 @@
         </w:rPr>
         <w:t>=</w:t>
       </w:r>
+      <w:proofErr w:type="spellStart"/>
       <w:r>
         <w:rPr>
           <w:color w:val="auto"/>
@@ -18459,6 +18633,7 @@
         </w:rPr>
         <w:t>sc</w:t>
       </w:r>
+      <w:proofErr w:type="spellEnd"/>
       <w:r>
         <w:rPr>
           <w:color w:val="auto"/>
@@ -18498,6 +18673,7 @@
         </w:rPr>
         <w:t>Бетон класса В25 (</w:t>
       </w:r>
+      <w:proofErr w:type="spellStart"/>
       <w:r>
         <w:rPr>
           <w:color w:val="auto"/>
@@ -18515,6 +18691,7 @@
         </w:rPr>
         <w:t>b</w:t>
       </w:r>
+      <w:proofErr w:type="spellEnd"/>
       <w:r>
         <w:rPr>
           <w:color w:val="auto"/>
@@ -18594,11 +18771,11 @@
           <w:position w:val="-16"/>
         </w:rPr>
         <w:object w:dxaOrig="4740" w:dyaOrig="480">
-          <v:shape id="_x0000_i1044" type="#_x0000_t75" style="width:237.05pt;height:24.45pt" o:ole="" filled="t">
+          <v:shape id="_x0000_i1044" type="#_x0000_t75" style="width:237pt;height:24.75pt" o:ole="" filled="t">
             <v:fill opacity="0" color2="black"/>
             <v:imagedata r:id="rId122" o:title="" croptop="-171f" cropbottom="-171f" cropleft="-15f" cropright="-15f"/>
           </v:shape>
-          <o:OLEObject Type="Embed" ProgID="Equation.3" ShapeID="_x0000_i1044" DrawAspect="Content" ObjectID="_1756231987" r:id="rId123"/>
+          <o:OLEObject Type="Embed" ProgID="Equation.3" ShapeID="_x0000_i1044" DrawAspect="Content" ObjectID="_1756816169" r:id="rId123"/>
         </w:object>
       </w:r>
     </w:p>
@@ -18734,11 +18911,11 @@
           <w:position w:val="-12"/>
         </w:rPr>
         <w:object w:dxaOrig="2700" w:dyaOrig="360">
-          <v:shape id="_x0000_i1045" type="#_x0000_t75" style="width:134.5pt;height:18.35pt" o:ole="" filled="t">
+          <v:shape id="_x0000_i1045" type="#_x0000_t75" style="width:134.25pt;height:18pt" o:ole="" filled="t">
             <v:fill opacity="0" color2="black"/>
             <v:imagedata r:id="rId124" o:title="" croptop="-205f" cropbottom="-205f" cropleft="-24f" cropright="-24f"/>
           </v:shape>
-          <o:OLEObject Type="Embed" ProgID="Equation.3" ShapeID="_x0000_i1045" DrawAspect="Content" ObjectID="_1756231988" r:id="rId125"/>
+          <o:OLEObject Type="Embed" ProgID="Equation.3" ShapeID="_x0000_i1045" DrawAspect="Content" ObjectID="_1756816170" r:id="rId125"/>
         </w:object>
       </w:r>
     </w:p>
@@ -18769,11 +18946,11 @@
           <w:position w:val="-28"/>
         </w:rPr>
         <w:object w:dxaOrig="2320" w:dyaOrig="660">
-          <v:shape id="_x0000_i1046" type="#_x0000_t75" style="width:116.15pt;height:32.6pt" o:ole="" filled="t">
+          <v:shape id="_x0000_i1046" type="#_x0000_t75" style="width:116.25pt;height:32.25pt" o:ole="" filled="t">
             <v:fill opacity="0" color2="black"/>
             <v:imagedata r:id="rId126" o:title="" croptop="-105f" cropbottom="-105f" cropleft="-35f" cropright="-35f"/>
           </v:shape>
-          <o:OLEObject Type="Embed" ProgID="Equation.3" ShapeID="_x0000_i1046" DrawAspect="Content" ObjectID="_1756231989" r:id="rId127"/>
+          <o:OLEObject Type="Embed" ProgID="Equation.3" ShapeID="_x0000_i1046" DrawAspect="Content" ObjectID="_1756816171" r:id="rId127"/>
         </w:object>
       </w:r>
       <w:r>
@@ -18804,11 +18981,11 @@
           <w:position w:val="-28"/>
         </w:rPr>
         <w:object w:dxaOrig="4860" w:dyaOrig="660">
-          <v:shape id="_x0000_i1047" type="#_x0000_t75" style="width:243.15pt;height:33.3pt" o:ole="" filled="t">
+          <v:shape id="_x0000_i1047" type="#_x0000_t75" style="width:243pt;height:33pt" o:ole="" filled="t">
             <v:fill opacity="0" color2="black"/>
             <v:imagedata r:id="rId128" o:title="" croptop="-115f" cropbottom="-115f" cropleft="-12f" cropright="-12f"/>
           </v:shape>
-          <o:OLEObject Type="Embed" ProgID="Equation.3" ShapeID="_x0000_i1047" DrawAspect="Content" ObjectID="_1756231990" r:id="rId129"/>
+          <o:OLEObject Type="Embed" ProgID="Equation.3" ShapeID="_x0000_i1047" DrawAspect="Content" ObjectID="_1756816172" r:id="rId129"/>
         </w:object>
       </w:r>
       <w:r>
@@ -18838,11 +19015,11 @@
           <w:position w:val="-3"/>
         </w:rPr>
         <w:object w:dxaOrig="1221" w:dyaOrig="319">
-          <v:shape id="_x0000_i1048" type="#_x0000_t75" style="width:61.15pt;height:16.3pt" o:ole="" filled="t">
+          <v:shape id="_x0000_i1048" type="#_x0000_t75" style="width:61.5pt;height:16.5pt" o:ole="" filled="t">
             <v:fill opacity="0" color2="black"/>
             <v:imagedata r:id="rId130" o:title="" croptop="-205f" cropbottom="-205f" cropleft="-53f" cropright="-53f"/>
           </v:shape>
-          <o:OLEObject Type="Embed" ProgID="Equation.3" ShapeID="_x0000_i1048" DrawAspect="Content" ObjectID="_1756231991" r:id="rId131"/>
+          <o:OLEObject Type="Embed" ProgID="Equation.3" ShapeID="_x0000_i1048" DrawAspect="Content" ObjectID="_1756816173" r:id="rId131"/>
         </w:object>
       </w:r>
       <w:r>
@@ -18879,11 +19056,11 @@
           <w:position w:val="-18"/>
         </w:rPr>
         <w:object w:dxaOrig="3891" w:dyaOrig="619">
-          <v:shape id="_x0000_i1049" type="#_x0000_t75" style="width:194.25pt;height:31.25pt" o:ole="" filled="t">
+          <v:shape id="_x0000_i1049" type="#_x0000_t75" style="width:194.25pt;height:31.5pt" o:ole="" filled="t">
             <v:fill opacity="0" color2="black"/>
             <v:imagedata r:id="rId132" o:title="" croptop="-105f" cropbottom="-105f" cropleft="-16f" cropright="-16f"/>
           </v:shape>
-          <o:OLEObject Type="Embed" ProgID="Equation.3" ShapeID="_x0000_i1049" DrawAspect="Content" ObjectID="_1756231992" r:id="rId133"/>
+          <o:OLEObject Type="Embed" ProgID="Equation.3" ShapeID="_x0000_i1049" DrawAspect="Content" ObjectID="_1756816174" r:id="rId133"/>
         </w:object>
       </w:r>
     </w:p>
@@ -18913,11 +19090,11 @@
           <w:position w:val="-4"/>
         </w:rPr>
         <w:object w:dxaOrig="900" w:dyaOrig="329">
-          <v:shape id="_x0000_i1050" type="#_x0000_t75" style="width:44.85pt;height:17pt" o:ole="" filled="t">
+          <v:shape id="_x0000_i1050" type="#_x0000_t75" style="width:45pt;height:17.25pt" o:ole="" filled="t">
             <v:fill opacity="0" color2="black"/>
             <v:imagedata r:id="rId134" o:title="" croptop="-204f" cropbottom="-204f" cropleft="-72f" cropright="-72f"/>
           </v:shape>
-          <o:OLEObject Type="Embed" ProgID="Equation.DSMT4" ShapeID="_x0000_i1050" DrawAspect="Content" ObjectID="_1756231993" r:id="rId135"/>
+          <o:OLEObject Type="Embed" ProgID="Equation.DSMT4" ShapeID="_x0000_i1050" DrawAspect="Content" ObjectID="_1756816175" r:id="rId135"/>
         </w:object>
       </w:r>
       <w:r>
@@ -18947,11 +19124,11 @@
           <w:position w:val="-21"/>
         </w:rPr>
         <w:object w:dxaOrig="2685" w:dyaOrig="660">
-          <v:shape id="_x0000_i1051" type="#_x0000_t75" style="width:133.8pt;height:32.6pt" o:ole="" filled="t">
+          <v:shape id="_x0000_i1051" type="#_x0000_t75" style="width:133.5pt;height:32.25pt" o:ole="" filled="t">
             <v:fill opacity="0" color2="black"/>
             <v:imagedata r:id="rId136" o:title="" croptop="-99f" cropbottom="-99f" cropleft="-24f" cropright="-24f"/>
           </v:shape>
-          <o:OLEObject Type="Embed" ProgID="Equation.DSMT4" ShapeID="_x0000_i1051" DrawAspect="Content" ObjectID="_1756231994" r:id="rId137"/>
+          <o:OLEObject Type="Embed" ProgID="Equation.DSMT4" ShapeID="_x0000_i1051" DrawAspect="Content" ObjectID="_1756816176" r:id="rId137"/>
         </w:object>
       </w:r>
     </w:p>
@@ -19024,11 +19201,11 @@
           <w:position w:val="-64"/>
         </w:rPr>
         <w:object w:dxaOrig="7874" w:dyaOrig="1523">
-          <v:shape id="_x0000_i1052" type="#_x0000_t75" style="width:393.3pt;height:76.1pt" o:ole="" filled="t">
+          <v:shape id="_x0000_i1052" type="#_x0000_t75" style="width:393pt;height:75.75pt" o:ole="" filled="t">
             <v:fill opacity="0" color2="black"/>
             <v:imagedata r:id="rId138" o:title="" croptop="-43f" cropbottom="-43f" cropleft="-8f" cropright="-8f"/>
           </v:shape>
-          <o:OLEObject Type="Embed" ProgID="Equation.3" ShapeID="_x0000_i1052" DrawAspect="Content" ObjectID="_1756231995" r:id="rId139"/>
+          <o:OLEObject Type="Embed" ProgID="Equation.3" ShapeID="_x0000_i1052" DrawAspect="Content" ObjectID="_1756816177" r:id="rId139"/>
         </w:object>
       </w:r>
     </w:p>
@@ -19071,24 +19248,34 @@
           <w:lang w:val="en-US" w:bidi="en-US"/>
         </w:rPr>
       </w:pPr>
+      <w:proofErr w:type="spellStart"/>
       <w:r>
         <w:rPr>
           <w:color w:val="auto"/>
           <w:szCs w:val="22"/>
           <w:lang w:val="en-US" w:bidi="en-US"/>
         </w:rPr>
-        <w:t xml:space="preserve">Отсюда </w:t>
+        <w:t>Отсюда</w:t>
+      </w:r>
+      <w:proofErr w:type="spellEnd"/>
+      <w:r>
+        <w:rPr>
+          <w:color w:val="auto"/>
+          <w:szCs w:val="22"/>
+          <w:lang w:val="en-US" w:bidi="en-US"/>
+        </w:rPr>
+        <w:t xml:space="preserve"> </w:t>
       </w:r>
       <w:r>
         <w:rPr>
           <w:position w:val="-30"/>
         </w:rPr>
         <w:object w:dxaOrig="5800" w:dyaOrig="720">
-          <v:shape id="_x0000_i1053" type="#_x0000_t75" style="width:290.05pt;height:36pt" o:ole="" filled="t">
+          <v:shape id="_x0000_i1053" type="#_x0000_t75" style="width:290.25pt;height:36pt" o:ole="" filled="t">
             <v:fill opacity="0" color2="black"/>
             <v:imagedata r:id="rId140" o:title="" croptop="-94f" cropbottom="-94f" cropleft="-11f" cropright="-11f"/>
           </v:shape>
-          <o:OLEObject Type="Embed" ProgID="Equation.3" ShapeID="_x0000_i1053" DrawAspect="Content" ObjectID="_1756231996" r:id="rId141"/>
+          <o:OLEObject Type="Embed" ProgID="Equation.3" ShapeID="_x0000_i1053" DrawAspect="Content" ObjectID="_1756816178" r:id="rId141"/>
         </w:object>
       </w:r>
     </w:p>
@@ -19110,11 +19297,11 @@
           <w:position w:val="-30"/>
         </w:rPr>
         <w:object w:dxaOrig="1334" w:dyaOrig="840">
-          <v:shape id="_x0000_i1054" type="#_x0000_t75" style="width:67.25pt;height:42.1pt" o:ole="" filled="t">
+          <v:shape id="_x0000_i1054" type="#_x0000_t75" style="width:67.5pt;height:42pt" o:ole="" filled="t">
             <v:fill opacity="0" color2="black"/>
             <v:imagedata r:id="rId142" o:title="" croptop="-78f" cropbottom="-78f" cropleft="-48f" cropright="-48f"/>
           </v:shape>
-          <o:OLEObject Type="Embed" ProgID="Equation.DSMT4" ShapeID="_x0000_i1054" DrawAspect="Content" ObjectID="_1756231997" r:id="rId143"/>
+          <o:OLEObject Type="Embed" ProgID="Equation.DSMT4" ShapeID="_x0000_i1054" DrawAspect="Content" ObjectID="_1756816179" r:id="rId143"/>
         </w:object>
       </w:r>
       <w:r>
@@ -19130,11 +19317,11 @@
           <w:position w:val="-58"/>
         </w:rPr>
         <w:object w:dxaOrig="1540" w:dyaOrig="960">
-          <v:shape id="_x0000_i1055" type="#_x0000_t75" style="width:76.1pt;height:48.25pt" o:ole="" filled="t">
+          <v:shape id="_x0000_i1055" type="#_x0000_t75" style="width:75.75pt;height:48pt" o:ole="" filled="t">
             <v:fill opacity="0" color2="black"/>
             <v:imagedata r:id="rId144" o:title="" croptop="-75f" cropbottom="-75f" cropleft="-34f" cropright="-34f"/>
           </v:shape>
-          <o:OLEObject Type="Embed" ProgID="Equation.3" ShapeID="_x0000_i1055" DrawAspect="Content" ObjectID="_1756231998" r:id="rId145"/>
+          <o:OLEObject Type="Embed" ProgID="Equation.3" ShapeID="_x0000_i1055" DrawAspect="Content" ObjectID="_1756816180" r:id="rId145"/>
         </w:object>
       </w:r>
     </w:p>
@@ -19155,11 +19342,11 @@
           <w:position w:val="-10"/>
         </w:rPr>
         <w:object w:dxaOrig="3400" w:dyaOrig="340">
-          <v:shape id="_x0000_i1056" type="#_x0000_t75" style="width:169.8pt;height:17.65pt" o:ole="" filled="t">
+          <v:shape id="_x0000_i1056" type="#_x0000_t75" style="width:169.5pt;height:18pt" o:ole="" filled="t">
             <v:fill opacity="0" color2="black"/>
             <v:imagedata r:id="rId146" o:title="" croptop="-247f" cropbottom="-247f" cropleft="-19f" cropright="-19f"/>
           </v:shape>
-          <o:OLEObject Type="Embed" ProgID="Equation.3" ShapeID="_x0000_i1056" DrawAspect="Content" ObjectID="_1756231999" r:id="rId147"/>
+          <o:OLEObject Type="Embed" ProgID="Equation.3" ShapeID="_x0000_i1056" DrawAspect="Content" ObjectID="_1756816181" r:id="rId147"/>
         </w:object>
       </w:r>
     </w:p>
@@ -19211,11 +19398,11 @@
           <w:position w:val="-30"/>
         </w:rPr>
         <w:object w:dxaOrig="3620" w:dyaOrig="720">
-          <v:shape id="_x0000_i1057" type="#_x0000_t75" style="width:181.35pt;height:36pt" o:ole="" filled="t">
+          <v:shape id="_x0000_i1057" type="#_x0000_t75" style="width:181.5pt;height:36pt" o:ole="" filled="t">
             <v:fill opacity="0" color2="black"/>
             <v:imagedata r:id="rId148" o:title="" croptop="-100f" cropbottom="-100f" cropleft="-18f" cropright="-18f"/>
           </v:shape>
-          <o:OLEObject Type="Embed" ProgID="Equation.3" ShapeID="_x0000_i1057" DrawAspect="Content" ObjectID="_1756232000" r:id="rId149"/>
+          <o:OLEObject Type="Embed" ProgID="Equation.3" ShapeID="_x0000_i1057" DrawAspect="Content" ObjectID="_1756816182" r:id="rId149"/>
         </w:object>
       </w:r>
     </w:p>
@@ -19237,11 +19424,11 @@
           <w:position w:val="-36"/>
         </w:rPr>
         <w:object w:dxaOrig="6259" w:dyaOrig="1020">
-          <v:shape id="_x0000_i1058" type="#_x0000_t75" style="width:312.45pt;height:50.95pt" o:ole="" filled="t">
+          <v:shape id="_x0000_i1058" type="#_x0000_t75" style="width:312pt;height:51pt" o:ole="" filled="t">
             <v:fill opacity="0" color2="black"/>
             <v:imagedata r:id="rId150" o:title="" croptop="-60f" cropbottom="-60f" cropleft="-10f" cropright="-10f"/>
           </v:shape>
-          <o:OLEObject Type="Embed" ProgID="Equation.3" ShapeID="_x0000_i1058" DrawAspect="Content" ObjectID="_1756232001" r:id="rId151"/>
+          <o:OLEObject Type="Embed" ProgID="Equation.3" ShapeID="_x0000_i1058" DrawAspect="Content" ObjectID="_1756816183" r:id="rId151"/>
         </w:object>
       </w:r>
     </w:p>
@@ -19262,11 +19449,11 @@
           <w:position w:val="-18"/>
         </w:rPr>
         <w:object w:dxaOrig="2013" w:dyaOrig="619">
-          <v:shape id="_x0000_i1059" type="#_x0000_t75" style="width:99.85pt;height:31.25pt" o:ole="" filled="t">
+          <v:shape id="_x0000_i1059" type="#_x0000_t75" style="width:99.75pt;height:31.5pt" o:ole="" filled="t">
             <v:fill opacity="0" color2="black"/>
             <v:imagedata r:id="rId152" o:title="" croptop="-105f" cropbottom="-105f" cropleft="-32f" cropright="-32f"/>
           </v:shape>
-          <o:OLEObject Type="Embed" ProgID="Equation.3" ShapeID="_x0000_i1059" DrawAspect="Content" ObjectID="_1756232002" r:id="rId153"/>
+          <o:OLEObject Type="Embed" ProgID="Equation.3" ShapeID="_x0000_i1059" DrawAspect="Content" ObjectID="_1756816184" r:id="rId153"/>
         </w:object>
       </w:r>
     </w:p>
@@ -19296,11 +19483,11 @@
           <w:position w:val="-6"/>
         </w:rPr>
         <w:object w:dxaOrig="1080" w:dyaOrig="360">
-          <v:shape id="_x0000_i1060" type="#_x0000_t75" style="width:54.35pt;height:18.35pt" o:ole="" filled="t">
+          <v:shape id="_x0000_i1060" type="#_x0000_t75" style="width:54pt;height:18pt" o:ole="" filled="t">
             <v:fill opacity="0" color2="black"/>
             <v:imagedata r:id="rId154" o:title="" croptop="-182f" cropbottom="-182f" cropleft="-60f" cropright="-60f"/>
           </v:shape>
-          <o:OLEObject Type="Embed" ProgID="Equation.DSMT4" ShapeID="_x0000_i1060" DrawAspect="Content" ObjectID="_1756232003" r:id="rId155"/>
+          <o:OLEObject Type="Embed" ProgID="Equation.DSMT4" ShapeID="_x0000_i1060" DrawAspect="Content" ObjectID="_1756816185" r:id="rId155"/>
         </w:object>
       </w:r>
       <w:r>
@@ -19316,11 +19503,11 @@
           <w:position w:val="-6"/>
         </w:rPr>
         <w:object w:dxaOrig="734" w:dyaOrig="360">
-          <v:shape id="_x0000_i1061" type="#_x0000_t75" style="width:36.7pt;height:18.35pt" o:ole="" filled="t">
+          <v:shape id="_x0000_i1061" type="#_x0000_t75" style="width:36.75pt;height:18pt" o:ole="" filled="t">
             <v:fill opacity="0" color2="black"/>
             <v:imagedata r:id="rId156" o:title="" croptop="-182f" cropbottom="-182f" cropleft="-88f" cropright="-88f"/>
           </v:shape>
-          <o:OLEObject Type="Embed" ProgID="Equation.DSMT4" ShapeID="_x0000_i1061" DrawAspect="Content" ObjectID="_1756232004" r:id="rId157"/>
+          <o:OLEObject Type="Embed" ProgID="Equation.DSMT4" ShapeID="_x0000_i1061" DrawAspect="Content" ObjectID="_1756816186" r:id="rId157"/>
         </w:object>
       </w:r>
       <w:r>
@@ -19336,11 +19523,11 @@
           <w:position w:val="-6"/>
         </w:rPr>
         <w:object w:dxaOrig="704" w:dyaOrig="375">
-          <v:shape id="_x0000_i1062" type="#_x0000_t75" style="width:35.3pt;height:18.35pt" o:ole="" filled="t">
+          <v:shape id="_x0000_i1062" type="#_x0000_t75" style="width:35.25pt;height:18pt" o:ole="" filled="t">
             <v:fill opacity="0" color2="black"/>
             <v:imagedata r:id="rId158" o:title="" croptop="-172f" cropbottom="-172f" cropleft="-93f" cropright="-93f"/>
           </v:shape>
-          <o:OLEObject Type="Embed" ProgID="Equation.DSMT4" ShapeID="_x0000_i1062" DrawAspect="Content" ObjectID="_1756232005" r:id="rId159"/>
+          <o:OLEObject Type="Embed" ProgID="Equation.DSMT4" ShapeID="_x0000_i1062" DrawAspect="Content" ObjectID="_1756816187" r:id="rId159"/>
         </w:object>
       </w:r>
       <w:r>
@@ -19370,11 +19557,11 @@
           <w:position w:val="-35"/>
         </w:rPr>
         <w:object w:dxaOrig="3556" w:dyaOrig="944">
-          <v:shape id="_x0000_i1063" type="#_x0000_t75" style="width:177.3pt;height:46.2pt" o:ole="" filled="t">
+          <v:shape id="_x0000_i1063" type="#_x0000_t75" style="width:177pt;height:46.5pt" o:ole="" filled="t">
             <v:fill opacity="0" color2="black"/>
             <v:imagedata r:id="rId160" o:title="" croptop="-69f" cropbottom="-69f" cropleft="-18f" cropright="-18f"/>
           </v:shape>
-          <o:OLEObject Type="Embed" ProgID="Equation.DSMT4" ShapeID="_x0000_i1063" DrawAspect="Content" ObjectID="_1756232006" r:id="rId161"/>
+          <o:OLEObject Type="Embed" ProgID="Equation.DSMT4" ShapeID="_x0000_i1063" DrawAspect="Content" ObjectID="_1756816188" r:id="rId161"/>
         </w:object>
       </w:r>
       <w:r>
@@ -19404,11 +19591,11 @@
           <w:position w:val="-4"/>
         </w:rPr>
         <w:object w:dxaOrig="195" w:dyaOrig="329">
-          <v:shape id="_x0000_i1064" type="#_x0000_t75" style="width:10.2pt;height:17pt" o:ole="" filled="t">
+          <v:shape id="_x0000_i1064" type="#_x0000_t75" style="width:10.5pt;height:17.25pt" o:ole="" filled="t">
             <v:fill opacity="0" color2="black"/>
             <v:imagedata r:id="rId162" o:title="" croptop="-205f" cropbottom="-205f" cropleft="-327f" cropright="-327f"/>
           </v:shape>
-          <o:OLEObject Type="Embed" ProgID="Equation.DSMT4" ShapeID="_x0000_i1064" DrawAspect="Content" ObjectID="_1756232007" r:id="rId163"/>
+          <o:OLEObject Type="Embed" ProgID="Equation.DSMT4" ShapeID="_x0000_i1064" DrawAspect="Content" ObjectID="_1756816189" r:id="rId163"/>
         </w:object>
       </w:r>
       <w:r>
@@ -19438,11 +19625,11 @@
           <w:position w:val="-21"/>
         </w:rPr>
         <w:object w:dxaOrig="2505" w:dyaOrig="675">
-          <v:shape id="_x0000_i1065" type="#_x0000_t75" style="width:125pt;height:33.3pt" o:ole="" filled="t">
+          <v:shape id="_x0000_i1065" type="#_x0000_t75" style="width:125.25pt;height:33pt" o:ole="" filled="t">
             <v:fill opacity="0" color2="black"/>
             <v:imagedata r:id="rId164" o:title="" croptop="-96f" cropbottom="-96f" cropleft="-26f" cropright="-26f"/>
           </v:shape>
-          <o:OLEObject Type="Embed" ProgID="Equation.DSMT4" ShapeID="_x0000_i1065" DrawAspect="Content" ObjectID="_1756232008" r:id="rId165"/>
+          <o:OLEObject Type="Embed" ProgID="Equation.DSMT4" ShapeID="_x0000_i1065" DrawAspect="Content" ObjectID="_1756816190" r:id="rId165"/>
         </w:object>
       </w:r>
       <w:r>
@@ -19451,18 +19638,36 @@
           <w:szCs w:val="22"/>
           <w:lang w:val="en-US" w:bidi="en-US"/>
         </w:rPr>
-        <w:t xml:space="preserve">, где </w:t>
+        <w:t xml:space="preserve">, </w:t>
+      </w:r>
+      <w:proofErr w:type="spellStart"/>
+      <w:r>
+        <w:rPr>
+          <w:color w:val="auto"/>
+          <w:szCs w:val="22"/>
+          <w:lang w:val="en-US" w:bidi="en-US"/>
+        </w:rPr>
+        <w:t>где</w:t>
+      </w:r>
+      <w:proofErr w:type="spellEnd"/>
+      <w:r>
+        <w:rPr>
+          <w:color w:val="auto"/>
+          <w:szCs w:val="22"/>
+          <w:lang w:val="en-US" w:bidi="en-US"/>
+        </w:rPr>
+        <w:t xml:space="preserve"> </w:t>
       </w:r>
       <w:r>
         <w:rPr>
           <w:position w:val="-33"/>
         </w:rPr>
         <w:object w:dxaOrig="2280" w:dyaOrig="900">
-          <v:shape id="_x0000_i1066" type="#_x0000_t75" style="width:114.1pt;height:44.85pt" o:ole="" filled="t">
+          <v:shape id="_x0000_i1066" type="#_x0000_t75" style="width:114pt;height:45pt" o:ole="" filled="t">
             <v:fill opacity="0" color2="black"/>
             <v:imagedata r:id="rId166" o:title="" croptop="-72f" cropbottom="-72f" cropleft="-28f" cropright="-28f"/>
           </v:shape>
-          <o:OLEObject Type="Embed" ProgID="Equation.DSMT4" ShapeID="_x0000_i1066" DrawAspect="Content" ObjectID="_1756232009" r:id="rId167"/>
+          <o:OLEObject Type="Embed" ProgID="Equation.DSMT4" ShapeID="_x0000_i1066" DrawAspect="Content" ObjectID="_1756816191" r:id="rId167"/>
         </w:object>
       </w:r>
       <w:r>
@@ -19496,11 +19701,11 @@
           <w:position w:val="-19"/>
         </w:rPr>
         <w:object w:dxaOrig="1200" w:dyaOrig="629">
-          <v:shape id="_x0000_i1067" type="#_x0000_t75" style="width:60.45pt;height:31.9pt" o:ole="" filled="t">
+          <v:shape id="_x0000_i1067" type="#_x0000_t75" style="width:60.75pt;height:32.25pt" o:ole="" filled="t">
             <v:fill opacity="0" color2="black"/>
             <v:imagedata r:id="rId168" o:title="" croptop="-105f" cropbottom="-105f" cropleft="-54f" cropright="-54f"/>
           </v:shape>
-          <o:OLEObject Type="Embed" ProgID="Equation.DSMT4" ShapeID="_x0000_i1067" DrawAspect="Content" ObjectID="_1756232010" r:id="rId169"/>
+          <o:OLEObject Type="Embed" ProgID="Equation.DSMT4" ShapeID="_x0000_i1067" DrawAspect="Content" ObjectID="_1756816192" r:id="rId169"/>
         </w:object>
       </w:r>
     </w:p>
@@ -19522,11 +19727,11 @@
           <w:position w:val="-24"/>
         </w:rPr>
         <w:object w:dxaOrig="3540" w:dyaOrig="620">
-          <v:shape id="_x0000_i1068" type="#_x0000_t75" style="width:176.6pt;height:31.25pt" o:ole="" filled="t">
+          <v:shape id="_x0000_i1068" type="#_x0000_t75" style="width:177pt;height:31.5pt" o:ole="" filled="t">
             <v:fill opacity="0" color2="black"/>
             <v:imagedata r:id="rId170" o:title="" croptop="-105f" cropbottom="-105f" cropleft="-18f" cropright="-18f"/>
           </v:shape>
-          <o:OLEObject Type="Embed" ProgID="Equation.3" ShapeID="_x0000_i1068" DrawAspect="Content" ObjectID="_1756232011" r:id="rId171"/>
+          <o:OLEObject Type="Embed" ProgID="Equation.3" ShapeID="_x0000_i1068" DrawAspect="Content" ObjectID="_1756816193" r:id="rId171"/>
         </w:object>
       </w:r>
     </w:p>
@@ -19548,11 +19753,11 @@
           <w:position w:val="-24"/>
         </w:rPr>
         <w:object w:dxaOrig="5760" w:dyaOrig="620">
-          <v:shape id="_x0000_i1069" type="#_x0000_t75" style="width:4in;height:31.25pt" o:ole="" filled="t">
+          <v:shape id="_x0000_i1069" type="#_x0000_t75" style="width:4in;height:31.5pt" o:ole="" filled="t">
             <v:fill opacity="0" color2="black"/>
             <v:imagedata r:id="rId172" o:title="" croptop="-67f" cropbottom="-67f" cropleft="-11f" cropright="-11f"/>
           </v:shape>
-          <o:OLEObject Type="Embed" ProgID="Equation.3" ShapeID="_x0000_i1069" DrawAspect="Content" ObjectID="_1756232012" r:id="rId173"/>
+          <o:OLEObject Type="Embed" ProgID="Equation.3" ShapeID="_x0000_i1069" DrawAspect="Content" ObjectID="_1756816194" r:id="rId173"/>
         </w:object>
       </w:r>
     </w:p>
@@ -19574,11 +19779,11 @@
           <w:position w:val="-30"/>
         </w:rPr>
         <w:object w:dxaOrig="7140" w:dyaOrig="680">
-          <v:shape id="_x0000_i1070" type="#_x0000_t75" style="width:357.3pt;height:33.95pt" o:ole="" filled="t">
+          <v:shape id="_x0000_i1070" type="#_x0000_t75" style="width:357pt;height:33.75pt" o:ole="" filled="t">
             <v:fill opacity="0" color2="black"/>
             <v:imagedata r:id="rId174" o:title="" croptop="-92f" cropbottom="-92f" cropleft="-9f" cropright="-9f"/>
           </v:shape>
-          <o:OLEObject Type="Embed" ProgID="Equation.3" ShapeID="_x0000_i1070" DrawAspect="Content" ObjectID="_1756232013" r:id="rId175"/>
+          <o:OLEObject Type="Embed" ProgID="Equation.3" ShapeID="_x0000_i1070" DrawAspect="Content" ObjectID="_1756816195" r:id="rId175"/>
         </w:object>
       </w:r>
     </w:p>
@@ -19599,11 +19804,11 @@
           <w:position w:val="-30"/>
         </w:rPr>
         <w:object w:dxaOrig="8380" w:dyaOrig="680">
-          <v:shape id="_x0000_i1071" type="#_x0000_t75" style="width:419.1pt;height:33.95pt" o:ole="" filled="t">
+          <v:shape id="_x0000_i1071" type="#_x0000_t75" style="width:419.25pt;height:33.75pt" o:ole="" filled="t">
             <v:fill opacity="0" color2="black"/>
             <v:imagedata r:id="rId176" o:title="" croptop="-67f" cropbottom="-67f" cropleft="-7f" cropright="-7f"/>
           </v:shape>
-          <o:OLEObject Type="Embed" ProgID="Equation.3" ShapeID="_x0000_i1071" DrawAspect="Content" ObjectID="_1756232014" r:id="rId177"/>
+          <o:OLEObject Type="Embed" ProgID="Equation.3" ShapeID="_x0000_i1071" DrawAspect="Content" ObjectID="_1756816196" r:id="rId177"/>
         </w:object>
       </w:r>
     </w:p>
@@ -19803,6 +20008,7 @@
           <w:lang w:bidi="en-US"/>
         </w:rPr>
       </w:pPr>
+      <w:proofErr w:type="spellStart"/>
       <w:proofErr w:type="gramStart"/>
       <w:r>
         <w:rPr>
@@ -19823,6 +20029,7 @@
         </w:rPr>
         <w:t>max</w:t>
       </w:r>
+      <w:proofErr w:type="spellEnd"/>
       <w:r>
         <w:rPr>
           <w:rFonts w:ascii="Calibri" w:hAnsi="Calibri"/>
@@ -19867,6 +20074,7 @@
           <w:lang w:bidi="en-US"/>
         </w:rPr>
       </w:pPr>
+      <w:proofErr w:type="spellStart"/>
       <w:proofErr w:type="gramStart"/>
       <w:r>
         <w:rPr>
@@ -19887,6 +20095,7 @@
         </w:rPr>
         <w:t>max</w:t>
       </w:r>
+      <w:proofErr w:type="spellEnd"/>
       <w:r>
         <w:rPr>
           <w:rFonts w:ascii="Calibri" w:hAnsi="Calibri"/>
@@ -19895,8 +20104,20 @@
           <w:vertAlign w:val="subscript"/>
           <w:lang w:bidi="en-US"/>
         </w:rPr>
-        <w:t>,прол</w:t>
-      </w:r>
+        <w:t>,</w:t>
+      </w:r>
+      <w:proofErr w:type="spellStart"/>
+      <w:r>
+        <w:rPr>
+          <w:rFonts w:ascii="Calibri" w:hAnsi="Calibri"/>
+          <w:color w:val="auto"/>
+          <w:szCs w:val="22"/>
+          <w:vertAlign w:val="subscript"/>
+          <w:lang w:bidi="en-US"/>
+        </w:rPr>
+        <w:t>прол</w:t>
+      </w:r>
+      <w:proofErr w:type="spellEnd"/>
       <w:proofErr w:type="gramEnd"/>
       <w:r>
         <w:rPr>
@@ -20060,11 +20281,11 @@
           <w:position w:val="-14"/>
         </w:rPr>
         <w:object w:dxaOrig="2439" w:dyaOrig="380">
-          <v:shape id="_x0000_i1072" type="#_x0000_t75" style="width:122.25pt;height:19pt" o:ole="" filled="t">
+          <v:shape id="_x0000_i1072" type="#_x0000_t75" style="width:122.25pt;height:18.75pt" o:ole="" filled="t">
             <v:fill opacity="0" color2="black"/>
             <v:imagedata r:id="rId179" o:title="" croptop="-117f" cropbottom="-117f" cropleft="-21f" cropright="-21f"/>
           </v:shape>
-          <o:OLEObject Type="Embed" ProgID="Equation.3" ShapeID="_x0000_i1072" DrawAspect="Content" ObjectID="_1756232015" r:id="rId180"/>
+          <o:OLEObject Type="Embed" ProgID="Equation.3" ShapeID="_x0000_i1072" DrawAspect="Content" ObjectID="_1756816197" r:id="rId180"/>
         </w:object>
       </w:r>
       <w:r>
@@ -20081,11 +20302,11 @@
           <w:position w:val="-3"/>
         </w:rPr>
         <w:object w:dxaOrig="524" w:dyaOrig="319">
-          <v:shape id="_x0000_i1073" type="#_x0000_t75" style="width:25.8pt;height:16.3pt" o:ole="" filled="t">
+          <v:shape id="_x0000_i1073" type="#_x0000_t75" style="width:25.5pt;height:16.5pt" o:ole="" filled="t">
             <v:fill opacity="0" color2="black"/>
             <v:imagedata r:id="rId181" o:title="" croptop="-205f" cropbottom="-205f" cropleft="-125f" cropright="-125f"/>
           </v:shape>
-          <o:OLEObject Type="Embed" ProgID="Equation.3" ShapeID="_x0000_i1073" DrawAspect="Content" ObjectID="_1756232016" r:id="rId182"/>
+          <o:OLEObject Type="Embed" ProgID="Equation.3" ShapeID="_x0000_i1073" DrawAspect="Content" ObjectID="_1756816198" r:id="rId182"/>
         </w:object>
       </w:r>
       <w:r>
@@ -20116,11 +20337,11 @@
           <w:position w:val="-14"/>
         </w:rPr>
         <w:object w:dxaOrig="2460" w:dyaOrig="380">
-          <v:shape id="_x0000_i1074" type="#_x0000_t75" style="width:122.95pt;height:19pt" o:ole="" filled="t">
+          <v:shape id="_x0000_i1074" type="#_x0000_t75" style="width:123pt;height:18.75pt" o:ole="" filled="t">
             <v:fill opacity="0" color2="black"/>
             <v:imagedata r:id="rId183" o:title="" croptop="-117f" cropbottom="-117f" cropleft="-21f" cropright="-21f"/>
           </v:shape>
-          <o:OLEObject Type="Embed" ProgID="Equation.3" ShapeID="_x0000_i1074" DrawAspect="Content" ObjectID="_1756232017" r:id="rId184"/>
+          <o:OLEObject Type="Embed" ProgID="Equation.3" ShapeID="_x0000_i1074" DrawAspect="Content" ObjectID="_1756816199" r:id="rId184"/>
         </w:object>
       </w:r>
       <w:r>
@@ -20138,11 +20359,11 @@
           <w:position w:val="-3"/>
         </w:rPr>
         <w:object w:dxaOrig="455" w:dyaOrig="319">
-          <v:shape id="_x0000_i1075" type="#_x0000_t75" style="width:22.4pt;height:16.3pt" o:ole="" filled="t">
+          <v:shape id="_x0000_i1075" type="#_x0000_t75" style="width:22.5pt;height:16.5pt" o:ole="" filled="t">
             <v:fill opacity="0" color2="black"/>
             <v:imagedata r:id="rId185" o:title="" croptop="-205f" cropbottom="-205f" cropleft="-144f" cropright="-144f"/>
           </v:shape>
-          <o:OLEObject Type="Embed" ProgID="Equation.3" ShapeID="_x0000_i1075" DrawAspect="Content" ObjectID="_1756232018" r:id="rId186"/>
+          <o:OLEObject Type="Embed" ProgID="Equation.3" ShapeID="_x0000_i1075" DrawAspect="Content" ObjectID="_1756816200" r:id="rId186"/>
         </w:object>
       </w:r>
       <w:r>
@@ -20182,11 +20403,11 @@
           <w:position w:val="-3"/>
         </w:rPr>
         <w:object w:dxaOrig="4228" w:dyaOrig="319">
-          <v:shape id="_x0000_i1076" type="#_x0000_t75" style="width:211.9pt;height:16.3pt" o:ole="" filled="t">
+          <v:shape id="_x0000_i1076" type="#_x0000_t75" style="width:211.5pt;height:16.5pt" o:ole="" filled="t">
             <v:fill opacity="0" color2="black"/>
             <v:imagedata r:id="rId187" o:title="" croptop="-205f" cropbottom="-205f" cropleft="-15f" cropright="-15f"/>
           </v:shape>
-          <o:OLEObject Type="Embed" ProgID="Equation.3" ShapeID="_x0000_i1076" DrawAspect="Content" ObjectID="_1756232019" r:id="rId188"/>
+          <o:OLEObject Type="Embed" ProgID="Equation.3" ShapeID="_x0000_i1076" DrawAspect="Content" ObjectID="_1756816201" r:id="rId188"/>
         </w:object>
       </w:r>
       <w:r>
@@ -20222,6 +20443,7 @@
         </w:rPr>
         <w:t>b</w:t>
       </w:r>
+      <w:proofErr w:type="spellStart"/>
       <w:r>
         <w:rPr>
           <w:rFonts w:ascii="Calibri" w:hAnsi="Calibri"/>
@@ -20232,6 +20454,7 @@
         </w:rPr>
         <w:t>гл.б</w:t>
       </w:r>
+      <w:proofErr w:type="spellEnd"/>
       <w:r>
         <w:rPr>
           <w:rFonts w:ascii="Calibri" w:hAnsi="Calibri"/>
@@ -20265,6 +20488,7 @@
         </w:rPr>
         <w:t>h</w:t>
       </w:r>
+      <w:proofErr w:type="spellStart"/>
       <w:r>
         <w:rPr>
           <w:rFonts w:ascii="Calibri" w:hAnsi="Calibri"/>
@@ -20275,6 +20499,7 @@
         </w:rPr>
         <w:t>пп</w:t>
       </w:r>
+      <w:proofErr w:type="spellEnd"/>
       <w:r>
         <w:rPr>
           <w:rFonts w:ascii="Calibri" w:hAnsi="Calibri"/>
@@ -20326,11 +20551,11 @@
           <w:position w:val="-3"/>
         </w:rPr>
         <w:object w:dxaOrig="434" w:dyaOrig="319">
-          <v:shape id="_x0000_i1077" type="#_x0000_t75" style="width:21.75pt;height:16.3pt" o:ole="" filled="t">
+          <v:shape id="_x0000_i1077" type="#_x0000_t75" style="width:21.75pt;height:16.5pt" o:ole="" filled="t">
             <v:fill opacity="0" color2="black"/>
             <v:imagedata r:id="rId189" o:title="" croptop="-205f" cropbottom="-205f" cropleft="-151f" cropright="-151f"/>
           </v:shape>
-          <o:OLEObject Type="Embed" ProgID="Equation.3" ShapeID="_x0000_i1077" DrawAspect="Content" ObjectID="_1756232020" r:id="rId190"/>
+          <o:OLEObject Type="Embed" ProgID="Equation.3" ShapeID="_x0000_i1077" DrawAspect="Content" ObjectID="_1756816202" r:id="rId190"/>
         </w:object>
       </w:r>
       <w:r>
@@ -20347,11 +20572,11 @@
           <w:position w:val="-14"/>
         </w:rPr>
         <w:object w:dxaOrig="880" w:dyaOrig="380">
-          <v:shape id="_x0000_i1078" type="#_x0000_t75" style="width:44.15pt;height:19.7pt" o:ole="" filled="t">
+          <v:shape id="_x0000_i1078" type="#_x0000_t75" style="width:44.25pt;height:19.5pt" o:ole="" filled="t">
             <v:fill opacity="0" color2="black"/>
             <v:imagedata r:id="rId191" o:title="" croptop="-205f" cropbottom="-205f" cropleft="-50f" cropright="-50f"/>
           </v:shape>
-          <o:OLEObject Type="Embed" ProgID="Equation.3" ShapeID="_x0000_i1078" DrawAspect="Content" ObjectID="_1756232021" r:id="rId192"/>
+          <o:OLEObject Type="Embed" ProgID="Equation.3" ShapeID="_x0000_i1078" DrawAspect="Content" ObjectID="_1756816203" r:id="rId192"/>
         </w:object>
       </w:r>
     </w:p>
@@ -20382,11 +20607,11 @@
           <w:position w:val="-3"/>
         </w:rPr>
         <w:object w:dxaOrig="1857" w:dyaOrig="319">
-          <v:shape id="_x0000_i1079" type="#_x0000_t75" style="width:92.4pt;height:16.3pt" o:ole="" filled="t">
+          <v:shape id="_x0000_i1079" type="#_x0000_t75" style="width:92.25pt;height:16.5pt" o:ole="" filled="t">
             <v:fill opacity="0" color2="black"/>
             <v:imagedata r:id="rId193" o:title="" croptop="-205f" cropbottom="-205f" cropleft="-35f" cropright="-35f"/>
           </v:shape>
-          <o:OLEObject Type="Embed" ProgID="Equation.3" ShapeID="_x0000_i1079" DrawAspect="Content" ObjectID="_1756232022" r:id="rId194"/>
+          <o:OLEObject Type="Embed" ProgID="Equation.3" ShapeID="_x0000_i1079" DrawAspect="Content" ObjectID="_1756816204" r:id="rId194"/>
         </w:object>
       </w:r>
     </w:p>
@@ -20490,11 +20715,11 @@
           <w:position w:val="-6"/>
         </w:rPr>
         <w:object w:dxaOrig="704" w:dyaOrig="360">
-          <v:shape id="_x0000_i1080" type="#_x0000_t75" style="width:35.3pt;height:18.35pt" o:ole="" filled="t">
+          <v:shape id="_x0000_i1080" type="#_x0000_t75" style="width:35.25pt;height:18pt" o:ole="" filled="t">
             <v:fill opacity="0" color2="black"/>
             <v:imagedata r:id="rId195" o:title="" croptop="-182f" cropbottom="-182f" cropleft="-93f" cropright="-93f"/>
           </v:shape>
-          <o:OLEObject Type="Embed" ProgID="Equation.DSMT4" ShapeID="_x0000_i1080" DrawAspect="Content" ObjectID="_1756232023" r:id="rId196"/>
+          <o:OLEObject Type="Embed" ProgID="Equation.DSMT4" ShapeID="_x0000_i1080" DrawAspect="Content" ObjectID="_1756816205" r:id="rId196"/>
         </w:object>
       </w:r>
       <w:r>
@@ -20525,11 +20750,11 @@
           <w:position w:val="-28"/>
         </w:rPr>
         <w:object w:dxaOrig="8460" w:dyaOrig="680">
-          <v:shape id="_x0000_i1081" type="#_x0000_t75" style="width:423.15pt;height:34.65pt" o:ole="" filled="t">
+          <v:shape id="_x0000_i1081" type="#_x0000_t75" style="width:423pt;height:34.5pt" o:ole="" filled="t">
             <v:fill opacity="0" color2="black"/>
             <v:imagedata r:id="rId197" o:title="" croptop="-95f" cropbottom="-95f" cropleft="-7f" cropright="-7f"/>
           </v:shape>
-          <o:OLEObject Type="Embed" ProgID="Equation.3" ShapeID="_x0000_i1081" DrawAspect="Content" ObjectID="_1756232024" r:id="rId198"/>
+          <o:OLEObject Type="Embed" ProgID="Equation.3" ShapeID="_x0000_i1081" DrawAspect="Content" ObjectID="_1756816206" r:id="rId198"/>
         </w:object>
       </w:r>
     </w:p>
@@ -20560,11 +20785,11 @@
           <w:position w:val="-12"/>
         </w:rPr>
         <w:object w:dxaOrig="3660" w:dyaOrig="360">
-          <v:shape id="_x0000_i1082" type="#_x0000_t75" style="width:182.7pt;height:18.35pt" o:ole="" filled="t">
+          <v:shape id="_x0000_i1082" type="#_x0000_t75" style="width:183pt;height:18pt" o:ole="" filled="t">
             <v:fill opacity="0" color2="black"/>
             <v:imagedata r:id="rId199" o:title="" croptop="-205f" cropbottom="-205f" cropleft="-17f" cropright="-17f"/>
           </v:shape>
-          <o:OLEObject Type="Embed" ProgID="Equation.3" ShapeID="_x0000_i1082" DrawAspect="Content" ObjectID="_1756232025" r:id="rId200"/>
+          <o:OLEObject Type="Embed" ProgID="Equation.3" ShapeID="_x0000_i1082" DrawAspect="Content" ObjectID="_1756816207" r:id="rId200"/>
         </w:object>
       </w:r>
       <w:r>
@@ -20581,11 +20806,11 @@
           <w:position w:val="-3"/>
         </w:rPr>
         <w:object w:dxaOrig="434" w:dyaOrig="319">
-          <v:shape id="_x0000_i1083" type="#_x0000_t75" style="width:21.75pt;height:16.3pt" o:ole="" filled="t">
+          <v:shape id="_x0000_i1083" type="#_x0000_t75" style="width:21.75pt;height:16.5pt" o:ole="" filled="t">
             <v:fill opacity="0" color2="black"/>
             <v:imagedata r:id="rId189" o:title="" croptop="-205f" cropbottom="-205f" cropleft="-151f" cropright="-151f"/>
           </v:shape>
-          <o:OLEObject Type="Embed" ProgID="Equation.3" ShapeID="_x0000_i1083" DrawAspect="Content" ObjectID="_1756232026" r:id="rId201"/>
+          <o:OLEObject Type="Embed" ProgID="Equation.3" ShapeID="_x0000_i1083" DrawAspect="Content" ObjectID="_1756816208" r:id="rId201"/>
         </w:object>
       </w:r>
       <w:r>
@@ -20626,11 +20851,11 @@
           <w:position w:val="-6"/>
         </w:rPr>
         <w:object w:dxaOrig="300" w:dyaOrig="360">
-          <v:shape id="_x0000_i1084" type="#_x0000_t75" style="width:14.95pt;height:18.35pt" o:ole="" filled="t">
+          <v:shape id="_x0000_i1084" type="#_x0000_t75" style="width:15pt;height:18pt" o:ole="" filled="t">
             <v:fill opacity="0" color2="black"/>
             <v:imagedata r:id="rId202" o:title="" croptop="-182f" cropbottom="-182f" cropleft="-218f" cropright="-218f"/>
           </v:shape>
-          <o:OLEObject Type="Embed" ProgID="Equation.DSMT4" ShapeID="_x0000_i1084" DrawAspect="Content" ObjectID="_1756232027" r:id="rId203"/>
+          <o:OLEObject Type="Embed" ProgID="Equation.DSMT4" ShapeID="_x0000_i1084" DrawAspect="Content" ObjectID="_1756816209" r:id="rId203"/>
         </w:object>
       </w:r>
     </w:p>
@@ -20694,11 +20919,11 @@
           <w:position w:val="-30"/>
         </w:rPr>
         <w:object w:dxaOrig="3780" w:dyaOrig="720">
-          <v:shape id="_x0000_i1085" type="#_x0000_t75" style="width:189.5pt;height:36pt" o:ole="" filled="t">
+          <v:shape id="_x0000_i1085" type="#_x0000_t75" style="width:189.75pt;height:36pt" o:ole="" filled="t">
             <v:fill opacity="0" color2="black"/>
             <v:imagedata r:id="rId204" o:title="" croptop="-94f" cropbottom="-94f" cropleft="-18f" cropright="-18f"/>
           </v:shape>
-          <o:OLEObject Type="Embed" ProgID="Equation.3" ShapeID="_x0000_i1085" DrawAspect="Content" ObjectID="_1756232028" r:id="rId205"/>
+          <o:OLEObject Type="Embed" ProgID="Equation.3" ShapeID="_x0000_i1085" DrawAspect="Content" ObjectID="_1756816210" r:id="rId205"/>
         </w:object>
       </w:r>
     </w:p>
@@ -20715,6 +20940,7 @@
           <w:lang w:val="en-US" w:bidi="en-US"/>
         </w:rPr>
       </w:pPr>
+      <w:proofErr w:type="spellStart"/>
       <w:r>
         <w:rPr>
           <w:rFonts w:ascii="Calibri" w:hAnsi="Calibri"/>
@@ -20722,7 +20948,17 @@
           <w:szCs w:val="22"/>
           <w:lang w:val="en-US" w:bidi="en-US"/>
         </w:rPr>
-        <w:t xml:space="preserve">Для </w:t>
+        <w:t>Для</w:t>
+      </w:r>
+      <w:proofErr w:type="spellEnd"/>
+      <w:r>
+        <w:rPr>
+          <w:rFonts w:ascii="Calibri" w:hAnsi="Calibri"/>
+          <w:color w:val="auto"/>
+          <w:szCs w:val="22"/>
+          <w:lang w:val="en-US" w:bidi="en-US"/>
+        </w:rPr>
+        <w:t xml:space="preserve"> </w:t>
       </w:r>
       <w:proofErr w:type="spellStart"/>
       <w:r>
@@ -20783,11 +21019,11 @@
           <w:position w:val="-30"/>
         </w:rPr>
         <w:object w:dxaOrig="3780" w:dyaOrig="720">
-          <v:shape id="_x0000_i1086" type="#_x0000_t75" style="width:188.15pt;height:36pt" o:ole="" filled="t">
+          <v:shape id="_x0000_i1086" type="#_x0000_t75" style="width:188.25pt;height:36pt" o:ole="" filled="t">
             <v:fill opacity="0" color2="black"/>
             <v:imagedata r:id="rId206" o:title="" croptop="-94f" cropbottom="-94f" cropleft="-18f" cropright="-18f"/>
           </v:shape>
-          <o:OLEObject Type="Embed" ProgID="Equation.3" ShapeID="_x0000_i1086" DrawAspect="Content" ObjectID="_1756232029" r:id="rId207"/>
+          <o:OLEObject Type="Embed" ProgID="Equation.3" ShapeID="_x0000_i1086" DrawAspect="Content" ObjectID="_1756816211" r:id="rId207"/>
         </w:object>
       </w:r>
     </w:p>
@@ -20818,11 +21054,11 @@
           <w:position w:val="-6"/>
         </w:rPr>
         <w:object w:dxaOrig="1004" w:dyaOrig="360">
-          <v:shape id="_x0000_i1087" type="#_x0000_t75" style="width:50.25pt;height:18.35pt" o:ole="" filled="t">
+          <v:shape id="_x0000_i1087" type="#_x0000_t75" style="width:50.25pt;height:18pt" o:ole="" filled="t">
             <v:fill opacity="0" color2="black"/>
             <v:imagedata r:id="rId208" o:title="" croptop="-182f" cropbottom="-182f" cropleft="-65f" cropright="-65f"/>
           </v:shape>
-          <o:OLEObject Type="Embed" ProgID="Equation.DSMT4" ShapeID="_x0000_i1087" DrawAspect="Content" ObjectID="_1756232030" r:id="rId209"/>
+          <o:OLEObject Type="Embed" ProgID="Equation.DSMT4" ShapeID="_x0000_i1087" DrawAspect="Content" ObjectID="_1756816212" r:id="rId209"/>
         </w:object>
       </w:r>
       <w:r>
@@ -20895,11 +21131,11 @@
           <w:position w:val="-30"/>
         </w:rPr>
         <w:object w:dxaOrig="7119" w:dyaOrig="760">
-          <v:shape id="_x0000_i1088" type="#_x0000_t75" style="width:357.3pt;height:38.05pt" o:ole="" filled="t">
+          <v:shape id="_x0000_i1088" type="#_x0000_t75" style="width:357pt;height:38.25pt" o:ole="" filled="t">
             <v:fill opacity="0" color2="black"/>
             <v:imagedata r:id="rId210" o:title="" croptop="-89f" cropbottom="-89f" cropleft="-9f" cropright="-9f"/>
           </v:shape>
-          <o:OLEObject Type="Embed" ProgID="Equation.3" ShapeID="_x0000_i1088" DrawAspect="Content" ObjectID="_1756232031" r:id="rId211"/>
+          <o:OLEObject Type="Embed" ProgID="Equation.3" ShapeID="_x0000_i1088" DrawAspect="Content" ObjectID="_1756816213" r:id="rId211"/>
         </w:object>
       </w:r>
       <w:r>
@@ -20925,6 +21161,7 @@
           <w:lang w:val="en-US" w:bidi="en-US"/>
         </w:rPr>
       </w:pPr>
+      <w:proofErr w:type="spellStart"/>
       <w:r>
         <w:rPr>
           <w:rFonts w:ascii="Calibri" w:hAnsi="Calibri"/>
@@ -20932,7 +21169,17 @@
           <w:szCs w:val="22"/>
           <w:lang w:val="en-US" w:bidi="en-US"/>
         </w:rPr>
-        <w:t xml:space="preserve">Для </w:t>
+        <w:t>Для</w:t>
+      </w:r>
+      <w:proofErr w:type="spellEnd"/>
+      <w:r>
+        <w:rPr>
+          <w:rFonts w:ascii="Calibri" w:hAnsi="Calibri"/>
+          <w:color w:val="auto"/>
+          <w:szCs w:val="22"/>
+          <w:lang w:val="en-US" w:bidi="en-US"/>
+        </w:rPr>
+        <w:t xml:space="preserve"> </w:t>
       </w:r>
       <w:proofErr w:type="spellStart"/>
       <w:r>
@@ -20993,11 +21240,11 @@
           <w:position w:val="-24"/>
         </w:rPr>
         <w:object w:dxaOrig="7059" w:dyaOrig="732">
-          <v:shape id="_x0000_i1089" type="#_x0000_t75" style="width:353.2pt;height:36.7pt" o:ole="" filled="t">
+          <v:shape id="_x0000_i1089" type="#_x0000_t75" style="width:353.25pt;height:36.75pt" o:ole="" filled="t">
             <v:fill opacity="0" color2="black"/>
             <v:imagedata r:id="rId212" o:title="" croptop="-89f" cropbottom="-89f" cropleft="-9f" cropright="-9f"/>
           </v:shape>
-          <o:OLEObject Type="Embed" ProgID="Equation.3" ShapeID="_x0000_i1089" DrawAspect="Content" ObjectID="_1756232032" r:id="rId213"/>
+          <o:OLEObject Type="Embed" ProgID="Equation.3" ShapeID="_x0000_i1089" DrawAspect="Content" ObjectID="_1756816214" r:id="rId213"/>
         </w:object>
       </w:r>
     </w:p>
@@ -21274,11 +21521,11 @@
           <w:position w:val="-6"/>
         </w:rPr>
         <w:object w:dxaOrig="1680" w:dyaOrig="360">
-          <v:shape id="_x0000_i1090" type="#_x0000_t75" style="width:83.55pt;height:18.35pt" o:ole="" filled="t">
+          <v:shape id="_x0000_i1090" type="#_x0000_t75" style="width:83.25pt;height:18pt" o:ole="" filled="t">
             <v:fill opacity="0" color2="black"/>
             <v:imagedata r:id="rId214" o:title="" croptop="-182f" cropbottom="-182f" cropleft="-39f" cropright="-39f"/>
           </v:shape>
-          <o:OLEObject Type="Embed" ProgID="Equation.DSMT4" ShapeID="_x0000_i1090" DrawAspect="Content" ObjectID="_1756232033" r:id="rId215"/>
+          <o:OLEObject Type="Embed" ProgID="Equation.DSMT4" ShapeID="_x0000_i1090" DrawAspect="Content" ObjectID="_1756816215" r:id="rId215"/>
         </w:object>
       </w:r>
       <w:r>
@@ -21365,11 +21612,11 @@
           <w:position w:val="-1"/>
         </w:rPr>
         <w:object w:dxaOrig="1077" w:dyaOrig="265">
-          <v:shape id="_x0000_i1091" type="#_x0000_t75" style="width:53pt;height:12.9pt" o:ole="" filled="t">
+          <v:shape id="_x0000_i1091" type="#_x0000_t75" style="width:53.25pt;height:12.75pt" o:ole="" filled="t">
             <v:fill opacity="0" color2="black"/>
             <v:imagedata r:id="rId216" o:title="" croptop="-247f" cropbottom="-247f" cropleft="-60f" cropright="-60f"/>
           </v:shape>
-          <o:OLEObject Type="Embed" ProgID="Equation.3" ShapeID="_x0000_i1091" DrawAspect="Content" ObjectID="_1756232034" r:id="rId217"/>
+          <o:OLEObject Type="Embed" ProgID="Equation.3" ShapeID="_x0000_i1091" DrawAspect="Content" ObjectID="_1756816216" r:id="rId217"/>
         </w:object>
       </w:r>
       <w:r>
@@ -21414,11 +21661,11 @@
           <w:position w:val="-10"/>
         </w:rPr>
         <w:object w:dxaOrig="3960" w:dyaOrig="340">
-          <v:shape id="_x0000_i1092" type="#_x0000_t75" style="width:197.65pt;height:17pt" o:ole="" filled="t">
+          <v:shape id="_x0000_i1092" type="#_x0000_t75" style="width:197.25pt;height:17.25pt" o:ole="" filled="t">
             <v:fill opacity="0" color2="black"/>
             <v:imagedata r:id="rId218" o:title="" croptop="-247f" cropbottom="-247f" cropleft="-17f" cropright="-17f"/>
           </v:shape>
-          <o:OLEObject Type="Embed" ProgID="Equation.3" ShapeID="_x0000_i1092" DrawAspect="Content" ObjectID="_1756232035" r:id="rId219"/>
+          <o:OLEObject Type="Embed" ProgID="Equation.3" ShapeID="_x0000_i1092" DrawAspect="Content" ObjectID="_1756816217" r:id="rId219"/>
         </w:object>
       </w:r>
       <w:r>
@@ -21478,11 +21725,11 @@
           <w:position w:val="-12"/>
         </w:rPr>
         <w:object w:dxaOrig="1560" w:dyaOrig="360">
-          <v:shape id="_x0000_i1093" type="#_x0000_t75" style="width:77.45pt;height:18.35pt" o:ole="" filled="t">
+          <v:shape id="_x0000_i1093" type="#_x0000_t75" style="width:77.25pt;height:18pt" o:ole="" filled="t">
             <v:fill opacity="0" color2="black"/>
             <v:imagedata r:id="rId220" o:title="" croptop="-205f" cropbottom="-205f" cropleft="-38f" cropright="-38f"/>
           </v:shape>
-          <o:OLEObject Type="Embed" ProgID="Equation.3" ShapeID="_x0000_i1093" DrawAspect="Content" ObjectID="_1756232036" r:id="rId221"/>
+          <o:OLEObject Type="Embed" ProgID="Equation.3" ShapeID="_x0000_i1093" DrawAspect="Content" ObjectID="_1756816218" r:id="rId221"/>
         </w:object>
       </w:r>
       <w:r>
@@ -21539,11 +21786,11 @@
           <w:position w:val="-12"/>
         </w:rPr>
         <w:object w:dxaOrig="7160" w:dyaOrig="380">
-          <v:shape id="_x0000_i1094" type="#_x0000_t75" style="width:357.95pt;height:19.7pt" o:ole="" filled="t">
+          <v:shape id="_x0000_i1094" type="#_x0000_t75" style="width:357.75pt;height:19.5pt" o:ole="" filled="t">
             <v:fill opacity="0" color2="black"/>
             <v:imagedata r:id="rId222" o:title="" croptop="-184f" cropbottom="-184f" cropleft="-10f" cropright="-10f"/>
           </v:shape>
-          <o:OLEObject Type="Embed" ProgID="Equation.3" ShapeID="_x0000_i1094" DrawAspect="Content" ObjectID="_1756232037" r:id="rId223"/>
+          <o:OLEObject Type="Embed" ProgID="Equation.3" ShapeID="_x0000_i1094" DrawAspect="Content" ObjectID="_1756816219" r:id="rId223"/>
         </w:object>
       </w:r>
     </w:p>
@@ -21656,11 +21903,11 @@
           <w:position w:val="-24"/>
         </w:rPr>
         <w:object w:dxaOrig="4020" w:dyaOrig="620">
-          <v:shape id="_x0000_i1095" type="#_x0000_t75" style="width:201.05pt;height:31.25pt" o:ole="" filled="t">
+          <v:shape id="_x0000_i1095" type="#_x0000_t75" style="width:201pt;height:31.5pt" o:ole="" filled="t">
             <v:fill opacity="0" color2="black"/>
             <v:imagedata r:id="rId225" o:title="" croptop="-105f" cropbottom="-105f" cropleft="-16f" cropright="-16f"/>
           </v:shape>
-          <o:OLEObject Type="Embed" ProgID="Equation.3" ShapeID="_x0000_i1095" DrawAspect="Content" ObjectID="_1756232038" r:id="rId226"/>
+          <o:OLEObject Type="Embed" ProgID="Equation.3" ShapeID="_x0000_i1095" DrawAspect="Content" ObjectID="_1756816220" r:id="rId226"/>
         </w:object>
       </w:r>
     </w:p>
@@ -21908,11 +22155,11 @@
           <w:position w:val="-14"/>
         </w:rPr>
         <w:object w:dxaOrig="4400" w:dyaOrig="420">
-          <v:shape id="_x0000_i1096" type="#_x0000_t75" style="width:220.1pt;height:20.4pt" o:ole="" filled="t">
+          <v:shape id="_x0000_i1096" type="#_x0000_t75" style="width:219.75pt;height:20.25pt" o:ole="" filled="t">
             <v:fill opacity="0" color2="black"/>
             <v:imagedata r:id="rId229" o:title="" croptop="-192f" cropbottom="-192f" cropleft="-15f" cropright="-15f"/>
           </v:shape>
-          <o:OLEObject Type="Embed" ProgID="Equation.3" ShapeID="_x0000_i1096" DrawAspect="Content" ObjectID="_1756232039" r:id="rId230"/>
+          <o:OLEObject Type="Embed" ProgID="Equation.3" ShapeID="_x0000_i1096" DrawAspect="Content" ObjectID="_1756816221" r:id="rId230"/>
         </w:object>
       </w:r>
     </w:p>
@@ -21943,11 +22190,11 @@
           <w:position w:val="-12"/>
         </w:rPr>
         <w:object w:dxaOrig="4840" w:dyaOrig="360">
-          <v:shape id="_x0000_i1097" type="#_x0000_t75" style="width:242.5pt;height:18.35pt" o:ole="" filled="t">
+          <v:shape id="_x0000_i1097" type="#_x0000_t75" style="width:242.25pt;height:18pt" o:ole="" filled="t">
             <v:fill opacity="0" color2="black"/>
             <v:imagedata r:id="rId231" o:title="" croptop="-205f" cropbottom="-205f" cropleft="-13f" cropright="-13f"/>
           </v:shape>
-          <o:OLEObject Type="Embed" ProgID="Equation.3" ShapeID="_x0000_i1097" DrawAspect="Content" ObjectID="_1756232040" r:id="rId232"/>
+          <o:OLEObject Type="Embed" ProgID="Equation.3" ShapeID="_x0000_i1097" DrawAspect="Content" ObjectID="_1756816222" r:id="rId232"/>
         </w:object>
       </w:r>
       <w:r>
@@ -21978,11 +22225,11 @@
           <w:position w:val="-30"/>
         </w:rPr>
         <w:object w:dxaOrig="4620" w:dyaOrig="720">
-          <v:shape id="_x0000_i1098" type="#_x0000_t75" style="width:230.95pt;height:36pt" o:ole="" filled="t">
+          <v:shape id="_x0000_i1098" type="#_x0000_t75" style="width:231pt;height:36pt" o:ole="" filled="t">
             <v:fill opacity="0" color2="black"/>
             <v:imagedata r:id="rId233" o:title="" croptop="-92f" cropbottom="-92f" cropleft="-13f" cropright="-13f"/>
           </v:shape>
-          <o:OLEObject Type="Embed" ProgID="Equation.3" ShapeID="_x0000_i1098" DrawAspect="Content" ObjectID="_1756232041" r:id="rId234"/>
+          <o:OLEObject Type="Embed" ProgID="Equation.3" ShapeID="_x0000_i1098" DrawAspect="Content" ObjectID="_1756816223" r:id="rId234"/>
         </w:object>
       </w:r>
     </w:p>
@@ -22104,11 +22351,11 @@
           <w:position w:val="-3"/>
         </w:rPr>
         <w:object w:dxaOrig="1494" w:dyaOrig="319">
-          <v:shape id="_x0000_i1099" type="#_x0000_t75" style="width:74.7pt;height:16.3pt" o:ole="" filled="t">
+          <v:shape id="_x0000_i1099" type="#_x0000_t75" style="width:75pt;height:16.5pt" o:ole="" filled="t">
             <v:fill opacity="0" color2="black"/>
             <v:imagedata r:id="rId236" o:title="" croptop="-205f" cropbottom="-205f" cropleft="-43f" cropright="-43f"/>
           </v:shape>
-          <o:OLEObject Type="Embed" ProgID="Equation.3" ShapeID="_x0000_i1099" DrawAspect="Content" ObjectID="_1756232042" r:id="rId237"/>
+          <o:OLEObject Type="Embed" ProgID="Equation.3" ShapeID="_x0000_i1099" DrawAspect="Content" ObjectID="_1756816224" r:id="rId237"/>
         </w:object>
       </w:r>
       <w:r>
@@ -22125,11 +22372,11 @@
           <w:position w:val="-3"/>
         </w:rPr>
         <w:object w:dxaOrig="2941" w:dyaOrig="319">
-          <v:shape id="_x0000_i1100" type="#_x0000_t75" style="width:148.1pt;height:16.3pt" o:ole="" filled="t">
+          <v:shape id="_x0000_i1100" type="#_x0000_t75" style="width:147.75pt;height:16.5pt" o:ole="" filled="t">
             <v:fill opacity="0" color2="black"/>
             <v:imagedata r:id="rId238" o:title="" croptop="-205f" cropbottom="-205f" cropleft="-22f" cropright="-22f"/>
           </v:shape>
-          <o:OLEObject Type="Embed" ProgID="Equation.3" ShapeID="_x0000_i1100" DrawAspect="Content" ObjectID="_1756232043" r:id="rId239"/>
+          <o:OLEObject Type="Embed" ProgID="Equation.3" ShapeID="_x0000_i1100" DrawAspect="Content" ObjectID="_1756816225" r:id="rId239"/>
         </w:object>
       </w:r>
       <w:r>
@@ -22160,11 +22407,11 @@
           <w:position w:val="-28"/>
         </w:rPr>
         <w:object w:dxaOrig="5100" w:dyaOrig="700">
-          <v:shape id="_x0000_i1101" type="#_x0000_t75" style="width:255.4pt;height:35.3pt" o:ole="" filled="t">
+          <v:shape id="_x0000_i1101" type="#_x0000_t75" style="width:255.75pt;height:35.25pt" o:ole="" filled="t">
             <v:fill opacity="0" color2="black"/>
             <v:imagedata r:id="rId240" o:title="" croptop="-100f" cropbottom="-100f" cropleft="-13f" cropright="-13f"/>
           </v:shape>
-          <o:OLEObject Type="Embed" ProgID="Equation.3" ShapeID="_x0000_i1101" DrawAspect="Content" ObjectID="_1756232044" r:id="rId241"/>
+          <o:OLEObject Type="Embed" ProgID="Equation.3" ShapeID="_x0000_i1101" DrawAspect="Content" ObjectID="_1756816226" r:id="rId241"/>
         </w:object>
       </w:r>
     </w:p>
@@ -22195,11 +22442,11 @@
           <w:position w:val="-6"/>
         </w:rPr>
         <w:object w:dxaOrig="1244" w:dyaOrig="360">
-          <v:shape id="_x0000_i1102" type="#_x0000_t75" style="width:61.8pt;height:18.35pt" o:ole="" filled="t">
+          <v:shape id="_x0000_i1102" type="#_x0000_t75" style="width:61.5pt;height:18pt" o:ole="" filled="t">
             <v:fill opacity="0" color2="black"/>
             <v:imagedata r:id="rId242" o:title="" croptop="-182f" cropbottom="-182f" cropleft="-52f" cropright="-52f"/>
           </v:shape>
-          <o:OLEObject Type="Embed" ProgID="Equation.DSMT4" ShapeID="_x0000_i1102" DrawAspect="Content" ObjectID="_1756232045" r:id="rId243"/>
+          <o:OLEObject Type="Embed" ProgID="Equation.DSMT4" ShapeID="_x0000_i1102" DrawAspect="Content" ObjectID="_1756816227" r:id="rId243"/>
         </w:object>
       </w:r>
       <w:r>
@@ -22216,11 +22463,11 @@
           <w:position w:val="-6"/>
         </w:rPr>
         <w:object w:dxaOrig="1305" w:dyaOrig="360">
-          <v:shape id="_x0000_i1103" type="#_x0000_t75" style="width:65.2pt;height:18.35pt" o:ole="" filled="t">
+          <v:shape id="_x0000_i1103" type="#_x0000_t75" style="width:65.25pt;height:18pt" o:ole="" filled="t">
             <v:fill opacity="0" color2="black"/>
             <v:imagedata r:id="rId244" o:title="" croptop="-182f" cropbottom="-182f" cropleft="-50f" cropright="-50f"/>
           </v:shape>
-          <o:OLEObject Type="Embed" ProgID="Equation.DSMT4" ShapeID="_x0000_i1103" DrawAspect="Content" ObjectID="_1756232046" r:id="rId245"/>
+          <o:OLEObject Type="Embed" ProgID="Equation.DSMT4" ShapeID="_x0000_i1103" DrawAspect="Content" ObjectID="_1756816228" r:id="rId245"/>
         </w:object>
       </w:r>
       <w:r>
@@ -22260,11 +22507,11 @@
           <w:position w:val="-30"/>
         </w:rPr>
         <w:object w:dxaOrig="3440" w:dyaOrig="680">
-          <v:shape id="_x0000_i1104" type="#_x0000_t75" style="width:171.15pt;height:33.95pt" o:ole="" filled="t">
+          <v:shape id="_x0000_i1104" type="#_x0000_t75" style="width:171pt;height:33.75pt" o:ole="" filled="t">
             <v:fill opacity="0" color2="black"/>
             <v:imagedata r:id="rId246" o:title="" croptop="-97f" cropbottom="-97f" cropleft="-17f" cropright="-17f"/>
           </v:shape>
-          <o:OLEObject Type="Embed" ProgID="Equation.3" ShapeID="_x0000_i1104" DrawAspect="Content" ObjectID="_1756232047" r:id="rId247"/>
+          <o:OLEObject Type="Embed" ProgID="Equation.3" ShapeID="_x0000_i1104" DrawAspect="Content" ObjectID="_1756816229" r:id="rId247"/>
         </w:object>
       </w:r>
     </w:p>
@@ -22402,11 +22649,11 @@
           <w:position w:val="-30"/>
         </w:rPr>
         <w:object w:dxaOrig="4239" w:dyaOrig="680">
-          <v:shape id="_x0000_i1105" type="#_x0000_t75" style="width:211.9pt;height:33.95pt" o:ole="" filled="t">
+          <v:shape id="_x0000_i1105" type="#_x0000_t75" style="width:212.25pt;height:33.75pt" o:ole="" filled="t">
             <v:fill opacity="0" color2="black"/>
             <v:imagedata r:id="rId248" o:title="" croptop="-97f" cropbottom="-97f" cropleft="-14f" cropright="-14f"/>
           </v:shape>
-          <o:OLEObject Type="Embed" ProgID="Equation.3" ShapeID="_x0000_i1105" DrawAspect="Content" ObjectID="_1756232048" r:id="rId249"/>
+          <o:OLEObject Type="Embed" ProgID="Equation.3" ShapeID="_x0000_i1105" DrawAspect="Content" ObjectID="_1756816230" r:id="rId249"/>
         </w:object>
       </w:r>
       <w:r>
@@ -22437,11 +22684,11 @@
           <w:position w:val="-30"/>
         </w:rPr>
         <w:object w:dxaOrig="4160" w:dyaOrig="680">
-          <v:shape id="_x0000_i1106" type="#_x0000_t75" style="width:207.85pt;height:33.95pt" o:ole="" filled="t">
+          <v:shape id="_x0000_i1106" type="#_x0000_t75" style="width:207.75pt;height:33.75pt" o:ole="" filled="t">
             <v:fill opacity="0" color2="black"/>
             <v:imagedata r:id="rId250" o:title="" croptop="-97f" cropbottom="-97f" cropleft="-14f" cropright="-14f"/>
           </v:shape>
-          <o:OLEObject Type="Embed" ProgID="Equation.3" ShapeID="_x0000_i1106" DrawAspect="Content" ObjectID="_1756232049" r:id="rId251"/>
+          <o:OLEObject Type="Embed" ProgID="Equation.3" ShapeID="_x0000_i1106" DrawAspect="Content" ObjectID="_1756816231" r:id="rId251"/>
         </w:object>
       </w:r>
     </w:p>
@@ -22458,6 +22705,7 @@
           <w:lang w:val="en-US" w:bidi="en-US"/>
         </w:rPr>
       </w:pPr>
+      <w:proofErr w:type="spellStart"/>
       <w:r>
         <w:rPr>
           <w:rFonts w:ascii="Calibri" w:hAnsi="Calibri"/>
@@ -22465,7 +22713,17 @@
           <w:szCs w:val="22"/>
           <w:lang w:val="en-US" w:bidi="en-US"/>
         </w:rPr>
-        <w:t xml:space="preserve">Проверим </w:t>
+        <w:t>Проверим</w:t>
+      </w:r>
+      <w:proofErr w:type="spellEnd"/>
+      <w:r>
+        <w:rPr>
+          <w:rFonts w:ascii="Calibri" w:hAnsi="Calibri"/>
+          <w:color w:val="auto"/>
+          <w:szCs w:val="22"/>
+          <w:lang w:val="en-US" w:bidi="en-US"/>
+        </w:rPr>
+        <w:t xml:space="preserve"> </w:t>
       </w:r>
       <w:proofErr w:type="spellStart"/>
       <w:r>
@@ -22579,11 +22837,11 @@
           <w:position w:val="-12"/>
         </w:rPr>
         <w:object w:dxaOrig="6060" w:dyaOrig="360">
-          <v:shape id="_x0000_i1107" type="#_x0000_t75" style="width:302.95pt;height:18.35pt" o:ole="" filled="t">
+          <v:shape id="_x0000_i1107" type="#_x0000_t75" style="width:303pt;height:18pt" o:ole="" filled="t">
             <v:fill opacity="0" color2="black"/>
             <v:imagedata r:id="rId253" o:title="" croptop="-205f" cropbottom="-205f" cropleft="-10f" cropright="-10f"/>
           </v:shape>
-          <o:OLEObject Type="Embed" ProgID="Equation.3" ShapeID="_x0000_i1107" DrawAspect="Content" ObjectID="_1756232050" r:id="rId254"/>
+          <o:OLEObject Type="Embed" ProgID="Equation.3" ShapeID="_x0000_i1107" DrawAspect="Content" ObjectID="_1756816232" r:id="rId254"/>
         </w:object>
       </w:r>
       <w:r>
@@ -22609,11 +22867,11 @@
           <w:position w:val="-12"/>
         </w:rPr>
         <w:object w:dxaOrig="1840" w:dyaOrig="360">
-          <v:shape id="_x0000_i1108" type="#_x0000_t75" style="width:92.4pt;height:18.35pt" o:ole="" filled="t">
+          <v:shape id="_x0000_i1108" type="#_x0000_t75" style="width:92.25pt;height:18pt" o:ole="" filled="t">
             <v:fill opacity="0" color2="black"/>
             <v:imagedata r:id="rId255" o:title="" croptop="-205f" cropbottom="-205f" cropleft="-31f" cropright="-31f"/>
           </v:shape>
-          <o:OLEObject Type="Embed" ProgID="Equation.3" ShapeID="_x0000_i1108" DrawAspect="Content" ObjectID="_1756232051" r:id="rId256"/>
+          <o:OLEObject Type="Embed" ProgID="Equation.3" ShapeID="_x0000_i1108" DrawAspect="Content" ObjectID="_1756816233" r:id="rId256"/>
         </w:object>
       </w:r>
     </w:p>
@@ -22863,11 +23121,11 @@
           <w:position w:val="-12"/>
         </w:rPr>
         <w:object w:dxaOrig="4020" w:dyaOrig="360">
-          <v:shape id="_x0000_i1109" type="#_x0000_t75" style="width:200.4pt;height:18.35pt" o:ole="" filled="t">
+          <v:shape id="_x0000_i1109" type="#_x0000_t75" style="width:200.25pt;height:18pt" o:ole="" filled="t">
             <v:fill opacity="0" color2="black"/>
             <v:imagedata r:id="rId260" o:title="" croptop="-196f" cropbottom="-196f" cropleft="-14f" cropright="-14f"/>
           </v:shape>
-          <o:OLEObject Type="Embed" ProgID="Equation.3" ShapeID="_x0000_i1109" DrawAspect="Content" ObjectID="_1756232052" r:id="rId261"/>
+          <o:OLEObject Type="Embed" ProgID="Equation.3" ShapeID="_x0000_i1109" DrawAspect="Content" ObjectID="_1756816234" r:id="rId261"/>
         </w:object>
       </w:r>
       <w:r>
@@ -22928,11 +23186,11 @@
           <w:position w:val="-12"/>
         </w:rPr>
         <w:object w:dxaOrig="3400" w:dyaOrig="360">
-          <v:shape id="_x0000_i1110" type="#_x0000_t75" style="width:170.5pt;height:18.35pt" o:ole="" filled="t">
+          <v:shape id="_x0000_i1110" type="#_x0000_t75" style="width:170.25pt;height:18pt" o:ole="" filled="t">
             <v:fill opacity="0" color2="black"/>
             <v:imagedata r:id="rId262" o:title="" croptop="-205f" cropbottom="-205f" cropleft="-18f" cropright="-18f"/>
           </v:shape>
-          <o:OLEObject Type="Embed" ProgID="Equation.3" ShapeID="_x0000_i1110" DrawAspect="Content" ObjectID="_1756232053" r:id="rId263"/>
+          <o:OLEObject Type="Embed" ProgID="Equation.3" ShapeID="_x0000_i1110" DrawAspect="Content" ObjectID="_1756816235" r:id="rId263"/>
         </w:object>
       </w:r>
       <w:r>
@@ -23017,11 +23275,11 @@
           <w:position w:val="-3"/>
         </w:rPr>
         <w:object w:dxaOrig="545" w:dyaOrig="319">
-          <v:shape id="_x0000_i1111" type="#_x0000_t75" style="width:27.85pt;height:16.3pt" o:ole="" filled="t">
+          <v:shape id="_x0000_i1111" type="#_x0000_t75" style="width:27.75pt;height:16.5pt" o:ole="" filled="t">
             <v:fill opacity="0" color2="black"/>
             <v:imagedata r:id="rId264" o:title="" croptop="-205f" cropbottom="-205f" cropleft="-120f" cropright="-120f"/>
           </v:shape>
-          <o:OLEObject Type="Embed" ProgID="Equation.3" ShapeID="_x0000_i1111" DrawAspect="Content" ObjectID="_1756232054" r:id="rId265"/>
+          <o:OLEObject Type="Embed" ProgID="Equation.3" ShapeID="_x0000_i1111" DrawAspect="Content" ObjectID="_1756816236" r:id="rId265"/>
         </w:object>
       </w:r>
       <w:r>
@@ -23154,11 +23412,11 @@
           <w:position w:val="-3"/>
         </w:rPr>
         <w:object w:dxaOrig="4696" w:dyaOrig="319">
-          <v:shape id="_x0000_i1112" type="#_x0000_t75" style="width:235pt;height:16.3pt" o:ole="" filled="t">
+          <v:shape id="_x0000_i1112" type="#_x0000_t75" style="width:234.75pt;height:16.5pt" o:ole="" filled="t">
             <v:fill opacity="0" color2="black"/>
             <v:imagedata r:id="rId267" o:title="" croptop="-205f" cropbottom="-205f" cropleft="-13f" cropright="-13f"/>
           </v:shape>
-          <o:OLEObject Type="Embed" ProgID="Equation.3" ShapeID="_x0000_i1112" DrawAspect="Content" ObjectID="_1756232055" r:id="rId268"/>
+          <o:OLEObject Type="Embed" ProgID="Equation.3" ShapeID="_x0000_i1112" DrawAspect="Content" ObjectID="_1756816237" r:id="rId268"/>
         </w:object>
       </w:r>
       <w:r>
@@ -23200,11 +23458,11 @@
           <w:position w:val="-24"/>
         </w:rPr>
         <w:object w:dxaOrig="5720" w:dyaOrig="620">
-          <v:shape id="_x0000_i1113" type="#_x0000_t75" style="width:286.65pt;height:31.25pt" o:ole="" filled="t">
+          <v:shape id="_x0000_i1113" type="#_x0000_t75" style="width:286.5pt;height:31.5pt" o:ole="" filled="t">
             <v:fill opacity="0" color2="black"/>
             <v:imagedata r:id="rId269" o:title="" croptop="-110f" cropbottom="-110f" cropleft="-10f" cropright="-10f"/>
           </v:shape>
-          <o:OLEObject Type="Embed" ProgID="Equation.3" ShapeID="_x0000_i1113" DrawAspect="Content" ObjectID="_1756232056" r:id="rId270"/>
+          <o:OLEObject Type="Embed" ProgID="Equation.3" ShapeID="_x0000_i1113" DrawAspect="Content" ObjectID="_1756816238" r:id="rId270"/>
         </w:object>
       </w:r>
     </w:p>
@@ -23340,11 +23598,11 @@
           <w:position w:val="-1"/>
         </w:rPr>
         <w:object w:dxaOrig="1054" w:dyaOrig="265">
-          <v:shape id="_x0000_i1114" type="#_x0000_t75" style="width:53pt;height:12.9pt" o:ole="" filled="t">
+          <v:shape id="_x0000_i1114" type="#_x0000_t75" style="width:53.25pt;height:12.75pt" o:ole="" filled="t">
             <v:fill opacity="0" color2="black"/>
             <v:imagedata r:id="rId271" o:title="" croptop="-247f" cropbottom="-247f" cropleft="-62f" cropright="-62f"/>
           </v:shape>
-          <o:OLEObject Type="Embed" ProgID="Equation.3" ShapeID="_x0000_i1114" DrawAspect="Content" ObjectID="_1756232057" r:id="rId272"/>
+          <o:OLEObject Type="Embed" ProgID="Equation.3" ShapeID="_x0000_i1114" DrawAspect="Content" ObjectID="_1756816239" r:id="rId272"/>
         </w:object>
       </w:r>
       <w:r>
@@ -25559,7 +25817,7 @@
 </file>
 
 <file path=customXml/itemProps1.xml><?xml version="1.0" encoding="utf-8"?>
-<ds:datastoreItem xmlns:ds="http://schemas.openxmlformats.org/officeDocument/2006/customXml" ds:itemID="{057E1EF3-3139-4922-8938-543A0269AF3D}">
+<ds:datastoreItem xmlns:ds="http://schemas.openxmlformats.org/officeDocument/2006/customXml" ds:itemID="{BBA4082E-57C1-4B8D-A648-0977A37CAE98}">
   <ds:schemaRefs>
     <ds:schemaRef ds:uri="http://schemas.openxmlformats.org/officeDocument/2006/bibliography"/>
   </ds:schemaRefs>
